--- a/UserManual.docx
+++ b/UserManual.docx
@@ -91,24 +91,37 @@
       <w:pPr>
         <w:pStyle w:val="Normal"/>
         <w:jc w:val="left"/>
-        <w:rPr>
-          <w:b w:val="false"/>
-          <w:b w:val="false"/>
-          <w:bCs w:val="false"/>
-          <w:sz w:val="24"/>
-          <w:szCs w:val="24"/>
-          <w:u w:val="single"/>
-        </w:rPr>
-      </w:pPr>
-      <w:r>
-        <w:rPr>
-          <w:b w:val="false"/>
-          <w:bCs w:val="false"/>
-          <w:sz w:val="24"/>
-          <w:szCs w:val="24"/>
-          <w:u w:val="none"/>
-        </w:rPr>
-        <w:t>This timetabling program is designed to be used in conjunction with any other timetabling software, in order to create a timetable which includes the distance for members of staff in the timetabling process. It takes information about the layout of the school, lessons taught at the school, and the members of staff teaching at the school, stores the information and produces a timetable form the information. All information stored by the program is only accessible through the program and is protected using a password.</w:t>
+        <w:rPr/>
+      </w:pPr>
+      <w:r>
+        <w:rPr>
+          <w:b w:val="false"/>
+          <w:bCs w:val="false"/>
+          <w:sz w:val="24"/>
+          <w:szCs w:val="24"/>
+          <w:u w:val="none"/>
+        </w:rPr>
+        <w:t>This timetabling program is designed to be used in conjunction with any other timetabling software, in order to create a timetable which includes the distance for members of staff in the timetabling process. It takes information about the layout of the school, lessons taught at the school, and the members of staff teaching at the school, stores the information and produces a timetable f</w:t>
+      </w:r>
+      <w:r>
+        <w:rPr>
+          <w:b w:val="false"/>
+          <w:bCs w:val="false"/>
+          <w:sz w:val="24"/>
+          <w:szCs w:val="24"/>
+          <w:u w:val="none"/>
+        </w:rPr>
+        <w:t>r</w:t>
+      </w:r>
+      <w:r>
+        <w:rPr>
+          <w:b w:val="false"/>
+          <w:bCs w:val="false"/>
+          <w:sz w:val="24"/>
+          <w:szCs w:val="24"/>
+          <w:u w:val="none"/>
+        </w:rPr>
+        <w:t>om the information. All information stored by the program is only accessible through the program and is protected using a password.</w:t>
       </w:r>
     </w:p>
     <w:p>
@@ -157,24 +170,37 @@
           <w:numId w:val="1"/>
         </w:numPr>
         <w:jc w:val="left"/>
-        <w:rPr>
-          <w:b w:val="false"/>
-          <w:b w:val="false"/>
-          <w:bCs w:val="false"/>
-          <w:sz w:val="24"/>
-          <w:szCs w:val="24"/>
-          <w:u w:val="single"/>
-        </w:rPr>
-      </w:pPr>
-      <w:r>
-        <w:rPr>
-          <w:b w:val="false"/>
-          <w:bCs w:val="false"/>
-          <w:sz w:val="24"/>
-          <w:szCs w:val="24"/>
-          <w:u w:val="none"/>
-        </w:rPr>
-        <w:t>Running a compatable operating system</w:t>
+        <w:rPr/>
+      </w:pPr>
+      <w:r>
+        <w:rPr>
+          <w:b w:val="false"/>
+          <w:bCs w:val="false"/>
+          <w:sz w:val="24"/>
+          <w:szCs w:val="24"/>
+          <w:u w:val="none"/>
+        </w:rPr>
+        <w:t xml:space="preserve">Running a </w:t>
+      </w:r>
+      <w:r>
+        <w:rPr>
+          <w:b w:val="false"/>
+          <w:bCs w:val="false"/>
+          <w:sz w:val="24"/>
+          <w:szCs w:val="24"/>
+          <w:u w:val="none"/>
+        </w:rPr>
+        <w:t>compatible</w:t>
+      </w:r>
+      <w:r>
+        <w:rPr>
+          <w:b w:val="false"/>
+          <w:bCs w:val="false"/>
+          <w:sz w:val="24"/>
+          <w:szCs w:val="24"/>
+          <w:u w:val="none"/>
+        </w:rPr>
+        <w:t xml:space="preserve"> operating system</w:t>
       </w:r>
     </w:p>
     <w:p>
@@ -213,14 +239,7 @@
           <w:numId w:val="1"/>
         </w:numPr>
         <w:jc w:val="left"/>
-        <w:rPr>
-          <w:b w:val="false"/>
-          <w:b w:val="false"/>
-          <w:bCs w:val="false"/>
-          <w:sz w:val="24"/>
-          <w:szCs w:val="24"/>
-          <w:u w:val="single"/>
-        </w:rPr>
+        <w:rPr/>
       </w:pPr>
       <w:r>
         <w:rPr>
@@ -231,6 +250,52 @@
           <w:u w:val="none"/>
         </w:rPr>
         <w:t>Linux, 32 or 64 bit</w:t>
+      </w:r>
+    </w:p>
+    <w:p>
+      <w:pPr>
+        <w:pStyle w:val="Normal"/>
+        <w:numPr>
+          <w:ilvl w:val="0"/>
+          <w:numId w:val="1"/>
+        </w:numPr>
+        <w:jc w:val="left"/>
+        <w:rPr>
+          <w:u w:val="none"/>
+        </w:rPr>
+      </w:pPr>
+      <w:r>
+        <w:rPr>
+          <w:b w:val="false"/>
+          <w:bCs w:val="false"/>
+          <w:sz w:val="24"/>
+          <w:szCs w:val="24"/>
+          <w:u w:val="none"/>
+        </w:rPr>
+        <w:t>Have the latest version of the Java Runtime Environment installed</w:t>
+      </w:r>
+    </w:p>
+    <w:p>
+      <w:pPr>
+        <w:pStyle w:val="Normal"/>
+        <w:numPr>
+          <w:ilvl w:val="1"/>
+          <w:numId w:val="1"/>
+        </w:numPr>
+        <w:jc w:val="left"/>
+        <w:rPr>
+          <w:u w:val="none"/>
+        </w:rPr>
+      </w:pPr>
+      <w:r>
+        <w:rPr>
+          <w:b w:val="false"/>
+          <w:bCs w:val="false"/>
+          <w:sz w:val="24"/>
+          <w:szCs w:val="24"/>
+          <w:u w:val="none"/>
+        </w:rPr>
+        <w:t>At the time of writing this is JRE 1.8</w:t>
       </w:r>
     </w:p>
     <w:p>
@@ -932,71 +997,24 @@
         </w:rPr>
       </w:pPr>
       <w:r>
-        <w:rPr/>
-      </w:r>
-    </w:p>
-    <w:p>
-      <w:pPr>
-        <w:pStyle w:val="Normal"/>
-        <w:rPr>
-          <w:b w:val="false"/>
-          <w:b w:val="false"/>
-          <w:bCs w:val="false"/>
-          <w:i w:val="false"/>
-          <w:i w:val="false"/>
-          <w:iCs w:val="false"/>
-          <w:sz w:val="24"/>
-          <w:szCs w:val="24"/>
-          <w:u w:val="none"/>
-        </w:rPr>
-      </w:pPr>
-      <w:r>
-        <w:rPr/>
-        <w:drawing>
-          <wp:anchor behindDoc="0" distT="0" distB="0" distL="0" distR="0" simplePos="0" locked="0" layoutInCell="1" allowOverlap="1" relativeHeight="2">
-            <wp:simplePos x="0" y="0"/>
-            <wp:positionH relativeFrom="column">
-              <wp:align>center</wp:align>
-            </wp:positionH>
-            <wp:positionV relativeFrom="paragraph">
-              <wp:posOffset>635</wp:posOffset>
-            </wp:positionV>
-            <wp:extent cx="3439160" cy="1156335"/>
-            <wp:effectExtent l="0" t="0" r="0" b="0"/>
-            <wp:wrapSquare wrapText="largest"/>
-            <wp:docPr id="1" name="Image1" descr=""/>
-            <wp:cNvGraphicFramePr>
-              <a:graphicFrameLocks xmlns:a="http://schemas.openxmlformats.org/drawingml/2006/main" noChangeAspect="1"/>
-            </wp:cNvGraphicFramePr>
-            <a:graphic xmlns:a="http://schemas.openxmlformats.org/drawingml/2006/main">
-              <a:graphicData uri="http://schemas.openxmlformats.org/drawingml/2006/picture">
-                <pic:pic xmlns:pic="http://schemas.openxmlformats.org/drawingml/2006/picture">
-                  <pic:nvPicPr>
-                    <pic:cNvPr id="1" name="Image1" descr=""/>
-                    <pic:cNvPicPr>
-                      <a:picLocks noChangeAspect="1" noChangeArrowheads="1"/>
-                    </pic:cNvPicPr>
-                  </pic:nvPicPr>
-                  <pic:blipFill>
-                    <a:blip r:embed="rId2"/>
-                    <a:stretch>
-                      <a:fillRect/>
-                    </a:stretch>
-                  </pic:blipFill>
-                  <pic:spPr bwMode="auto">
-                    <a:xfrm>
-                      <a:off x="0" y="0"/>
-                      <a:ext cx="3439160" cy="1156335"/>
-                    </a:xfrm>
-                    <a:prstGeom prst="rect">
-                      <a:avLst/>
-                    </a:prstGeom>
-                  </pic:spPr>
-                </pic:pic>
-              </a:graphicData>
-            </a:graphic>
-          </wp:anchor>
-        </w:drawing>
+        <w:rPr>
+          <w:b w:val="false"/>
+          <w:bCs w:val="false"/>
+          <w:i w:val="false"/>
+          <w:iCs w:val="false"/>
+          <w:sz w:val="24"/>
+          <w:szCs w:val="24"/>
+          <w:u w:val="none"/>
+        </w:rPr>
+      </w:r>
+    </w:p>
+    <w:p>
+      <w:pPr>
+        <w:pStyle w:val="Normal"/>
+        <w:rPr/>
+      </w:pPr>
+      <w:r>
+        <w:rPr/>
         <mc:AlternateContent>
           <mc:Choice Requires="wps">
             <w:drawing>
@@ -1008,18 +1026,18 @@
                 <wp:positionV relativeFrom="paragraph">
                   <wp:posOffset>143510</wp:posOffset>
                 </wp:positionV>
-                <wp:extent cx="838835" cy="591185"/>
+                <wp:extent cx="839470" cy="525145"/>
                 <wp:effectExtent l="0" t="0" r="0" b="0"/>
                 <wp:wrapNone/>
-                <wp:docPr id="2" name="Shape1"/>
+                <wp:docPr id="1" name="Shape1"/>
                 <a:graphic xmlns:a="http://schemas.openxmlformats.org/drawingml/2006/main">
                   <a:graphicData uri="http://schemas.microsoft.com/office/word/2010/wordprocessingShape">
                     <wps:wsp>
-                      <wps:cNvSpPr txBox="1"/>
+                      <wps:cNvSpPr/>
                       <wps:spPr>
                         <a:xfrm>
                           <a:off x="0" y="0"/>
-                          <a:ext cx="838080" cy="590400"/>
+                          <a:ext cx="838800" cy="524520"/>
                         </a:xfrm>
                         <a:prstGeom prst="rect">
                           <a:avLst/>
@@ -1029,23 +1047,30 @@
                           <a:noFill/>
                         </a:ln>
                       </wps:spPr>
+                      <wps:style>
+                        <a:lnRef idx="0"/>
+                        <a:fillRef idx="0"/>
+                        <a:effectRef idx="0"/>
+                        <a:fontRef idx="minor"/>
+                      </wps:style>
                       <wps:txbx>
                         <w:txbxContent>
                           <w:p>
                             <w:pPr>
-                              <w:overflowPunct w:val="false"/>
+                              <w:pStyle w:val="FrameContents"/>
+                              <w:overflowPunct w:val="true"/>
                               <w:rPr/>
                             </w:pPr>
                             <w:r>
                               <w:rPr>
-                                <w:color w:val="auto"/>
+                                <w:color w:val="00000A"/>
                               </w:rPr>
                               <w:t>Opens a Directory Chooser</w:t>
                             </w:r>
                           </w:p>
                         </w:txbxContent>
                       </wps:txbx>
-                      <wps:bodyPr wrap="square" lIns="0" rIns="0" tIns="0" bIns="0">
+                      <wps:bodyPr lIns="0" rIns="0" tIns="0" bIns="0">
                         <a:spAutoFit/>
                       </wps:bodyPr>
                     </wps:wsp>
@@ -1056,31 +1081,28 @@
           </mc:Choice>
           <mc:Fallback>
             <w:pict>
-              <v:shapetype id="shapetype_202" coordsize="21600,21600" o:spt="202" path="m,l,21600l21600,21600l21600,xe">
-                <v:stroke joinstyle="miter"/>
-                <v:path gradientshapeok="t" o:connecttype="rect"/>
-              </v:shapetype>
-              <v:shape id="shape_0" ID="Shape1" stroked="f" style="position:absolute;margin-left:421.8pt;margin-top:11.3pt;width:65.95pt;height:46.45pt" type="shapetype_202">
+              <v:rect id="shape_0" ID="Shape1" stroked="f" style="position:absolute;margin-left:421.8pt;margin-top:11.3pt;width:66pt;height:41.25pt">
+                <w10:wrap type="square"/>
+                <v:fill o:detectmouseclick="t" on="false"/>
+                <v:stroke color="#3465a4" joinstyle="round" endcap="flat"/>
                 <v:textbox>
                   <w:txbxContent>
                     <w:p>
                       <w:pPr>
-                        <w:overflowPunct w:val="false"/>
+                        <w:pStyle w:val="FrameContents"/>
+                        <w:overflowPunct w:val="true"/>
                         <w:rPr/>
                       </w:pPr>
                       <w:r>
                         <w:rPr>
-                          <w:color w:val="auto"/>
+                          <w:color w:val="00000A"/>
                         </w:rPr>
                         <w:t>Opens a Directory Chooser</w:t>
                       </w:r>
                     </w:p>
                   </w:txbxContent>
                 </v:textbox>
-                <w10:wrap type="square"/>
-                <v:fill o:detectmouseclick="t" on="false"/>
-                <v:stroke color="black" joinstyle="round" endcap="flat"/>
-              </v:shape>
+              </v:rect>
             </w:pict>
           </mc:Fallback>
         </mc:AlternateContent>
@@ -1095,7 +1117,7 @@
                 <wp:positionV relativeFrom="paragraph">
                   <wp:posOffset>419735</wp:posOffset>
                 </wp:positionV>
-                <wp:extent cx="524510" cy="635"/>
+                <wp:extent cx="525145" cy="1270"/>
                 <wp:effectExtent l="0" t="0" r="0" b="0"/>
                 <wp:wrapNone/>
                 <wp:docPr id="3" name="Shape2"/>
@@ -1106,7 +1128,7 @@
                       <wps:spPr>
                         <a:xfrm flipH="1">
                           <a:off x="0" y="0"/>
-                          <a:ext cx="523800" cy="0"/>
+                          <a:ext cx="524520" cy="720"/>
                         </a:xfrm>
                         <a:prstGeom prst="line">
                           <a:avLst/>
@@ -1133,7 +1155,7 @@
           </mc:Choice>
           <mc:Fallback>
             <w:pict>
-              <v:line id="shape_0" from="376.8pt,33.05pt" to="418pt,33.05pt" ID="Shape2" stroked="t" style="position:absolute;flip:x">
+              <v:line id="shape_0" from="376.8pt,33.05pt" to="418.05pt,33.05pt" ID="Shape2" stroked="t" style="position:absolute;flip:x">
                 <v:stroke color="black" endarrow="block" endarrowwidth="medium" endarrowlength="medium" joinstyle="round" endcap="flat"/>
                 <v:fill o:detectmouseclick="t" on="false"/>
               </v:line>
@@ -1151,18 +1173,18 @@
                 <wp:positionV relativeFrom="paragraph">
                   <wp:posOffset>1353185</wp:posOffset>
                 </wp:positionV>
-                <wp:extent cx="1038860" cy="391160"/>
+                <wp:extent cx="1039495" cy="349885"/>
                 <wp:effectExtent l="0" t="0" r="0" b="0"/>
                 <wp:wrapNone/>
                 <wp:docPr id="4" name="Shape3"/>
                 <a:graphic xmlns:a="http://schemas.openxmlformats.org/drawingml/2006/main">
                   <a:graphicData uri="http://schemas.microsoft.com/office/word/2010/wordprocessingShape">
                     <wps:wsp>
-                      <wps:cNvSpPr txBox="1"/>
+                      <wps:cNvSpPr/>
                       <wps:spPr>
                         <a:xfrm>
                           <a:off x="0" y="0"/>
-                          <a:ext cx="1038240" cy="390600"/>
+                          <a:ext cx="1038960" cy="349200"/>
                         </a:xfrm>
                         <a:prstGeom prst="rect">
                           <a:avLst/>
@@ -1172,23 +1194,30 @@
                           <a:noFill/>
                         </a:ln>
                       </wps:spPr>
+                      <wps:style>
+                        <a:lnRef idx="0"/>
+                        <a:fillRef idx="0"/>
+                        <a:effectRef idx="0"/>
+                        <a:fontRef idx="minor"/>
+                      </wps:style>
                       <wps:txbx>
                         <w:txbxContent>
                           <w:p>
                             <w:pPr>
-                              <w:overflowPunct w:val="false"/>
+                              <w:pStyle w:val="FrameContents"/>
+                              <w:overflowPunct w:val="true"/>
                               <w:rPr/>
                             </w:pPr>
                             <w:r>
                               <w:rPr>
-                                <w:color w:val="auto"/>
+                                <w:color w:val="00000A"/>
                               </w:rPr>
                               <w:t>Starts installing the timetabler</w:t>
                             </w:r>
                           </w:p>
                         </w:txbxContent>
                       </wps:txbx>
-                      <wps:bodyPr wrap="square" lIns="0" rIns="0" tIns="0" bIns="0">
+                      <wps:bodyPr lIns="0" rIns="0" tIns="0" bIns="0">
                         <a:spAutoFit/>
                       </wps:bodyPr>
                     </wps:wsp>
@@ -1199,45 +1228,46 @@
           </mc:Choice>
           <mc:Fallback>
             <w:pict>
-              <v:shape id="shape_0" ID="Shape3" stroked="f" style="position:absolute;margin-left:259.8pt;margin-top:106.55pt;width:81.7pt;height:30.7pt" type="shapetype_202">
+              <v:rect id="shape_0" ID="Shape3" stroked="f" style="position:absolute;margin-left:259.8pt;margin-top:106.55pt;width:81.75pt;height:27.45pt">
+                <w10:wrap type="square"/>
+                <v:fill o:detectmouseclick="t" on="false"/>
+                <v:stroke color="#3465a4" joinstyle="round" endcap="flat"/>
                 <v:textbox>
                   <w:txbxContent>
                     <w:p>
                       <w:pPr>
-                        <w:overflowPunct w:val="false"/>
+                        <w:pStyle w:val="FrameContents"/>
+                        <w:overflowPunct w:val="true"/>
                         <w:rPr/>
                       </w:pPr>
                       <w:r>
                         <w:rPr>
-                          <w:color w:val="auto"/>
+                          <w:color w:val="00000A"/>
                         </w:rPr>
                         <w:t>Starts installing the timetabler</w:t>
                       </w:r>
                     </w:p>
                   </w:txbxContent>
                 </v:textbox>
-                <w10:wrap type="square"/>
-                <v:fill o:detectmouseclick="t" on="false"/>
-                <v:stroke color="black" endarrow="block" endarrowwidth="medium" endarrowlength="medium" joinstyle="round" endcap="flat"/>
-              </v:shape>
+              </v:rect>
             </w:pict>
           </mc:Fallback>
         </mc:AlternateContent>
         <mc:AlternateContent>
           <mc:Choice Requires="wps">
             <w:drawing>
-              <wp:anchor behindDoc="0" distT="0" distB="0" distL="0" distR="0" simplePos="0" locked="0" layoutInCell="1" allowOverlap="1" relativeHeight="6">
+              <wp:anchor behindDoc="0" distT="0" distB="0" distL="0" distR="0" simplePos="0" locked="0" layoutInCell="1" allowOverlap="1" relativeHeight="8">
                 <wp:simplePos x="0" y="0"/>
                 <wp:positionH relativeFrom="column">
-                  <wp:posOffset>2834005</wp:posOffset>
+                  <wp:posOffset>2886075</wp:posOffset>
                 </wp:positionH>
                 <wp:positionV relativeFrom="paragraph">
-                  <wp:posOffset>1272540</wp:posOffset>
+                  <wp:posOffset>1329055</wp:posOffset>
                 </wp:positionV>
-                <wp:extent cx="524510" cy="369570"/>
+                <wp:extent cx="525780" cy="370205"/>
                 <wp:effectExtent l="0" t="0" r="0" b="0"/>
                 <wp:wrapNone/>
-                <wp:docPr id="5" name="Shape2"/>
+                <wp:docPr id="6" name="Shape2"/>
                 <a:graphic xmlns:a="http://schemas.openxmlformats.org/drawingml/2006/main">
                   <a:graphicData uri="http://schemas.microsoft.com/office/word/2010/wordprocessingShape">
                     <wps:wsp>
@@ -1245,7 +1275,7 @@
                       <wps:spPr>
                         <a:xfrm flipH="1" flipV="1">
                           <a:off x="0" y="0"/>
-                          <a:ext cx="523800" cy="369000"/>
+                          <a:ext cx="524520" cy="369720"/>
                         </a:xfrm>
                         <a:prstGeom prst="line">
                           <a:avLst/>
@@ -1272,13 +1302,67 @@
           </mc:Choice>
           <mc:Fallback>
             <w:pict>
-              <v:line id="shape_0" from="218.55pt,91pt" to="259.75pt,120pt" ID="Shape2" stroked="t" style="position:absolute;flip:xy">
+              <v:line id="shape_0" from="222.65pt,95.4pt" to="263.9pt,124.45pt" ID="Shape2" stroked="t" style="position:absolute;flip:xy">
                 <v:stroke color="black" endarrow="block" endarrowwidth="medium" endarrowlength="medium" joinstyle="round" endcap="flat"/>
                 <v:fill o:detectmouseclick="t" on="false"/>
               </v:line>
             </w:pict>
           </mc:Fallback>
         </mc:AlternateContent>
+        <w:drawing>
+          <wp:anchor behindDoc="0" distT="0" distB="0" distL="0" distR="0" simplePos="0" locked="0" layoutInCell="1" allowOverlap="1" relativeHeight="2">
+            <wp:simplePos x="0" y="0"/>
+            <wp:positionH relativeFrom="column">
+              <wp:posOffset>1389380</wp:posOffset>
+            </wp:positionH>
+            <wp:positionV relativeFrom="paragraph">
+              <wp:posOffset>55880</wp:posOffset>
+            </wp:positionV>
+            <wp:extent cx="3439160" cy="1156335"/>
+            <wp:effectExtent l="0" t="0" r="0" b="0"/>
+            <wp:wrapTopAndBottom/>
+            <wp:docPr id="7" name="Image1" descr=""/>
+            <wp:cNvGraphicFramePr>
+              <a:graphicFrameLocks xmlns:a="http://schemas.openxmlformats.org/drawingml/2006/main" noChangeAspect="1"/>
+            </wp:cNvGraphicFramePr>
+            <a:graphic xmlns:a="http://schemas.openxmlformats.org/drawingml/2006/main">
+              <a:graphicData uri="http://schemas.openxmlformats.org/drawingml/2006/picture">
+                <pic:pic xmlns:pic="http://schemas.openxmlformats.org/drawingml/2006/picture">
+                  <pic:nvPicPr>
+                    <pic:cNvPr id="7" name="Image1" descr=""/>
+                    <pic:cNvPicPr>
+                      <a:picLocks noChangeAspect="1" noChangeArrowheads="1"/>
+                    </pic:cNvPicPr>
+                  </pic:nvPicPr>
+                  <pic:blipFill>
+                    <a:blip r:embed="rId2"/>
+                    <a:stretch>
+                      <a:fillRect/>
+                    </a:stretch>
+                  </pic:blipFill>
+                  <pic:spPr bwMode="auto">
+                    <a:xfrm>
+                      <a:off x="0" y="0"/>
+                      <a:ext cx="3439160" cy="1156335"/>
+                    </a:xfrm>
+                    <a:prstGeom prst="rect">
+                      <a:avLst/>
+                    </a:prstGeom>
+                  </pic:spPr>
+                </pic:pic>
+              </a:graphicData>
+            </a:graphic>
+          </wp:anchor>
+        </w:drawing>
+      </w:r>
+    </w:p>
+    <w:p>
+      <w:pPr>
+        <w:pStyle w:val="Normal"/>
+        <w:rPr/>
+      </w:pPr>
+      <w:r>
+        <w:rPr/>
       </w:r>
     </w:p>
     <w:sectPr>
@@ -1318,7 +1402,7 @@
       <w:fldChar w:fldCharType="separate"/>
     </w:r>
     <w:r>
-      <w:t>1</w:t>
+      <w:t>2</w:t>
     </w:r>
     <w:r>
       <w:fldChar w:fldCharType="end"/>
@@ -1741,6 +1825,7 @@
     <w:rPrDefault>
       <w:rPr>
         <w:rFonts w:ascii="Times New Roman" w:hAnsi="Times New Roman" w:eastAsia="DejaVu Sans" w:cs="DejaVu Sans"/>
+        <w:sz w:val="20"/>
         <w:szCs w:val="24"/>
         <w:lang w:val="en-GB" w:eastAsia="zh-CN" w:bidi="hi-IN"/>
       </w:rPr>
@@ -1854,6 +1939,73 @@
       <w:rFonts w:cs="OpenSymbol"/>
     </w:rPr>
   </w:style>
+  <w:style w:type="character" w:styleId="ListLabel10">
+    <w:name w:val="ListLabel 10"/>
+    <w:qFormat/>
+    <w:rPr>
+      <w:rFonts w:cs="OpenSymbol"/>
+      <w:b w:val="false"/>
+      <w:sz w:val="24"/>
+    </w:rPr>
+  </w:style>
+  <w:style w:type="character" w:styleId="ListLabel11">
+    <w:name w:val="ListLabel 11"/>
+    <w:qFormat/>
+    <w:rPr>
+      <w:rFonts w:cs="OpenSymbol"/>
+      <w:b w:val="false"/>
+      <w:sz w:val="24"/>
+    </w:rPr>
+  </w:style>
+  <w:style w:type="character" w:styleId="ListLabel12">
+    <w:name w:val="ListLabel 12"/>
+    <w:qFormat/>
+    <w:rPr>
+      <w:rFonts w:cs="OpenSymbol"/>
+    </w:rPr>
+  </w:style>
+  <w:style w:type="character" w:styleId="ListLabel13">
+    <w:name w:val="ListLabel 13"/>
+    <w:qFormat/>
+    <w:rPr>
+      <w:rFonts w:cs="OpenSymbol"/>
+    </w:rPr>
+  </w:style>
+  <w:style w:type="character" w:styleId="ListLabel14">
+    <w:name w:val="ListLabel 14"/>
+    <w:qFormat/>
+    <w:rPr>
+      <w:rFonts w:cs="OpenSymbol"/>
+    </w:rPr>
+  </w:style>
+  <w:style w:type="character" w:styleId="ListLabel15">
+    <w:name w:val="ListLabel 15"/>
+    <w:qFormat/>
+    <w:rPr>
+      <w:rFonts w:cs="OpenSymbol"/>
+    </w:rPr>
+  </w:style>
+  <w:style w:type="character" w:styleId="ListLabel16">
+    <w:name w:val="ListLabel 16"/>
+    <w:qFormat/>
+    <w:rPr>
+      <w:rFonts w:cs="OpenSymbol"/>
+    </w:rPr>
+  </w:style>
+  <w:style w:type="character" w:styleId="ListLabel17">
+    <w:name w:val="ListLabel 17"/>
+    <w:qFormat/>
+    <w:rPr>
+      <w:rFonts w:cs="OpenSymbol"/>
+    </w:rPr>
+  </w:style>
+  <w:style w:type="character" w:styleId="ListLabel18">
+    <w:name w:val="ListLabel 18"/>
+    <w:qFormat/>
+    <w:rPr>
+      <w:rFonts w:cs="OpenSymbol"/>
+    </w:rPr>
+  </w:style>
   <w:style w:type="paragraph" w:styleId="Heading">
     <w:name w:val="Heading"/>
     <w:basedOn w:val="Normal"/>
@@ -1870,7 +2022,7 @@
     </w:rPr>
   </w:style>
   <w:style w:type="paragraph" w:styleId="TextBody">
-    <w:name w:val="Body Text"/>
+    <w:name w:val="Text Body"/>
     <w:basedOn w:val="Normal"/>
     <w:pPr>
       <w:spacing w:lineRule="auto" w:line="288" w:before="0" w:after="140"/>
@@ -1931,5 +2083,12 @@
     </w:pPr>
     <w:rPr/>
   </w:style>
+  <w:style w:type="paragraph" w:styleId="FrameContents">
+    <w:name w:val="Frame Contents"/>
+    <w:basedOn w:val="Normal"/>
+    <w:qFormat/>
+    <w:pPr/>
+    <w:rPr/>
+  </w:style>
 </w:styles>
 </file>
--- a/UserManual.docx
+++ b/UserManual.docx
@@ -101,27 +101,7 @@
           <w:szCs w:val="24"/>
           <w:u w:val="none"/>
         </w:rPr>
-        <w:t>This timetabling program is designed to be used in conjunction with any other timetabling software, in order to create a timetable which includes the distance for members of staff in the timetabling process. It takes information about the layout of the school, lessons taught at the school, and the members of staff teaching at the school, stores the information and produces a timetable f</w:t>
-      </w:r>
-      <w:r>
-        <w:rPr>
-          <w:b w:val="false"/>
-          <w:bCs w:val="false"/>
-          <w:sz w:val="24"/>
-          <w:szCs w:val="24"/>
-          <w:u w:val="none"/>
-        </w:rPr>
-        <w:t>r</w:t>
-      </w:r>
-      <w:r>
-        <w:rPr>
-          <w:b w:val="false"/>
-          <w:bCs w:val="false"/>
-          <w:sz w:val="24"/>
-          <w:szCs w:val="24"/>
-          <w:u w:val="none"/>
-        </w:rPr>
-        <w:t>om the information. All information stored by the program is only accessible through the program and is protected using a password.</w:t>
+        <w:t>This timetabling program is designed to be used in conjunction with any other timetabling software, in order to create a timetable which includes the distance for members of staff in the timetabling process. It takes information about the layout of the school, lessons taught at the school, and the members of staff teaching at the school, stores the information and produces a timetable from the information. All information stored by the program is only accessible through the program and is protected using a password.</w:t>
       </w:r>
     </w:p>
     <w:p>
@@ -180,27 +160,7 @@
           <w:szCs w:val="24"/>
           <w:u w:val="none"/>
         </w:rPr>
-        <w:t xml:space="preserve">Running a </w:t>
-      </w:r>
-      <w:r>
-        <w:rPr>
-          <w:b w:val="false"/>
-          <w:bCs w:val="false"/>
-          <w:sz w:val="24"/>
-          <w:szCs w:val="24"/>
-          <w:u w:val="none"/>
-        </w:rPr>
-        <w:t>compatible</w:t>
-      </w:r>
-      <w:r>
-        <w:rPr>
-          <w:b w:val="false"/>
-          <w:bCs w:val="false"/>
-          <w:sz w:val="24"/>
-          <w:szCs w:val="24"/>
-          <w:u w:val="none"/>
-        </w:rPr>
-        <w:t xml:space="preserve"> operating system</w:t>
+        <w:t>Running a compatible operating system</w:t>
       </w:r>
     </w:p>
     <w:p>
@@ -1006,6 +966,51 @@
           <w:szCs w:val="24"/>
           <w:u w:val="none"/>
         </w:rPr>
+        <w:drawing>
+          <wp:anchor behindDoc="0" distT="0" distB="0" distL="0" distR="0" simplePos="0" locked="0" layoutInCell="1" allowOverlap="1" relativeHeight="5">
+            <wp:simplePos x="0" y="0"/>
+            <wp:positionH relativeFrom="column">
+              <wp:posOffset>1446530</wp:posOffset>
+            </wp:positionH>
+            <wp:positionV relativeFrom="paragraph">
+              <wp:posOffset>174625</wp:posOffset>
+            </wp:positionV>
+            <wp:extent cx="3439160" cy="1156335"/>
+            <wp:effectExtent l="0" t="0" r="0" b="0"/>
+            <wp:wrapTopAndBottom/>
+            <wp:docPr id="1" name="Image1" descr=""/>
+            <wp:cNvGraphicFramePr>
+              <a:graphicFrameLocks xmlns:a="http://schemas.openxmlformats.org/drawingml/2006/main" noChangeAspect="1"/>
+            </wp:cNvGraphicFramePr>
+            <a:graphic xmlns:a="http://schemas.openxmlformats.org/drawingml/2006/main">
+              <a:graphicData uri="http://schemas.openxmlformats.org/drawingml/2006/picture">
+                <pic:pic xmlns:pic="http://schemas.openxmlformats.org/drawingml/2006/picture">
+                  <pic:nvPicPr>
+                    <pic:cNvPr id="1" name="Image1" descr=""/>
+                    <pic:cNvPicPr>
+                      <a:picLocks noChangeAspect="1" noChangeArrowheads="1"/>
+                    </pic:cNvPicPr>
+                  </pic:nvPicPr>
+                  <pic:blipFill>
+                    <a:blip r:embed="rId2"/>
+                    <a:stretch>
+                      <a:fillRect/>
+                    </a:stretch>
+                  </pic:blipFill>
+                  <pic:spPr bwMode="auto">
+                    <a:xfrm>
+                      <a:off x="0" y="0"/>
+                      <a:ext cx="3439160" cy="1156335"/>
+                    </a:xfrm>
+                    <a:prstGeom prst="rect">
+                      <a:avLst/>
+                    </a:prstGeom>
+                  </pic:spPr>
+                </pic:pic>
+              </a:graphicData>
+            </a:graphic>
+          </wp:anchor>
+        </w:drawing>
       </w:r>
     </w:p>
     <w:p>
@@ -1018,7 +1023,7 @@
         <mc:AlternateContent>
           <mc:Choice Requires="wps">
             <w:drawing>
-              <wp:anchor behindDoc="0" distT="0" distB="0" distL="0" distR="0" simplePos="0" locked="0" layoutInCell="1" allowOverlap="1" relativeHeight="3">
+              <wp:anchor behindDoc="0" distT="0" distB="0" distL="0" distR="0" simplePos="0" locked="0" layoutInCell="1" allowOverlap="1" relativeHeight="2">
                 <wp:simplePos x="0" y="0"/>
                 <wp:positionH relativeFrom="column">
                   <wp:posOffset>5356860</wp:posOffset>
@@ -1026,10 +1031,10 @@
                 <wp:positionV relativeFrom="paragraph">
                   <wp:posOffset>143510</wp:posOffset>
                 </wp:positionV>
-                <wp:extent cx="839470" cy="525145"/>
+                <wp:extent cx="840740" cy="525145"/>
                 <wp:effectExtent l="0" t="0" r="0" b="0"/>
                 <wp:wrapNone/>
-                <wp:docPr id="1" name="Shape1"/>
+                <wp:docPr id="2" name="Shape1"/>
                 <a:graphic xmlns:a="http://schemas.openxmlformats.org/drawingml/2006/main">
                   <a:graphicData uri="http://schemas.microsoft.com/office/word/2010/wordprocessingShape">
                     <wps:wsp>
@@ -1037,7 +1042,7 @@
                       <wps:spPr>
                         <a:xfrm>
                           <a:off x="0" y="0"/>
-                          <a:ext cx="838800" cy="524520"/>
+                          <a:ext cx="840240" cy="524520"/>
                         </a:xfrm>
                         <a:prstGeom prst="rect">
                           <a:avLst/>
@@ -1081,7 +1086,7 @@
           </mc:Choice>
           <mc:Fallback>
             <w:pict>
-              <v:rect id="shape_0" ID="Shape1" stroked="f" style="position:absolute;margin-left:421.8pt;margin-top:11.3pt;width:66pt;height:41.25pt">
+              <v:rect id="shape_0" ID="Shape1" stroked="f" style="position:absolute;margin-left:421.8pt;margin-top:11.3pt;width:66.1pt;height:41.25pt">
                 <w10:wrap type="square"/>
                 <v:fill o:detectmouseclick="t" on="false"/>
                 <v:stroke color="#3465a4" joinstyle="round" endcap="flat"/>
@@ -1109,63 +1114,7 @@
         <mc:AlternateContent>
           <mc:Choice Requires="wps">
             <w:drawing>
-              <wp:anchor behindDoc="0" distT="0" distB="0" distL="0" distR="0" simplePos="0" locked="0" layoutInCell="1" allowOverlap="1" relativeHeight="4">
-                <wp:simplePos x="0" y="0"/>
-                <wp:positionH relativeFrom="column">
-                  <wp:posOffset>4785360</wp:posOffset>
-                </wp:positionH>
-                <wp:positionV relativeFrom="paragraph">
-                  <wp:posOffset>419735</wp:posOffset>
-                </wp:positionV>
-                <wp:extent cx="525145" cy="1270"/>
-                <wp:effectExtent l="0" t="0" r="0" b="0"/>
-                <wp:wrapNone/>
-                <wp:docPr id="3" name="Shape2"/>
-                <a:graphic xmlns:a="http://schemas.openxmlformats.org/drawingml/2006/main">
-                  <a:graphicData uri="http://schemas.microsoft.com/office/word/2010/wordprocessingShape">
-                    <wps:wsp>
-                      <wps:cNvSpPr/>
-                      <wps:spPr>
-                        <a:xfrm flipH="1">
-                          <a:off x="0" y="0"/>
-                          <a:ext cx="524520" cy="720"/>
-                        </a:xfrm>
-                        <a:prstGeom prst="line">
-                          <a:avLst/>
-                        </a:prstGeom>
-                        <a:ln>
-                          <a:solidFill>
-                            <a:srgbClr val="000000"/>
-                          </a:solidFill>
-                          <a:tailEnd len="med" type="triangle" w="med"/>
-                        </a:ln>
-                      </wps:spPr>
-                      <wps:style>
-                        <a:lnRef idx="0"/>
-                        <a:fillRef idx="0"/>
-                        <a:effectRef idx="0"/>
-                        <a:fontRef idx="minor"/>
-                      </wps:style>
-                      <wps:bodyPr/>
-                    </wps:wsp>
-                  </a:graphicData>
-                </a:graphic>
-              </wp:anchor>
-            </w:drawing>
-          </mc:Choice>
-          <mc:Fallback>
-            <w:pict>
-              <v:line id="shape_0" from="376.8pt,33.05pt" to="418.05pt,33.05pt" ID="Shape2" stroked="t" style="position:absolute;flip:x">
-                <v:stroke color="black" endarrow="block" endarrowwidth="medium" endarrowlength="medium" joinstyle="round" endcap="flat"/>
-                <v:fill o:detectmouseclick="t" on="false"/>
-              </v:line>
-            </w:pict>
-          </mc:Fallback>
-        </mc:AlternateContent>
-        <mc:AlternateContent>
-          <mc:Choice Requires="wps">
-            <w:drawing>
-              <wp:anchor behindDoc="0" distT="0" distB="0" distL="0" distR="0" simplePos="0" locked="0" layoutInCell="1" allowOverlap="1" relativeHeight="5">
+              <wp:anchor behindDoc="0" distT="0" distB="0" distL="0" distR="0" simplePos="0" locked="0" layoutInCell="1" allowOverlap="1" relativeHeight="3">
                 <wp:simplePos x="0" y="0"/>
                 <wp:positionH relativeFrom="column">
                   <wp:posOffset>3299460</wp:posOffset>
@@ -1173,7 +1122,7 @@
                 <wp:positionV relativeFrom="paragraph">
                   <wp:posOffset>1353185</wp:posOffset>
                 </wp:positionV>
-                <wp:extent cx="1039495" cy="349885"/>
+                <wp:extent cx="1040765" cy="349885"/>
                 <wp:effectExtent l="0" t="0" r="0" b="0"/>
                 <wp:wrapNone/>
                 <wp:docPr id="4" name="Shape3"/>
@@ -1184,7 +1133,7 @@
                       <wps:spPr>
                         <a:xfrm>
                           <a:off x="0" y="0"/>
-                          <a:ext cx="1038960" cy="349200"/>
+                          <a:ext cx="1040040" cy="349200"/>
                         </a:xfrm>
                         <a:prstGeom prst="rect">
                           <a:avLst/>
@@ -1228,7 +1177,7 @@
           </mc:Choice>
           <mc:Fallback>
             <w:pict>
-              <v:rect id="shape_0" ID="Shape3" stroked="f" style="position:absolute;margin-left:259.8pt;margin-top:106.55pt;width:81.75pt;height:27.45pt">
+              <v:rect id="shape_0" ID="Shape3" stroked="f" style="position:absolute;margin-left:259.8pt;margin-top:106.55pt;width:81.85pt;height:27.45pt">
                 <w10:wrap type="square"/>
                 <v:fill o:detectmouseclick="t" on="false"/>
                 <v:stroke color="#3465a4" joinstyle="round" endcap="flat"/>
@@ -1256,15 +1205,15 @@
         <mc:AlternateContent>
           <mc:Choice Requires="wps">
             <w:drawing>
-              <wp:anchor behindDoc="0" distT="0" distB="0" distL="0" distR="0" simplePos="0" locked="0" layoutInCell="1" allowOverlap="1" relativeHeight="8">
+              <wp:anchor behindDoc="0" distT="0" distB="0" distL="0" distR="0" simplePos="0" locked="0" layoutInCell="1" allowOverlap="1" relativeHeight="4">
                 <wp:simplePos x="0" y="0"/>
                 <wp:positionH relativeFrom="column">
-                  <wp:posOffset>2886075</wp:posOffset>
+                  <wp:posOffset>2891155</wp:posOffset>
                 </wp:positionH>
                 <wp:positionV relativeFrom="paragraph">
-                  <wp:posOffset>1329055</wp:posOffset>
+                  <wp:posOffset>1390015</wp:posOffset>
                 </wp:positionV>
-                <wp:extent cx="525780" cy="370205"/>
+                <wp:extent cx="526415" cy="372110"/>
                 <wp:effectExtent l="0" t="0" r="0" b="0"/>
                 <wp:wrapNone/>
                 <wp:docPr id="6" name="Shape2"/>
@@ -1275,7 +1224,7 @@
                       <wps:spPr>
                         <a:xfrm flipH="1" flipV="1">
                           <a:off x="0" y="0"/>
-                          <a:ext cx="524520" cy="369720"/>
+                          <a:ext cx="526320" cy="372240"/>
                         </a:xfrm>
                         <a:prstGeom prst="line">
                           <a:avLst/>
@@ -1302,26 +1251,187 @@
           </mc:Choice>
           <mc:Fallback>
             <w:pict>
-              <v:line id="shape_0" from="222.65pt,95.4pt" to="263.9pt,124.45pt" ID="Shape2" stroked="t" style="position:absolute;flip:xy">
+              <v:line id="shape_0" from="223pt,100.2pt" to="264.4pt,129.45pt" ID="Shape2" stroked="t" style="position:absolute;flip:xy">
                 <v:stroke color="black" endarrow="block" endarrowwidth="medium" endarrowlength="medium" joinstyle="round" endcap="flat"/>
                 <v:fill o:detectmouseclick="t" on="false"/>
               </v:line>
             </w:pict>
           </mc:Fallback>
         </mc:AlternateContent>
+        <mc:AlternateContent>
+          <mc:Choice Requires="wps">
+            <w:drawing>
+              <wp:anchor behindDoc="0" distT="0" distB="0" distL="0" distR="0" simplePos="0" locked="0" layoutInCell="1" allowOverlap="1" relativeHeight="6">
+                <wp:simplePos x="0" y="0"/>
+                <wp:positionH relativeFrom="column">
+                  <wp:posOffset>4785360</wp:posOffset>
+                </wp:positionH>
+                <wp:positionV relativeFrom="paragraph">
+                  <wp:posOffset>420370</wp:posOffset>
+                </wp:positionV>
+                <wp:extent cx="526415" cy="2540"/>
+                <wp:effectExtent l="0" t="0" r="0" b="0"/>
+                <wp:wrapNone/>
+                <wp:docPr id="7" name="Shape2"/>
+                <a:graphic xmlns:a="http://schemas.openxmlformats.org/drawingml/2006/main">
+                  <a:graphicData uri="http://schemas.microsoft.com/office/word/2010/wordprocessingShape">
+                    <wps:wsp>
+                      <wps:cNvSpPr/>
+                      <wps:spPr>
+                        <a:xfrm flipH="1">
+                          <a:off x="0" y="0"/>
+                          <a:ext cx="525960" cy="1800"/>
+                        </a:xfrm>
+                        <a:prstGeom prst="line">
+                          <a:avLst/>
+                        </a:prstGeom>
+                        <a:ln>
+                          <a:solidFill>
+                            <a:srgbClr val="000000"/>
+                          </a:solidFill>
+                          <a:tailEnd len="med" type="triangle" w="med"/>
+                        </a:ln>
+                      </wps:spPr>
+                      <wps:style>
+                        <a:lnRef idx="0"/>
+                        <a:fillRef idx="0"/>
+                        <a:effectRef idx="0"/>
+                        <a:fontRef idx="minor"/>
+                      </wps:style>
+                      <wps:bodyPr/>
+                    </wps:wsp>
+                  </a:graphicData>
+                </a:graphic>
+              </wp:anchor>
+            </w:drawing>
+          </mc:Choice>
+          <mc:Fallback>
+            <w:pict>
+              <v:line id="shape_0" from="376.8pt,33.05pt" to="418.15pt,33.15pt" ID="Shape2" stroked="t" style="position:absolute;flip:x">
+                <v:stroke color="black" endarrow="block" endarrowwidth="medium" endarrowlength="medium" joinstyle="round" endcap="flat"/>
+                <v:fill o:detectmouseclick="t" on="false"/>
+              </v:line>
+            </w:pict>
+          </mc:Fallback>
+        </mc:AlternateContent>
+      </w:r>
+    </w:p>
+    <w:p>
+      <w:pPr>
+        <w:pStyle w:val="Normal"/>
+        <w:rPr/>
+      </w:pPr>
+      <w:r>
+        <w:rPr/>
+      </w:r>
+    </w:p>
+    <w:p>
+      <w:pPr>
+        <w:pStyle w:val="Normal"/>
+        <w:rPr/>
+      </w:pPr>
+      <w:r>
+        <w:rPr/>
+      </w:r>
+    </w:p>
+    <w:p>
+      <w:pPr>
+        <w:pStyle w:val="Normal"/>
+        <w:rPr/>
+      </w:pPr>
+      <w:r>
+        <w:rPr/>
+      </w:r>
+    </w:p>
+    <w:p>
+      <w:pPr>
+        <w:pStyle w:val="Normal"/>
+        <w:rPr>
+          <w:rFonts w:ascii="Times New Roman" w:hAnsi="Times New Roman"/>
+          <w:sz w:val="28"/>
+          <w:szCs w:val="28"/>
+          <w:u w:val="single"/>
+        </w:rPr>
+      </w:pPr>
+      <w:r>
+        <w:rPr>
+          <w:rFonts w:ascii="Times New Roman" w:hAnsi="Times New Roman"/>
+          <w:sz w:val="28"/>
+          <w:szCs w:val="28"/>
+          <w:u w:val="single"/>
+        </w:rPr>
+        <w:t>Navigation</w:t>
+      </w:r>
+    </w:p>
+    <w:p>
+      <w:pPr>
+        <w:pStyle w:val="Normal"/>
+        <w:rPr>
+          <w:rFonts w:ascii="Times New Roman" w:hAnsi="Times New Roman"/>
+          <w:sz w:val="24"/>
+          <w:szCs w:val="24"/>
+          <w:u w:val="none"/>
+        </w:rPr>
+      </w:pPr>
+      <w:r>
+        <w:rPr>
+          <w:rFonts w:ascii="Times New Roman" w:hAnsi="Times New Roman"/>
+          <w:sz w:val="24"/>
+          <w:szCs w:val="24"/>
+          <w:u w:val="none"/>
+        </w:rPr>
+      </w:r>
+    </w:p>
+    <w:p>
+      <w:pPr>
+        <w:pStyle w:val="Normal"/>
+        <w:rPr>
+          <w:rFonts w:ascii="Times New Roman" w:hAnsi="Times New Roman"/>
+          <w:sz w:val="24"/>
+          <w:szCs w:val="24"/>
+          <w:u w:val="none"/>
+        </w:rPr>
+      </w:pPr>
+      <w:r>
+        <w:rPr>
+          <w:rFonts w:ascii="Times New Roman" w:hAnsi="Times New Roman"/>
+          <w:sz w:val="24"/>
+          <w:szCs w:val="24"/>
+          <w:u w:val="none"/>
+        </w:rPr>
+        <w:t>The system can be navigated in two ways: scrolling or the navigation bar. Since the whole program exists within a single window, one can access any part of the system just by scrolling to it. Also, at the top of the window, as shown, there is a navigation bar. This bar contains shortcuts to each section of the window as shown. By clicking on one of the options, the window will automatically scroll to the correct place.</w:t>
+      </w:r>
+    </w:p>
+    <w:p>
+      <w:pPr>
+        <w:pStyle w:val="Normal"/>
+        <w:rPr>
+          <w:rFonts w:ascii="Times New Roman" w:hAnsi="Times New Roman"/>
+          <w:sz w:val="24"/>
+          <w:szCs w:val="24"/>
+          <w:u w:val="none"/>
+        </w:rPr>
+      </w:pPr>
+      <w:r>
+        <w:rPr>
+          <w:rFonts w:ascii="Times New Roman" w:hAnsi="Times New Roman"/>
+          <w:sz w:val="24"/>
+          <w:szCs w:val="24"/>
+          <w:u w:val="none"/>
+        </w:rPr>
         <w:drawing>
-          <wp:anchor behindDoc="0" distT="0" distB="0" distL="0" distR="0" simplePos="0" locked="0" layoutInCell="1" allowOverlap="1" relativeHeight="2">
+          <wp:anchor behindDoc="0" distT="0" distB="0" distL="0" distR="0" simplePos="0" locked="0" layoutInCell="1" allowOverlap="1" relativeHeight="9">
             <wp:simplePos x="0" y="0"/>
             <wp:positionH relativeFrom="column">
-              <wp:posOffset>1389380</wp:posOffset>
+              <wp:posOffset>64135</wp:posOffset>
             </wp:positionH>
             <wp:positionV relativeFrom="paragraph">
-              <wp:posOffset>55880</wp:posOffset>
+              <wp:posOffset>194310</wp:posOffset>
             </wp:positionV>
-            <wp:extent cx="3439160" cy="1156335"/>
+            <wp:extent cx="4078605" cy="2724150"/>
             <wp:effectExtent l="0" t="0" r="0" b="0"/>
             <wp:wrapTopAndBottom/>
-            <wp:docPr id="7" name="Image1" descr=""/>
+            <wp:docPr id="8" name="Image2" descr=""/>
             <wp:cNvGraphicFramePr>
               <a:graphicFrameLocks xmlns:a="http://schemas.openxmlformats.org/drawingml/2006/main" noChangeAspect="1"/>
             </wp:cNvGraphicFramePr>
@@ -1329,13 +1439,14 @@
               <a:graphicData uri="http://schemas.openxmlformats.org/drawingml/2006/picture">
                 <pic:pic xmlns:pic="http://schemas.openxmlformats.org/drawingml/2006/picture">
                   <pic:nvPicPr>
-                    <pic:cNvPr id="7" name="Image1" descr=""/>
+                    <pic:cNvPr id="8" name="Image2" descr=""/>
                     <pic:cNvPicPr>
                       <a:picLocks noChangeAspect="1" noChangeArrowheads="1"/>
                     </pic:cNvPicPr>
                   </pic:nvPicPr>
                   <pic:blipFill>
-                    <a:blip r:embed="rId2"/>
+                    <a:blip r:embed="rId3"/>
+                    <a:srcRect l="1944" t="3052" r="2084" b="3475"/>
                     <a:stretch>
                       <a:fillRect/>
                     </a:stretch>
@@ -1343,7 +1454,449 @@
                   <pic:spPr bwMode="auto">
                     <a:xfrm>
                       <a:off x="0" y="0"/>
-                      <a:ext cx="3439160" cy="1156335"/>
+                      <a:ext cx="4078605" cy="2724150"/>
+                    </a:xfrm>
+                    <a:prstGeom prst="rect">
+                      <a:avLst/>
+                    </a:prstGeom>
+                    <a:ln w="12700">
+                      <a:solidFill>
+                        <a:srgbClr val="000000"/>
+                      </a:solidFill>
+                    </a:ln>
+                  </pic:spPr>
+                </pic:pic>
+              </a:graphicData>
+            </a:graphic>
+          </wp:anchor>
+        </w:drawing>
+      </w:r>
+    </w:p>
+    <w:p>
+      <w:pPr>
+        <w:pStyle w:val="Normal"/>
+        <w:rPr>
+          <w:rFonts w:ascii="Times New Roman" w:hAnsi="Times New Roman"/>
+          <w:sz w:val="24"/>
+          <w:szCs w:val="24"/>
+          <w:u w:val="none"/>
+        </w:rPr>
+      </w:pPr>
+      <w:r>
+        <w:rPr>
+          <w:rFonts w:ascii="Times New Roman" w:hAnsi="Times New Roman"/>
+          <w:sz w:val="24"/>
+          <w:szCs w:val="24"/>
+          <w:u w:val="none"/>
+        </w:rPr>
+        <w:drawing>
+          <wp:anchor behindDoc="0" distT="0" distB="0" distL="0" distR="0" simplePos="0" locked="0" layoutInCell="1" allowOverlap="1" relativeHeight="10">
+            <wp:simplePos x="0" y="0"/>
+            <wp:positionH relativeFrom="column">
+              <wp:posOffset>5066030</wp:posOffset>
+            </wp:positionH>
+            <wp:positionV relativeFrom="paragraph">
+              <wp:posOffset>16510</wp:posOffset>
+            </wp:positionV>
+            <wp:extent cx="1029335" cy="2651125"/>
+            <wp:effectExtent l="0" t="0" r="0" b="0"/>
+            <wp:wrapSquare wrapText="largest"/>
+            <wp:docPr id="9" name="Image3" descr=""/>
+            <wp:cNvGraphicFramePr>
+              <a:graphicFrameLocks xmlns:a="http://schemas.openxmlformats.org/drawingml/2006/main" noChangeAspect="1"/>
+            </wp:cNvGraphicFramePr>
+            <a:graphic xmlns:a="http://schemas.openxmlformats.org/drawingml/2006/main">
+              <a:graphicData uri="http://schemas.openxmlformats.org/drawingml/2006/picture">
+                <pic:pic xmlns:pic="http://schemas.openxmlformats.org/drawingml/2006/picture">
+                  <pic:nvPicPr>
+                    <pic:cNvPr id="9" name="Image3" descr=""/>
+                    <pic:cNvPicPr>
+                      <a:picLocks noChangeAspect="1" noChangeArrowheads="1"/>
+                    </pic:cNvPicPr>
+                  </pic:nvPicPr>
+                  <pic:blipFill>
+                    <a:blip r:embed="rId4"/>
+                    <a:srcRect l="8868" t="2457" r="4032" b="3273"/>
+                    <a:stretch>
+                      <a:fillRect/>
+                    </a:stretch>
+                  </pic:blipFill>
+                  <pic:spPr bwMode="auto">
+                    <a:xfrm>
+                      <a:off x="0" y="0"/>
+                      <a:ext cx="1029335" cy="2651125"/>
+                    </a:xfrm>
+                    <a:prstGeom prst="rect">
+                      <a:avLst/>
+                    </a:prstGeom>
+                    <a:ln w="12700">
+                      <a:solidFill>
+                        <a:srgbClr val="000000"/>
+                      </a:solidFill>
+                    </a:ln>
+                  </pic:spPr>
+                </pic:pic>
+              </a:graphicData>
+            </a:graphic>
+          </wp:anchor>
+        </w:drawing>
+        <mc:AlternateContent>
+          <mc:Choice Requires="wps">
+            <w:drawing>
+              <wp:anchor behindDoc="0" distT="0" distB="0" distL="0" distR="0" simplePos="0" locked="0" layoutInCell="1" allowOverlap="1" relativeHeight="11">
+                <wp:simplePos x="0" y="0"/>
+                <wp:positionH relativeFrom="column">
+                  <wp:posOffset>3761105</wp:posOffset>
+                </wp:positionH>
+                <wp:positionV relativeFrom="paragraph">
+                  <wp:posOffset>333375</wp:posOffset>
+                </wp:positionV>
+                <wp:extent cx="1305560" cy="635"/>
+                <wp:effectExtent l="0" t="0" r="0" b="0"/>
+                <wp:wrapNone/>
+                <wp:docPr id="10" name="Shape4"/>
+                <a:graphic xmlns:a="http://schemas.openxmlformats.org/drawingml/2006/main">
+                  <a:graphicData uri="http://schemas.microsoft.com/office/word/2010/wordprocessingShape">
+                    <wps:wsp>
+                      <wps:cNvSpPr/>
+                      <wps:spPr>
+                        <a:xfrm>
+                          <a:off x="0" y="0"/>
+                          <a:ext cx="1305000" cy="0"/>
+                        </a:xfrm>
+                        <a:prstGeom prst="line">
+                          <a:avLst/>
+                        </a:prstGeom>
+                        <a:ln>
+                          <a:solidFill>
+                            <a:srgbClr val="000000"/>
+                          </a:solidFill>
+                          <a:tailEnd len="med" type="triangle" w="med"/>
+                        </a:ln>
+                      </wps:spPr>
+                      <wps:style>
+                        <a:lnRef idx="0"/>
+                        <a:fillRef idx="0"/>
+                        <a:effectRef idx="0"/>
+                        <a:fontRef idx="minor"/>
+                      </wps:style>
+                      <wps:bodyPr/>
+                    </wps:wsp>
+                  </a:graphicData>
+                </a:graphic>
+              </wp:anchor>
+            </w:drawing>
+          </mc:Choice>
+          <mc:Fallback>
+            <w:pict>
+              <v:line id="shape_0" from="296.15pt,26.25pt" to="398.85pt,26.25pt" ID="Shape4" stroked="t" style="position:absolute">
+                <v:stroke color="black" endarrow="block" endarrowwidth="medium" endarrowlength="medium" joinstyle="round" endcap="flat"/>
+                <v:fill o:detectmouseclick="t" on="false"/>
+              </v:line>
+            </w:pict>
+          </mc:Fallback>
+        </mc:AlternateContent>
+        <mc:AlternateContent>
+          <mc:Choice Requires="wps">
+            <w:drawing>
+              <wp:anchor behindDoc="0" distT="0" distB="0" distL="0" distR="0" simplePos="0" locked="0" layoutInCell="1" allowOverlap="1" relativeHeight="12">
+                <wp:simplePos x="0" y="0"/>
+                <wp:positionH relativeFrom="column">
+                  <wp:posOffset>4208780</wp:posOffset>
+                </wp:positionH>
+                <wp:positionV relativeFrom="paragraph">
+                  <wp:posOffset>409575</wp:posOffset>
+                </wp:positionV>
+                <wp:extent cx="857885" cy="702310"/>
+                <wp:effectExtent l="0" t="0" r="0" b="0"/>
+                <wp:wrapNone/>
+                <wp:docPr id="11" name="Shape5"/>
+                <a:graphic xmlns:a="http://schemas.openxmlformats.org/drawingml/2006/main">
+                  <a:graphicData uri="http://schemas.microsoft.com/office/word/2010/wordprocessingShape">
+                    <wps:wsp>
+                      <wps:cNvSpPr txBox="1"/>
+                      <wps:spPr>
+                        <a:xfrm>
+                          <a:off x="0" y="0"/>
+                          <a:ext cx="857160" cy="701640"/>
+                        </a:xfrm>
+                        <a:prstGeom prst="rect">
+                          <a:avLst/>
+                        </a:prstGeom>
+                        <a:noFill/>
+                        <a:ln>
+                          <a:noFill/>
+                        </a:ln>
+                      </wps:spPr>
+                      <wps:txbx>
+                        <w:txbxContent>
+                          <w:p>
+                            <w:pPr>
+                              <w:overflowPunct w:val="false"/>
+                              <w:rPr/>
+                            </w:pPr>
+                            <w:r>
+                              <w:rPr>
+                                <w:sz w:val="24"/>
+                                <w:szCs w:val="24"/>
+                                <w:color w:val="auto"/>
+                              </w:rPr>
+                              <w:t>Clicking on dropdown opens this menu</w:t>
+                            </w:r>
+                          </w:p>
+                        </w:txbxContent>
+                      </wps:txbx>
+                      <wps:bodyPr wrap="square" lIns="0" rIns="0" tIns="0" bIns="0">
+                        <a:spAutoFit/>
+                      </wps:bodyPr>
+                    </wps:wsp>
+                  </a:graphicData>
+                </a:graphic>
+              </wp:anchor>
+            </w:drawing>
+          </mc:Choice>
+          <mc:Fallback>
+            <w:pict>
+              <v:shapetype id="shapetype_202" coordsize="21600,21600" o:spt="202" path="m,l,21600l21600,21600l21600,xe">
+                <v:stroke joinstyle="miter"/>
+                <v:path gradientshapeok="t" o:connecttype="rect"/>
+              </v:shapetype>
+              <v:shape id="shape_0" ID="Shape5" stroked="f" style="position:absolute;margin-left:331.4pt;margin-top:32.25pt;width:67.45pt;height:55.2pt" type="shapetype_202">
+                <v:textbox>
+                  <w:txbxContent>
+                    <w:p>
+                      <w:pPr>
+                        <w:overflowPunct w:val="false"/>
+                        <w:rPr/>
+                      </w:pPr>
+                      <w:r>
+                        <w:rPr>
+                          <w:sz w:val="24"/>
+                          <w:szCs w:val="24"/>
+                          <w:color w:val="auto"/>
+                        </w:rPr>
+                        <w:t>Clicking on dropdown opens this menu</w:t>
+                      </w:r>
+                    </w:p>
+                  </w:txbxContent>
+                </v:textbox>
+                <w10:wrap type="square"/>
+                <v:fill o:detectmouseclick="t" on="false"/>
+                <v:stroke color="black" endarrow="block" endarrowwidth="medium" endarrowlength="medium" joinstyle="round" endcap="flat"/>
+              </v:shape>
+            </w:pict>
+          </mc:Fallback>
+        </mc:AlternateContent>
+      </w:r>
+    </w:p>
+    <w:p>
+      <w:pPr>
+        <w:pStyle w:val="Normal"/>
+        <w:rPr>
+          <w:rFonts w:ascii="Times New Roman" w:hAnsi="Times New Roman"/>
+          <w:sz w:val="28"/>
+          <w:szCs w:val="28"/>
+          <w:u w:val="single"/>
+        </w:rPr>
+      </w:pPr>
+      <w:r>
+        <w:rPr>
+          <w:rFonts w:ascii="Times New Roman" w:hAnsi="Times New Roman"/>
+          <w:sz w:val="28"/>
+          <w:szCs w:val="28"/>
+          <w:u w:val="single"/>
+        </w:rPr>
+      </w:r>
+    </w:p>
+    <w:p>
+      <w:pPr>
+        <w:pStyle w:val="Normal"/>
+        <w:rPr>
+          <w:rFonts w:ascii="Times New Roman" w:hAnsi="Times New Roman"/>
+          <w:sz w:val="28"/>
+          <w:szCs w:val="28"/>
+          <w:u w:val="single"/>
+        </w:rPr>
+      </w:pPr>
+      <w:r>
+        <w:rPr>
+          <w:rFonts w:ascii="Times New Roman" w:hAnsi="Times New Roman"/>
+          <w:sz w:val="28"/>
+          <w:szCs w:val="28"/>
+          <w:u w:val="single"/>
+        </w:rPr>
+        <w:t>Data Entry</w:t>
+      </w:r>
+    </w:p>
+    <w:p>
+      <w:pPr>
+        <w:pStyle w:val="Normal"/>
+        <w:rPr>
+          <w:rFonts w:ascii="Times New Roman" w:hAnsi="Times New Roman"/>
+          <w:sz w:val="24"/>
+          <w:szCs w:val="24"/>
+          <w:u w:val="none"/>
+        </w:rPr>
+      </w:pPr>
+      <w:r>
+        <w:rPr>
+          <w:rFonts w:ascii="Times New Roman" w:hAnsi="Times New Roman"/>
+          <w:sz w:val="24"/>
+          <w:szCs w:val="24"/>
+          <w:u w:val="none"/>
+        </w:rPr>
+      </w:r>
+    </w:p>
+    <w:p>
+      <w:pPr>
+        <w:pStyle w:val="Normal"/>
+        <w:rPr>
+          <w:rFonts w:ascii="Times New Roman" w:hAnsi="Times New Roman"/>
+          <w:sz w:val="24"/>
+          <w:szCs w:val="24"/>
+          <w:u w:val="none"/>
+        </w:rPr>
+      </w:pPr>
+      <w:r>
+        <w:rPr>
+          <w:rFonts w:ascii="Times New Roman" w:hAnsi="Times New Roman"/>
+          <w:sz w:val="24"/>
+          <w:szCs w:val="24"/>
+          <w:u w:val="none"/>
+        </w:rPr>
+        <w:t>The system requires data to be entered before any timetabling can begin. This data will be: staff data, subject data, set data, year group data, class data, lesson data and the layout of the school. In the system, lesson is a class with a classroom to be taught in, a member of staff to teach the class and period of time for the class to be taught in. The layout data will be entered only through importing map files, but all other data can be entered through the on screen wizard or from files. All the file format will be defined later in the manual.</w:t>
+      </w:r>
+    </w:p>
+    <w:p>
+      <w:pPr>
+        <w:pStyle w:val="Normal"/>
+        <w:rPr>
+          <w:rFonts w:ascii="Times New Roman" w:hAnsi="Times New Roman"/>
+          <w:sz w:val="24"/>
+          <w:szCs w:val="24"/>
+          <w:u w:val="single"/>
+        </w:rPr>
+      </w:pPr>
+      <w:r>
+        <w:rPr>
+          <w:rFonts w:ascii="Times New Roman" w:hAnsi="Times New Roman"/>
+          <w:sz w:val="24"/>
+          <w:szCs w:val="24"/>
+          <w:u w:val="single"/>
+        </w:rPr>
+        <w:t>Staff Data</w:t>
+      </w:r>
+    </w:p>
+    <w:p>
+      <w:pPr>
+        <w:pStyle w:val="Normal"/>
+        <w:rPr>
+          <w:rFonts w:ascii="Times New Roman" w:hAnsi="Times New Roman"/>
+          <w:sz w:val="24"/>
+          <w:szCs w:val="24"/>
+          <w:u w:val="none"/>
+        </w:rPr>
+      </w:pPr>
+      <w:r>
+        <w:rPr>
+          <w:rFonts w:ascii="Times New Roman" w:hAnsi="Times New Roman"/>
+          <w:sz w:val="24"/>
+          <w:szCs w:val="24"/>
+          <w:u w:val="none"/>
+        </w:rPr>
+      </w:r>
+    </w:p>
+    <w:p>
+      <w:pPr>
+        <w:pStyle w:val="Normal"/>
+        <w:rPr>
+          <w:rFonts w:ascii="Times New Roman" w:hAnsi="Times New Roman"/>
+          <w:sz w:val="24"/>
+          <w:szCs w:val="24"/>
+          <w:u w:val="none"/>
+        </w:rPr>
+      </w:pPr>
+      <w:r>
+        <w:rPr>
+          <w:rFonts w:ascii="Times New Roman" w:hAnsi="Times New Roman"/>
+          <w:sz w:val="24"/>
+          <w:szCs w:val="24"/>
+          <w:u w:val="none"/>
+        </w:rPr>
+        <w:t>Each member of staff stored by the system will be displayed in the table below. Therefore each member of staff must be defined with a name, subject and maximum hours per week. The table states ‘Subject ID’ rather than Subject, this is because the table shows the unique ID of the subject taught by the member of staff as this allows the system to access and process the staff data faster. Also, the structure of the file used to import staff data will also use ‘Subject ID’ as it allows the system to read the data faster and more accurately. To add a new member of staff, click the ‘+’ icon to open the ‘</w:t>
+      </w:r>
+      <w:r>
+        <w:rPr>
+          <w:rFonts w:ascii="Times New Roman" w:hAnsi="Times New Roman"/>
+          <w:sz w:val="24"/>
+          <w:szCs w:val="24"/>
+          <w:u w:val="none"/>
+        </w:rPr>
+        <w:t>Add Staff’</w:t>
+      </w:r>
+      <w:r>
+        <w:rPr>
+          <w:rFonts w:ascii="Times New Roman" w:hAnsi="Times New Roman"/>
+          <w:sz w:val="24"/>
+          <w:szCs w:val="24"/>
+          <w:u w:val="none"/>
+        </w:rPr>
+        <w:t xml:space="preserve"> wizard.</w:t>
+      </w:r>
+    </w:p>
+    <w:p>
+      <w:pPr>
+        <w:pStyle w:val="Normal"/>
+        <w:rPr>
+          <w:rFonts w:ascii="Times New Roman" w:hAnsi="Times New Roman"/>
+          <w:sz w:val="24"/>
+          <w:szCs w:val="24"/>
+          <w:u w:val="none"/>
+        </w:rPr>
+      </w:pPr>
+      <w:r>
+        <w:rPr>
+          <w:rFonts w:ascii="Times New Roman" w:hAnsi="Times New Roman"/>
+          <w:sz w:val="24"/>
+          <w:szCs w:val="24"/>
+          <w:u w:val="none"/>
+        </w:rPr>
+        <w:drawing>
+          <wp:anchor behindDoc="0" distT="0" distB="0" distL="0" distR="0" simplePos="0" locked="0" layoutInCell="1" allowOverlap="1" relativeHeight="13">
+            <wp:simplePos x="0" y="0"/>
+            <wp:positionH relativeFrom="column">
+              <wp:posOffset>2005330</wp:posOffset>
+            </wp:positionH>
+            <wp:positionV relativeFrom="paragraph">
+              <wp:posOffset>78740</wp:posOffset>
+            </wp:positionV>
+            <wp:extent cx="3957955" cy="2479675"/>
+            <wp:effectExtent l="0" t="0" r="0" b="0"/>
+            <wp:wrapTopAndBottom/>
+            <wp:docPr id="12" name="Image4" descr=""/>
+            <wp:cNvGraphicFramePr>
+              <a:graphicFrameLocks xmlns:a="http://schemas.openxmlformats.org/drawingml/2006/main" noChangeAspect="1"/>
+            </wp:cNvGraphicFramePr>
+            <a:graphic xmlns:a="http://schemas.openxmlformats.org/drawingml/2006/main">
+              <a:graphicData uri="http://schemas.openxmlformats.org/drawingml/2006/picture">
+                <pic:pic xmlns:pic="http://schemas.openxmlformats.org/drawingml/2006/picture">
+                  <pic:nvPicPr>
+                    <pic:cNvPr id="12" name="Image4" descr=""/>
+                    <pic:cNvPicPr>
+                      <a:picLocks noChangeAspect="1" noChangeArrowheads="1"/>
+                    </pic:cNvPicPr>
+                  </pic:nvPicPr>
+                  <pic:blipFill>
+                    <a:blip r:embed="rId5"/>
+                    <a:srcRect l="1110" t="1697" r="1332" b="2955"/>
+                    <a:stretch>
+                      <a:fillRect/>
+                    </a:stretch>
+                  </pic:blipFill>
+                  <pic:spPr bwMode="auto">
+                    <a:xfrm>
+                      <a:off x="0" y="0"/>
+                      <a:ext cx="3957955" cy="2479675"/>
                     </a:xfrm>
                     <a:prstGeom prst="rect">
                       <a:avLst/>
@@ -1354,20 +1907,460 @@
             </a:graphic>
           </wp:anchor>
         </w:drawing>
-      </w:r>
-    </w:p>
-    <w:p>
-      <w:pPr>
-        <w:pStyle w:val="Normal"/>
-        <w:rPr/>
-      </w:pPr>
-      <w:r>
-        <w:rPr/>
+        <mc:AlternateContent>
+          <mc:Choice Requires="wps">
+            <w:drawing>
+              <wp:anchor behindDoc="0" distT="0" distB="0" distL="0" distR="0" simplePos="0" locked="0" layoutInCell="1" allowOverlap="1" relativeHeight="14">
+                <wp:simplePos x="0" y="0"/>
+                <wp:positionH relativeFrom="column">
+                  <wp:posOffset>113030</wp:posOffset>
+                </wp:positionH>
+                <wp:positionV relativeFrom="paragraph">
+                  <wp:posOffset>125095</wp:posOffset>
+                </wp:positionV>
+                <wp:extent cx="1019810" cy="286385"/>
+                <wp:effectExtent l="0" t="0" r="0" b="0"/>
+                <wp:wrapNone/>
+                <wp:docPr id="13" name="Shape6"/>
+                <a:graphic xmlns:a="http://schemas.openxmlformats.org/drawingml/2006/main">
+                  <a:graphicData uri="http://schemas.microsoft.com/office/word/2010/wordprocessingShape">
+                    <wps:wsp>
+                      <wps:cNvSpPr txBox="1"/>
+                      <wps:spPr>
+                        <a:xfrm>
+                          <a:off x="0" y="0"/>
+                          <a:ext cx="1019160" cy="285840"/>
+                        </a:xfrm>
+                        <a:prstGeom prst="rect">
+                          <a:avLst/>
+                        </a:prstGeom>
+                        <a:noFill/>
+                        <a:ln>
+                          <a:noFill/>
+                        </a:ln>
+                      </wps:spPr>
+                      <wps:txbx>
+                        <w:txbxContent>
+                          <w:p>
+                            <w:pPr>
+                              <w:overflowPunct w:val="false"/>
+                              <w:rPr/>
+                            </w:pPr>
+                            <w:r>
+                              <w:rPr>
+                                <w:sz w:val="24"/>
+                                <w:szCs w:val="24"/>
+                                <w:color w:val="auto"/>
+                              </w:rPr>
+                              <w:t>Navigation bar</w:t>
+                            </w:r>
+                          </w:p>
+                        </w:txbxContent>
+                      </wps:txbx>
+                      <wps:bodyPr wrap="square" lIns="0" rIns="0" tIns="0" bIns="0">
+                        <a:spAutoFit/>
+                      </wps:bodyPr>
+                    </wps:wsp>
+                  </a:graphicData>
+                </a:graphic>
+              </wp:anchor>
+            </w:drawing>
+          </mc:Choice>
+          <mc:Fallback>
+            <w:pict>
+              <v:shape id="shape_0" ID="Shape6" stroked="f" style="position:absolute;margin-left:8.9pt;margin-top:9.85pt;width:80.2pt;height:22.45pt" type="shapetype_202">
+                <v:textbox>
+                  <w:txbxContent>
+                    <w:p>
+                      <w:pPr>
+                        <w:overflowPunct w:val="false"/>
+                        <w:rPr/>
+                      </w:pPr>
+                      <w:r>
+                        <w:rPr>
+                          <w:sz w:val="24"/>
+                          <w:szCs w:val="24"/>
+                          <w:color w:val="auto"/>
+                        </w:rPr>
+                        <w:t>Navigation bar</w:t>
+                      </w:r>
+                    </w:p>
+                  </w:txbxContent>
+                </v:textbox>
+                <w10:wrap type="square"/>
+                <v:fill o:detectmouseclick="t" on="false"/>
+                <v:stroke color="black" endarrow="block" endarrowwidth="medium" endarrowlength="medium" joinstyle="round" endcap="flat"/>
+              </v:shape>
+            </w:pict>
+          </mc:Fallback>
+        </mc:AlternateContent>
+        <mc:AlternateContent>
+          <mc:Choice Requires="wps">
+            <w:drawing>
+              <wp:anchor behindDoc="0" distT="0" distB="0" distL="0" distR="0" simplePos="0" locked="0" layoutInCell="1" allowOverlap="1" relativeHeight="15">
+                <wp:simplePos x="0" y="0"/>
+                <wp:positionH relativeFrom="column">
+                  <wp:posOffset>17780</wp:posOffset>
+                </wp:positionH>
+                <wp:positionV relativeFrom="paragraph">
+                  <wp:posOffset>2192020</wp:posOffset>
+                </wp:positionV>
+                <wp:extent cx="1248410" cy="372110"/>
+                <wp:effectExtent l="0" t="0" r="0" b="0"/>
+                <wp:wrapNone/>
+                <wp:docPr id="14" name="Shape7"/>
+                <a:graphic xmlns:a="http://schemas.openxmlformats.org/drawingml/2006/main">
+                  <a:graphicData uri="http://schemas.microsoft.com/office/word/2010/wordprocessingShape">
+                    <wps:wsp>
+                      <wps:cNvSpPr txBox="1"/>
+                      <wps:spPr>
+                        <a:xfrm>
+                          <a:off x="0" y="0"/>
+                          <a:ext cx="1247760" cy="371520"/>
+                        </a:xfrm>
+                        <a:prstGeom prst="rect">
+                          <a:avLst/>
+                        </a:prstGeom>
+                        <a:noFill/>
+                        <a:ln>
+                          <a:noFill/>
+                        </a:ln>
+                      </wps:spPr>
+                      <wps:txbx>
+                        <w:txbxContent>
+                          <w:p>
+                            <w:pPr>
+                              <w:overflowPunct w:val="false"/>
+                              <w:rPr/>
+                            </w:pPr>
+                            <w:r>
+                              <w:rPr>
+                                <w:sz w:val="24"/>
+                                <w:szCs w:val="24"/>
+                                <w:color w:val="auto"/>
+                              </w:rPr>
+                              <w:t>Table containg the staff members</w:t>
+                            </w:r>
+                          </w:p>
+                        </w:txbxContent>
+                      </wps:txbx>
+                      <wps:bodyPr wrap="square" lIns="0" rIns="0" tIns="0" bIns="0">
+                        <a:spAutoFit/>
+                      </wps:bodyPr>
+                    </wps:wsp>
+                  </a:graphicData>
+                </a:graphic>
+              </wp:anchor>
+            </w:drawing>
+          </mc:Choice>
+          <mc:Fallback>
+            <w:pict>
+              <v:shape id="shape_0" ID="Shape7" stroked="f" style="position:absolute;margin-left:1.4pt;margin-top:172.6pt;width:98.2pt;height:29.2pt" type="shapetype_202">
+                <v:textbox>
+                  <w:txbxContent>
+                    <w:p>
+                      <w:pPr>
+                        <w:overflowPunct w:val="false"/>
+                        <w:rPr/>
+                      </w:pPr>
+                      <w:r>
+                        <w:rPr>
+                          <w:sz w:val="24"/>
+                          <w:szCs w:val="24"/>
+                          <w:color w:val="auto"/>
+                        </w:rPr>
+                        <w:t>Table containg the staff members</w:t>
+                      </w:r>
+                    </w:p>
+                  </w:txbxContent>
+                </v:textbox>
+                <w10:wrap type="square"/>
+                <v:fill o:detectmouseclick="t" on="false"/>
+                <v:stroke color="black" endarrow="block" endarrowwidth="medium" endarrowlength="medium" joinstyle="round" endcap="flat"/>
+              </v:shape>
+            </w:pict>
+          </mc:Fallback>
+        </mc:AlternateContent>
+        <mc:AlternateContent>
+          <mc:Choice Requires="wps">
+            <w:drawing>
+              <wp:anchor behindDoc="0" distT="0" distB="0" distL="0" distR="0" simplePos="0" locked="0" layoutInCell="1" allowOverlap="1" relativeHeight="16">
+                <wp:simplePos x="0" y="0"/>
+                <wp:positionH relativeFrom="column">
+                  <wp:posOffset>74930</wp:posOffset>
+                </wp:positionH>
+                <wp:positionV relativeFrom="paragraph">
+                  <wp:posOffset>1382395</wp:posOffset>
+                </wp:positionV>
+                <wp:extent cx="1229360" cy="372110"/>
+                <wp:effectExtent l="0" t="0" r="0" b="0"/>
+                <wp:wrapNone/>
+                <wp:docPr id="15" name="Shape8"/>
+                <a:graphic xmlns:a="http://schemas.openxmlformats.org/drawingml/2006/main">
+                  <a:graphicData uri="http://schemas.microsoft.com/office/word/2010/wordprocessingShape">
+                    <wps:wsp>
+                      <wps:cNvSpPr txBox="1"/>
+                      <wps:spPr>
+                        <a:xfrm>
+                          <a:off x="0" y="0"/>
+                          <a:ext cx="1228680" cy="371520"/>
+                        </a:xfrm>
+                        <a:prstGeom prst="rect">
+                          <a:avLst/>
+                        </a:prstGeom>
+                        <a:noFill/>
+                        <a:ln>
+                          <a:noFill/>
+                        </a:ln>
+                      </wps:spPr>
+                      <wps:txbx>
+                        <w:txbxContent>
+                          <w:p>
+                            <w:pPr>
+                              <w:overflowPunct w:val="false"/>
+                              <w:rPr/>
+                            </w:pPr>
+                            <w:r>
+                              <w:rPr>
+                                <w:sz w:val="24"/>
+                                <w:szCs w:val="24"/>
+                                <w:color w:val="auto"/>
+                              </w:rPr>
+                              <w:t>Opens the ‘Add Staff’ wizard</w:t>
+                            </w:r>
+                          </w:p>
+                        </w:txbxContent>
+                      </wps:txbx>
+                      <wps:bodyPr wrap="square" lIns="0" rIns="0" tIns="0" bIns="0">
+                        <a:spAutoFit/>
+                      </wps:bodyPr>
+                    </wps:wsp>
+                  </a:graphicData>
+                </a:graphic>
+              </wp:anchor>
+            </w:drawing>
+          </mc:Choice>
+          <mc:Fallback>
+            <w:pict>
+              <v:shape id="shape_0" ID="Shape8" stroked="f" style="position:absolute;margin-left:5.9pt;margin-top:108.85pt;width:96.7pt;height:29.2pt" type="shapetype_202">
+                <v:textbox>
+                  <w:txbxContent>
+                    <w:p>
+                      <w:pPr>
+                        <w:overflowPunct w:val="false"/>
+                        <w:rPr/>
+                      </w:pPr>
+                      <w:r>
+                        <w:rPr>
+                          <w:sz w:val="24"/>
+                          <w:szCs w:val="24"/>
+                          <w:color w:val="auto"/>
+                        </w:rPr>
+                        <w:t>Opens the ‘Add Staff’ wizard</w:t>
+                      </w:r>
+                    </w:p>
+                  </w:txbxContent>
+                </v:textbox>
+                <w10:wrap type="square"/>
+                <v:fill o:detectmouseclick="t" on="false"/>
+                <v:stroke color="black" endarrow="block" endarrowwidth="medium" endarrowlength="medium" joinstyle="round" endcap="flat"/>
+              </v:shape>
+            </w:pict>
+          </mc:Fallback>
+        </mc:AlternateContent>
+        <mc:AlternateContent>
+          <mc:Choice Requires="wps">
+            <w:drawing>
+              <wp:anchor behindDoc="0" distT="0" distB="0" distL="0" distR="0" simplePos="0" locked="0" layoutInCell="1" allowOverlap="1" relativeHeight="17">
+                <wp:simplePos x="0" y="0"/>
+                <wp:positionH relativeFrom="column">
+                  <wp:posOffset>1133475</wp:posOffset>
+                </wp:positionH>
+                <wp:positionV relativeFrom="paragraph">
+                  <wp:posOffset>276860</wp:posOffset>
+                </wp:positionV>
+                <wp:extent cx="873760" cy="76835"/>
+                <wp:effectExtent l="0" t="0" r="0" b="0"/>
+                <wp:wrapNone/>
+                <wp:docPr id="16" name="Shape9"/>
+                <a:graphic xmlns:a="http://schemas.openxmlformats.org/drawingml/2006/main">
+                  <a:graphicData uri="http://schemas.microsoft.com/office/word/2010/wordprocessingShape">
+                    <wps:wsp>
+                      <wps:cNvSpPr/>
+                      <wps:spPr>
+                        <a:xfrm>
+                          <a:off x="0" y="0"/>
+                          <a:ext cx="873000" cy="76320"/>
+                        </a:xfrm>
+                        <a:prstGeom prst="line">
+                          <a:avLst/>
+                        </a:prstGeom>
+                        <a:ln>
+                          <a:solidFill>
+                            <a:srgbClr val="000000"/>
+                          </a:solidFill>
+                          <a:tailEnd len="med" type="triangle" w="med"/>
+                        </a:ln>
+                      </wps:spPr>
+                      <wps:style>
+                        <a:lnRef idx="0"/>
+                        <a:fillRef idx="0"/>
+                        <a:effectRef idx="0"/>
+                        <a:fontRef idx="minor"/>
+                      </wps:style>
+                      <wps:bodyPr/>
+                    </wps:wsp>
+                  </a:graphicData>
+                </a:graphic>
+              </wp:anchor>
+            </w:drawing>
+          </mc:Choice>
+          <mc:Fallback>
+            <w:pict>
+              <v:line id="shape_0" from="89.15pt,18.85pt" to="157.85pt,24.8pt" ID="Shape9" stroked="t" style="position:absolute">
+                <v:stroke color="black" endarrow="block" endarrowwidth="medium" endarrowlength="medium" joinstyle="round" endcap="flat"/>
+                <v:fill o:detectmouseclick="t" on="false"/>
+              </v:line>
+            </w:pict>
+          </mc:Fallback>
+        </mc:AlternateContent>
+        <mc:AlternateContent>
+          <mc:Choice Requires="wps">
+            <w:drawing>
+              <wp:anchor behindDoc="0" distT="0" distB="0" distL="0" distR="0" simplePos="0" locked="0" layoutInCell="1" allowOverlap="1" relativeHeight="18">
+                <wp:simplePos x="0" y="0"/>
+                <wp:positionH relativeFrom="column">
+                  <wp:posOffset>1152525</wp:posOffset>
+                </wp:positionH>
+                <wp:positionV relativeFrom="paragraph">
+                  <wp:posOffset>1687195</wp:posOffset>
+                </wp:positionV>
+                <wp:extent cx="1067435" cy="219710"/>
+                <wp:effectExtent l="0" t="0" r="0" b="0"/>
+                <wp:wrapNone/>
+                <wp:docPr id="17" name="Shape10"/>
+                <a:graphic xmlns:a="http://schemas.openxmlformats.org/drawingml/2006/main">
+                  <a:graphicData uri="http://schemas.microsoft.com/office/word/2010/wordprocessingShape">
+                    <wps:wsp>
+                      <wps:cNvSpPr/>
+                      <wps:spPr>
+                        <a:xfrm>
+                          <a:off x="0" y="0"/>
+                          <a:ext cx="1066680" cy="219240"/>
+                        </a:xfrm>
+                        <a:prstGeom prst="line">
+                          <a:avLst/>
+                        </a:prstGeom>
+                        <a:ln>
+                          <a:solidFill>
+                            <a:srgbClr val="000000"/>
+                          </a:solidFill>
+                          <a:tailEnd len="med" type="triangle" w="med"/>
+                        </a:ln>
+                      </wps:spPr>
+                      <wps:style>
+                        <a:lnRef idx="0"/>
+                        <a:fillRef idx="0"/>
+                        <a:effectRef idx="0"/>
+                        <a:fontRef idx="minor"/>
+                      </wps:style>
+                      <wps:bodyPr/>
+                    </wps:wsp>
+                  </a:graphicData>
+                </a:graphic>
+              </wp:anchor>
+            </w:drawing>
+          </mc:Choice>
+          <mc:Fallback>
+            <w:pict>
+              <v:line id="shape_0" from="89.9pt,124.6pt" to="173.85pt,141.8pt" ID="Shape10" stroked="t" style="position:absolute">
+                <v:stroke color="black" endarrow="block" endarrowwidth="medium" endarrowlength="medium" joinstyle="round" endcap="flat"/>
+                <v:fill o:detectmouseclick="t" on="false"/>
+              </v:line>
+            </w:pict>
+          </mc:Fallback>
+        </mc:AlternateContent>
+        <mc:AlternateContent>
+          <mc:Choice Requires="wps">
+            <w:drawing>
+              <wp:anchor behindDoc="0" distT="0" distB="0" distL="0" distR="0" simplePos="0" locked="0" layoutInCell="1" allowOverlap="1" relativeHeight="19">
+                <wp:simplePos x="0" y="0"/>
+                <wp:positionH relativeFrom="column">
+                  <wp:posOffset>1186815</wp:posOffset>
+                </wp:positionH>
+                <wp:positionV relativeFrom="paragraph">
+                  <wp:posOffset>2317750</wp:posOffset>
+                </wp:positionV>
+                <wp:extent cx="905510" cy="162560"/>
+                <wp:effectExtent l="0" t="0" r="0" b="0"/>
+                <wp:wrapNone/>
+                <wp:docPr id="18" name="Shape11"/>
+                <a:graphic xmlns:a="http://schemas.openxmlformats.org/drawingml/2006/main">
+                  <a:graphicData uri="http://schemas.microsoft.com/office/word/2010/wordprocessingShape">
+                    <wps:wsp>
+                      <wps:cNvSpPr/>
+                      <wps:spPr>
+                        <a:xfrm flipV="1">
+                          <a:off x="0" y="0"/>
+                          <a:ext cx="905040" cy="162000"/>
+                        </a:xfrm>
+                        <a:prstGeom prst="line">
+                          <a:avLst/>
+                        </a:prstGeom>
+                        <a:ln>
+                          <a:solidFill>
+                            <a:srgbClr val="000000"/>
+                          </a:solidFill>
+                          <a:tailEnd len="med" type="triangle" w="med"/>
+                        </a:ln>
+                      </wps:spPr>
+                      <wps:style>
+                        <a:lnRef idx="0"/>
+                        <a:fillRef idx="0"/>
+                        <a:effectRef idx="0"/>
+                        <a:fontRef idx="minor"/>
+                      </wps:style>
+                      <wps:bodyPr/>
+                    </wps:wsp>
+                  </a:graphicData>
+                </a:graphic>
+              </wp:anchor>
+            </w:drawing>
+          </mc:Choice>
+          <mc:Fallback>
+            <w:pict>
+              <v:line id="shape_0" from="92.9pt,176.35pt" to="164.1pt,189.05pt" ID="Shape11" stroked="t" style="position:absolute;flip:y">
+                <v:stroke color="black" endarrow="block" endarrowwidth="medium" endarrowlength="medium" joinstyle="round" endcap="flat"/>
+                <v:fill o:detectmouseclick="t" on="false"/>
+              </v:line>
+            </w:pict>
+          </mc:Fallback>
+        </mc:AlternateContent>
+      </w:r>
+    </w:p>
+    <w:p>
+      <w:pPr>
+        <w:pStyle w:val="Normal"/>
+        <w:rPr>
+          <w:rFonts w:ascii="Times New Roman" w:hAnsi="Times New Roman"/>
+          <w:sz w:val="24"/>
+          <w:szCs w:val="24"/>
+          <w:u w:val="none"/>
+        </w:rPr>
+      </w:pPr>
+      <w:r>
+        <w:rPr>
+          <w:rFonts w:ascii="Times New Roman" w:hAnsi="Times New Roman"/>
+          <w:sz w:val="24"/>
+          <w:szCs w:val="24"/>
+          <w:u w:val="none"/>
+        </w:rPr>
+        <w:t>This is the ‘Add Staff’ wizard. This allows for a simple way to add a single member of staff to the system. The wizard allows for the selection of subjects by name for the subjects already added to the system.</w:t>
       </w:r>
     </w:p>
     <w:sectPr>
-      <w:headerReference w:type="default" r:id="rId3"/>
-      <w:footerReference w:type="default" r:id="rId4"/>
+      <w:headerReference w:type="default" r:id="rId6"/>
+      <w:footerReference w:type="default" r:id="rId7"/>
       <w:type w:val="nextPage"/>
       <w:pgSz w:w="12240" w:h="15840"/>
       <w:pgMar w:left="1134" w:right="1134" w:header="1134" w:top="1693" w:footer="1134" w:bottom="1693" w:gutter="0"/>
@@ -1402,7 +2395,7 @@
       <w:fldChar w:fldCharType="separate"/>
     </w:r>
     <w:r>
-      <w:t>2</w:t>
+      <w:t>3</w:t>
     </w:r>
     <w:r>
       <w:fldChar w:fldCharType="end"/>
@@ -2006,6 +2999,140 @@
       <w:rFonts w:cs="OpenSymbol"/>
     </w:rPr>
   </w:style>
+  <w:style w:type="character" w:styleId="ListLabel19">
+    <w:name w:val="ListLabel 19"/>
+    <w:qFormat/>
+    <w:rPr>
+      <w:rFonts w:cs="OpenSymbol"/>
+      <w:b w:val="false"/>
+      <w:sz w:val="24"/>
+    </w:rPr>
+  </w:style>
+  <w:style w:type="character" w:styleId="ListLabel20">
+    <w:name w:val="ListLabel 20"/>
+    <w:qFormat/>
+    <w:rPr>
+      <w:rFonts w:cs="OpenSymbol"/>
+      <w:b w:val="false"/>
+      <w:sz w:val="24"/>
+    </w:rPr>
+  </w:style>
+  <w:style w:type="character" w:styleId="ListLabel21">
+    <w:name w:val="ListLabel 21"/>
+    <w:qFormat/>
+    <w:rPr>
+      <w:rFonts w:cs="OpenSymbol"/>
+    </w:rPr>
+  </w:style>
+  <w:style w:type="character" w:styleId="ListLabel22">
+    <w:name w:val="ListLabel 22"/>
+    <w:qFormat/>
+    <w:rPr>
+      <w:rFonts w:cs="OpenSymbol"/>
+    </w:rPr>
+  </w:style>
+  <w:style w:type="character" w:styleId="ListLabel23">
+    <w:name w:val="ListLabel 23"/>
+    <w:qFormat/>
+    <w:rPr>
+      <w:rFonts w:cs="OpenSymbol"/>
+    </w:rPr>
+  </w:style>
+  <w:style w:type="character" w:styleId="ListLabel24">
+    <w:name w:val="ListLabel 24"/>
+    <w:qFormat/>
+    <w:rPr>
+      <w:rFonts w:cs="OpenSymbol"/>
+    </w:rPr>
+  </w:style>
+  <w:style w:type="character" w:styleId="ListLabel25">
+    <w:name w:val="ListLabel 25"/>
+    <w:qFormat/>
+    <w:rPr>
+      <w:rFonts w:cs="OpenSymbol"/>
+    </w:rPr>
+  </w:style>
+  <w:style w:type="character" w:styleId="ListLabel26">
+    <w:name w:val="ListLabel 26"/>
+    <w:qFormat/>
+    <w:rPr>
+      <w:rFonts w:cs="OpenSymbol"/>
+    </w:rPr>
+  </w:style>
+  <w:style w:type="character" w:styleId="ListLabel27">
+    <w:name w:val="ListLabel 27"/>
+    <w:qFormat/>
+    <w:rPr>
+      <w:rFonts w:cs="OpenSymbol"/>
+    </w:rPr>
+  </w:style>
+  <w:style w:type="character" w:styleId="ListLabel28">
+    <w:name w:val="ListLabel 28"/>
+    <w:qFormat/>
+    <w:rPr>
+      <w:rFonts w:cs="OpenSymbol"/>
+      <w:b w:val="false"/>
+      <w:sz w:val="24"/>
+    </w:rPr>
+  </w:style>
+  <w:style w:type="character" w:styleId="ListLabel29">
+    <w:name w:val="ListLabel 29"/>
+    <w:qFormat/>
+    <w:rPr>
+      <w:rFonts w:cs="OpenSymbol"/>
+      <w:b w:val="false"/>
+      <w:sz w:val="24"/>
+    </w:rPr>
+  </w:style>
+  <w:style w:type="character" w:styleId="ListLabel30">
+    <w:name w:val="ListLabel 30"/>
+    <w:qFormat/>
+    <w:rPr>
+      <w:rFonts w:cs="OpenSymbol"/>
+    </w:rPr>
+  </w:style>
+  <w:style w:type="character" w:styleId="ListLabel31">
+    <w:name w:val="ListLabel 31"/>
+    <w:qFormat/>
+    <w:rPr>
+      <w:rFonts w:cs="OpenSymbol"/>
+    </w:rPr>
+  </w:style>
+  <w:style w:type="character" w:styleId="ListLabel32">
+    <w:name w:val="ListLabel 32"/>
+    <w:qFormat/>
+    <w:rPr>
+      <w:rFonts w:cs="OpenSymbol"/>
+    </w:rPr>
+  </w:style>
+  <w:style w:type="character" w:styleId="ListLabel33">
+    <w:name w:val="ListLabel 33"/>
+    <w:qFormat/>
+    <w:rPr>
+      <w:rFonts w:cs="OpenSymbol"/>
+    </w:rPr>
+  </w:style>
+  <w:style w:type="character" w:styleId="ListLabel34">
+    <w:name w:val="ListLabel 34"/>
+    <w:qFormat/>
+    <w:rPr>
+      <w:rFonts w:cs="OpenSymbol"/>
+    </w:rPr>
+  </w:style>
+  <w:style w:type="character" w:styleId="ListLabel35">
+    <w:name w:val="ListLabel 35"/>
+    <w:qFormat/>
+    <w:rPr>
+      <w:rFonts w:cs="OpenSymbol"/>
+    </w:rPr>
+  </w:style>
+  <w:style w:type="character" w:styleId="ListLabel36">
+    <w:name w:val="ListLabel 36"/>
+    <w:qFormat/>
+    <w:rPr>
+      <w:rFonts w:cs="OpenSymbol"/>
+    </w:rPr>
+  </w:style>
   <w:style w:type="paragraph" w:styleId="Heading">
     <w:name w:val="Heading"/>
     <w:basedOn w:val="Normal"/>
@@ -2022,7 +3149,7 @@
     </w:rPr>
   </w:style>
   <w:style w:type="paragraph" w:styleId="TextBody">
-    <w:name w:val="Text Body"/>
+    <w:name w:val="Body Text"/>
     <w:basedOn w:val="Normal"/>
     <w:pPr>
       <w:spacing w:lineRule="auto" w:line="288" w:before="0" w:after="140"/>

--- a/UserManual.docx
+++ b/UserManual.docx
@@ -1031,7 +1031,7 @@
                 <wp:positionV relativeFrom="paragraph">
                   <wp:posOffset>143510</wp:posOffset>
                 </wp:positionV>
-                <wp:extent cx="840740" cy="525145"/>
+                <wp:extent cx="841375" cy="525145"/>
                 <wp:effectExtent l="0" t="0" r="0" b="0"/>
                 <wp:wrapNone/>
                 <wp:docPr id="2" name="Shape1"/>
@@ -1042,7 +1042,7 @@
                       <wps:spPr>
                         <a:xfrm>
                           <a:off x="0" y="0"/>
-                          <a:ext cx="840240" cy="524520"/>
+                          <a:ext cx="840600" cy="524520"/>
                         </a:xfrm>
                         <a:prstGeom prst="rect">
                           <a:avLst/>
@@ -1063,7 +1063,7 @@
                           <w:p>
                             <w:pPr>
                               <w:pStyle w:val="FrameContents"/>
-                              <w:overflowPunct w:val="true"/>
+                              <w:overflowPunct w:val="false"/>
                               <w:rPr/>
                             </w:pPr>
                             <w:r>
@@ -1086,7 +1086,7 @@
           </mc:Choice>
           <mc:Fallback>
             <w:pict>
-              <v:rect id="shape_0" ID="Shape1" stroked="f" style="position:absolute;margin-left:421.8pt;margin-top:11.3pt;width:66.1pt;height:41.25pt">
+              <v:rect id="shape_0" ID="Shape1" stroked="f" style="position:absolute;margin-left:421.8pt;margin-top:11.3pt;width:66.15pt;height:41.25pt">
                 <w10:wrap type="square"/>
                 <v:fill o:detectmouseclick="t" on="false"/>
                 <v:stroke color="#3465a4" joinstyle="round" endcap="flat"/>
@@ -1095,7 +1095,7 @@
                     <w:p>
                       <w:pPr>
                         <w:pStyle w:val="FrameContents"/>
-                        <w:overflowPunct w:val="true"/>
+                        <w:overflowPunct w:val="false"/>
                         <w:rPr/>
                       </w:pPr>
                       <w:r>
@@ -1122,7 +1122,7 @@
                 <wp:positionV relativeFrom="paragraph">
                   <wp:posOffset>1353185</wp:posOffset>
                 </wp:positionV>
-                <wp:extent cx="1040765" cy="349885"/>
+                <wp:extent cx="1041400" cy="349885"/>
                 <wp:effectExtent l="0" t="0" r="0" b="0"/>
                 <wp:wrapNone/>
                 <wp:docPr id="4" name="Shape3"/>
@@ -1133,7 +1133,7 @@
                       <wps:spPr>
                         <a:xfrm>
                           <a:off x="0" y="0"/>
-                          <a:ext cx="1040040" cy="349200"/>
+                          <a:ext cx="1040760" cy="349200"/>
                         </a:xfrm>
                         <a:prstGeom prst="rect">
                           <a:avLst/>
@@ -1154,7 +1154,7 @@
                           <w:p>
                             <w:pPr>
                               <w:pStyle w:val="FrameContents"/>
-                              <w:overflowPunct w:val="true"/>
+                              <w:overflowPunct w:val="false"/>
                               <w:rPr/>
                             </w:pPr>
                             <w:r>
@@ -1177,7 +1177,7 @@
           </mc:Choice>
           <mc:Fallback>
             <w:pict>
-              <v:rect id="shape_0" ID="Shape3" stroked="f" style="position:absolute;margin-left:259.8pt;margin-top:106.55pt;width:81.85pt;height:27.45pt">
+              <v:rect id="shape_0" ID="Shape3" stroked="f" style="position:absolute;margin-left:259.8pt;margin-top:106.55pt;width:81.9pt;height:27.45pt">
                 <w10:wrap type="square"/>
                 <v:fill o:detectmouseclick="t" on="false"/>
                 <v:stroke color="#3465a4" joinstyle="round" endcap="flat"/>
@@ -1186,7 +1186,7 @@
                     <w:p>
                       <w:pPr>
                         <w:pStyle w:val="FrameContents"/>
-                        <w:overflowPunct w:val="true"/>
+                        <w:overflowPunct w:val="false"/>
                         <w:rPr/>
                       </w:pPr>
                       <w:r>
@@ -1208,12 +1208,12 @@
               <wp:anchor behindDoc="0" distT="0" distB="0" distL="0" distR="0" simplePos="0" locked="0" layoutInCell="1" allowOverlap="1" relativeHeight="4">
                 <wp:simplePos x="0" y="0"/>
                 <wp:positionH relativeFrom="column">
-                  <wp:posOffset>2891155</wp:posOffset>
+                  <wp:posOffset>2832100</wp:posOffset>
                 </wp:positionH>
                 <wp:positionV relativeFrom="paragraph">
-                  <wp:posOffset>1390015</wp:posOffset>
+                  <wp:posOffset>1316990</wp:posOffset>
                 </wp:positionV>
-                <wp:extent cx="526415" cy="372110"/>
+                <wp:extent cx="527050" cy="372745"/>
                 <wp:effectExtent l="0" t="0" r="0" b="0"/>
                 <wp:wrapNone/>
                 <wp:docPr id="6" name="Shape2"/>
@@ -1251,7 +1251,7 @@
           </mc:Choice>
           <mc:Fallback>
             <w:pict>
-              <v:line id="shape_0" from="223pt,100.2pt" to="264.4pt,129.45pt" ID="Shape2" stroked="t" style="position:absolute;flip:xy">
+              <v:line id="shape_0" from="218.35pt,94.45pt" to="259.75pt,123.7pt" ID="Shape2" stroked="t" style="position:absolute;flip:xy">
                 <v:stroke color="black" endarrow="block" endarrowwidth="medium" endarrowlength="medium" joinstyle="round" endcap="flat"/>
                 <v:fill o:detectmouseclick="t" on="false"/>
               </v:line>
@@ -1267,9 +1267,9 @@
                   <wp:posOffset>4785360</wp:posOffset>
                 </wp:positionH>
                 <wp:positionV relativeFrom="paragraph">
-                  <wp:posOffset>420370</wp:posOffset>
+                  <wp:posOffset>421640</wp:posOffset>
                 </wp:positionV>
-                <wp:extent cx="526415" cy="2540"/>
+                <wp:extent cx="527050" cy="3175"/>
                 <wp:effectExtent l="0" t="0" r="0" b="0"/>
                 <wp:wrapNone/>
                 <wp:docPr id="7" name="Shape2"/>
@@ -1280,7 +1280,7 @@
                       <wps:spPr>
                         <a:xfrm flipH="1">
                           <a:off x="0" y="0"/>
-                          <a:ext cx="525960" cy="1800"/>
+                          <a:ext cx="526320" cy="1440"/>
                         </a:xfrm>
                         <a:prstGeom prst="line">
                           <a:avLst/>
@@ -1307,7 +1307,7 @@
           </mc:Choice>
           <mc:Fallback>
             <w:pict>
-              <v:line id="shape_0" from="376.8pt,33.05pt" to="418.15pt,33.15pt" ID="Shape2" stroked="t" style="position:absolute;flip:x">
+              <v:line id="shape_0" from="376.8pt,33.15pt" to="418.2pt,33.2pt" ID="Shape2" stroked="t" style="position:absolute;flip:x">
                 <v:stroke color="black" endarrow="block" endarrowwidth="medium" endarrowlength="medium" joinstyle="round" endcap="flat"/>
                 <v:fill o:detectmouseclick="t" on="false"/>
               </v:line>
@@ -1340,7 +1340,12 @@
         <w:rPr/>
       </w:pPr>
       <w:r>
-        <w:rPr/>
+        <w:rPr>
+          <w:sz w:val="28"/>
+          <w:szCs w:val="28"/>
+          <w:u w:val="single"/>
+        </w:rPr>
+        <w:t>Starting</w:t>
       </w:r>
     </w:p>
     <w:p>
@@ -1354,13 +1359,58 @@
         </w:rPr>
       </w:pPr>
       <w:r>
+        <w:rPr/>
+      </w:r>
+    </w:p>
+    <w:p>
+      <w:pPr>
+        <w:pStyle w:val="Normal"/>
+        <w:rPr>
+          <w:sz w:val="24"/>
+          <w:szCs w:val="24"/>
+          <w:u w:val="none"/>
+        </w:rPr>
+      </w:pPr>
+      <w:r>
+        <w:rPr>
+          <w:sz w:val="24"/>
+          <w:szCs w:val="24"/>
+          <w:u w:val="none"/>
+        </w:rPr>
+        <w:t>The program should be able ran by clicking on the ‘Timetabler.jar’ file in the installation folder. This method does require Java to be configured as the default program for jar files and have Java’s path variable configured. Both of these requirements are for filled by the Java installer, but if it does not run by clicking on it, ensure Java is installed and run ‘Timetabler.bat’ or ‘Timeabler.sh’ if you are running Windows or Linux respectively.</w:t>
+      </w:r>
+    </w:p>
+    <w:p>
+      <w:pPr>
+        <w:pStyle w:val="Normal"/>
         <w:rPr>
           <w:rFonts w:ascii="Times New Roman" w:hAnsi="Times New Roman"/>
+        </w:rPr>
+      </w:pPr>
+      <w:r>
+        <w:rPr>
+          <w:sz w:val="24"/>
+          <w:szCs w:val="24"/>
+          <w:u w:val="none"/>
+        </w:rPr>
+      </w:r>
+    </w:p>
+    <w:p>
+      <w:pPr>
+        <w:pStyle w:val="Normal"/>
+        <w:rPr>
           <w:sz w:val="28"/>
           <w:szCs w:val="28"/>
           <w:u w:val="single"/>
         </w:rPr>
-        <w:t>Navigation</w:t>
+      </w:pPr>
+      <w:r>
+        <w:rPr>
+          <w:sz w:val="28"/>
+          <w:szCs w:val="28"/>
+          <w:u w:val="single"/>
+        </w:rPr>
+        <w:t>Login</w:t>
       </w:r>
     </w:p>
     <w:p>
@@ -1368,14 +1418,43 @@
         <w:pStyle w:val="Normal"/>
         <w:rPr>
           <w:rFonts w:ascii="Times New Roman" w:hAnsi="Times New Roman"/>
-          <w:sz w:val="24"/>
-          <w:szCs w:val="24"/>
-          <w:u w:val="none"/>
-        </w:rPr>
-      </w:pPr>
-      <w:r>
+        </w:rPr>
+      </w:pPr>
+      <w:r>
+        <w:rPr>
+          <w:sz w:val="28"/>
+          <w:szCs w:val="28"/>
+          <w:u w:val="none"/>
+        </w:rPr>
+      </w:r>
+    </w:p>
+    <w:p>
+      <w:pPr>
+        <w:pStyle w:val="Normal"/>
+        <w:rPr>
+          <w:sz w:val="24"/>
+          <w:szCs w:val="24"/>
+          <w:u w:val="none"/>
+        </w:rPr>
+      </w:pPr>
+      <w:r>
+        <w:rPr>
+          <w:sz w:val="24"/>
+          <w:szCs w:val="24"/>
+          <w:u w:val="none"/>
+        </w:rPr>
+        <w:t>Upon opening the program, you will be greeted with a login window. The login window, shown below, requires you to enter the password specified when the program was installed. If you cannot provide the correct password, you will not be granted access to the program for data protection.</w:t>
+      </w:r>
+    </w:p>
+    <w:p>
+      <w:pPr>
+        <w:pStyle w:val="Normal"/>
         <w:rPr>
           <w:rFonts w:ascii="Times New Roman" w:hAnsi="Times New Roman"/>
+        </w:rPr>
+      </w:pPr>
+      <w:r>
+        <w:rPr>
           <w:sz w:val="24"/>
           <w:szCs w:val="24"/>
           <w:u w:val="none"/>
@@ -1387,51 +1466,27 @@
         <w:pStyle w:val="Normal"/>
         <w:rPr>
           <w:rFonts w:ascii="Times New Roman" w:hAnsi="Times New Roman"/>
-          <w:sz w:val="24"/>
-          <w:szCs w:val="24"/>
-          <w:u w:val="none"/>
-        </w:rPr>
-      </w:pPr>
-      <w:r>
-        <w:rPr>
-          <w:rFonts w:ascii="Times New Roman" w:hAnsi="Times New Roman"/>
-          <w:sz w:val="24"/>
-          <w:szCs w:val="24"/>
-          <w:u w:val="none"/>
-        </w:rPr>
-        <w:t>The system can be navigated in two ways: scrolling or the navigation bar. Since the whole program exists within a single window, one can access any part of the system just by scrolling to it. Also, at the top of the window, as shown, there is a navigation bar. This bar contains shortcuts to each section of the window as shown. By clicking on one of the options, the window will automatically scroll to the correct place.</w:t>
-      </w:r>
-    </w:p>
-    <w:p>
-      <w:pPr>
-        <w:pStyle w:val="Normal"/>
-        <w:rPr>
-          <w:rFonts w:ascii="Times New Roman" w:hAnsi="Times New Roman"/>
-          <w:sz w:val="24"/>
-          <w:szCs w:val="24"/>
-          <w:u w:val="none"/>
-        </w:rPr>
-      </w:pPr>
-      <w:r>
-        <w:rPr>
-          <w:rFonts w:ascii="Times New Roman" w:hAnsi="Times New Roman"/>
+        </w:rPr>
+      </w:pPr>
+      <w:r>
+        <w:rPr>
           <w:sz w:val="24"/>
           <w:szCs w:val="24"/>
           <w:u w:val="none"/>
         </w:rPr>
         <w:drawing>
-          <wp:anchor behindDoc="0" distT="0" distB="0" distL="0" distR="0" simplePos="0" locked="0" layoutInCell="1" allowOverlap="1" relativeHeight="9">
+          <wp:anchor behindDoc="0" distT="0" distB="0" distL="0" distR="0" simplePos="0" locked="0" layoutInCell="1" allowOverlap="1" relativeHeight="15">
             <wp:simplePos x="0" y="0"/>
             <wp:positionH relativeFrom="column">
-              <wp:posOffset>64135</wp:posOffset>
+              <wp:align>center</wp:align>
             </wp:positionH>
             <wp:positionV relativeFrom="paragraph">
-              <wp:posOffset>194310</wp:posOffset>
+              <wp:posOffset>635</wp:posOffset>
             </wp:positionV>
-            <wp:extent cx="4078605" cy="2724150"/>
+            <wp:extent cx="2767330" cy="1075690"/>
             <wp:effectExtent l="0" t="0" r="0" b="0"/>
             <wp:wrapTopAndBottom/>
-            <wp:docPr id="8" name="Image2" descr=""/>
+            <wp:docPr id="8" name="Image5" descr=""/>
             <wp:cNvGraphicFramePr>
               <a:graphicFrameLocks xmlns:a="http://schemas.openxmlformats.org/drawingml/2006/main" noChangeAspect="1"/>
             </wp:cNvGraphicFramePr>
@@ -1439,14 +1494,14 @@
               <a:graphicData uri="http://schemas.openxmlformats.org/drawingml/2006/picture">
                 <pic:pic xmlns:pic="http://schemas.openxmlformats.org/drawingml/2006/picture">
                   <pic:nvPicPr>
-                    <pic:cNvPr id="8" name="Image2" descr=""/>
+                    <pic:cNvPr id="8" name="Image5" descr=""/>
                     <pic:cNvPicPr>
                       <a:picLocks noChangeAspect="1" noChangeArrowheads="1"/>
                     </pic:cNvPicPr>
                   </pic:nvPicPr>
                   <pic:blipFill>
                     <a:blip r:embed="rId3"/>
-                    <a:srcRect l="1944" t="3052" r="2084" b="3475"/>
+                    <a:srcRect l="1785" t="9312" r="3582" b="8846"/>
                     <a:stretch>
                       <a:fillRect/>
                     </a:stretch>
@@ -1454,86 +1509,11 @@
                   <pic:spPr bwMode="auto">
                     <a:xfrm>
                       <a:off x="0" y="0"/>
-                      <a:ext cx="4078605" cy="2724150"/>
+                      <a:ext cx="2767330" cy="1075690"/>
                     </a:xfrm>
                     <a:prstGeom prst="rect">
                       <a:avLst/>
                     </a:prstGeom>
-                    <a:ln w="12700">
-                      <a:solidFill>
-                        <a:srgbClr val="000000"/>
-                      </a:solidFill>
-                    </a:ln>
-                  </pic:spPr>
-                </pic:pic>
-              </a:graphicData>
-            </a:graphic>
-          </wp:anchor>
-        </w:drawing>
-      </w:r>
-    </w:p>
-    <w:p>
-      <w:pPr>
-        <w:pStyle w:val="Normal"/>
-        <w:rPr>
-          <w:rFonts w:ascii="Times New Roman" w:hAnsi="Times New Roman"/>
-          <w:sz w:val="24"/>
-          <w:szCs w:val="24"/>
-          <w:u w:val="none"/>
-        </w:rPr>
-      </w:pPr>
-      <w:r>
-        <w:rPr>
-          <w:rFonts w:ascii="Times New Roman" w:hAnsi="Times New Roman"/>
-          <w:sz w:val="24"/>
-          <w:szCs w:val="24"/>
-          <w:u w:val="none"/>
-        </w:rPr>
-        <w:drawing>
-          <wp:anchor behindDoc="0" distT="0" distB="0" distL="0" distR="0" simplePos="0" locked="0" layoutInCell="1" allowOverlap="1" relativeHeight="10">
-            <wp:simplePos x="0" y="0"/>
-            <wp:positionH relativeFrom="column">
-              <wp:posOffset>5066030</wp:posOffset>
-            </wp:positionH>
-            <wp:positionV relativeFrom="paragraph">
-              <wp:posOffset>16510</wp:posOffset>
-            </wp:positionV>
-            <wp:extent cx="1029335" cy="2651125"/>
-            <wp:effectExtent l="0" t="0" r="0" b="0"/>
-            <wp:wrapSquare wrapText="largest"/>
-            <wp:docPr id="9" name="Image3" descr=""/>
-            <wp:cNvGraphicFramePr>
-              <a:graphicFrameLocks xmlns:a="http://schemas.openxmlformats.org/drawingml/2006/main" noChangeAspect="1"/>
-            </wp:cNvGraphicFramePr>
-            <a:graphic xmlns:a="http://schemas.openxmlformats.org/drawingml/2006/main">
-              <a:graphicData uri="http://schemas.openxmlformats.org/drawingml/2006/picture">
-                <pic:pic xmlns:pic="http://schemas.openxmlformats.org/drawingml/2006/picture">
-                  <pic:nvPicPr>
-                    <pic:cNvPr id="9" name="Image3" descr=""/>
-                    <pic:cNvPicPr>
-                      <a:picLocks noChangeAspect="1" noChangeArrowheads="1"/>
-                    </pic:cNvPicPr>
-                  </pic:nvPicPr>
-                  <pic:blipFill>
-                    <a:blip r:embed="rId4"/>
-                    <a:srcRect l="8868" t="2457" r="4032" b="3273"/>
-                    <a:stretch>
-                      <a:fillRect/>
-                    </a:stretch>
-                  </pic:blipFill>
-                  <pic:spPr bwMode="auto">
-                    <a:xfrm>
-                      <a:off x="0" y="0"/>
-                      <a:ext cx="1029335" cy="2651125"/>
-                    </a:xfrm>
-                    <a:prstGeom prst="rect">
-                      <a:avLst/>
-                    </a:prstGeom>
-                    <a:ln w="12700">
-                      <a:solidFill>
-                        <a:srgbClr val="000000"/>
-                      </a:solidFill>
-                    </a:ln>
                   </pic:spPr>
                 </pic:pic>
               </a:graphicData>
@@ -1543,26 +1523,117 @@
         <mc:AlternateContent>
           <mc:Choice Requires="wps">
             <w:drawing>
-              <wp:anchor behindDoc="0" distT="0" distB="0" distL="0" distR="0" simplePos="0" locked="0" layoutInCell="1" allowOverlap="1" relativeHeight="11">
+              <wp:anchor behindDoc="0" distT="0" distB="0" distL="0" distR="0" simplePos="0" locked="0" layoutInCell="1" allowOverlap="1" relativeHeight="16">
                 <wp:simplePos x="0" y="0"/>
                 <wp:positionH relativeFrom="column">
-                  <wp:posOffset>3761105</wp:posOffset>
+                  <wp:posOffset>2875280</wp:posOffset>
                 </wp:positionH>
                 <wp:positionV relativeFrom="paragraph">
-                  <wp:posOffset>333375</wp:posOffset>
+                  <wp:posOffset>1236980</wp:posOffset>
                 </wp:positionV>
-                <wp:extent cx="1305560" cy="635"/>
+                <wp:extent cx="2248535" cy="527050"/>
                 <wp:effectExtent l="0" t="0" r="0" b="0"/>
                 <wp:wrapNone/>
-                <wp:docPr id="10" name="Shape4"/>
+                <wp:docPr id="9" name="Shape12"/>
+                <a:graphic xmlns:a="http://schemas.openxmlformats.org/drawingml/2006/main">
+                  <a:graphicData uri="http://schemas.microsoft.com/office/word/2010/wordprocessingShape">
+                    <wps:wsp>
+                      <wps:cNvSpPr txBox="1"/>
+                      <wps:spPr>
+                        <a:xfrm>
+                          <a:off x="0" y="0"/>
+                          <a:ext cx="2247840" cy="526320"/>
+                        </a:xfrm>
+                        <a:prstGeom prst="rect">
+                          <a:avLst/>
+                        </a:prstGeom>
+                        <a:noFill/>
+                        <a:ln>
+                          <a:noFill/>
+                        </a:ln>
+                      </wps:spPr>
+                      <wps:txbx>
+                        <w:txbxContent>
+                          <w:p>
+                            <w:pPr>
+                              <w:overflowPunct w:val="false"/>
+                              <w:rPr/>
+                            </w:pPr>
+                            <w:r>
+                              <w:rPr>
+                                <w:sz w:val="24"/>
+                                <w:szCs w:val="24"/>
+                                <w:color w:val="auto"/>
+                              </w:rPr>
+                              <w:t>Authenticates password and continues if the password is correct</w:t>
+                            </w:r>
+                          </w:p>
+                        </w:txbxContent>
+                      </wps:txbx>
+                      <wps:bodyPr wrap="square" lIns="0" rIns="0" tIns="0" bIns="0">
+                        <a:spAutoFit/>
+                      </wps:bodyPr>
+                    </wps:wsp>
+                  </a:graphicData>
+                </a:graphic>
+              </wp:anchor>
+            </w:drawing>
+          </mc:Choice>
+          <mc:Fallback>
+            <w:pict>
+              <v:shapetype id="shapetype_202" coordsize="21600,21600" o:spt="202" path="m,l,21600l21600,21600l21600,xe">
+                <v:stroke joinstyle="miter"/>
+                <v:path gradientshapeok="t" o:connecttype="rect"/>
+              </v:shapetype>
+              <v:shape id="shape_0" ID="Shape12" stroked="f" style="position:absolute;margin-left:226.4pt;margin-top:97.4pt;width:176.95pt;height:41.4pt" type="shapetype_202">
+                <v:textbox>
+                  <w:txbxContent>
+                    <w:p>
+                      <w:pPr>
+                        <w:overflowPunct w:val="false"/>
+                        <w:rPr/>
+                      </w:pPr>
+                      <w:r>
+                        <w:rPr>
+                          <w:sz w:val="24"/>
+                          <w:szCs w:val="24"/>
+                          <w:color w:val="auto"/>
+                        </w:rPr>
+                        <w:t>Authenticates password and continues if the password is correct</w:t>
+                      </w:r>
+                    </w:p>
+                  </w:txbxContent>
+                </v:textbox>
+                <w10:wrap type="square"/>
+                <v:fill o:detectmouseclick="t" on="false"/>
+                <v:stroke color="black" joinstyle="round" endcap="flat"/>
+              </v:shape>
+            </w:pict>
+          </mc:Fallback>
+        </mc:AlternateContent>
+        <mc:AlternateContent>
+          <mc:Choice Requires="wps">
+            <w:drawing>
+              <wp:anchor behindDoc="0" distT="0" distB="0" distL="0" distR="0" simplePos="0" locked="0" layoutInCell="1" allowOverlap="1" relativeHeight="17">
+                <wp:simplePos x="0" y="0"/>
+                <wp:positionH relativeFrom="column">
+                  <wp:posOffset>3352165</wp:posOffset>
+                </wp:positionH>
+                <wp:positionV relativeFrom="paragraph">
+                  <wp:posOffset>1136650</wp:posOffset>
+                </wp:positionV>
+                <wp:extent cx="305435" cy="162560"/>
+                <wp:effectExtent l="0" t="0" r="0" b="0"/>
+                <wp:wrapNone/>
+                <wp:docPr id="10" name="Shape13"/>
                 <a:graphic xmlns:a="http://schemas.openxmlformats.org/drawingml/2006/main">
                   <a:graphicData uri="http://schemas.microsoft.com/office/word/2010/wordprocessingShape">
                     <wps:wsp>
                       <wps:cNvSpPr/>
                       <wps:spPr>
-                        <a:xfrm>
+                        <a:xfrm flipH="1" flipV="1">
                           <a:off x="0" y="0"/>
-                          <a:ext cx="1305000" cy="0"/>
+                          <a:ext cx="304920" cy="162000"/>
                         </a:xfrm>
                         <a:prstGeom prst="line">
                           <a:avLst/>
@@ -1589,7 +1660,7 @@
           </mc:Choice>
           <mc:Fallback>
             <w:pict>
-              <v:line id="shape_0" from="296.15pt,26.25pt" to="398.85pt,26.25pt" ID="Shape4" stroked="t" style="position:absolute">
+              <v:line id="shape_0" from="262.4pt,84.65pt" to="286.35pt,97.35pt" ID="Shape13" stroked="t" style="position:absolute;flip:xy">
                 <v:stroke color="black" endarrow="block" endarrowwidth="medium" endarrowlength="medium" joinstyle="round" endcap="flat"/>
                 <v:fill o:detectmouseclick="t" on="false"/>
               </v:line>
@@ -1599,18 +1670,18 @@
         <mc:AlternateContent>
           <mc:Choice Requires="wps">
             <w:drawing>
-              <wp:anchor behindDoc="0" distT="0" distB="0" distL="0" distR="0" simplePos="0" locked="0" layoutInCell="1" allowOverlap="1" relativeHeight="12">
+              <wp:anchor behindDoc="0" distT="0" distB="0" distL="0" distR="0" simplePos="0" locked="0" layoutInCell="1" allowOverlap="1" relativeHeight="18">
                 <wp:simplePos x="0" y="0"/>
                 <wp:positionH relativeFrom="column">
-                  <wp:posOffset>4208780</wp:posOffset>
+                  <wp:posOffset>5046980</wp:posOffset>
                 </wp:positionH>
                 <wp:positionV relativeFrom="paragraph">
-                  <wp:posOffset>409575</wp:posOffset>
+                  <wp:posOffset>332105</wp:posOffset>
                 </wp:positionV>
-                <wp:extent cx="857885" cy="702310"/>
+                <wp:extent cx="1238885" cy="351790"/>
                 <wp:effectExtent l="0" t="0" r="0" b="0"/>
                 <wp:wrapNone/>
-                <wp:docPr id="11" name="Shape5"/>
+                <wp:docPr id="11" name="Shape14"/>
                 <a:graphic xmlns:a="http://schemas.openxmlformats.org/drawingml/2006/main">
                   <a:graphicData uri="http://schemas.microsoft.com/office/word/2010/wordprocessingShape">
                     <wps:wsp>
@@ -1618,7 +1689,7 @@
                       <wps:spPr>
                         <a:xfrm>
                           <a:off x="0" y="0"/>
-                          <a:ext cx="857160" cy="701640"/>
+                          <a:ext cx="1238400" cy="351000"/>
                         </a:xfrm>
                         <a:prstGeom prst="rect">
                           <a:avLst/>
@@ -1641,7 +1712,7 @@
                                 <w:szCs w:val="24"/>
                                 <w:color w:val="auto"/>
                               </w:rPr>
-                              <w:t>Clicking on dropdown opens this menu</w:t>
+                              <w:t>Enter the password given at installation</w:t>
                             </w:r>
                           </w:p>
                         </w:txbxContent>
@@ -1657,11 +1728,7 @@
           </mc:Choice>
           <mc:Fallback>
             <w:pict>
-              <v:shapetype id="shapetype_202" coordsize="21600,21600" o:spt="202" path="m,l,21600l21600,21600l21600,xe">
-                <v:stroke joinstyle="miter"/>
-                <v:path gradientshapeok="t" o:connecttype="rect"/>
-              </v:shapetype>
-              <v:shape id="shape_0" ID="Shape5" stroked="f" style="position:absolute;margin-left:331.4pt;margin-top:32.25pt;width:67.45pt;height:55.2pt" type="shapetype_202">
+              <v:shape id="shape_0" ID="Shape14" stroked="f" style="position:absolute;margin-left:397.4pt;margin-top:26.15pt;width:97.45pt;height:27.6pt" type="shapetype_202">
                 <v:textbox>
                   <w:txbxContent>
                     <w:p>
@@ -1675,321 +1742,14 @@
                           <w:szCs w:val="24"/>
                           <w:color w:val="auto"/>
                         </w:rPr>
-                        <w:t>Clicking on dropdown opens this menu</w:t>
+                        <w:t>Enter the password given at installation</w:t>
                       </w:r>
                     </w:p>
                   </w:txbxContent>
                 </v:textbox>
                 <w10:wrap type="square"/>
                 <v:fill o:detectmouseclick="t" on="false"/>
-                <v:stroke color="black" endarrow="block" endarrowwidth="medium" endarrowlength="medium" joinstyle="round" endcap="flat"/>
-              </v:shape>
-            </w:pict>
-          </mc:Fallback>
-        </mc:AlternateContent>
-      </w:r>
-    </w:p>
-    <w:p>
-      <w:pPr>
-        <w:pStyle w:val="Normal"/>
-        <w:rPr>
-          <w:rFonts w:ascii="Times New Roman" w:hAnsi="Times New Roman"/>
-          <w:sz w:val="28"/>
-          <w:szCs w:val="28"/>
-          <w:u w:val="single"/>
-        </w:rPr>
-      </w:pPr>
-      <w:r>
-        <w:rPr>
-          <w:rFonts w:ascii="Times New Roman" w:hAnsi="Times New Roman"/>
-          <w:sz w:val="28"/>
-          <w:szCs w:val="28"/>
-          <w:u w:val="single"/>
-        </w:rPr>
-      </w:r>
-    </w:p>
-    <w:p>
-      <w:pPr>
-        <w:pStyle w:val="Normal"/>
-        <w:rPr>
-          <w:rFonts w:ascii="Times New Roman" w:hAnsi="Times New Roman"/>
-          <w:sz w:val="28"/>
-          <w:szCs w:val="28"/>
-          <w:u w:val="single"/>
-        </w:rPr>
-      </w:pPr>
-      <w:r>
-        <w:rPr>
-          <w:rFonts w:ascii="Times New Roman" w:hAnsi="Times New Roman"/>
-          <w:sz w:val="28"/>
-          <w:szCs w:val="28"/>
-          <w:u w:val="single"/>
-        </w:rPr>
-        <w:t>Data Entry</w:t>
-      </w:r>
-    </w:p>
-    <w:p>
-      <w:pPr>
-        <w:pStyle w:val="Normal"/>
-        <w:rPr>
-          <w:rFonts w:ascii="Times New Roman" w:hAnsi="Times New Roman"/>
-          <w:sz w:val="24"/>
-          <w:szCs w:val="24"/>
-          <w:u w:val="none"/>
-        </w:rPr>
-      </w:pPr>
-      <w:r>
-        <w:rPr>
-          <w:rFonts w:ascii="Times New Roman" w:hAnsi="Times New Roman"/>
-          <w:sz w:val="24"/>
-          <w:szCs w:val="24"/>
-          <w:u w:val="none"/>
-        </w:rPr>
-      </w:r>
-    </w:p>
-    <w:p>
-      <w:pPr>
-        <w:pStyle w:val="Normal"/>
-        <w:rPr>
-          <w:rFonts w:ascii="Times New Roman" w:hAnsi="Times New Roman"/>
-          <w:sz w:val="24"/>
-          <w:szCs w:val="24"/>
-          <w:u w:val="none"/>
-        </w:rPr>
-      </w:pPr>
-      <w:r>
-        <w:rPr>
-          <w:rFonts w:ascii="Times New Roman" w:hAnsi="Times New Roman"/>
-          <w:sz w:val="24"/>
-          <w:szCs w:val="24"/>
-          <w:u w:val="none"/>
-        </w:rPr>
-        <w:t>The system requires data to be entered before any timetabling can begin. This data will be: staff data, subject data, set data, year group data, class data, lesson data and the layout of the school. In the system, lesson is a class with a classroom to be taught in, a member of staff to teach the class and period of time for the class to be taught in. The layout data will be entered only through importing map files, but all other data can be entered through the on screen wizard or from files. All the file format will be defined later in the manual.</w:t>
-      </w:r>
-    </w:p>
-    <w:p>
-      <w:pPr>
-        <w:pStyle w:val="Normal"/>
-        <w:rPr>
-          <w:rFonts w:ascii="Times New Roman" w:hAnsi="Times New Roman"/>
-          <w:sz w:val="24"/>
-          <w:szCs w:val="24"/>
-          <w:u w:val="single"/>
-        </w:rPr>
-      </w:pPr>
-      <w:r>
-        <w:rPr>
-          <w:rFonts w:ascii="Times New Roman" w:hAnsi="Times New Roman"/>
-          <w:sz w:val="24"/>
-          <w:szCs w:val="24"/>
-          <w:u w:val="single"/>
-        </w:rPr>
-        <w:t>Staff Data</w:t>
-      </w:r>
-    </w:p>
-    <w:p>
-      <w:pPr>
-        <w:pStyle w:val="Normal"/>
-        <w:rPr>
-          <w:rFonts w:ascii="Times New Roman" w:hAnsi="Times New Roman"/>
-          <w:sz w:val="24"/>
-          <w:szCs w:val="24"/>
-          <w:u w:val="none"/>
-        </w:rPr>
-      </w:pPr>
-      <w:r>
-        <w:rPr>
-          <w:rFonts w:ascii="Times New Roman" w:hAnsi="Times New Roman"/>
-          <w:sz w:val="24"/>
-          <w:szCs w:val="24"/>
-          <w:u w:val="none"/>
-        </w:rPr>
-      </w:r>
-    </w:p>
-    <w:p>
-      <w:pPr>
-        <w:pStyle w:val="Normal"/>
-        <w:rPr>
-          <w:rFonts w:ascii="Times New Roman" w:hAnsi="Times New Roman"/>
-          <w:sz w:val="24"/>
-          <w:szCs w:val="24"/>
-          <w:u w:val="none"/>
-        </w:rPr>
-      </w:pPr>
-      <w:r>
-        <w:rPr>
-          <w:rFonts w:ascii="Times New Roman" w:hAnsi="Times New Roman"/>
-          <w:sz w:val="24"/>
-          <w:szCs w:val="24"/>
-          <w:u w:val="none"/>
-        </w:rPr>
-        <w:t>Each member of staff stored by the system will be displayed in the table below. Therefore each member of staff must be defined with a name, subject and maximum hours per week. The table states ‘Subject ID’ rather than Subject, this is because the table shows the unique ID of the subject taught by the member of staff as this allows the system to access and process the staff data faster. Also, the structure of the file used to import staff data will also use ‘Subject ID’ as it allows the system to read the data faster and more accurately. To add a new member of staff, click the ‘+’ icon to open the ‘</w:t>
-      </w:r>
-      <w:r>
-        <w:rPr>
-          <w:rFonts w:ascii="Times New Roman" w:hAnsi="Times New Roman"/>
-          <w:sz w:val="24"/>
-          <w:szCs w:val="24"/>
-          <w:u w:val="none"/>
-        </w:rPr>
-        <w:t>Add Staff’</w:t>
-      </w:r>
-      <w:r>
-        <w:rPr>
-          <w:rFonts w:ascii="Times New Roman" w:hAnsi="Times New Roman"/>
-          <w:sz w:val="24"/>
-          <w:szCs w:val="24"/>
-          <w:u w:val="none"/>
-        </w:rPr>
-        <w:t xml:space="preserve"> wizard.</w:t>
-      </w:r>
-    </w:p>
-    <w:p>
-      <w:pPr>
-        <w:pStyle w:val="Normal"/>
-        <w:rPr>
-          <w:rFonts w:ascii="Times New Roman" w:hAnsi="Times New Roman"/>
-          <w:sz w:val="24"/>
-          <w:szCs w:val="24"/>
-          <w:u w:val="none"/>
-        </w:rPr>
-      </w:pPr>
-      <w:r>
-        <w:rPr>
-          <w:rFonts w:ascii="Times New Roman" w:hAnsi="Times New Roman"/>
-          <w:sz w:val="24"/>
-          <w:szCs w:val="24"/>
-          <w:u w:val="none"/>
-        </w:rPr>
-        <w:drawing>
-          <wp:anchor behindDoc="0" distT="0" distB="0" distL="0" distR="0" simplePos="0" locked="0" layoutInCell="1" allowOverlap="1" relativeHeight="13">
-            <wp:simplePos x="0" y="0"/>
-            <wp:positionH relativeFrom="column">
-              <wp:posOffset>2005330</wp:posOffset>
-            </wp:positionH>
-            <wp:positionV relativeFrom="paragraph">
-              <wp:posOffset>78740</wp:posOffset>
-            </wp:positionV>
-            <wp:extent cx="3957955" cy="2479675"/>
-            <wp:effectExtent l="0" t="0" r="0" b="0"/>
-            <wp:wrapTopAndBottom/>
-            <wp:docPr id="12" name="Image4" descr=""/>
-            <wp:cNvGraphicFramePr>
-              <a:graphicFrameLocks xmlns:a="http://schemas.openxmlformats.org/drawingml/2006/main" noChangeAspect="1"/>
-            </wp:cNvGraphicFramePr>
-            <a:graphic xmlns:a="http://schemas.openxmlformats.org/drawingml/2006/main">
-              <a:graphicData uri="http://schemas.openxmlformats.org/drawingml/2006/picture">
-                <pic:pic xmlns:pic="http://schemas.openxmlformats.org/drawingml/2006/picture">
-                  <pic:nvPicPr>
-                    <pic:cNvPr id="12" name="Image4" descr=""/>
-                    <pic:cNvPicPr>
-                      <a:picLocks noChangeAspect="1" noChangeArrowheads="1"/>
-                    </pic:cNvPicPr>
-                  </pic:nvPicPr>
-                  <pic:blipFill>
-                    <a:blip r:embed="rId5"/>
-                    <a:srcRect l="1110" t="1697" r="1332" b="2955"/>
-                    <a:stretch>
-                      <a:fillRect/>
-                    </a:stretch>
-                  </pic:blipFill>
-                  <pic:spPr bwMode="auto">
-                    <a:xfrm>
-                      <a:off x="0" y="0"/>
-                      <a:ext cx="3957955" cy="2479675"/>
-                    </a:xfrm>
-                    <a:prstGeom prst="rect">
-                      <a:avLst/>
-                    </a:prstGeom>
-                  </pic:spPr>
-                </pic:pic>
-              </a:graphicData>
-            </a:graphic>
-          </wp:anchor>
-        </w:drawing>
-        <mc:AlternateContent>
-          <mc:Choice Requires="wps">
-            <w:drawing>
-              <wp:anchor behindDoc="0" distT="0" distB="0" distL="0" distR="0" simplePos="0" locked="0" layoutInCell="1" allowOverlap="1" relativeHeight="14">
-                <wp:simplePos x="0" y="0"/>
-                <wp:positionH relativeFrom="column">
-                  <wp:posOffset>113030</wp:posOffset>
-                </wp:positionH>
-                <wp:positionV relativeFrom="paragraph">
-                  <wp:posOffset>125095</wp:posOffset>
-                </wp:positionV>
-                <wp:extent cx="1019810" cy="286385"/>
-                <wp:effectExtent l="0" t="0" r="0" b="0"/>
-                <wp:wrapNone/>
-                <wp:docPr id="13" name="Shape6"/>
-                <a:graphic xmlns:a="http://schemas.openxmlformats.org/drawingml/2006/main">
-                  <a:graphicData uri="http://schemas.microsoft.com/office/word/2010/wordprocessingShape">
-                    <wps:wsp>
-                      <wps:cNvSpPr txBox="1"/>
-                      <wps:spPr>
-                        <a:xfrm>
-                          <a:off x="0" y="0"/>
-                          <a:ext cx="1019160" cy="285840"/>
-                        </a:xfrm>
-                        <a:prstGeom prst="rect">
-                          <a:avLst/>
-                        </a:prstGeom>
-                        <a:noFill/>
-                        <a:ln>
-                          <a:noFill/>
-                        </a:ln>
-                      </wps:spPr>
-                      <wps:txbx>
-                        <w:txbxContent>
-                          <w:p>
-                            <w:pPr>
-                              <w:overflowPunct w:val="false"/>
-                              <w:rPr/>
-                            </w:pPr>
-                            <w:r>
-                              <w:rPr>
-                                <w:sz w:val="24"/>
-                                <w:szCs w:val="24"/>
-                                <w:color w:val="auto"/>
-                              </w:rPr>
-                              <w:t>Navigation bar</w:t>
-                            </w:r>
-                          </w:p>
-                        </w:txbxContent>
-                      </wps:txbx>
-                      <wps:bodyPr wrap="square" lIns="0" rIns="0" tIns="0" bIns="0">
-                        <a:spAutoFit/>
-                      </wps:bodyPr>
-                    </wps:wsp>
-                  </a:graphicData>
-                </a:graphic>
-              </wp:anchor>
-            </w:drawing>
-          </mc:Choice>
-          <mc:Fallback>
-            <w:pict>
-              <v:shape id="shape_0" ID="Shape6" stroked="f" style="position:absolute;margin-left:8.9pt;margin-top:9.85pt;width:80.2pt;height:22.45pt" type="shapetype_202">
-                <v:textbox>
-                  <w:txbxContent>
-                    <w:p>
-                      <w:pPr>
-                        <w:overflowPunct w:val="false"/>
-                        <w:rPr/>
-                      </w:pPr>
-                      <w:r>
-                        <w:rPr>
-                          <w:sz w:val="24"/>
-                          <w:szCs w:val="24"/>
-                          <w:color w:val="auto"/>
-                        </w:rPr>
-                        <w:t>Navigation bar</w:t>
-                      </w:r>
-                    </w:p>
-                  </w:txbxContent>
-                </v:textbox>
-                <w10:wrap type="square"/>
-                <v:fill o:detectmouseclick="t" on="false"/>
-                <v:stroke color="black" endarrow="block" endarrowwidth="medium" endarrowlength="medium" joinstyle="round" endcap="flat"/>
+                <v:stroke color="black" joinstyle="round" endcap="flat"/>
               </v:shape>
             </w:pict>
           </mc:Fallback>
@@ -1997,200 +1757,26 @@
         <mc:AlternateContent>
           <mc:Choice Requires="wps">
             <w:drawing>
-              <wp:anchor behindDoc="0" distT="0" distB="0" distL="0" distR="0" simplePos="0" locked="0" layoutInCell="1" allowOverlap="1" relativeHeight="15">
+              <wp:anchor behindDoc="0" distT="0" distB="0" distL="0" distR="0" simplePos="0" locked="0" layoutInCell="1" allowOverlap="1" relativeHeight="19">
                 <wp:simplePos x="0" y="0"/>
                 <wp:positionH relativeFrom="column">
-                  <wp:posOffset>17780</wp:posOffset>
+                  <wp:posOffset>4498340</wp:posOffset>
                 </wp:positionH>
                 <wp:positionV relativeFrom="paragraph">
-                  <wp:posOffset>2192020</wp:posOffset>
+                  <wp:posOffset>573405</wp:posOffset>
                 </wp:positionV>
-                <wp:extent cx="1248410" cy="372110"/>
+                <wp:extent cx="476885" cy="86360"/>
                 <wp:effectExtent l="0" t="0" r="0" b="0"/>
                 <wp:wrapNone/>
-                <wp:docPr id="14" name="Shape7"/>
-                <a:graphic xmlns:a="http://schemas.openxmlformats.org/drawingml/2006/main">
-                  <a:graphicData uri="http://schemas.microsoft.com/office/word/2010/wordprocessingShape">
-                    <wps:wsp>
-                      <wps:cNvSpPr txBox="1"/>
-                      <wps:spPr>
-                        <a:xfrm>
-                          <a:off x="0" y="0"/>
-                          <a:ext cx="1247760" cy="371520"/>
-                        </a:xfrm>
-                        <a:prstGeom prst="rect">
-                          <a:avLst/>
-                        </a:prstGeom>
-                        <a:noFill/>
-                        <a:ln>
-                          <a:noFill/>
-                        </a:ln>
-                      </wps:spPr>
-                      <wps:txbx>
-                        <w:txbxContent>
-                          <w:p>
-                            <w:pPr>
-                              <w:overflowPunct w:val="false"/>
-                              <w:rPr/>
-                            </w:pPr>
-                            <w:r>
-                              <w:rPr>
-                                <w:sz w:val="24"/>
-                                <w:szCs w:val="24"/>
-                                <w:color w:val="auto"/>
-                              </w:rPr>
-                              <w:t>Table containg the staff members</w:t>
-                            </w:r>
-                          </w:p>
-                        </w:txbxContent>
-                      </wps:txbx>
-                      <wps:bodyPr wrap="square" lIns="0" rIns="0" tIns="0" bIns="0">
-                        <a:spAutoFit/>
-                      </wps:bodyPr>
-                    </wps:wsp>
-                  </a:graphicData>
-                </a:graphic>
-              </wp:anchor>
-            </w:drawing>
-          </mc:Choice>
-          <mc:Fallback>
-            <w:pict>
-              <v:shape id="shape_0" ID="Shape7" stroked="f" style="position:absolute;margin-left:1.4pt;margin-top:172.6pt;width:98.2pt;height:29.2pt" type="shapetype_202">
-                <v:textbox>
-                  <w:txbxContent>
-                    <w:p>
-                      <w:pPr>
-                        <w:overflowPunct w:val="false"/>
-                        <w:rPr/>
-                      </w:pPr>
-                      <w:r>
-                        <w:rPr>
-                          <w:sz w:val="24"/>
-                          <w:szCs w:val="24"/>
-                          <w:color w:val="auto"/>
-                        </w:rPr>
-                        <w:t>Table containg the staff members</w:t>
-                      </w:r>
-                    </w:p>
-                  </w:txbxContent>
-                </v:textbox>
-                <w10:wrap type="square"/>
-                <v:fill o:detectmouseclick="t" on="false"/>
-                <v:stroke color="black" endarrow="block" endarrowwidth="medium" endarrowlength="medium" joinstyle="round" endcap="flat"/>
-              </v:shape>
-            </w:pict>
-          </mc:Fallback>
-        </mc:AlternateContent>
-        <mc:AlternateContent>
-          <mc:Choice Requires="wps">
-            <w:drawing>
-              <wp:anchor behindDoc="0" distT="0" distB="0" distL="0" distR="0" simplePos="0" locked="0" layoutInCell="1" allowOverlap="1" relativeHeight="16">
-                <wp:simplePos x="0" y="0"/>
-                <wp:positionH relativeFrom="column">
-                  <wp:posOffset>74930</wp:posOffset>
-                </wp:positionH>
-                <wp:positionV relativeFrom="paragraph">
-                  <wp:posOffset>1382395</wp:posOffset>
-                </wp:positionV>
-                <wp:extent cx="1229360" cy="372110"/>
-                <wp:effectExtent l="0" t="0" r="0" b="0"/>
-                <wp:wrapNone/>
-                <wp:docPr id="15" name="Shape8"/>
-                <a:graphic xmlns:a="http://schemas.openxmlformats.org/drawingml/2006/main">
-                  <a:graphicData uri="http://schemas.microsoft.com/office/word/2010/wordprocessingShape">
-                    <wps:wsp>
-                      <wps:cNvSpPr txBox="1"/>
-                      <wps:spPr>
-                        <a:xfrm>
-                          <a:off x="0" y="0"/>
-                          <a:ext cx="1228680" cy="371520"/>
-                        </a:xfrm>
-                        <a:prstGeom prst="rect">
-                          <a:avLst/>
-                        </a:prstGeom>
-                        <a:noFill/>
-                        <a:ln>
-                          <a:noFill/>
-                        </a:ln>
-                      </wps:spPr>
-                      <wps:txbx>
-                        <w:txbxContent>
-                          <w:p>
-                            <w:pPr>
-                              <w:overflowPunct w:val="false"/>
-                              <w:rPr/>
-                            </w:pPr>
-                            <w:r>
-                              <w:rPr>
-                                <w:sz w:val="24"/>
-                                <w:szCs w:val="24"/>
-                                <w:color w:val="auto"/>
-                              </w:rPr>
-                              <w:t>Opens the ‘Add Staff’ wizard</w:t>
-                            </w:r>
-                          </w:p>
-                        </w:txbxContent>
-                      </wps:txbx>
-                      <wps:bodyPr wrap="square" lIns="0" rIns="0" tIns="0" bIns="0">
-                        <a:spAutoFit/>
-                      </wps:bodyPr>
-                    </wps:wsp>
-                  </a:graphicData>
-                </a:graphic>
-              </wp:anchor>
-            </w:drawing>
-          </mc:Choice>
-          <mc:Fallback>
-            <w:pict>
-              <v:shape id="shape_0" ID="Shape8" stroked="f" style="position:absolute;margin-left:5.9pt;margin-top:108.85pt;width:96.7pt;height:29.2pt" type="shapetype_202">
-                <v:textbox>
-                  <w:txbxContent>
-                    <w:p>
-                      <w:pPr>
-                        <w:overflowPunct w:val="false"/>
-                        <w:rPr/>
-                      </w:pPr>
-                      <w:r>
-                        <w:rPr>
-                          <w:sz w:val="24"/>
-                          <w:szCs w:val="24"/>
-                          <w:color w:val="auto"/>
-                        </w:rPr>
-                        <w:t>Opens the ‘Add Staff’ wizard</w:t>
-                      </w:r>
-                    </w:p>
-                  </w:txbxContent>
-                </v:textbox>
-                <w10:wrap type="square"/>
-                <v:fill o:detectmouseclick="t" on="false"/>
-                <v:stroke color="black" endarrow="block" endarrowwidth="medium" endarrowlength="medium" joinstyle="round" endcap="flat"/>
-              </v:shape>
-            </w:pict>
-          </mc:Fallback>
-        </mc:AlternateContent>
-        <mc:AlternateContent>
-          <mc:Choice Requires="wps">
-            <w:drawing>
-              <wp:anchor behindDoc="0" distT="0" distB="0" distL="0" distR="0" simplePos="0" locked="0" layoutInCell="1" allowOverlap="1" relativeHeight="17">
-                <wp:simplePos x="0" y="0"/>
-                <wp:positionH relativeFrom="column">
-                  <wp:posOffset>1133475</wp:posOffset>
-                </wp:positionH>
-                <wp:positionV relativeFrom="paragraph">
-                  <wp:posOffset>276860</wp:posOffset>
-                </wp:positionV>
-                <wp:extent cx="873760" cy="76835"/>
-                <wp:effectExtent l="0" t="0" r="0" b="0"/>
-                <wp:wrapNone/>
-                <wp:docPr id="16" name="Shape9"/>
+                <wp:docPr id="12" name="Shape15"/>
                 <a:graphic xmlns:a="http://schemas.openxmlformats.org/drawingml/2006/main">
                   <a:graphicData uri="http://schemas.microsoft.com/office/word/2010/wordprocessingShape">
                     <wps:wsp>
                       <wps:cNvSpPr/>
                       <wps:spPr>
-                        <a:xfrm>
+                        <a:xfrm flipH="1">
                           <a:off x="0" y="0"/>
-                          <a:ext cx="873000" cy="76320"/>
+                          <a:ext cx="476280" cy="85680"/>
                         </a:xfrm>
                         <a:prstGeom prst="line">
                           <a:avLst/>
@@ -2217,28 +1803,185 @@
           </mc:Choice>
           <mc:Fallback>
             <w:pict>
-              <v:line id="shape_0" from="89.15pt,18.85pt" to="157.85pt,24.8pt" ID="Shape9" stroked="t" style="position:absolute">
+              <v:line id="shape_0" from="353.9pt,41.9pt" to="391.35pt,48.6pt" ID="Shape15" stroked="t" style="position:absolute;flip:x">
                 <v:stroke color="black" endarrow="block" endarrowwidth="medium" endarrowlength="medium" joinstyle="round" endcap="flat"/>
                 <v:fill o:detectmouseclick="t" on="false"/>
               </v:line>
             </w:pict>
           </mc:Fallback>
         </mc:AlternateContent>
+      </w:r>
+    </w:p>
+    <w:p>
+      <w:pPr>
+        <w:pStyle w:val="Normal"/>
+        <w:rPr>
+          <w:rFonts w:ascii="Times New Roman" w:hAnsi="Times New Roman"/>
+          <w:sz w:val="28"/>
+          <w:szCs w:val="28"/>
+          <w:u w:val="single"/>
+        </w:rPr>
+      </w:pPr>
+      <w:r>
+        <w:rPr/>
+      </w:r>
+    </w:p>
+    <w:p>
+      <w:pPr>
+        <w:pStyle w:val="Normal"/>
+        <w:rPr>
+          <w:rFonts w:ascii="Times New Roman" w:hAnsi="Times New Roman"/>
+          <w:sz w:val="28"/>
+          <w:szCs w:val="28"/>
+          <w:u w:val="single"/>
+        </w:rPr>
+      </w:pPr>
+      <w:r>
+        <w:rPr>
+          <w:sz w:val="28"/>
+          <w:szCs w:val="28"/>
+          <w:u w:val="single"/>
+        </w:rPr>
+        <w:t>Navigation</w:t>
+      </w:r>
+    </w:p>
+    <w:p>
+      <w:pPr>
+        <w:pStyle w:val="Normal"/>
+        <w:rPr>
+          <w:rFonts w:ascii="Times New Roman" w:hAnsi="Times New Roman"/>
+          <w:sz w:val="24"/>
+          <w:szCs w:val="24"/>
+          <w:u w:val="none"/>
+        </w:rPr>
+      </w:pPr>
+      <w:r>
+        <w:rPr>
+          <w:sz w:val="24"/>
+          <w:szCs w:val="24"/>
+          <w:u w:val="none"/>
+        </w:rPr>
+      </w:r>
+    </w:p>
+    <w:p>
+      <w:pPr>
+        <w:pStyle w:val="Normal"/>
+        <w:rPr>
+          <w:rFonts w:ascii="Times New Roman" w:hAnsi="Times New Roman"/>
+          <w:sz w:val="24"/>
+          <w:szCs w:val="24"/>
+          <w:u w:val="none"/>
+        </w:rPr>
+      </w:pPr>
+      <w:r>
+        <w:rPr>
+          <w:sz w:val="24"/>
+          <w:szCs w:val="24"/>
+          <w:u w:val="none"/>
+        </w:rPr>
+        <w:t>The system can be navigated in two ways: scrolling or the navigation bar. Since the whole program exists within a single window, one can access any part of the system just by scrolling to it. Also, at the top of the window, as shown, there is a navigation bar. This bar contains shortcuts to each section of the window as shown. By clicking on one of the options, the window will automatically scroll to the correct place.</w:t>
+      </w:r>
+    </w:p>
+    <w:p>
+      <w:pPr>
+        <w:pStyle w:val="Normal"/>
+        <w:rPr>
+          <w:rFonts w:ascii="Times New Roman" w:hAnsi="Times New Roman"/>
+          <w:sz w:val="24"/>
+          <w:szCs w:val="24"/>
+          <w:u w:val="none"/>
+        </w:rPr>
+      </w:pPr>
+      <w:r>
+        <w:rPr>
+          <w:sz w:val="24"/>
+          <w:szCs w:val="24"/>
+          <w:u w:val="none"/>
+        </w:rPr>
+        <w:drawing>
+          <wp:anchor behindDoc="0" distT="0" distB="0" distL="0" distR="0" simplePos="0" locked="0" layoutInCell="1" allowOverlap="1" relativeHeight="7">
+            <wp:simplePos x="0" y="0"/>
+            <wp:positionH relativeFrom="column">
+              <wp:posOffset>64135</wp:posOffset>
+            </wp:positionH>
+            <wp:positionV relativeFrom="paragraph">
+              <wp:posOffset>194310</wp:posOffset>
+            </wp:positionV>
+            <wp:extent cx="4078605" cy="2724150"/>
+            <wp:effectExtent l="0" t="0" r="0" b="0"/>
+            <wp:wrapTopAndBottom/>
+            <wp:docPr id="13" name="Image2" descr=""/>
+            <wp:cNvGraphicFramePr>
+              <a:graphicFrameLocks xmlns:a="http://schemas.openxmlformats.org/drawingml/2006/main" noChangeAspect="1"/>
+            </wp:cNvGraphicFramePr>
+            <a:graphic xmlns:a="http://schemas.openxmlformats.org/drawingml/2006/main">
+              <a:graphicData uri="http://schemas.openxmlformats.org/drawingml/2006/picture">
+                <pic:pic xmlns:pic="http://schemas.openxmlformats.org/drawingml/2006/picture">
+                  <pic:nvPicPr>
+                    <pic:cNvPr id="13" name="Image2" descr=""/>
+                    <pic:cNvPicPr>
+                      <a:picLocks noChangeAspect="1" noChangeArrowheads="1"/>
+                    </pic:cNvPicPr>
+                  </pic:nvPicPr>
+                  <pic:blipFill>
+                    <a:blip r:embed="rId4"/>
+                    <a:srcRect l="1944" t="3052" r="2084" b="3475"/>
+                    <a:stretch>
+                      <a:fillRect/>
+                    </a:stretch>
+                  </pic:blipFill>
+                  <pic:spPr bwMode="auto">
+                    <a:xfrm>
+                      <a:off x="0" y="0"/>
+                      <a:ext cx="4078605" cy="2724150"/>
+                    </a:xfrm>
+                    <a:prstGeom prst="rect">
+                      <a:avLst/>
+                    </a:prstGeom>
+                    <a:ln w="12700">
+                      <a:solidFill>
+                        <a:srgbClr val="000000"/>
+                      </a:solidFill>
+                    </a:ln>
+                  </pic:spPr>
+                </pic:pic>
+              </a:graphicData>
+            </a:graphic>
+          </wp:anchor>
+        </w:drawing>
+      </w:r>
+    </w:p>
+    <w:p>
+      <w:pPr>
+        <w:pStyle w:val="Normal"/>
+        <w:rPr>
+          <w:rFonts w:ascii="Times New Roman" w:hAnsi="Times New Roman"/>
+          <w:sz w:val="24"/>
+          <w:szCs w:val="24"/>
+          <w:u w:val="none"/>
+        </w:rPr>
+      </w:pPr>
+      <w:r>
+        <w:rPr>
+          <w:sz w:val="24"/>
+          <w:szCs w:val="24"/>
+          <w:u w:val="none"/>
+        </w:rPr>
         <mc:AlternateContent>
           <mc:Choice Requires="wps">
             <w:drawing>
-              <wp:anchor behindDoc="0" distT="0" distB="0" distL="0" distR="0" simplePos="0" locked="0" layoutInCell="1" allowOverlap="1" relativeHeight="18">
+              <wp:anchor behindDoc="0" distT="0" distB="0" distL="0" distR="0" simplePos="0" locked="0" layoutInCell="1" allowOverlap="1" relativeHeight="9">
                 <wp:simplePos x="0" y="0"/>
                 <wp:positionH relativeFrom="column">
-                  <wp:posOffset>1152525</wp:posOffset>
+                  <wp:posOffset>3761105</wp:posOffset>
                 </wp:positionH>
                 <wp:positionV relativeFrom="paragraph">
-                  <wp:posOffset>1687195</wp:posOffset>
+                  <wp:posOffset>333375</wp:posOffset>
                 </wp:positionV>
-                <wp:extent cx="1067435" cy="219710"/>
+                <wp:extent cx="1306195" cy="1270"/>
                 <wp:effectExtent l="0" t="0" r="0" b="0"/>
                 <wp:wrapNone/>
-                <wp:docPr id="17" name="Shape10"/>
+                <wp:docPr id="14" name="Shape4"/>
                 <a:graphic xmlns:a="http://schemas.openxmlformats.org/drawingml/2006/main">
                   <a:graphicData uri="http://schemas.microsoft.com/office/word/2010/wordprocessingShape">
                     <wps:wsp>
@@ -2246,7 +1989,7 @@
                       <wps:spPr>
                         <a:xfrm>
                           <a:off x="0" y="0"/>
-                          <a:ext cx="1066680" cy="219240"/>
+                          <a:ext cx="1305720" cy="720"/>
                         </a:xfrm>
                         <a:prstGeom prst="line">
                           <a:avLst/>
@@ -2273,7 +2016,7 @@
           </mc:Choice>
           <mc:Fallback>
             <w:pict>
-              <v:line id="shape_0" from="89.9pt,124.6pt" to="173.85pt,141.8pt" ID="Shape10" stroked="t" style="position:absolute">
+              <v:line id="shape_0" from="296.15pt,26.25pt" to="398.9pt,26.25pt" ID="Shape4" stroked="t" style="position:absolute">
                 <v:stroke color="black" endarrow="block" endarrowwidth="medium" endarrowlength="medium" joinstyle="round" endcap="flat"/>
                 <v:fill o:detectmouseclick="t" on="false"/>
               </v:line>
@@ -2283,26 +2026,709 @@
         <mc:AlternateContent>
           <mc:Choice Requires="wps">
             <w:drawing>
-              <wp:anchor behindDoc="0" distT="0" distB="0" distL="0" distR="0" simplePos="0" locked="0" layoutInCell="1" allowOverlap="1" relativeHeight="19">
+              <wp:anchor behindDoc="0" distT="0" distB="0" distL="0" distR="0" simplePos="0" locked="0" layoutInCell="1" allowOverlap="1" relativeHeight="10">
                 <wp:simplePos x="0" y="0"/>
                 <wp:positionH relativeFrom="column">
-                  <wp:posOffset>1186815</wp:posOffset>
+                  <wp:posOffset>4208780</wp:posOffset>
                 </wp:positionH>
                 <wp:positionV relativeFrom="paragraph">
-                  <wp:posOffset>2317750</wp:posOffset>
+                  <wp:posOffset>409575</wp:posOffset>
                 </wp:positionV>
-                <wp:extent cx="905510" cy="162560"/>
+                <wp:extent cx="858520" cy="700405"/>
                 <wp:effectExtent l="0" t="0" r="0" b="0"/>
                 <wp:wrapNone/>
-                <wp:docPr id="18" name="Shape11"/>
+                <wp:docPr id="15" name="Shape5"/>
                 <a:graphic xmlns:a="http://schemas.openxmlformats.org/drawingml/2006/main">
                   <a:graphicData uri="http://schemas.microsoft.com/office/word/2010/wordprocessingShape">
                     <wps:wsp>
                       <wps:cNvSpPr/>
                       <wps:spPr>
-                        <a:xfrm flipV="1">
+                        <a:xfrm>
                           <a:off x="0" y="0"/>
-                          <a:ext cx="905040" cy="162000"/>
+                          <a:ext cx="857880" cy="699840"/>
+                        </a:xfrm>
+                        <a:prstGeom prst="rect">
+                          <a:avLst/>
+                        </a:prstGeom>
+                        <a:noFill/>
+                        <a:ln>
+                          <a:noFill/>
+                        </a:ln>
+                      </wps:spPr>
+                      <wps:style>
+                        <a:lnRef idx="0"/>
+                        <a:fillRef idx="0"/>
+                        <a:effectRef idx="0"/>
+                        <a:fontRef idx="minor"/>
+                      </wps:style>
+                      <wps:txbx>
+                        <w:txbxContent>
+                          <w:p>
+                            <w:pPr>
+                              <w:pStyle w:val="FrameContents"/>
+                              <w:overflowPunct w:val="true"/>
+                              <w:rPr/>
+                            </w:pPr>
+                            <w:r>
+                              <w:rPr>
+                                <w:color w:val="00000A"/>
+                                <w:sz w:val="24"/>
+                                <w:szCs w:val="24"/>
+                              </w:rPr>
+                              <w:t>Clicking on dropdown opens this menu</w:t>
+                            </w:r>
+                          </w:p>
+                        </w:txbxContent>
+                      </wps:txbx>
+                      <wps:bodyPr lIns="0" rIns="0" tIns="0" bIns="0">
+                        <a:spAutoFit/>
+                      </wps:bodyPr>
+                    </wps:wsp>
+                  </a:graphicData>
+                </a:graphic>
+              </wp:anchor>
+            </w:drawing>
+          </mc:Choice>
+          <mc:Fallback>
+            <w:pict>
+              <v:rect id="shape_0" ID="Shape5" stroked="f" style="position:absolute;margin-left:331.4pt;margin-top:32.25pt;width:67.5pt;height:55.05pt">
+                <w10:wrap type="square"/>
+                <v:fill o:detectmouseclick="t" on="false"/>
+                <v:stroke color="#3465a4" joinstyle="round" endcap="flat"/>
+                <v:textbox>
+                  <w:txbxContent>
+                    <w:p>
+                      <w:pPr>
+                        <w:pStyle w:val="FrameContents"/>
+                        <w:overflowPunct w:val="true"/>
+                        <w:rPr/>
+                      </w:pPr>
+                      <w:r>
+                        <w:rPr>
+                          <w:color w:val="00000A"/>
+                          <w:sz w:val="24"/>
+                          <w:szCs w:val="24"/>
+                        </w:rPr>
+                        <w:t>Clicking on dropdown opens this menu</w:t>
+                      </w:r>
+                    </w:p>
+                  </w:txbxContent>
+                </v:textbox>
+              </v:rect>
+            </w:pict>
+          </mc:Fallback>
+        </mc:AlternateContent>
+        <w:drawing>
+          <wp:anchor behindDoc="0" distT="0" distB="0" distL="0" distR="0" simplePos="0" locked="0" layoutInCell="1" allowOverlap="1" relativeHeight="8">
+            <wp:simplePos x="0" y="0"/>
+            <wp:positionH relativeFrom="column">
+              <wp:posOffset>5066030</wp:posOffset>
+            </wp:positionH>
+            <wp:positionV relativeFrom="paragraph">
+              <wp:posOffset>16510</wp:posOffset>
+            </wp:positionV>
+            <wp:extent cx="1029335" cy="2651125"/>
+            <wp:effectExtent l="0" t="0" r="0" b="0"/>
+            <wp:wrapSquare wrapText="largest"/>
+            <wp:docPr id="17" name="Image3" descr=""/>
+            <wp:cNvGraphicFramePr>
+              <a:graphicFrameLocks xmlns:a="http://schemas.openxmlformats.org/drawingml/2006/main" noChangeAspect="1"/>
+            </wp:cNvGraphicFramePr>
+            <a:graphic xmlns:a="http://schemas.openxmlformats.org/drawingml/2006/main">
+              <a:graphicData uri="http://schemas.openxmlformats.org/drawingml/2006/picture">
+                <pic:pic xmlns:pic="http://schemas.openxmlformats.org/drawingml/2006/picture">
+                  <pic:nvPicPr>
+                    <pic:cNvPr id="17" name="Image3" descr=""/>
+                    <pic:cNvPicPr>
+                      <a:picLocks noChangeAspect="1" noChangeArrowheads="1"/>
+                    </pic:cNvPicPr>
+                  </pic:nvPicPr>
+                  <pic:blipFill>
+                    <a:blip r:embed="rId5"/>
+                    <a:srcRect l="8868" t="2457" r="4032" b="3273"/>
+                    <a:stretch>
+                      <a:fillRect/>
+                    </a:stretch>
+                  </pic:blipFill>
+                  <pic:spPr bwMode="auto">
+                    <a:xfrm>
+                      <a:off x="0" y="0"/>
+                      <a:ext cx="1029335" cy="2651125"/>
+                    </a:xfrm>
+                    <a:prstGeom prst="rect">
+                      <a:avLst/>
+                    </a:prstGeom>
+                    <a:ln w="12700">
+                      <a:solidFill>
+                        <a:srgbClr val="000000"/>
+                      </a:solidFill>
+                    </a:ln>
+                  </pic:spPr>
+                </pic:pic>
+              </a:graphicData>
+            </a:graphic>
+          </wp:anchor>
+        </w:drawing>
+      </w:r>
+    </w:p>
+    <w:p>
+      <w:pPr>
+        <w:pStyle w:val="Normal"/>
+        <w:rPr>
+          <w:rFonts w:ascii="Times New Roman" w:hAnsi="Times New Roman"/>
+          <w:sz w:val="28"/>
+          <w:szCs w:val="28"/>
+          <w:u w:val="single"/>
+        </w:rPr>
+      </w:pPr>
+      <w:r>
+        <w:rPr>
+          <w:sz w:val="28"/>
+          <w:szCs w:val="28"/>
+          <w:u w:val="single"/>
+        </w:rPr>
+      </w:r>
+    </w:p>
+    <w:p>
+      <w:pPr>
+        <w:pStyle w:val="Normal"/>
+        <w:rPr>
+          <w:rFonts w:ascii="Times New Roman" w:hAnsi="Times New Roman"/>
+          <w:sz w:val="28"/>
+          <w:szCs w:val="28"/>
+          <w:u w:val="single"/>
+        </w:rPr>
+      </w:pPr>
+      <w:r>
+        <w:rPr>
+          <w:sz w:val="28"/>
+          <w:szCs w:val="28"/>
+          <w:u w:val="single"/>
+        </w:rPr>
+        <w:t>Data Entry</w:t>
+      </w:r>
+    </w:p>
+    <w:p>
+      <w:pPr>
+        <w:pStyle w:val="Normal"/>
+        <w:rPr>
+          <w:rFonts w:ascii="Times New Roman" w:hAnsi="Times New Roman"/>
+          <w:sz w:val="24"/>
+          <w:szCs w:val="24"/>
+          <w:u w:val="none"/>
+        </w:rPr>
+      </w:pPr>
+      <w:r>
+        <w:rPr>
+          <w:sz w:val="24"/>
+          <w:szCs w:val="24"/>
+          <w:u w:val="none"/>
+        </w:rPr>
+      </w:r>
+    </w:p>
+    <w:p>
+      <w:pPr>
+        <w:pStyle w:val="Normal"/>
+        <w:rPr/>
+      </w:pPr>
+      <w:r>
+        <w:rPr>
+          <w:sz w:val="24"/>
+          <w:szCs w:val="24"/>
+          <w:u w:val="none"/>
+        </w:rPr>
+        <w:t xml:space="preserve">The system requires data to be entered before any timetabling can begin. This data will be: staff data, subject data, set data, year group data, class data, lesson data and the layout of the school. In the system, lesson is a class with a classroom to be taught in, a member of staff to teach the class and </w:t>
+      </w:r>
+      <w:r>
+        <w:rPr>
+          <w:sz w:val="24"/>
+          <w:szCs w:val="24"/>
+          <w:u w:val="none"/>
+        </w:rPr>
+        <w:t xml:space="preserve">time </w:t>
+      </w:r>
+      <w:r>
+        <w:rPr>
+          <w:sz w:val="24"/>
+          <w:szCs w:val="24"/>
+          <w:u w:val="none"/>
+        </w:rPr>
+        <w:t>period for the class to be taught in. The layout data will be entered only through importing map files, but all other data can be entered through the on screen wizard or from files. All the file format</w:t>
+      </w:r>
+      <w:r>
+        <w:rPr>
+          <w:sz w:val="24"/>
+          <w:szCs w:val="24"/>
+          <w:u w:val="none"/>
+        </w:rPr>
+        <w:t>s</w:t>
+      </w:r>
+      <w:r>
+        <w:rPr>
+          <w:sz w:val="24"/>
+          <w:szCs w:val="24"/>
+          <w:u w:val="none"/>
+        </w:rPr>
+        <w:t xml:space="preserve"> will be defined later in the manual.</w:t>
+      </w:r>
+    </w:p>
+    <w:p>
+      <w:pPr>
+        <w:pStyle w:val="Normal"/>
+        <w:rPr>
+          <w:rFonts w:ascii="Times New Roman" w:hAnsi="Times New Roman"/>
+          <w:sz w:val="24"/>
+          <w:szCs w:val="24"/>
+          <w:u w:val="single"/>
+        </w:rPr>
+      </w:pPr>
+      <w:r>
+        <w:rPr/>
+      </w:r>
+    </w:p>
+    <w:p>
+      <w:pPr>
+        <w:pStyle w:val="Normal"/>
+        <w:rPr>
+          <w:rFonts w:ascii="Times New Roman" w:hAnsi="Times New Roman"/>
+          <w:sz w:val="24"/>
+          <w:szCs w:val="24"/>
+          <w:u w:val="single"/>
+        </w:rPr>
+      </w:pPr>
+      <w:r>
+        <w:rPr>
+          <w:sz w:val="24"/>
+          <w:szCs w:val="24"/>
+          <w:u w:val="single"/>
+        </w:rPr>
+        <w:t>Staff Data</w:t>
+      </w:r>
+    </w:p>
+    <w:p>
+      <w:pPr>
+        <w:pStyle w:val="Normal"/>
+        <w:rPr>
+          <w:rFonts w:ascii="Times New Roman" w:hAnsi="Times New Roman"/>
+          <w:sz w:val="24"/>
+          <w:szCs w:val="24"/>
+          <w:u w:val="none"/>
+        </w:rPr>
+      </w:pPr>
+      <w:r>
+        <w:rPr>
+          <w:sz w:val="24"/>
+          <w:szCs w:val="24"/>
+          <w:u w:val="none"/>
+        </w:rPr>
+      </w:r>
+    </w:p>
+    <w:p>
+      <w:pPr>
+        <w:pStyle w:val="Normal"/>
+        <w:rPr/>
+      </w:pPr>
+      <w:r>
+        <w:rPr>
+          <w:sz w:val="24"/>
+          <w:szCs w:val="24"/>
+          <w:u w:val="none"/>
+        </w:rPr>
+        <w:t xml:space="preserve">Each member of staff stored by the system will be displayed in the table below. Therefore, each member of staff must be defined with a name, subject and maximum hours per week. The table states ‘Subject ID’ rather than Subject, this is because the table shows the unique ID of the subject taught by the member of staff as this allows the system to access and process the staff data faster. Also, the structure of the file used to import staff data will also use ‘Subject ID’ as it allows the system to read the data faster and more accurately. To add a new member of staff, click the ‘+’ icon to open the ‘Add Staff’ wizard. </w:t>
+      </w:r>
+      <w:r>
+        <w:rPr>
+          <w:sz w:val="24"/>
+          <w:szCs w:val="24"/>
+          <w:u w:val="none"/>
+        </w:rPr>
+        <w:t>Each row will have an ‘X’ icon, which will remove the member of staff from the system when clicked.</w:t>
+      </w:r>
+    </w:p>
+    <w:p>
+      <w:pPr>
+        <w:pStyle w:val="Normal"/>
+        <w:rPr>
+          <w:rFonts w:ascii="Times New Roman" w:hAnsi="Times New Roman"/>
+          <w:sz w:val="24"/>
+          <w:szCs w:val="24"/>
+          <w:u w:val="none"/>
+        </w:rPr>
+      </w:pPr>
+      <w:r>
+        <w:rPr>
+          <w:sz w:val="24"/>
+          <w:szCs w:val="24"/>
+          <w:u w:val="none"/>
+        </w:rPr>
+        <w:drawing>
+          <wp:anchor behindDoc="0" distT="0" distB="0" distL="0" distR="0" simplePos="0" locked="0" layoutInCell="1" allowOverlap="1" relativeHeight="11">
+            <wp:simplePos x="0" y="0"/>
+            <wp:positionH relativeFrom="column">
+              <wp:posOffset>2300605</wp:posOffset>
+            </wp:positionH>
+            <wp:positionV relativeFrom="paragraph">
+              <wp:posOffset>97155</wp:posOffset>
+            </wp:positionV>
+            <wp:extent cx="3957955" cy="2479675"/>
+            <wp:effectExtent l="0" t="0" r="0" b="0"/>
+            <wp:wrapTopAndBottom/>
+            <wp:docPr id="18" name="Image4" descr=""/>
+            <wp:cNvGraphicFramePr>
+              <a:graphicFrameLocks xmlns:a="http://schemas.openxmlformats.org/drawingml/2006/main" noChangeAspect="1"/>
+            </wp:cNvGraphicFramePr>
+            <a:graphic xmlns:a="http://schemas.openxmlformats.org/drawingml/2006/main">
+              <a:graphicData uri="http://schemas.openxmlformats.org/drawingml/2006/picture">
+                <pic:pic xmlns:pic="http://schemas.openxmlformats.org/drawingml/2006/picture">
+                  <pic:nvPicPr>
+                    <pic:cNvPr id="18" name="Image4" descr=""/>
+                    <pic:cNvPicPr>
+                      <a:picLocks noChangeAspect="1" noChangeArrowheads="1"/>
+                    </pic:cNvPicPr>
+                  </pic:nvPicPr>
+                  <pic:blipFill>
+                    <a:blip r:embed="rId6"/>
+                    <a:srcRect l="1110" t="1697" r="1332" b="2955"/>
+                    <a:stretch>
+                      <a:fillRect/>
+                    </a:stretch>
+                  </pic:blipFill>
+                  <pic:spPr bwMode="auto">
+                    <a:xfrm>
+                      <a:off x="0" y="0"/>
+                      <a:ext cx="3957955" cy="2479675"/>
+                    </a:xfrm>
+                    <a:prstGeom prst="rect">
+                      <a:avLst/>
+                    </a:prstGeom>
+                  </pic:spPr>
+                </pic:pic>
+              </a:graphicData>
+            </a:graphic>
+          </wp:anchor>
+        </w:drawing>
+      </w:r>
+    </w:p>
+    <w:p>
+      <w:pPr>
+        <w:pStyle w:val="Normal"/>
+        <w:rPr>
+          <w:rFonts w:ascii="Times New Roman" w:hAnsi="Times New Roman"/>
+          <w:sz w:val="24"/>
+          <w:szCs w:val="24"/>
+          <w:u w:val="none"/>
+        </w:rPr>
+      </w:pPr>
+      <w:r>
+        <w:rPr/>
+        <mc:AlternateContent>
+          <mc:Choice Requires="wps">
+            <w:drawing>
+              <wp:anchor behindDoc="0" distT="0" distB="0" distL="0" distR="0" simplePos="0" locked="0" layoutInCell="1" allowOverlap="1" relativeHeight="20">
+                <wp:simplePos x="0" y="0"/>
+                <wp:positionH relativeFrom="column">
+                  <wp:posOffset>407035</wp:posOffset>
+                </wp:positionH>
+                <wp:positionV relativeFrom="paragraph">
+                  <wp:posOffset>125095</wp:posOffset>
+                </wp:positionV>
+                <wp:extent cx="1020445" cy="174625"/>
+                <wp:effectExtent l="0" t="0" r="0" b="0"/>
+                <wp:wrapNone/>
+                <wp:docPr id="19" name="Shape6"/>
+                <a:graphic xmlns:a="http://schemas.openxmlformats.org/drawingml/2006/main">
+                  <a:graphicData uri="http://schemas.microsoft.com/office/word/2010/wordprocessingShape">
+                    <wps:wsp>
+                      <wps:cNvSpPr/>
+                      <wps:spPr>
+                        <a:xfrm>
+                          <a:off x="0" y="0"/>
+                          <a:ext cx="1019880" cy="173880"/>
+                        </a:xfrm>
+                        <a:prstGeom prst="rect">
+                          <a:avLst/>
+                        </a:prstGeom>
+                        <a:noFill/>
+                        <a:ln>
+                          <a:noFill/>
+                        </a:ln>
+                      </wps:spPr>
+                      <wps:style>
+                        <a:lnRef idx="0"/>
+                        <a:fillRef idx="0"/>
+                        <a:effectRef idx="0"/>
+                        <a:fontRef idx="minor"/>
+                      </wps:style>
+                      <wps:txbx>
+                        <w:txbxContent>
+                          <w:p>
+                            <w:pPr>
+                              <w:pStyle w:val="FrameContents"/>
+                              <w:overflowPunct w:val="true"/>
+                              <w:rPr/>
+                            </w:pPr>
+                            <w:r>
+                              <w:rPr>
+                                <w:color w:val="00000A"/>
+                                <w:sz w:val="24"/>
+                                <w:szCs w:val="24"/>
+                              </w:rPr>
+                              <w:t>Navigation bar</w:t>
+                            </w:r>
+                          </w:p>
+                        </w:txbxContent>
+                      </wps:txbx>
+                      <wps:bodyPr lIns="0" rIns="0" tIns="0" bIns="0">
+                        <a:spAutoFit/>
+                      </wps:bodyPr>
+                    </wps:wsp>
+                  </a:graphicData>
+                </a:graphic>
+              </wp:anchor>
+            </w:drawing>
+          </mc:Choice>
+          <mc:Fallback>
+            <w:pict>
+              <v:rect id="shape_0" ID="Shape6" stroked="f" style="position:absolute;margin-left:32.05pt;margin-top:9.85pt;width:80.25pt;height:13.65pt">
+                <w10:wrap type="square"/>
+                <v:fill o:detectmouseclick="t" on="false"/>
+                <v:stroke color="#3465a4" joinstyle="round" endcap="flat"/>
+                <v:textbox>
+                  <w:txbxContent>
+                    <w:p>
+                      <w:pPr>
+                        <w:pStyle w:val="FrameContents"/>
+                        <w:overflowPunct w:val="true"/>
+                        <w:rPr/>
+                      </w:pPr>
+                      <w:r>
+                        <w:rPr>
+                          <w:color w:val="00000A"/>
+                          <w:sz w:val="24"/>
+                          <w:szCs w:val="24"/>
+                        </w:rPr>
+                        <w:t>Navigation bar</w:t>
+                      </w:r>
+                    </w:p>
+                  </w:txbxContent>
+                </v:textbox>
+              </v:rect>
+            </w:pict>
+          </mc:Fallback>
+        </mc:AlternateContent>
+        <mc:AlternateContent>
+          <mc:Choice Requires="wps">
+            <w:drawing>
+              <wp:anchor behindDoc="0" distT="0" distB="0" distL="0" distR="0" simplePos="0" locked="0" layoutInCell="1" allowOverlap="1" relativeHeight="22">
+                <wp:simplePos x="0" y="0"/>
+                <wp:positionH relativeFrom="column">
+                  <wp:posOffset>236855</wp:posOffset>
+                </wp:positionH>
+                <wp:positionV relativeFrom="paragraph">
+                  <wp:posOffset>2020570</wp:posOffset>
+                </wp:positionV>
+                <wp:extent cx="1249045" cy="349885"/>
+                <wp:effectExtent l="0" t="0" r="0" b="0"/>
+                <wp:wrapNone/>
+                <wp:docPr id="21" name="Shape7"/>
+                <a:graphic xmlns:a="http://schemas.openxmlformats.org/drawingml/2006/main">
+                  <a:graphicData uri="http://schemas.microsoft.com/office/word/2010/wordprocessingShape">
+                    <wps:wsp>
+                      <wps:cNvSpPr/>
+                      <wps:spPr>
+                        <a:xfrm>
+                          <a:off x="0" y="0"/>
+                          <a:ext cx="1248480" cy="349200"/>
+                        </a:xfrm>
+                        <a:prstGeom prst="rect">
+                          <a:avLst/>
+                        </a:prstGeom>
+                        <a:noFill/>
+                        <a:ln>
+                          <a:noFill/>
+                        </a:ln>
+                      </wps:spPr>
+                      <wps:style>
+                        <a:lnRef idx="0"/>
+                        <a:fillRef idx="0"/>
+                        <a:effectRef idx="0"/>
+                        <a:fontRef idx="minor"/>
+                      </wps:style>
+                      <wps:txbx>
+                        <w:txbxContent>
+                          <w:p>
+                            <w:pPr>
+                              <w:pStyle w:val="FrameContents"/>
+                              <w:overflowPunct w:val="true"/>
+                              <w:rPr/>
+                            </w:pPr>
+                            <w:r>
+                              <w:rPr>
+                                <w:color w:val="00000A"/>
+                                <w:sz w:val="24"/>
+                                <w:szCs w:val="24"/>
+                              </w:rPr>
+                              <w:t>Table containg the staff members</w:t>
+                            </w:r>
+                          </w:p>
+                        </w:txbxContent>
+                      </wps:txbx>
+                      <wps:bodyPr lIns="0" rIns="0" tIns="0" bIns="0">
+                        <a:spAutoFit/>
+                      </wps:bodyPr>
+                    </wps:wsp>
+                  </a:graphicData>
+                </a:graphic>
+              </wp:anchor>
+            </w:drawing>
+          </mc:Choice>
+          <mc:Fallback>
+            <w:pict>
+              <v:rect id="shape_0" ID="Shape7" stroked="f" style="position:absolute;margin-left:18.65pt;margin-top:159.1pt;width:98.25pt;height:27.45pt">
+                <w10:wrap type="square"/>
+                <v:fill o:detectmouseclick="t" on="false"/>
+                <v:stroke color="#3465a4" joinstyle="round" endcap="flat"/>
+                <v:textbox>
+                  <w:txbxContent>
+                    <w:p>
+                      <w:pPr>
+                        <w:pStyle w:val="FrameContents"/>
+                        <w:overflowPunct w:val="true"/>
+                        <w:rPr/>
+                      </w:pPr>
+                      <w:r>
+                        <w:rPr>
+                          <w:color w:val="00000A"/>
+                          <w:sz w:val="24"/>
+                          <w:szCs w:val="24"/>
+                        </w:rPr>
+                        <w:t>Table containg the staff members</w:t>
+                      </w:r>
+                    </w:p>
+                  </w:txbxContent>
+                </v:textbox>
+              </v:rect>
+            </w:pict>
+          </mc:Fallback>
+        </mc:AlternateContent>
+        <mc:AlternateContent>
+          <mc:Choice Requires="wps">
+            <w:drawing>
+              <wp:anchor behindDoc="0" distT="0" distB="0" distL="0" distR="0" simplePos="0" locked="0" layoutInCell="1" allowOverlap="1" relativeHeight="24">
+                <wp:simplePos x="0" y="0"/>
+                <wp:positionH relativeFrom="column">
+                  <wp:posOffset>141605</wp:posOffset>
+                </wp:positionH>
+                <wp:positionV relativeFrom="paragraph">
+                  <wp:posOffset>1220470</wp:posOffset>
+                </wp:positionV>
+                <wp:extent cx="1229995" cy="349885"/>
+                <wp:effectExtent l="0" t="0" r="0" b="0"/>
+                <wp:wrapNone/>
+                <wp:docPr id="23" name="Shape8"/>
+                <a:graphic xmlns:a="http://schemas.openxmlformats.org/drawingml/2006/main">
+                  <a:graphicData uri="http://schemas.microsoft.com/office/word/2010/wordprocessingShape">
+                    <wps:wsp>
+                      <wps:cNvSpPr/>
+                      <wps:spPr>
+                        <a:xfrm>
+                          <a:off x="0" y="0"/>
+                          <a:ext cx="1229400" cy="349200"/>
+                        </a:xfrm>
+                        <a:prstGeom prst="rect">
+                          <a:avLst/>
+                        </a:prstGeom>
+                        <a:noFill/>
+                        <a:ln>
+                          <a:noFill/>
+                        </a:ln>
+                      </wps:spPr>
+                      <wps:style>
+                        <a:lnRef idx="0"/>
+                        <a:fillRef idx="0"/>
+                        <a:effectRef idx="0"/>
+                        <a:fontRef idx="minor"/>
+                      </wps:style>
+                      <wps:txbx>
+                        <w:txbxContent>
+                          <w:p>
+                            <w:pPr>
+                              <w:pStyle w:val="FrameContents"/>
+                              <w:overflowPunct w:val="true"/>
+                              <w:rPr/>
+                            </w:pPr>
+                            <w:r>
+                              <w:rPr>
+                                <w:color w:val="00000A"/>
+                                <w:sz w:val="24"/>
+                                <w:szCs w:val="24"/>
+                              </w:rPr>
+                              <w:t>Opens the ‘Add Staff’ wizard</w:t>
+                            </w:r>
+                          </w:p>
+                        </w:txbxContent>
+                      </wps:txbx>
+                      <wps:bodyPr lIns="0" rIns="0" tIns="0" bIns="0">
+                        <a:spAutoFit/>
+                      </wps:bodyPr>
+                    </wps:wsp>
+                  </a:graphicData>
+                </a:graphic>
+              </wp:anchor>
+            </w:drawing>
+          </mc:Choice>
+          <mc:Fallback>
+            <w:pict>
+              <v:rect id="shape_0" ID="Shape8" stroked="f" style="position:absolute;margin-left:11.15pt;margin-top:96.1pt;width:96.75pt;height:27.45pt">
+                <w10:wrap type="square"/>
+                <v:fill o:detectmouseclick="t" on="false"/>
+                <v:stroke color="#3465a4" joinstyle="round" endcap="flat"/>
+                <v:textbox>
+                  <w:txbxContent>
+                    <w:p>
+                      <w:pPr>
+                        <w:pStyle w:val="FrameContents"/>
+                        <w:overflowPunct w:val="true"/>
+                        <w:rPr/>
+                      </w:pPr>
+                      <w:r>
+                        <w:rPr>
+                          <w:color w:val="00000A"/>
+                          <w:sz w:val="24"/>
+                          <w:szCs w:val="24"/>
+                        </w:rPr>
+                        <w:t>Opens the ‘Add Staff’ wizard</w:t>
+                      </w:r>
+                    </w:p>
+                  </w:txbxContent>
+                </v:textbox>
+              </v:rect>
+            </w:pict>
+          </mc:Fallback>
+        </mc:AlternateContent>
+        <mc:AlternateContent>
+          <mc:Choice Requires="wps">
+            <w:drawing>
+              <wp:anchor behindDoc="0" distT="0" distB="0" distL="0" distR="0" simplePos="0" locked="0" layoutInCell="1" allowOverlap="1" relativeHeight="26">
+                <wp:simplePos x="0" y="0"/>
+                <wp:positionH relativeFrom="column">
+                  <wp:posOffset>1428115</wp:posOffset>
+                </wp:positionH>
+                <wp:positionV relativeFrom="paragraph">
+                  <wp:posOffset>314325</wp:posOffset>
+                </wp:positionV>
+                <wp:extent cx="874395" cy="76835"/>
+                <wp:effectExtent l="0" t="0" r="0" b="0"/>
+                <wp:wrapNone/>
+                <wp:docPr id="25" name="Shape9"/>
+                <a:graphic xmlns:a="http://schemas.openxmlformats.org/drawingml/2006/main">
+                  <a:graphicData uri="http://schemas.microsoft.com/office/word/2010/wordprocessingShape">
+                    <wps:wsp>
+                      <wps:cNvSpPr/>
+                      <wps:spPr>
+                        <a:xfrm>
+                          <a:off x="0" y="0"/>
+                          <a:ext cx="873720" cy="76680"/>
                         </a:xfrm>
                         <a:prstGeom prst="line">
                           <a:avLst/>
@@ -2329,13 +2755,179 @@
           </mc:Choice>
           <mc:Fallback>
             <w:pict>
-              <v:line id="shape_0" from="92.9pt,176.35pt" to="164.1pt,189.05pt" ID="Shape11" stroked="t" style="position:absolute;flip:y">
+              <v:line id="shape_0" from="112.35pt,21.8pt" to="181.1pt,27.8pt" ID="Shape9" stroked="t" style="position:absolute">
                 <v:stroke color="black" endarrow="block" endarrowwidth="medium" endarrowlength="medium" joinstyle="round" endcap="flat"/>
                 <v:fill o:detectmouseclick="t" on="false"/>
               </v:line>
             </w:pict>
           </mc:Fallback>
         </mc:AlternateContent>
+        <mc:AlternateContent>
+          <mc:Choice Requires="wps">
+            <w:drawing>
+              <wp:anchor behindDoc="0" distT="0" distB="0" distL="0" distR="0" simplePos="0" locked="0" layoutInCell="1" allowOverlap="1" relativeHeight="27">
+                <wp:simplePos x="0" y="0"/>
+                <wp:positionH relativeFrom="column">
+                  <wp:posOffset>1420495</wp:posOffset>
+                </wp:positionH>
+                <wp:positionV relativeFrom="paragraph">
+                  <wp:posOffset>1610995</wp:posOffset>
+                </wp:positionV>
+                <wp:extent cx="1068070" cy="220345"/>
+                <wp:effectExtent l="0" t="0" r="0" b="0"/>
+                <wp:wrapNone/>
+                <wp:docPr id="26" name="Shape10"/>
+                <a:graphic xmlns:a="http://schemas.openxmlformats.org/drawingml/2006/main">
+                  <a:graphicData uri="http://schemas.microsoft.com/office/word/2010/wordprocessingShape">
+                    <wps:wsp>
+                      <wps:cNvSpPr/>
+                      <wps:spPr>
+                        <a:xfrm>
+                          <a:off x="0" y="0"/>
+                          <a:ext cx="1067400" cy="219600"/>
+                        </a:xfrm>
+                        <a:prstGeom prst="line">
+                          <a:avLst/>
+                        </a:prstGeom>
+                        <a:ln>
+                          <a:solidFill>
+                            <a:srgbClr val="000000"/>
+                          </a:solidFill>
+                          <a:tailEnd len="med" type="triangle" w="med"/>
+                        </a:ln>
+                      </wps:spPr>
+                      <wps:style>
+                        <a:lnRef idx="0"/>
+                        <a:fillRef idx="0"/>
+                        <a:effectRef idx="0"/>
+                        <a:fontRef idx="minor"/>
+                      </wps:style>
+                      <wps:bodyPr/>
+                    </wps:wsp>
+                  </a:graphicData>
+                </a:graphic>
+              </wp:anchor>
+            </w:drawing>
+          </mc:Choice>
+          <mc:Fallback>
+            <w:pict>
+              <v:line id="shape_0" from="111pt,118.6pt" to="195pt,135.85pt" ID="Shape10" stroked="t" style="position:absolute">
+                <v:stroke color="black" endarrow="block" endarrowwidth="medium" endarrowlength="medium" joinstyle="round" endcap="flat"/>
+                <v:fill o:detectmouseclick="t" on="false"/>
+              </v:line>
+            </w:pict>
+          </mc:Fallback>
+        </mc:AlternateContent>
+        <mc:AlternateContent>
+          <mc:Choice Requires="wps">
+            <w:drawing>
+              <wp:anchor behindDoc="0" distT="0" distB="0" distL="0" distR="0" simplePos="0" locked="0" layoutInCell="1" allowOverlap="1" relativeHeight="28">
+                <wp:simplePos x="0" y="0"/>
+                <wp:positionH relativeFrom="column">
+                  <wp:posOffset>1530350</wp:posOffset>
+                </wp:positionH>
+                <wp:positionV relativeFrom="paragraph">
+                  <wp:posOffset>2213610</wp:posOffset>
+                </wp:positionV>
+                <wp:extent cx="906145" cy="163195"/>
+                <wp:effectExtent l="0" t="0" r="0" b="0"/>
+                <wp:wrapNone/>
+                <wp:docPr id="27" name="Shape11"/>
+                <a:graphic xmlns:a="http://schemas.openxmlformats.org/drawingml/2006/main">
+                  <a:graphicData uri="http://schemas.microsoft.com/office/word/2010/wordprocessingShape">
+                    <wps:wsp>
+                      <wps:cNvSpPr/>
+                      <wps:spPr>
+                        <a:xfrm flipV="1">
+                          <a:off x="0" y="0"/>
+                          <a:ext cx="905400" cy="162720"/>
+                        </a:xfrm>
+                        <a:prstGeom prst="line">
+                          <a:avLst/>
+                        </a:prstGeom>
+                        <a:ln>
+                          <a:solidFill>
+                            <a:srgbClr val="000000"/>
+                          </a:solidFill>
+                          <a:tailEnd len="med" type="triangle" w="med"/>
+                        </a:ln>
+                      </wps:spPr>
+                      <wps:style>
+                        <a:lnRef idx="0"/>
+                        <a:fillRef idx="0"/>
+                        <a:effectRef idx="0"/>
+                        <a:fontRef idx="minor"/>
+                      </wps:style>
+                      <wps:bodyPr/>
+                    </wps:wsp>
+                  </a:graphicData>
+                </a:graphic>
+              </wp:anchor>
+            </w:drawing>
+          </mc:Choice>
+          <mc:Fallback>
+            <w:pict>
+              <v:line id="shape_0" from="119.95pt,168.15pt" to="191.2pt,180.9pt" ID="Shape11" stroked="t" style="position:absolute;flip:y">
+                <v:stroke color="black" endarrow="block" endarrowwidth="medium" endarrowlength="medium" joinstyle="round" endcap="flat"/>
+                <v:fill o:detectmouseclick="t" on="false"/>
+              </v:line>
+            </w:pict>
+          </mc:Fallback>
+        </mc:AlternateContent>
+      </w:r>
+    </w:p>
+    <w:p>
+      <w:pPr>
+        <w:pStyle w:val="Normal"/>
+        <w:rPr/>
+      </w:pPr>
+      <w:r>
+        <w:rPr>
+          <w:sz w:val="24"/>
+          <w:szCs w:val="24"/>
+          <w:u w:val="none"/>
+        </w:rPr>
+        <w:t>Th</w:t>
+      </w:r>
+      <w:r>
+        <w:rPr>
+          <w:sz w:val="24"/>
+          <w:szCs w:val="24"/>
+          <w:u w:val="none"/>
+        </w:rPr>
+        <w:t xml:space="preserve">e </w:t>
+      </w:r>
+      <w:r>
+        <w:rPr>
+          <w:sz w:val="24"/>
+          <w:szCs w:val="24"/>
+          <w:u w:val="none"/>
+        </w:rPr>
+        <w:t>popup</w:t>
+      </w:r>
+      <w:r>
+        <w:rPr>
+          <w:sz w:val="24"/>
+          <w:szCs w:val="24"/>
+          <w:u w:val="none"/>
+        </w:rPr>
+        <w:t xml:space="preserve"> below</w:t>
+      </w:r>
+      <w:r>
+        <w:rPr>
+          <w:sz w:val="24"/>
+          <w:szCs w:val="24"/>
+          <w:u w:val="none"/>
+        </w:rPr>
+        <w:t xml:space="preserve"> is the ‘Add Staff’ wizard. This allows for a simple way to add a single member of staff to the system. The wizard allows for the selection of subjects by name for the subjects already added to the system. </w:t>
+      </w:r>
+      <w:r>
+        <w:rPr>
+          <w:sz w:val="24"/>
+          <w:szCs w:val="24"/>
+          <w:u w:val="none"/>
+        </w:rPr>
+        <w:t>To add the member of staff, click the ‘Add’ button, and to cancel the addition, click off the popup.</w:t>
       </w:r>
     </w:p>
     <w:p>
@@ -2349,18 +2941,580 @@
         </w:rPr>
       </w:pPr>
       <w:r>
+        <w:rPr/>
+      </w:r>
+    </w:p>
+    <w:p>
+      <w:pPr>
+        <w:pStyle w:val="Normal"/>
+        <w:rPr>
+          <w:u w:val="single"/>
+        </w:rPr>
+      </w:pPr>
+      <w:r>
+        <w:rPr>
+          <w:sz w:val="24"/>
+          <w:szCs w:val="24"/>
+          <w:u w:val="single"/>
+        </w:rPr>
+        <w:t>S</w:t>
+      </w:r>
+      <w:r>
+        <w:rPr>
+          <w:sz w:val="24"/>
+          <w:szCs w:val="24"/>
+          <w:u w:val="single"/>
+        </w:rPr>
+        <w:t>ubject Data</w:t>
+      </w:r>
+    </w:p>
+    <w:p>
+      <w:pPr>
+        <w:pStyle w:val="Normal"/>
         <w:rPr>
           <w:rFonts w:ascii="Times New Roman" w:hAnsi="Times New Roman"/>
           <w:sz w:val="24"/>
           <w:szCs w:val="24"/>
-          <w:u w:val="none"/>
-        </w:rPr>
-        <w:t>This is the ‘Add Staff’ wizard. This allows for a simple way to add a single member of staff to the system. The wizard allows for the selection of subjects by name for the subjects already added to the system.</w:t>
+        </w:rPr>
+      </w:pPr>
+      <w:r>
+        <w:rPr>
+          <w:u w:val="none"/>
+        </w:rPr>
+      </w:r>
+    </w:p>
+    <w:p>
+      <w:pPr>
+        <w:pStyle w:val="Normal"/>
+        <w:rPr>
+          <w:u w:val="none"/>
+        </w:rPr>
+      </w:pPr>
+      <w:r>
+        <w:rPr>
+          <w:sz w:val="24"/>
+          <w:szCs w:val="24"/>
+          <w:u w:val="none"/>
+        </w:rPr>
+        <w:t xml:space="preserve">Each subject stored in the system will be displayed in the table below. Therefore, the only data required to define a subject is its name, which can be off any length, but cannot be empty. </w:t>
+      </w:r>
+      <w:r>
+        <w:rPr>
+          <w:sz w:val="24"/>
+          <w:szCs w:val="24"/>
+          <w:u w:val="none"/>
+        </w:rPr>
+        <w:t>In order to add a new subject, click on the ‘+’ icon to open the ‘Add Subject’ window. Each row will have a ‘X’ icon, which will remove the subject from the system when clicked.</w:t>
+      </w:r>
+    </w:p>
+    <w:p>
+      <w:pPr>
+        <w:pStyle w:val="Normal"/>
+        <w:rPr>
+          <w:rFonts w:ascii="Times New Roman" w:hAnsi="Times New Roman"/>
+          <w:sz w:val="24"/>
+          <w:szCs w:val="24"/>
+        </w:rPr>
+      </w:pPr>
+      <w:r>
+        <w:rPr>
+          <w:u w:val="none"/>
+        </w:rPr>
+      </w:r>
+    </w:p>
+    <w:p>
+      <w:pPr>
+        <w:pStyle w:val="Normal"/>
+        <w:rPr>
+          <w:rFonts w:ascii="Times New Roman" w:hAnsi="Times New Roman"/>
+          <w:sz w:val="24"/>
+          <w:szCs w:val="24"/>
+        </w:rPr>
+      </w:pPr>
+      <w:r>
+        <w:rPr>
+          <w:u w:val="none"/>
+        </w:rPr>
+        <w:drawing>
+          <wp:anchor behindDoc="0" distT="0" distB="0" distL="0" distR="0" simplePos="0" locked="0" layoutInCell="1" allowOverlap="1" relativeHeight="29">
+            <wp:simplePos x="0" y="0"/>
+            <wp:positionH relativeFrom="column">
+              <wp:posOffset>1627505</wp:posOffset>
+            </wp:positionH>
+            <wp:positionV relativeFrom="paragraph">
+              <wp:posOffset>95250</wp:posOffset>
+            </wp:positionV>
+            <wp:extent cx="4563110" cy="2510155"/>
+            <wp:effectExtent l="0" t="0" r="0" b="0"/>
+            <wp:wrapTopAndBottom/>
+            <wp:docPr id="28" name="Image6" descr=""/>
+            <wp:cNvGraphicFramePr>
+              <a:graphicFrameLocks xmlns:a="http://schemas.openxmlformats.org/drawingml/2006/main" noChangeAspect="1"/>
+            </wp:cNvGraphicFramePr>
+            <a:graphic xmlns:a="http://schemas.openxmlformats.org/drawingml/2006/main">
+              <a:graphicData uri="http://schemas.openxmlformats.org/drawingml/2006/picture">
+                <pic:pic xmlns:pic="http://schemas.openxmlformats.org/drawingml/2006/picture">
+                  <pic:nvPicPr>
+                    <pic:cNvPr id="28" name="Image6" descr=""/>
+                    <pic:cNvPicPr>
+                      <a:picLocks noChangeAspect="1" noChangeArrowheads="1"/>
+                    </pic:cNvPicPr>
+                  </pic:nvPicPr>
+                  <pic:blipFill>
+                    <a:blip r:embed="rId7"/>
+                    <a:srcRect l="1481" t="3040" r="750" b="2128"/>
+                    <a:stretch>
+                      <a:fillRect/>
+                    </a:stretch>
+                  </pic:blipFill>
+                  <pic:spPr bwMode="auto">
+                    <a:xfrm>
+                      <a:off x="0" y="0"/>
+                      <a:ext cx="4563110" cy="2510155"/>
+                    </a:xfrm>
+                    <a:prstGeom prst="rect">
+                      <a:avLst/>
+                    </a:prstGeom>
+                  </pic:spPr>
+                </pic:pic>
+              </a:graphicData>
+            </a:graphic>
+          </wp:anchor>
+        </w:drawing>
+        <mc:AlternateContent>
+          <mc:Choice Requires="wps">
+            <w:drawing>
+              <wp:anchor behindDoc="0" distT="0" distB="0" distL="0" distR="0" simplePos="0" locked="0" layoutInCell="1" allowOverlap="1" relativeHeight="30">
+                <wp:simplePos x="0" y="0"/>
+                <wp:positionH relativeFrom="column">
+                  <wp:posOffset>103505</wp:posOffset>
+                </wp:positionH>
+                <wp:positionV relativeFrom="paragraph">
+                  <wp:posOffset>113030</wp:posOffset>
+                </wp:positionV>
+                <wp:extent cx="1029335" cy="343535"/>
+                <wp:effectExtent l="0" t="0" r="0" b="0"/>
+                <wp:wrapNone/>
+                <wp:docPr id="29" name="Shape16"/>
+                <a:graphic xmlns:a="http://schemas.openxmlformats.org/drawingml/2006/main">
+                  <a:graphicData uri="http://schemas.microsoft.com/office/word/2010/wordprocessingShape">
+                    <wps:wsp>
+                      <wps:cNvSpPr txBox="1"/>
+                      <wps:spPr>
+                        <a:xfrm>
+                          <a:off x="0" y="0"/>
+                          <a:ext cx="1028880" cy="343080"/>
+                        </a:xfrm>
+                        <a:prstGeom prst="rect">
+                          <a:avLst/>
+                        </a:prstGeom>
+                        <a:noFill/>
+                        <a:ln>
+                          <a:noFill/>
+                        </a:ln>
+                      </wps:spPr>
+                      <wps:txbx>
+                        <w:txbxContent>
+                          <w:p>
+                            <w:pPr>
+                              <w:overflowPunct w:val="false"/>
+                              <w:rPr/>
+                            </w:pPr>
+                            <w:r>
+                              <w:rPr>
+                                <w:sz w:val="24"/>
+                                <w:szCs w:val="24"/>
+                                <w:color w:val="auto"/>
+                              </w:rPr>
+                              <w:t>Navigation Bar</w:t>
+                            </w:r>
+                          </w:p>
+                        </w:txbxContent>
+                      </wps:txbx>
+                      <wps:bodyPr wrap="square" lIns="0" rIns="0" tIns="0" bIns="0">
+                        <a:spAutoFit/>
+                      </wps:bodyPr>
+                    </wps:wsp>
+                  </a:graphicData>
+                </a:graphic>
+              </wp:anchor>
+            </w:drawing>
+          </mc:Choice>
+          <mc:Fallback>
+            <w:pict>
+              <v:shape id="shape_0" ID="Shape16" stroked="f" style="position:absolute;margin-left:8.15pt;margin-top:8.9pt;width:80.95pt;height:26.95pt" type="shapetype_202">
+                <v:textbox>
+                  <w:txbxContent>
+                    <w:p>
+                      <w:pPr>
+                        <w:overflowPunct w:val="false"/>
+                        <w:rPr/>
+                      </w:pPr>
+                      <w:r>
+                        <w:rPr>
+                          <w:sz w:val="24"/>
+                          <w:szCs w:val="24"/>
+                          <w:color w:val="auto"/>
+                        </w:rPr>
+                        <w:t>Navigation Bar</w:t>
+                      </w:r>
+                    </w:p>
+                  </w:txbxContent>
+                </v:textbox>
+                <w10:wrap type="square"/>
+                <v:fill o:detectmouseclick="t" on="false"/>
+                <v:stroke color="black" joinstyle="round" endcap="flat"/>
+              </v:shape>
+            </w:pict>
+          </mc:Fallback>
+        </mc:AlternateContent>
+        <mc:AlternateContent>
+          <mc:Choice Requires="wps">
+            <w:drawing>
+              <wp:anchor behindDoc="0" distT="0" distB="0" distL="0" distR="0" simplePos="0" locked="0" layoutInCell="1" allowOverlap="1" relativeHeight="31">
+                <wp:simplePos x="0" y="0"/>
+                <wp:positionH relativeFrom="column">
+                  <wp:posOffset>151130</wp:posOffset>
+                </wp:positionH>
+                <wp:positionV relativeFrom="paragraph">
+                  <wp:posOffset>1437005</wp:posOffset>
+                </wp:positionV>
+                <wp:extent cx="1076960" cy="527050"/>
+                <wp:effectExtent l="0" t="0" r="0" b="0"/>
+                <wp:wrapNone/>
+                <wp:docPr id="30" name="Shape17"/>
+                <a:graphic xmlns:a="http://schemas.openxmlformats.org/drawingml/2006/main">
+                  <a:graphicData uri="http://schemas.microsoft.com/office/word/2010/wordprocessingShape">
+                    <wps:wsp>
+                      <wps:cNvSpPr txBox="1"/>
+                      <wps:spPr>
+                        <a:xfrm>
+                          <a:off x="0" y="0"/>
+                          <a:ext cx="1076400" cy="526320"/>
+                        </a:xfrm>
+                        <a:prstGeom prst="rect">
+                          <a:avLst/>
+                        </a:prstGeom>
+                        <a:noFill/>
+                        <a:ln>
+                          <a:noFill/>
+                        </a:ln>
+                      </wps:spPr>
+                      <wps:txbx>
+                        <w:txbxContent>
+                          <w:p>
+                            <w:pPr>
+                              <w:overflowPunct w:val="false"/>
+                              <w:rPr/>
+                            </w:pPr>
+                            <w:r>
+                              <w:rPr>
+                                <w:sz w:val="24"/>
+                                <w:szCs w:val="24"/>
+                                <w:color w:val="auto"/>
+                              </w:rPr>
+                              <w:t>Opens the ‘Add Subject’ wizard</w:t>
+                            </w:r>
+                          </w:p>
+                        </w:txbxContent>
+                      </wps:txbx>
+                      <wps:bodyPr wrap="square" lIns="0" rIns="0" tIns="0" bIns="0">
+                        <a:spAutoFit/>
+                      </wps:bodyPr>
+                    </wps:wsp>
+                  </a:graphicData>
+                </a:graphic>
+              </wp:anchor>
+            </w:drawing>
+          </mc:Choice>
+          <mc:Fallback>
+            <w:pict>
+              <v:shape id="shape_0" ID="Shape17" stroked="f" style="position:absolute;margin-left:11.9pt;margin-top:113.15pt;width:84.7pt;height:41.4pt" type="shapetype_202">
+                <v:textbox>
+                  <w:txbxContent>
+                    <w:p>
+                      <w:pPr>
+                        <w:overflowPunct w:val="false"/>
+                        <w:rPr/>
+                      </w:pPr>
+                      <w:r>
+                        <w:rPr>
+                          <w:sz w:val="24"/>
+                          <w:szCs w:val="24"/>
+                          <w:color w:val="auto"/>
+                        </w:rPr>
+                        <w:t>Opens the ‘Add Subject’ wizard</w:t>
+                      </w:r>
+                    </w:p>
+                  </w:txbxContent>
+                </v:textbox>
+                <w10:wrap type="square"/>
+                <v:fill o:detectmouseclick="t" on="false"/>
+                <v:stroke color="black" joinstyle="round" endcap="flat"/>
+              </v:shape>
+            </w:pict>
+          </mc:Fallback>
+        </mc:AlternateContent>
+        <mc:AlternateContent>
+          <mc:Choice Requires="wps">
+            <w:drawing>
+              <wp:anchor behindDoc="0" distT="0" distB="0" distL="0" distR="0" simplePos="0" locked="0" layoutInCell="1" allowOverlap="1" relativeHeight="32">
+                <wp:simplePos x="0" y="0"/>
+                <wp:positionH relativeFrom="column">
+                  <wp:posOffset>103505</wp:posOffset>
+                </wp:positionH>
+                <wp:positionV relativeFrom="paragraph">
+                  <wp:posOffset>2065655</wp:posOffset>
+                </wp:positionV>
+                <wp:extent cx="1134110" cy="527050"/>
+                <wp:effectExtent l="0" t="0" r="0" b="0"/>
+                <wp:wrapNone/>
+                <wp:docPr id="31" name="Shape18"/>
+                <a:graphic xmlns:a="http://schemas.openxmlformats.org/drawingml/2006/main">
+                  <a:graphicData uri="http://schemas.microsoft.com/office/word/2010/wordprocessingShape">
+                    <wps:wsp>
+                      <wps:cNvSpPr txBox="1"/>
+                      <wps:spPr>
+                        <a:xfrm>
+                          <a:off x="0" y="0"/>
+                          <a:ext cx="1133640" cy="526320"/>
+                        </a:xfrm>
+                        <a:prstGeom prst="rect">
+                          <a:avLst/>
+                        </a:prstGeom>
+                        <a:noFill/>
+                        <a:ln>
+                          <a:noFill/>
+                        </a:ln>
+                      </wps:spPr>
+                      <wps:txbx>
+                        <w:txbxContent>
+                          <w:p>
+                            <w:pPr>
+                              <w:overflowPunct w:val="false"/>
+                              <w:rPr/>
+                            </w:pPr>
+                            <w:r>
+                              <w:rPr>
+                                <w:sz w:val="24"/>
+                                <w:szCs w:val="24"/>
+                                <w:color w:val="auto"/>
+                              </w:rPr>
+                              <w:t>Table containing the subjects</w:t>
+                            </w:r>
+                          </w:p>
+                        </w:txbxContent>
+                      </wps:txbx>
+                      <wps:bodyPr wrap="square" lIns="0" rIns="0" tIns="0" bIns="0">
+                        <a:spAutoFit/>
+                      </wps:bodyPr>
+                    </wps:wsp>
+                  </a:graphicData>
+                </a:graphic>
+              </wp:anchor>
+            </w:drawing>
+          </mc:Choice>
+          <mc:Fallback>
+            <w:pict>
+              <v:shape id="shape_0" ID="Shape18" stroked="f" style="position:absolute;margin-left:8.15pt;margin-top:162.65pt;width:89.2pt;height:41.4pt" type="shapetype_202">
+                <v:textbox>
+                  <w:txbxContent>
+                    <w:p>
+                      <w:pPr>
+                        <w:overflowPunct w:val="false"/>
+                        <w:rPr/>
+                      </w:pPr>
+                      <w:r>
+                        <w:rPr>
+                          <w:sz w:val="24"/>
+                          <w:szCs w:val="24"/>
+                          <w:color w:val="auto"/>
+                        </w:rPr>
+                        <w:t>Table containing the subjects</w:t>
+                      </w:r>
+                    </w:p>
+                  </w:txbxContent>
+                </v:textbox>
+                <w10:wrap type="square"/>
+                <v:fill o:detectmouseclick="t" on="false"/>
+                <v:stroke color="black" joinstyle="round" endcap="flat"/>
+              </v:shape>
+            </w:pict>
+          </mc:Fallback>
+        </mc:AlternateContent>
+        <mc:AlternateContent>
+          <mc:Choice Requires="wps">
+            <w:drawing>
+              <wp:anchor behindDoc="0" distT="0" distB="0" distL="0" distR="0" simplePos="0" locked="0" layoutInCell="1" allowOverlap="1" relativeHeight="33">
+                <wp:simplePos x="0" y="0"/>
+                <wp:positionH relativeFrom="column">
+                  <wp:posOffset>1148080</wp:posOffset>
+                </wp:positionH>
+                <wp:positionV relativeFrom="paragraph">
+                  <wp:posOffset>282575</wp:posOffset>
+                </wp:positionV>
+                <wp:extent cx="448310" cy="172085"/>
+                <wp:effectExtent l="0" t="0" r="0" b="0"/>
+                <wp:wrapNone/>
+                <wp:docPr id="32" name="Shape19"/>
+                <a:graphic xmlns:a="http://schemas.openxmlformats.org/drawingml/2006/main">
+                  <a:graphicData uri="http://schemas.microsoft.com/office/word/2010/wordprocessingShape">
+                    <wps:wsp>
+                      <wps:cNvSpPr/>
+                      <wps:spPr>
+                        <a:xfrm>
+                          <a:off x="0" y="0"/>
+                          <a:ext cx="447840" cy="171360"/>
+                        </a:xfrm>
+                        <a:prstGeom prst="line">
+                          <a:avLst/>
+                        </a:prstGeom>
+                        <a:ln>
+                          <a:solidFill>
+                            <a:srgbClr val="000000"/>
+                          </a:solidFill>
+                          <a:tailEnd len="med" type="triangle" w="med"/>
+                        </a:ln>
+                      </wps:spPr>
+                      <wps:style>
+                        <a:lnRef idx="0"/>
+                        <a:fillRef idx="0"/>
+                        <a:effectRef idx="0"/>
+                        <a:fontRef idx="minor"/>
+                      </wps:style>
+                      <wps:bodyPr/>
+                    </wps:wsp>
+                  </a:graphicData>
+                </a:graphic>
+              </wp:anchor>
+            </w:drawing>
+          </mc:Choice>
+          <mc:Fallback>
+            <w:pict>
+              <v:line id="shape_0" from="89.15pt,16.4pt" to="124.35pt,29.85pt" ID="Shape19" stroked="t" style="position:absolute">
+                <v:stroke color="black" endarrow="block" endarrowwidth="medium" endarrowlength="medium" joinstyle="round" endcap="flat"/>
+                <v:fill o:detectmouseclick="t" on="false"/>
+              </v:line>
+            </w:pict>
+          </mc:Fallback>
+        </mc:AlternateContent>
+        <mc:AlternateContent>
+          <mc:Choice Requires="wps">
+            <w:drawing>
+              <wp:anchor behindDoc="0" distT="0" distB="0" distL="0" distR="0" simplePos="0" locked="0" layoutInCell="1" allowOverlap="1" relativeHeight="34">
+                <wp:simplePos x="0" y="0"/>
+                <wp:positionH relativeFrom="column">
+                  <wp:posOffset>1182370</wp:posOffset>
+                </wp:positionH>
+                <wp:positionV relativeFrom="paragraph">
+                  <wp:posOffset>1650365</wp:posOffset>
+                </wp:positionV>
+                <wp:extent cx="600710" cy="86360"/>
+                <wp:effectExtent l="0" t="0" r="0" b="0"/>
+                <wp:wrapNone/>
+                <wp:docPr id="33" name="Shape20"/>
+                <a:graphic xmlns:a="http://schemas.openxmlformats.org/drawingml/2006/main">
+                  <a:graphicData uri="http://schemas.microsoft.com/office/word/2010/wordprocessingShape">
+                    <wps:wsp>
+                      <wps:cNvSpPr/>
+                      <wps:spPr>
+                        <a:xfrm>
+                          <a:off x="0" y="0"/>
+                          <a:ext cx="600120" cy="85680"/>
+                        </a:xfrm>
+                        <a:prstGeom prst="line">
+                          <a:avLst/>
+                        </a:prstGeom>
+                        <a:ln>
+                          <a:solidFill>
+                            <a:srgbClr val="000000"/>
+                          </a:solidFill>
+                          <a:tailEnd len="med" type="triangle" w="med"/>
+                        </a:ln>
+                      </wps:spPr>
+                      <wps:style>
+                        <a:lnRef idx="0"/>
+                        <a:fillRef idx="0"/>
+                        <a:effectRef idx="0"/>
+                        <a:fontRef idx="minor"/>
+                      </wps:style>
+                      <wps:bodyPr/>
+                    </wps:wsp>
+                  </a:graphicData>
+                </a:graphic>
+              </wp:anchor>
+            </w:drawing>
+          </mc:Choice>
+          <mc:Fallback>
+            <w:pict>
+              <v:line id="shape_0" from="92.9pt,126.65pt" to="140.1pt,133.35pt" ID="Shape20" stroked="t" style="position:absolute">
+                <v:stroke color="black" endarrow="block" endarrowwidth="medium" endarrowlength="medium" joinstyle="round" endcap="flat"/>
+                <v:fill o:detectmouseclick="t" on="false"/>
+              </v:line>
+            </w:pict>
+          </mc:Fallback>
+        </mc:AlternateContent>
+        <mc:AlternateContent>
+          <mc:Choice Requires="wps">
+            <w:drawing>
+              <wp:anchor behindDoc="0" distT="0" distB="0" distL="0" distR="0" simplePos="0" locked="0" layoutInCell="1" allowOverlap="1" relativeHeight="35">
+                <wp:simplePos x="0" y="0"/>
+                <wp:positionH relativeFrom="column">
+                  <wp:posOffset>1236980</wp:posOffset>
+                </wp:positionH>
+                <wp:positionV relativeFrom="paragraph">
+                  <wp:posOffset>2227580</wp:posOffset>
+                </wp:positionV>
+                <wp:extent cx="467360" cy="635"/>
+                <wp:effectExtent l="0" t="0" r="0" b="0"/>
+                <wp:wrapNone/>
+                <wp:docPr id="34" name="Shape21"/>
+                <a:graphic xmlns:a="http://schemas.openxmlformats.org/drawingml/2006/main">
+                  <a:graphicData uri="http://schemas.microsoft.com/office/word/2010/wordprocessingShape">
+                    <wps:wsp>
+                      <wps:cNvSpPr/>
+                      <wps:spPr>
+                        <a:xfrm>
+                          <a:off x="0" y="0"/>
+                          <a:ext cx="466560" cy="0"/>
+                        </a:xfrm>
+                        <a:prstGeom prst="line">
+                          <a:avLst/>
+                        </a:prstGeom>
+                        <a:ln>
+                          <a:solidFill>
+                            <a:srgbClr val="000000"/>
+                          </a:solidFill>
+                          <a:tailEnd len="med" type="triangle" w="med"/>
+                        </a:ln>
+                      </wps:spPr>
+                      <wps:style>
+                        <a:lnRef idx="0"/>
+                        <a:fillRef idx="0"/>
+                        <a:effectRef idx="0"/>
+                        <a:fontRef idx="minor"/>
+                      </wps:style>
+                      <wps:bodyPr/>
+                    </wps:wsp>
+                  </a:graphicData>
+                </a:graphic>
+              </wp:anchor>
+            </w:drawing>
+          </mc:Choice>
+          <mc:Fallback>
+            <w:pict>
+              <v:line id="shape_0" from="97.4pt,175.4pt" to="134.1pt,175.4pt" ID="Shape21" stroked="t" style="position:absolute">
+                <v:stroke color="black" endarrow="block" endarrowwidth="medium" endarrowlength="medium" joinstyle="round" endcap="flat"/>
+                <v:fill o:detectmouseclick="t" on="false"/>
+              </v:line>
+            </w:pict>
+          </mc:Fallback>
+        </mc:AlternateContent>
       </w:r>
     </w:p>
     <w:sectPr>
-      <w:headerReference w:type="default" r:id="rId6"/>
-      <w:footerReference w:type="default" r:id="rId7"/>
+      <w:headerReference w:type="default" r:id="rId8"/>
+      <w:footerReference w:type="default" r:id="rId9"/>
       <w:type w:val="nextPage"/>
       <w:pgSz w:w="12240" w:h="15840"/>
       <w:pgMar w:left="1134" w:right="1134" w:header="1134" w:top="1693" w:footer="1134" w:bottom="1693" w:gutter="0"/>
@@ -2395,7 +3549,7 @@
       <w:fldChar w:fldCharType="separate"/>
     </w:r>
     <w:r>
-      <w:t>3</w:t>
+      <w:t>4</w:t>
     </w:r>
     <w:r>
       <w:fldChar w:fldCharType="end"/>
@@ -3133,6 +4287,73 @@
       <w:rFonts w:cs="OpenSymbol"/>
     </w:rPr>
   </w:style>
+  <w:style w:type="character" w:styleId="ListLabel37">
+    <w:name w:val="ListLabel 37"/>
+    <w:qFormat/>
+    <w:rPr>
+      <w:rFonts w:cs="OpenSymbol"/>
+      <w:b w:val="false"/>
+      <w:sz w:val="24"/>
+    </w:rPr>
+  </w:style>
+  <w:style w:type="character" w:styleId="ListLabel38">
+    <w:name w:val="ListLabel 38"/>
+    <w:qFormat/>
+    <w:rPr>
+      <w:rFonts w:cs="OpenSymbol"/>
+      <w:b w:val="false"/>
+      <w:sz w:val="24"/>
+    </w:rPr>
+  </w:style>
+  <w:style w:type="character" w:styleId="ListLabel39">
+    <w:name w:val="ListLabel 39"/>
+    <w:qFormat/>
+    <w:rPr>
+      <w:rFonts w:cs="OpenSymbol"/>
+    </w:rPr>
+  </w:style>
+  <w:style w:type="character" w:styleId="ListLabel40">
+    <w:name w:val="ListLabel 40"/>
+    <w:qFormat/>
+    <w:rPr>
+      <w:rFonts w:cs="OpenSymbol"/>
+    </w:rPr>
+  </w:style>
+  <w:style w:type="character" w:styleId="ListLabel41">
+    <w:name w:val="ListLabel 41"/>
+    <w:qFormat/>
+    <w:rPr>
+      <w:rFonts w:cs="OpenSymbol"/>
+    </w:rPr>
+  </w:style>
+  <w:style w:type="character" w:styleId="ListLabel42">
+    <w:name w:val="ListLabel 42"/>
+    <w:qFormat/>
+    <w:rPr>
+      <w:rFonts w:cs="OpenSymbol"/>
+    </w:rPr>
+  </w:style>
+  <w:style w:type="character" w:styleId="ListLabel43">
+    <w:name w:val="ListLabel 43"/>
+    <w:qFormat/>
+    <w:rPr>
+      <w:rFonts w:cs="OpenSymbol"/>
+    </w:rPr>
+  </w:style>
+  <w:style w:type="character" w:styleId="ListLabel44">
+    <w:name w:val="ListLabel 44"/>
+    <w:qFormat/>
+    <w:rPr>
+      <w:rFonts w:cs="OpenSymbol"/>
+    </w:rPr>
+  </w:style>
+  <w:style w:type="character" w:styleId="ListLabel45">
+    <w:name w:val="ListLabel 45"/>
+    <w:qFormat/>
+    <w:rPr>
+      <w:rFonts w:cs="OpenSymbol"/>
+    </w:rPr>
+  </w:style>
   <w:style w:type="paragraph" w:styleId="Heading">
     <w:name w:val="Heading"/>
     <w:basedOn w:val="Normal"/>
@@ -3149,7 +4370,7 @@
     </w:rPr>
   </w:style>
   <w:style w:type="paragraph" w:styleId="TextBody">
-    <w:name w:val="Body Text"/>
+    <w:name w:val="Text Body"/>
     <w:basedOn w:val="Normal"/>
     <w:pPr>
       <w:spacing w:lineRule="auto" w:line="288" w:before="0" w:after="140"/>

--- a/UserManual.docx
+++ b/UserManual.docx
@@ -1031,7 +1031,7 @@
                 <wp:positionV relativeFrom="paragraph">
                   <wp:posOffset>143510</wp:posOffset>
                 </wp:positionV>
-                <wp:extent cx="841375" cy="525145"/>
+                <wp:extent cx="842010" cy="525145"/>
                 <wp:effectExtent l="0" t="0" r="0" b="0"/>
                 <wp:wrapNone/>
                 <wp:docPr id="2" name="Shape1"/>
@@ -1042,7 +1042,7 @@
                       <wps:spPr>
                         <a:xfrm>
                           <a:off x="0" y="0"/>
-                          <a:ext cx="840600" cy="524520"/>
+                          <a:ext cx="841320" cy="524520"/>
                         </a:xfrm>
                         <a:prstGeom prst="rect">
                           <a:avLst/>
@@ -1063,7 +1063,7 @@
                           <w:p>
                             <w:pPr>
                               <w:pStyle w:val="FrameContents"/>
-                              <w:overflowPunct w:val="false"/>
+                              <w:overflowPunct w:val="true"/>
                               <w:rPr/>
                             </w:pPr>
                             <w:r>
@@ -1086,7 +1086,7 @@
           </mc:Choice>
           <mc:Fallback>
             <w:pict>
-              <v:rect id="shape_0" ID="Shape1" stroked="f" style="position:absolute;margin-left:421.8pt;margin-top:11.3pt;width:66.15pt;height:41.25pt">
+              <v:rect id="shape_0" ID="Shape1" stroked="f" style="position:absolute;margin-left:421.8pt;margin-top:11.3pt;width:66.2pt;height:41.25pt">
                 <w10:wrap type="square"/>
                 <v:fill o:detectmouseclick="t" on="false"/>
                 <v:stroke color="#3465a4" joinstyle="round" endcap="flat"/>
@@ -1095,7 +1095,7 @@
                     <w:p>
                       <w:pPr>
                         <w:pStyle w:val="FrameContents"/>
-                        <w:overflowPunct w:val="false"/>
+                        <w:overflowPunct w:val="true"/>
                         <w:rPr/>
                       </w:pPr>
                       <w:r>
@@ -1122,7 +1122,7 @@
                 <wp:positionV relativeFrom="paragraph">
                   <wp:posOffset>1353185</wp:posOffset>
                 </wp:positionV>
-                <wp:extent cx="1041400" cy="349885"/>
+                <wp:extent cx="1042035" cy="349885"/>
                 <wp:effectExtent l="0" t="0" r="0" b="0"/>
                 <wp:wrapNone/>
                 <wp:docPr id="4" name="Shape3"/>
@@ -1133,7 +1133,7 @@
                       <wps:spPr>
                         <a:xfrm>
                           <a:off x="0" y="0"/>
-                          <a:ext cx="1040760" cy="349200"/>
+                          <a:ext cx="1041480" cy="349200"/>
                         </a:xfrm>
                         <a:prstGeom prst="rect">
                           <a:avLst/>
@@ -1154,7 +1154,7 @@
                           <w:p>
                             <w:pPr>
                               <w:pStyle w:val="FrameContents"/>
-                              <w:overflowPunct w:val="false"/>
+                              <w:overflowPunct w:val="true"/>
                               <w:rPr/>
                             </w:pPr>
                             <w:r>
@@ -1177,7 +1177,7 @@
           </mc:Choice>
           <mc:Fallback>
             <w:pict>
-              <v:rect id="shape_0" ID="Shape3" stroked="f" style="position:absolute;margin-left:259.8pt;margin-top:106.55pt;width:81.9pt;height:27.45pt">
+              <v:rect id="shape_0" ID="Shape3" stroked="f" style="position:absolute;margin-left:259.8pt;margin-top:106.55pt;width:81.95pt;height:27.45pt">
                 <w10:wrap type="square"/>
                 <v:fill o:detectmouseclick="t" on="false"/>
                 <v:stroke color="#3465a4" joinstyle="round" endcap="flat"/>
@@ -1186,7 +1186,7 @@
                     <w:p>
                       <w:pPr>
                         <w:pStyle w:val="FrameContents"/>
-                        <w:overflowPunct w:val="false"/>
+                        <w:overflowPunct w:val="true"/>
                         <w:rPr/>
                       </w:pPr>
                       <w:r>
@@ -1208,12 +1208,12 @@
               <wp:anchor behindDoc="0" distT="0" distB="0" distL="0" distR="0" simplePos="0" locked="0" layoutInCell="1" allowOverlap="1" relativeHeight="4">
                 <wp:simplePos x="0" y="0"/>
                 <wp:positionH relativeFrom="column">
-                  <wp:posOffset>2832100</wp:posOffset>
+                  <wp:posOffset>2891155</wp:posOffset>
                 </wp:positionH>
                 <wp:positionV relativeFrom="paragraph">
-                  <wp:posOffset>1316990</wp:posOffset>
+                  <wp:posOffset>1434465</wp:posOffset>
                 </wp:positionV>
-                <wp:extent cx="527050" cy="372745"/>
+                <wp:extent cx="527685" cy="373380"/>
                 <wp:effectExtent l="0" t="0" r="0" b="0"/>
                 <wp:wrapNone/>
                 <wp:docPr id="6" name="Shape2"/>
@@ -1224,7 +1224,7 @@
                       <wps:spPr>
                         <a:xfrm flipH="1" flipV="1">
                           <a:off x="0" y="0"/>
-                          <a:ext cx="526320" cy="372240"/>
+                          <a:ext cx="527040" cy="372600"/>
                         </a:xfrm>
                         <a:prstGeom prst="line">
                           <a:avLst/>
@@ -1251,7 +1251,7 @@
           </mc:Choice>
           <mc:Fallback>
             <w:pict>
-              <v:line id="shape_0" from="218.35pt,94.45pt" to="259.75pt,123.7pt" ID="Shape2" stroked="t" style="position:absolute;flip:xy">
+              <v:line id="shape_0" from="223pt,103.7pt" to="264.45pt,133pt" ID="Shape2" stroked="t" style="position:absolute;flip:xy">
                 <v:stroke color="black" endarrow="block" endarrowwidth="medium" endarrowlength="medium" joinstyle="round" endcap="flat"/>
                 <v:fill o:detectmouseclick="t" on="false"/>
               </v:line>
@@ -1267,9 +1267,9 @@
                   <wp:posOffset>4785360</wp:posOffset>
                 </wp:positionH>
                 <wp:positionV relativeFrom="paragraph">
-                  <wp:posOffset>421640</wp:posOffset>
+                  <wp:posOffset>422910</wp:posOffset>
                 </wp:positionV>
-                <wp:extent cx="527050" cy="3175"/>
+                <wp:extent cx="527685" cy="3810"/>
                 <wp:effectExtent l="0" t="0" r="0" b="0"/>
                 <wp:wrapNone/>
                 <wp:docPr id="7" name="Shape2"/>
@@ -1280,7 +1280,7 @@
                       <wps:spPr>
                         <a:xfrm flipH="1">
                           <a:off x="0" y="0"/>
-                          <a:ext cx="526320" cy="1440"/>
+                          <a:ext cx="527040" cy="1800"/>
                         </a:xfrm>
                         <a:prstGeom prst="line">
                           <a:avLst/>
@@ -1307,7 +1307,7 @@
           </mc:Choice>
           <mc:Fallback>
             <w:pict>
-              <v:line id="shape_0" from="376.8pt,33.15pt" to="418.2pt,33.2pt" ID="Shape2" stroked="t" style="position:absolute;flip:x">
+              <v:line id="shape_0" from="376.8pt,33.25pt" to="418.25pt,33.35pt" ID="Shape2" stroked="t" style="position:absolute;flip:x">
                 <v:stroke color="black" endarrow="block" endarrowwidth="medium" endarrowlength="medium" joinstyle="round" endcap="flat"/>
                 <v:fill o:detectmouseclick="t" on="false"/>
               </v:line>
@@ -1359,73 +1359,69 @@
         </w:rPr>
       </w:pPr>
       <w:r>
-        <w:rPr/>
-      </w:r>
-    </w:p>
-    <w:p>
-      <w:pPr>
-        <w:pStyle w:val="Normal"/>
-        <w:rPr>
-          <w:sz w:val="24"/>
-          <w:szCs w:val="24"/>
-          <w:u w:val="none"/>
-        </w:rPr>
-      </w:pPr>
-      <w:r>
-        <w:rPr>
-          <w:sz w:val="24"/>
-          <w:szCs w:val="24"/>
-          <w:u w:val="none"/>
-        </w:rPr>
-        <w:t>The program should be able ran by clicking on the ‘Timetabler.jar’ file in the installation folder. This method does require Java to be configured as the default program for jar files and have Java’s path variable configured. Both of these requirements are for filled by the Java installer, but if it does not run by clicking on it, ensure Java is installed and run ‘Timetabler.bat’ or ‘Timeabler.sh’ if you are running Windows or Linux respectively.</w:t>
-      </w:r>
-    </w:p>
-    <w:p>
-      <w:pPr>
-        <w:pStyle w:val="Normal"/>
-        <w:rPr>
-          <w:rFonts w:ascii="Times New Roman" w:hAnsi="Times New Roman"/>
-        </w:rPr>
-      </w:pPr>
-      <w:r>
-        <w:rPr>
-          <w:sz w:val="24"/>
-          <w:szCs w:val="24"/>
-          <w:u w:val="none"/>
-        </w:rPr>
-      </w:r>
-    </w:p>
-    <w:p>
-      <w:pPr>
-        <w:pStyle w:val="Normal"/>
         <w:rPr>
           <w:sz w:val="28"/>
           <w:szCs w:val="28"/>
           <w:u w:val="single"/>
         </w:rPr>
-      </w:pPr>
-      <w:r>
+      </w:r>
+    </w:p>
+    <w:p>
+      <w:pPr>
+        <w:pStyle w:val="Normal"/>
+        <w:rPr>
+          <w:sz w:val="24"/>
+          <w:szCs w:val="24"/>
+          <w:u w:val="none"/>
+        </w:rPr>
+      </w:pPr>
+      <w:r>
+        <w:rPr>
+          <w:sz w:val="24"/>
+          <w:szCs w:val="24"/>
+          <w:u w:val="none"/>
+        </w:rPr>
+        <w:t>The program should be able ran by clicking on the ‘Timetabler.jar’ file in the installation folder. This method does require Java to be configured as the default program for jar files and have Java’s path variable configured. Both of these requirements are for filled by the Java installer, but if it does not run by clicking on it, ensure Java is installed and run ‘Timetabler.bat’ or ‘Timeabler.sh’ if you are running Windows or Linux respectively.</w:t>
+      </w:r>
+    </w:p>
+    <w:p>
+      <w:pPr>
+        <w:pStyle w:val="Normal"/>
+        <w:rPr>
+          <w:rFonts w:ascii="Times New Roman" w:hAnsi="Times New Roman"/>
+        </w:rPr>
+      </w:pPr>
+      <w:r>
+        <w:rPr/>
+      </w:r>
+    </w:p>
+    <w:p>
+      <w:pPr>
+        <w:pStyle w:val="Normal"/>
         <w:rPr>
           <w:sz w:val="28"/>
           <w:szCs w:val="28"/>
           <w:u w:val="single"/>
         </w:rPr>
-        <w:t>Login</w:t>
-      </w:r>
-    </w:p>
-    <w:p>
-      <w:pPr>
-        <w:pStyle w:val="Normal"/>
-        <w:rPr>
-          <w:rFonts w:ascii="Times New Roman" w:hAnsi="Times New Roman"/>
-        </w:rPr>
       </w:pPr>
       <w:r>
         <w:rPr>
           <w:sz w:val="28"/>
           <w:szCs w:val="28"/>
-          <w:u w:val="none"/>
-        </w:rPr>
+          <w:u w:val="single"/>
+        </w:rPr>
+        <w:t>Login</w:t>
+      </w:r>
+    </w:p>
+    <w:p>
+      <w:pPr>
+        <w:pStyle w:val="Normal"/>
+        <w:rPr>
+          <w:rFonts w:ascii="Times New Roman" w:hAnsi="Times New Roman"/>
+        </w:rPr>
+      </w:pPr>
+      <w:r>
+        <w:rPr/>
       </w:r>
     </w:p>
     <w:p>
@@ -1454,11 +1450,7 @@
         </w:rPr>
       </w:pPr>
       <w:r>
-        <w:rPr>
-          <w:sz w:val="24"/>
-          <w:szCs w:val="24"/>
-          <w:u w:val="none"/>
-        </w:rPr>
+        <w:rPr/>
       </w:r>
     </w:p>
     <w:p>
@@ -1469,61 +1461,11 @@
         </w:rPr>
       </w:pPr>
       <w:r>
-        <w:rPr>
-          <w:sz w:val="24"/>
-          <w:szCs w:val="24"/>
-          <w:u w:val="none"/>
-        </w:rPr>
-        <w:drawing>
-          <wp:anchor behindDoc="0" distT="0" distB="0" distL="0" distR="0" simplePos="0" locked="0" layoutInCell="1" allowOverlap="1" relativeHeight="15">
-            <wp:simplePos x="0" y="0"/>
-            <wp:positionH relativeFrom="column">
-              <wp:align>center</wp:align>
-            </wp:positionH>
-            <wp:positionV relativeFrom="paragraph">
-              <wp:posOffset>635</wp:posOffset>
-            </wp:positionV>
-            <wp:extent cx="2767330" cy="1075690"/>
-            <wp:effectExtent l="0" t="0" r="0" b="0"/>
-            <wp:wrapTopAndBottom/>
-            <wp:docPr id="8" name="Image5" descr=""/>
-            <wp:cNvGraphicFramePr>
-              <a:graphicFrameLocks xmlns:a="http://schemas.openxmlformats.org/drawingml/2006/main" noChangeAspect="1"/>
-            </wp:cNvGraphicFramePr>
-            <a:graphic xmlns:a="http://schemas.openxmlformats.org/drawingml/2006/main">
-              <a:graphicData uri="http://schemas.openxmlformats.org/drawingml/2006/picture">
-                <pic:pic xmlns:pic="http://schemas.openxmlformats.org/drawingml/2006/picture">
-                  <pic:nvPicPr>
-                    <pic:cNvPr id="8" name="Image5" descr=""/>
-                    <pic:cNvPicPr>
-                      <a:picLocks noChangeAspect="1" noChangeArrowheads="1"/>
-                    </pic:cNvPicPr>
-                  </pic:nvPicPr>
-                  <pic:blipFill>
-                    <a:blip r:embed="rId3"/>
-                    <a:srcRect l="1785" t="9312" r="3582" b="8846"/>
-                    <a:stretch>
-                      <a:fillRect/>
-                    </a:stretch>
-                  </pic:blipFill>
-                  <pic:spPr bwMode="auto">
-                    <a:xfrm>
-                      <a:off x="0" y="0"/>
-                      <a:ext cx="2767330" cy="1075690"/>
-                    </a:xfrm>
-                    <a:prstGeom prst="rect">
-                      <a:avLst/>
-                    </a:prstGeom>
-                  </pic:spPr>
-                </pic:pic>
-              </a:graphicData>
-            </a:graphic>
-          </wp:anchor>
-        </w:drawing>
+        <w:rPr/>
         <mc:AlternateContent>
           <mc:Choice Requires="wps">
             <w:drawing>
-              <wp:anchor behindDoc="0" distT="0" distB="0" distL="0" distR="0" simplePos="0" locked="0" layoutInCell="1" allowOverlap="1" relativeHeight="16">
+              <wp:anchor behindDoc="0" distT="0" distB="0" distL="0" distR="0" simplePos="0" locked="0" layoutInCell="1" allowOverlap="1" relativeHeight="13">
                 <wp:simplePos x="0" y="0"/>
                 <wp:positionH relativeFrom="column">
                   <wp:posOffset>2875280</wp:posOffset>
@@ -1531,18 +1473,18 @@
                 <wp:positionV relativeFrom="paragraph">
                   <wp:posOffset>1236980</wp:posOffset>
                 </wp:positionV>
-                <wp:extent cx="2248535" cy="527050"/>
+                <wp:extent cx="2249170" cy="349885"/>
                 <wp:effectExtent l="0" t="0" r="0" b="0"/>
                 <wp:wrapNone/>
-                <wp:docPr id="9" name="Shape12"/>
+                <wp:docPr id="8" name="Shape12"/>
                 <a:graphic xmlns:a="http://schemas.openxmlformats.org/drawingml/2006/main">
                   <a:graphicData uri="http://schemas.microsoft.com/office/word/2010/wordprocessingShape">
                     <wps:wsp>
-                      <wps:cNvSpPr txBox="1"/>
+                      <wps:cNvSpPr/>
                       <wps:spPr>
                         <a:xfrm>
                           <a:off x="0" y="0"/>
-                          <a:ext cx="2247840" cy="526320"/>
+                          <a:ext cx="2248560" cy="349200"/>
                         </a:xfrm>
                         <a:prstGeom prst="rect">
                           <a:avLst/>
@@ -1552,25 +1494,32 @@
                           <a:noFill/>
                         </a:ln>
                       </wps:spPr>
+                      <wps:style>
+                        <a:lnRef idx="0"/>
+                        <a:fillRef idx="0"/>
+                        <a:effectRef idx="0"/>
+                        <a:fontRef idx="minor"/>
+                      </wps:style>
                       <wps:txbx>
                         <w:txbxContent>
                           <w:p>
                             <w:pPr>
-                              <w:overflowPunct w:val="false"/>
+                              <w:pStyle w:val="FrameContents"/>
+                              <w:overflowPunct w:val="true"/>
                               <w:rPr/>
                             </w:pPr>
                             <w:r>
                               <w:rPr>
+                                <w:color w:val="00000A"/>
                                 <w:sz w:val="24"/>
                                 <w:szCs w:val="24"/>
-                                <w:color w:val="auto"/>
                               </w:rPr>
                               <w:t>Authenticates password and continues if the password is correct</w:t>
                             </w:r>
                           </w:p>
                         </w:txbxContent>
                       </wps:txbx>
-                      <wps:bodyPr wrap="square" lIns="0" rIns="0" tIns="0" bIns="0">
+                      <wps:bodyPr lIns="0" rIns="0" tIns="0" bIns="0">
                         <a:spAutoFit/>
                       </wps:bodyPr>
                     </wps:wsp>
@@ -1581,48 +1530,45 @@
           </mc:Choice>
           <mc:Fallback>
             <w:pict>
-              <v:shapetype id="shapetype_202" coordsize="21600,21600" o:spt="202" path="m,l,21600l21600,21600l21600,xe">
-                <v:stroke joinstyle="miter"/>
-                <v:path gradientshapeok="t" o:connecttype="rect"/>
-              </v:shapetype>
-              <v:shape id="shape_0" ID="Shape12" stroked="f" style="position:absolute;margin-left:226.4pt;margin-top:97.4pt;width:176.95pt;height:41.4pt" type="shapetype_202">
+              <v:rect id="shape_0" ID="Shape12" stroked="f" style="position:absolute;margin-left:226.4pt;margin-top:97.4pt;width:177pt;height:27.45pt">
+                <w10:wrap type="square"/>
+                <v:fill o:detectmouseclick="t" on="false"/>
+                <v:stroke color="#3465a4" joinstyle="round" endcap="flat"/>
                 <v:textbox>
                   <w:txbxContent>
                     <w:p>
                       <w:pPr>
-                        <w:overflowPunct w:val="false"/>
+                        <w:pStyle w:val="FrameContents"/>
+                        <w:overflowPunct w:val="true"/>
                         <w:rPr/>
                       </w:pPr>
                       <w:r>
                         <w:rPr>
+                          <w:color w:val="00000A"/>
                           <w:sz w:val="24"/>
                           <w:szCs w:val="24"/>
-                          <w:color w:val="auto"/>
                         </w:rPr>
                         <w:t>Authenticates password and continues if the password is correct</w:t>
                       </w:r>
                     </w:p>
                   </w:txbxContent>
                 </v:textbox>
-                <w10:wrap type="square"/>
-                <v:fill o:detectmouseclick="t" on="false"/>
-                <v:stroke color="black" joinstyle="round" endcap="flat"/>
-              </v:shape>
+              </v:rect>
             </w:pict>
           </mc:Fallback>
         </mc:AlternateContent>
         <mc:AlternateContent>
           <mc:Choice Requires="wps">
             <w:drawing>
-              <wp:anchor behindDoc="0" distT="0" distB="0" distL="0" distR="0" simplePos="0" locked="0" layoutInCell="1" allowOverlap="1" relativeHeight="17">
+              <wp:anchor behindDoc="0" distT="0" distB="0" distL="0" distR="0" simplePos="0" locked="0" layoutInCell="1" allowOverlap="1" relativeHeight="14">
                 <wp:simplePos x="0" y="0"/>
                 <wp:positionH relativeFrom="column">
-                  <wp:posOffset>3352165</wp:posOffset>
+                  <wp:posOffset>3372485</wp:posOffset>
                 </wp:positionH>
                 <wp:positionV relativeFrom="paragraph">
-                  <wp:posOffset>1136650</wp:posOffset>
+                  <wp:posOffset>1198880</wp:posOffset>
                 </wp:positionV>
-                <wp:extent cx="305435" cy="162560"/>
+                <wp:extent cx="306070" cy="163195"/>
                 <wp:effectExtent l="0" t="0" r="0" b="0"/>
                 <wp:wrapNone/>
                 <wp:docPr id="10" name="Shape13"/>
@@ -1633,7 +1579,7 @@
                       <wps:spPr>
                         <a:xfrm flipH="1" flipV="1">
                           <a:off x="0" y="0"/>
-                          <a:ext cx="304920" cy="162000"/>
+                          <a:ext cx="305280" cy="162720"/>
                         </a:xfrm>
                         <a:prstGeom prst="line">
                           <a:avLst/>
@@ -1660,7 +1606,7 @@
           </mc:Choice>
           <mc:Fallback>
             <w:pict>
-              <v:line id="shape_0" from="262.4pt,84.65pt" to="286.35pt,97.35pt" ID="Shape13" stroked="t" style="position:absolute;flip:xy">
+              <v:line id="shape_0" from="263.95pt,89.5pt" to="287.95pt,102.25pt" ID="Shape13" stroked="t" style="position:absolute;flip:xy">
                 <v:stroke color="black" endarrow="block" endarrowwidth="medium" endarrowlength="medium" joinstyle="round" endcap="flat"/>
                 <v:fill o:detectmouseclick="t" on="false"/>
               </v:line>
@@ -1670,7 +1616,7 @@
         <mc:AlternateContent>
           <mc:Choice Requires="wps">
             <w:drawing>
-              <wp:anchor behindDoc="0" distT="0" distB="0" distL="0" distR="0" simplePos="0" locked="0" layoutInCell="1" allowOverlap="1" relativeHeight="18">
+              <wp:anchor behindDoc="0" distT="0" distB="0" distL="0" distR="0" simplePos="0" locked="0" layoutInCell="1" allowOverlap="1" relativeHeight="15">
                 <wp:simplePos x="0" y="0"/>
                 <wp:positionH relativeFrom="column">
                   <wp:posOffset>5046980</wp:posOffset>
@@ -1678,18 +1624,18 @@
                 <wp:positionV relativeFrom="paragraph">
                   <wp:posOffset>332105</wp:posOffset>
                 </wp:positionV>
-                <wp:extent cx="1238885" cy="351790"/>
+                <wp:extent cx="1239520" cy="349885"/>
                 <wp:effectExtent l="0" t="0" r="0" b="0"/>
                 <wp:wrapNone/>
                 <wp:docPr id="11" name="Shape14"/>
                 <a:graphic xmlns:a="http://schemas.openxmlformats.org/drawingml/2006/main">
                   <a:graphicData uri="http://schemas.microsoft.com/office/word/2010/wordprocessingShape">
                     <wps:wsp>
-                      <wps:cNvSpPr txBox="1"/>
+                      <wps:cNvSpPr/>
                       <wps:spPr>
                         <a:xfrm>
                           <a:off x="0" y="0"/>
-                          <a:ext cx="1238400" cy="351000"/>
+                          <a:ext cx="1238760" cy="349200"/>
                         </a:xfrm>
                         <a:prstGeom prst="rect">
                           <a:avLst/>
@@ -1699,25 +1645,32 @@
                           <a:noFill/>
                         </a:ln>
                       </wps:spPr>
+                      <wps:style>
+                        <a:lnRef idx="0"/>
+                        <a:fillRef idx="0"/>
+                        <a:effectRef idx="0"/>
+                        <a:fontRef idx="minor"/>
+                      </wps:style>
                       <wps:txbx>
                         <w:txbxContent>
                           <w:p>
                             <w:pPr>
-                              <w:overflowPunct w:val="false"/>
+                              <w:pStyle w:val="FrameContents"/>
+                              <w:overflowPunct w:val="true"/>
                               <w:rPr/>
                             </w:pPr>
                             <w:r>
                               <w:rPr>
+                                <w:color w:val="00000A"/>
                                 <w:sz w:val="24"/>
                                 <w:szCs w:val="24"/>
-                                <w:color w:val="auto"/>
                               </w:rPr>
                               <w:t>Enter the password given at installation</w:t>
                             </w:r>
                           </w:p>
                         </w:txbxContent>
                       </wps:txbx>
-                      <wps:bodyPr wrap="square" lIns="0" rIns="0" tIns="0" bIns="0">
+                      <wps:bodyPr lIns="0" rIns="0" tIns="0" bIns="0">
                         <a:spAutoFit/>
                       </wps:bodyPr>
                     </wps:wsp>
@@ -1728,47 +1681,48 @@
           </mc:Choice>
           <mc:Fallback>
             <w:pict>
-              <v:shape id="shape_0" ID="Shape14" stroked="f" style="position:absolute;margin-left:397.4pt;margin-top:26.15pt;width:97.45pt;height:27.6pt" type="shapetype_202">
+              <v:rect id="shape_0" ID="Shape14" stroked="f" style="position:absolute;margin-left:397.4pt;margin-top:26.15pt;width:97.5pt;height:27.45pt">
+                <w10:wrap type="square"/>
+                <v:fill o:detectmouseclick="t" on="false"/>
+                <v:stroke color="#3465a4" joinstyle="round" endcap="flat"/>
                 <v:textbox>
                   <w:txbxContent>
                     <w:p>
                       <w:pPr>
-                        <w:overflowPunct w:val="false"/>
+                        <w:pStyle w:val="FrameContents"/>
+                        <w:overflowPunct w:val="true"/>
                         <w:rPr/>
                       </w:pPr>
                       <w:r>
                         <w:rPr>
+                          <w:color w:val="00000A"/>
                           <w:sz w:val="24"/>
                           <w:szCs w:val="24"/>
-                          <w:color w:val="auto"/>
                         </w:rPr>
                         <w:t>Enter the password given at installation</w:t>
                       </w:r>
                     </w:p>
                   </w:txbxContent>
                 </v:textbox>
-                <w10:wrap type="square"/>
-                <v:fill o:detectmouseclick="t" on="false"/>
-                <v:stroke color="black" joinstyle="round" endcap="flat"/>
-              </v:shape>
+              </v:rect>
             </w:pict>
           </mc:Fallback>
         </mc:AlternateContent>
         <mc:AlternateContent>
           <mc:Choice Requires="wps">
             <w:drawing>
-              <wp:anchor behindDoc="0" distT="0" distB="0" distL="0" distR="0" simplePos="0" locked="0" layoutInCell="1" allowOverlap="1" relativeHeight="19">
+              <wp:anchor behindDoc="0" distT="0" distB="0" distL="0" distR="0" simplePos="0" locked="0" layoutInCell="1" allowOverlap="1" relativeHeight="16">
                 <wp:simplePos x="0" y="0"/>
                 <wp:positionH relativeFrom="column">
-                  <wp:posOffset>4498340</wp:posOffset>
+                  <wp:posOffset>4502150</wp:posOffset>
                 </wp:positionH>
                 <wp:positionV relativeFrom="paragraph">
-                  <wp:posOffset>573405</wp:posOffset>
+                  <wp:posOffset>615315</wp:posOffset>
                 </wp:positionV>
-                <wp:extent cx="476885" cy="86360"/>
+                <wp:extent cx="477520" cy="86995"/>
                 <wp:effectExtent l="0" t="0" r="0" b="0"/>
                 <wp:wrapNone/>
-                <wp:docPr id="12" name="Shape15"/>
+                <wp:docPr id="13" name="Shape15"/>
                 <a:graphic xmlns:a="http://schemas.openxmlformats.org/drawingml/2006/main">
                   <a:graphicData uri="http://schemas.microsoft.com/office/word/2010/wordprocessingShape">
                     <wps:wsp>
@@ -1776,7 +1730,7 @@
                       <wps:spPr>
                         <a:xfrm flipH="1">
                           <a:off x="0" y="0"/>
-                          <a:ext cx="476280" cy="85680"/>
+                          <a:ext cx="477000" cy="84960"/>
                         </a:xfrm>
                         <a:prstGeom prst="line">
                           <a:avLst/>
@@ -1803,13 +1757,59 @@
           </mc:Choice>
           <mc:Fallback>
             <w:pict>
-              <v:line id="shape_0" from="353.9pt,41.9pt" to="391.35pt,48.6pt" ID="Shape15" stroked="t" style="position:absolute;flip:x">
+              <v:line id="shape_0" from="354.2pt,45.2pt" to="391.7pt,51.85pt" ID="Shape15" stroked="t" style="position:absolute;flip:x">
                 <v:stroke color="black" endarrow="block" endarrowwidth="medium" endarrowlength="medium" joinstyle="round" endcap="flat"/>
                 <v:fill o:detectmouseclick="t" on="false"/>
               </v:line>
             </w:pict>
           </mc:Fallback>
         </mc:AlternateContent>
+        <w:drawing>
+          <wp:anchor behindDoc="0" distT="0" distB="0" distL="0" distR="0" simplePos="0" locked="0" layoutInCell="1" allowOverlap="1" relativeHeight="12">
+            <wp:simplePos x="0" y="0"/>
+            <wp:positionH relativeFrom="column">
+              <wp:align>center</wp:align>
+            </wp:positionH>
+            <wp:positionV relativeFrom="paragraph">
+              <wp:posOffset>635</wp:posOffset>
+            </wp:positionV>
+            <wp:extent cx="2767330" cy="1075690"/>
+            <wp:effectExtent l="0" t="0" r="0" b="0"/>
+            <wp:wrapTopAndBottom/>
+            <wp:docPr id="14" name="Image5" descr=""/>
+            <wp:cNvGraphicFramePr>
+              <a:graphicFrameLocks xmlns:a="http://schemas.openxmlformats.org/drawingml/2006/main" noChangeAspect="1"/>
+            </wp:cNvGraphicFramePr>
+            <a:graphic xmlns:a="http://schemas.openxmlformats.org/drawingml/2006/main">
+              <a:graphicData uri="http://schemas.openxmlformats.org/drawingml/2006/picture">
+                <pic:pic xmlns:pic="http://schemas.openxmlformats.org/drawingml/2006/picture">
+                  <pic:nvPicPr>
+                    <pic:cNvPr id="14" name="Image5" descr=""/>
+                    <pic:cNvPicPr>
+                      <a:picLocks noChangeAspect="1" noChangeArrowheads="1"/>
+                    </pic:cNvPicPr>
+                  </pic:nvPicPr>
+                  <pic:blipFill>
+                    <a:blip r:embed="rId3"/>
+                    <a:srcRect l="1785" t="9312" r="3582" b="8846"/>
+                    <a:stretch>
+                      <a:fillRect/>
+                    </a:stretch>
+                  </pic:blipFill>
+                  <pic:spPr bwMode="auto">
+                    <a:xfrm>
+                      <a:off x="0" y="0"/>
+                      <a:ext cx="2767330" cy="1075690"/>
+                    </a:xfrm>
+                    <a:prstGeom prst="rect">
+                      <a:avLst/>
+                    </a:prstGeom>
+                  </pic:spPr>
+                </pic:pic>
+              </a:graphicData>
+            </a:graphic>
+          </wp:anchor>
+        </w:drawing>
       </w:r>
     </w:p>
     <w:p>
@@ -1823,7 +1823,11 @@
         </w:rPr>
       </w:pPr>
       <w:r>
-        <w:rPr/>
+        <w:rPr>
+          <w:sz w:val="28"/>
+          <w:szCs w:val="28"/>
+          <w:u w:val="single"/>
+        </w:rPr>
       </w:r>
     </w:p>
     <w:p>
@@ -1910,7 +1914,7 @@
             <wp:extent cx="4078605" cy="2724150"/>
             <wp:effectExtent l="0" t="0" r="0" b="0"/>
             <wp:wrapTopAndBottom/>
-            <wp:docPr id="13" name="Image2" descr=""/>
+            <wp:docPr id="15" name="Image2" descr=""/>
             <wp:cNvGraphicFramePr>
               <a:graphicFrameLocks xmlns:a="http://schemas.openxmlformats.org/drawingml/2006/main" noChangeAspect="1"/>
             </wp:cNvGraphicFramePr>
@@ -1918,7 +1922,7 @@
               <a:graphicData uri="http://schemas.openxmlformats.org/drawingml/2006/picture">
                 <pic:pic xmlns:pic="http://schemas.openxmlformats.org/drawingml/2006/picture">
                   <pic:nvPicPr>
-                    <pic:cNvPr id="13" name="Image2" descr=""/>
+                    <pic:cNvPr id="15" name="Image2" descr=""/>
                     <pic:cNvPicPr>
                       <a:picLocks noChangeAspect="1" noChangeArrowheads="1"/>
                     </pic:cNvPicPr>
@@ -1976,12 +1980,12 @@
                   <wp:posOffset>3761105</wp:posOffset>
                 </wp:positionH>
                 <wp:positionV relativeFrom="paragraph">
-                  <wp:posOffset>333375</wp:posOffset>
+                  <wp:posOffset>334010</wp:posOffset>
                 </wp:positionV>
-                <wp:extent cx="1306195" cy="1270"/>
+                <wp:extent cx="1306830" cy="1905"/>
                 <wp:effectExtent l="0" t="0" r="0" b="0"/>
                 <wp:wrapNone/>
-                <wp:docPr id="14" name="Shape4"/>
+                <wp:docPr id="16" name="Shape4"/>
                 <a:graphic xmlns:a="http://schemas.openxmlformats.org/drawingml/2006/main">
                   <a:graphicData uri="http://schemas.microsoft.com/office/word/2010/wordprocessingShape">
                     <wps:wsp>
@@ -1989,7 +1993,7 @@
                       <wps:spPr>
                         <a:xfrm>
                           <a:off x="0" y="0"/>
-                          <a:ext cx="1305720" cy="720"/>
+                          <a:ext cx="1306080" cy="0"/>
                         </a:xfrm>
                         <a:prstGeom prst="line">
                           <a:avLst/>
@@ -2016,7 +2020,7 @@
           </mc:Choice>
           <mc:Fallback>
             <w:pict>
-              <v:line id="shape_0" from="296.15pt,26.25pt" to="398.9pt,26.25pt" ID="Shape4" stroked="t" style="position:absolute">
+              <v:line id="shape_0" from="296.15pt,26.3pt" to="398.95pt,26.3pt" ID="Shape4" stroked="t" style="position:absolute">
                 <v:stroke color="black" endarrow="block" endarrowwidth="medium" endarrowlength="medium" joinstyle="round" endcap="flat"/>
                 <v:fill o:detectmouseclick="t" on="false"/>
               </v:line>
@@ -2034,10 +2038,10 @@
                 <wp:positionV relativeFrom="paragraph">
                   <wp:posOffset>409575</wp:posOffset>
                 </wp:positionV>
-                <wp:extent cx="858520" cy="700405"/>
+                <wp:extent cx="859155" cy="700405"/>
                 <wp:effectExtent l="0" t="0" r="0" b="0"/>
                 <wp:wrapNone/>
-                <wp:docPr id="15" name="Shape5"/>
+                <wp:docPr id="17" name="Shape5"/>
                 <a:graphic xmlns:a="http://schemas.openxmlformats.org/drawingml/2006/main">
                   <a:graphicData uri="http://schemas.microsoft.com/office/word/2010/wordprocessingShape">
                     <wps:wsp>
@@ -2045,7 +2049,7 @@
                       <wps:spPr>
                         <a:xfrm>
                           <a:off x="0" y="0"/>
-                          <a:ext cx="857880" cy="699840"/>
+                          <a:ext cx="858600" cy="699840"/>
                         </a:xfrm>
                         <a:prstGeom prst="rect">
                           <a:avLst/>
@@ -2066,7 +2070,7 @@
                           <w:p>
                             <w:pPr>
                               <w:pStyle w:val="FrameContents"/>
-                              <w:overflowPunct w:val="true"/>
+                              <w:overflowPunct w:val="false"/>
                               <w:rPr/>
                             </w:pPr>
                             <w:r>
@@ -2091,7 +2095,7 @@
           </mc:Choice>
           <mc:Fallback>
             <w:pict>
-              <v:rect id="shape_0" ID="Shape5" stroked="f" style="position:absolute;margin-left:331.4pt;margin-top:32.25pt;width:67.5pt;height:55.05pt">
+              <v:rect id="shape_0" ID="Shape5" stroked="f" style="position:absolute;margin-left:331.4pt;margin-top:32.25pt;width:67.55pt;height:55.05pt">
                 <w10:wrap type="square"/>
                 <v:fill o:detectmouseclick="t" on="false"/>
                 <v:stroke color="#3465a4" joinstyle="round" endcap="flat"/>
@@ -2100,7 +2104,7 @@
                     <w:p>
                       <w:pPr>
                         <w:pStyle w:val="FrameContents"/>
-                        <w:overflowPunct w:val="true"/>
+                        <w:overflowPunct w:val="false"/>
                         <w:rPr/>
                       </w:pPr>
                       <w:r>
@@ -2130,7 +2134,7 @@
             <wp:extent cx="1029335" cy="2651125"/>
             <wp:effectExtent l="0" t="0" r="0" b="0"/>
             <wp:wrapSquare wrapText="largest"/>
-            <wp:docPr id="17" name="Image3" descr=""/>
+            <wp:docPr id="19" name="Image3" descr=""/>
             <wp:cNvGraphicFramePr>
               <a:graphicFrameLocks xmlns:a="http://schemas.openxmlformats.org/drawingml/2006/main" noChangeAspect="1"/>
             </wp:cNvGraphicFramePr>
@@ -2138,7 +2142,7 @@
               <a:graphicData uri="http://schemas.openxmlformats.org/drawingml/2006/picture">
                 <pic:pic xmlns:pic="http://schemas.openxmlformats.org/drawingml/2006/picture">
                   <pic:nvPicPr>
-                    <pic:cNvPr id="17" name="Image3" descr=""/>
+                    <pic:cNvPr id="19" name="Image3" descr=""/>
                     <pic:cNvPicPr>
                       <a:picLocks noChangeAspect="1" noChangeArrowheads="1"/>
                     </pic:cNvPicPr>
@@ -2237,39 +2241,7 @@
           <w:szCs w:val="24"/>
           <w:u w:val="none"/>
         </w:rPr>
-        <w:t xml:space="preserve">The system requires data to be entered before any timetabling can begin. This data will be: staff data, subject data, set data, year group data, class data, lesson data and the layout of the school. In the system, lesson is a class with a classroom to be taught in, a member of staff to teach the class and </w:t>
-      </w:r>
-      <w:r>
-        <w:rPr>
-          <w:sz w:val="24"/>
-          <w:szCs w:val="24"/>
-          <w:u w:val="none"/>
-        </w:rPr>
-        <w:t xml:space="preserve">time </w:t>
-      </w:r>
-      <w:r>
-        <w:rPr>
-          <w:sz w:val="24"/>
-          <w:szCs w:val="24"/>
-          <w:u w:val="none"/>
-        </w:rPr>
-        <w:t>period for the class to be taught in. The layout data will be entered only through importing map files, but all other data can be entered through the on screen wizard or from files. All the file format</w:t>
-      </w:r>
-      <w:r>
-        <w:rPr>
-          <w:sz w:val="24"/>
-          <w:szCs w:val="24"/>
-          <w:u w:val="none"/>
-        </w:rPr>
-        <w:t>s</w:t>
-      </w:r>
-      <w:r>
-        <w:rPr>
-          <w:sz w:val="24"/>
-          <w:szCs w:val="24"/>
-          <w:u w:val="none"/>
-        </w:rPr>
-        <w:t xml:space="preserve"> will be defined later in the manual.</w:t>
+        <w:t>The system requires data to be entered before any timetabling can begin. This data will be: staff data, subject data, set data, year group data, class data, lesson data and the layout of the school. In the system, lesson is a class with a classroom to be taught in, a member of staff to teach the class and time period for the class to be taught in. The layout data will be entered only through importing map files, but all other data can be entered through the on screen wizard or from files. All the file formats will be defined later in the manual.</w:t>
       </w:r>
     </w:p>
     <w:p>
@@ -2283,66 +2255,62 @@
         </w:rPr>
       </w:pPr>
       <w:r>
+        <w:rPr>
+          <w:sz w:val="24"/>
+          <w:szCs w:val="24"/>
+          <w:u w:val="single"/>
+        </w:rPr>
+      </w:r>
+    </w:p>
+    <w:p>
+      <w:pPr>
+        <w:pStyle w:val="Normal"/>
+        <w:rPr>
+          <w:rFonts w:ascii="Times New Roman" w:hAnsi="Times New Roman"/>
+          <w:sz w:val="24"/>
+          <w:szCs w:val="24"/>
+          <w:u w:val="single"/>
+        </w:rPr>
+      </w:pPr>
+      <w:r>
+        <w:rPr>
+          <w:sz w:val="24"/>
+          <w:szCs w:val="24"/>
+          <w:u w:val="single"/>
+        </w:rPr>
+        <w:t>Staff Data</w:t>
+      </w:r>
+    </w:p>
+    <w:p>
+      <w:pPr>
+        <w:pStyle w:val="Normal"/>
+        <w:rPr>
+          <w:rFonts w:ascii="Times New Roman" w:hAnsi="Times New Roman"/>
+          <w:sz w:val="24"/>
+          <w:szCs w:val="24"/>
+          <w:u w:val="none"/>
+        </w:rPr>
+      </w:pPr>
+      <w:r>
+        <w:rPr>
+          <w:sz w:val="24"/>
+          <w:szCs w:val="24"/>
+          <w:u w:val="none"/>
+        </w:rPr>
+      </w:r>
+    </w:p>
+    <w:p>
+      <w:pPr>
+        <w:pStyle w:val="Normal"/>
         <w:rPr/>
-      </w:r>
-    </w:p>
-    <w:p>
-      <w:pPr>
-        <w:pStyle w:val="Normal"/>
-        <w:rPr>
-          <w:rFonts w:ascii="Times New Roman" w:hAnsi="Times New Roman"/>
-          <w:sz w:val="24"/>
-          <w:szCs w:val="24"/>
-          <w:u w:val="single"/>
-        </w:rPr>
-      </w:pPr>
-      <w:r>
-        <w:rPr>
-          <w:sz w:val="24"/>
-          <w:szCs w:val="24"/>
-          <w:u w:val="single"/>
-        </w:rPr>
-        <w:t>Staff Data</w:t>
-      </w:r>
-    </w:p>
-    <w:p>
-      <w:pPr>
-        <w:pStyle w:val="Normal"/>
-        <w:rPr>
-          <w:rFonts w:ascii="Times New Roman" w:hAnsi="Times New Roman"/>
-          <w:sz w:val="24"/>
-          <w:szCs w:val="24"/>
-          <w:u w:val="none"/>
-        </w:rPr>
-      </w:pPr>
-      <w:r>
-        <w:rPr>
-          <w:sz w:val="24"/>
-          <w:szCs w:val="24"/>
-          <w:u w:val="none"/>
-        </w:rPr>
-      </w:r>
-    </w:p>
-    <w:p>
-      <w:pPr>
-        <w:pStyle w:val="Normal"/>
-        <w:rPr/>
-      </w:pPr>
-      <w:r>
-        <w:rPr>
-          <w:sz w:val="24"/>
-          <w:szCs w:val="24"/>
-          <w:u w:val="none"/>
-        </w:rPr>
-        <w:t xml:space="preserve">Each member of staff stored by the system will be displayed in the table below. Therefore, each member of staff must be defined with a name, subject and maximum hours per week. The table states ‘Subject ID’ rather than Subject, this is because the table shows the unique ID of the subject taught by the member of staff as this allows the system to access and process the staff data faster. Also, the structure of the file used to import staff data will also use ‘Subject ID’ as it allows the system to read the data faster and more accurately. To add a new member of staff, click the ‘+’ icon to open the ‘Add Staff’ wizard. </w:t>
-      </w:r>
-      <w:r>
-        <w:rPr>
-          <w:sz w:val="24"/>
-          <w:szCs w:val="24"/>
-          <w:u w:val="none"/>
-        </w:rPr>
-        <w:t>Each row will have an ‘X’ icon, which will remove the member of staff from the system when clicked.</w:t>
+      </w:pPr>
+      <w:r>
+        <w:rPr>
+          <w:sz w:val="24"/>
+          <w:szCs w:val="24"/>
+          <w:u w:val="none"/>
+        </w:rPr>
+        <w:t>Each member of staff stored by the system will be displayed in the table below. Therefore, each member of staff must be defined with a name, subject and maximum hours per week. The table states ‘Subject ID’ rather than Subject, this is because the table shows the unique ID of the subject taught by the member of staff as this allows the system to access and process the staff data faster. Also, the structure of the file used to import staff data will also use ‘Subject ID’ as it allows the system to read the data faster and more accurately. To add a new member of staff, click the ‘+’ icon to open the ‘Add Staff’ wizard. Each row will have an ‘X’ icon, which will remove the member of staff from the system when clicked.</w:t>
       </w:r>
     </w:p>
     <w:p>
@@ -2373,7 +2341,7 @@
             <wp:extent cx="3957955" cy="2479675"/>
             <wp:effectExtent l="0" t="0" r="0" b="0"/>
             <wp:wrapTopAndBottom/>
-            <wp:docPr id="18" name="Image4" descr=""/>
+            <wp:docPr id="20" name="Image4" descr=""/>
             <wp:cNvGraphicFramePr>
               <a:graphicFrameLocks xmlns:a="http://schemas.openxmlformats.org/drawingml/2006/main" noChangeAspect="1"/>
             </wp:cNvGraphicFramePr>
@@ -2381,7 +2349,7 @@
               <a:graphicData uri="http://schemas.openxmlformats.org/drawingml/2006/picture">
                 <pic:pic xmlns:pic="http://schemas.openxmlformats.org/drawingml/2006/picture">
                   <pic:nvPicPr>
-                    <pic:cNvPr id="18" name="Image4" descr=""/>
+                    <pic:cNvPr id="20" name="Image4" descr=""/>
                     <pic:cNvPicPr>
                       <a:picLocks noChangeAspect="1" noChangeArrowheads="1"/>
                     </pic:cNvPicPr>
@@ -2420,11 +2388,15 @@
         </w:rPr>
       </w:pPr>
       <w:r>
-        <w:rPr/>
+        <w:rPr>
+          <w:sz w:val="24"/>
+          <w:szCs w:val="24"/>
+          <w:u w:val="none"/>
+        </w:rPr>
         <mc:AlternateContent>
           <mc:Choice Requires="wps">
             <w:drawing>
-              <wp:anchor behindDoc="0" distT="0" distB="0" distL="0" distR="0" simplePos="0" locked="0" layoutInCell="1" allowOverlap="1" relativeHeight="20">
+              <wp:anchor behindDoc="0" distT="0" distB="0" distL="0" distR="0" simplePos="0" locked="0" layoutInCell="1" allowOverlap="1" relativeHeight="17">
                 <wp:simplePos x="0" y="0"/>
                 <wp:positionH relativeFrom="column">
                   <wp:posOffset>407035</wp:posOffset>
@@ -2432,10 +2404,10 @@
                 <wp:positionV relativeFrom="paragraph">
                   <wp:posOffset>125095</wp:posOffset>
                 </wp:positionV>
-                <wp:extent cx="1020445" cy="174625"/>
+                <wp:extent cx="1021080" cy="174625"/>
                 <wp:effectExtent l="0" t="0" r="0" b="0"/>
                 <wp:wrapNone/>
-                <wp:docPr id="19" name="Shape6"/>
+                <wp:docPr id="21" name="Shape6"/>
                 <a:graphic xmlns:a="http://schemas.openxmlformats.org/drawingml/2006/main">
                   <a:graphicData uri="http://schemas.microsoft.com/office/word/2010/wordprocessingShape">
                     <wps:wsp>
@@ -2443,7 +2415,565 @@
                       <wps:spPr>
                         <a:xfrm>
                           <a:off x="0" y="0"/>
-                          <a:ext cx="1019880" cy="173880"/>
+                          <a:ext cx="1020600" cy="173880"/>
+                        </a:xfrm>
+                        <a:prstGeom prst="rect">
+                          <a:avLst/>
+                        </a:prstGeom>
+                        <a:noFill/>
+                        <a:ln>
+                          <a:noFill/>
+                        </a:ln>
+                      </wps:spPr>
+                      <wps:style>
+                        <a:lnRef idx="0"/>
+                        <a:fillRef idx="0"/>
+                        <a:effectRef idx="0"/>
+                        <a:fontRef idx="minor"/>
+                      </wps:style>
+                      <wps:txbx>
+                        <w:txbxContent>
+                          <w:p>
+                            <w:pPr>
+                              <w:pStyle w:val="FrameContents"/>
+                              <w:overflowPunct w:val="false"/>
+                              <w:rPr/>
+                            </w:pPr>
+                            <w:r>
+                              <w:rPr>
+                                <w:color w:val="00000A"/>
+                                <w:sz w:val="24"/>
+                                <w:szCs w:val="24"/>
+                              </w:rPr>
+                              <w:t>Navigation bar</w:t>
+                            </w:r>
+                          </w:p>
+                        </w:txbxContent>
+                      </wps:txbx>
+                      <wps:bodyPr lIns="0" rIns="0" tIns="0" bIns="0">
+                        <a:spAutoFit/>
+                      </wps:bodyPr>
+                    </wps:wsp>
+                  </a:graphicData>
+                </a:graphic>
+              </wp:anchor>
+            </w:drawing>
+          </mc:Choice>
+          <mc:Fallback>
+            <w:pict>
+              <v:rect id="shape_0" ID="Shape6" stroked="f" style="position:absolute;margin-left:32.05pt;margin-top:9.85pt;width:80.3pt;height:13.65pt">
+                <w10:wrap type="square"/>
+                <v:fill o:detectmouseclick="t" on="false"/>
+                <v:stroke color="#3465a4" joinstyle="round" endcap="flat"/>
+                <v:textbox>
+                  <w:txbxContent>
+                    <w:p>
+                      <w:pPr>
+                        <w:pStyle w:val="FrameContents"/>
+                        <w:overflowPunct w:val="false"/>
+                        <w:rPr/>
+                      </w:pPr>
+                      <w:r>
+                        <w:rPr>
+                          <w:color w:val="00000A"/>
+                          <w:sz w:val="24"/>
+                          <w:szCs w:val="24"/>
+                        </w:rPr>
+                        <w:t>Navigation bar</w:t>
+                      </w:r>
+                    </w:p>
+                  </w:txbxContent>
+                </v:textbox>
+              </v:rect>
+            </w:pict>
+          </mc:Fallback>
+        </mc:AlternateContent>
+        <mc:AlternateContent>
+          <mc:Choice Requires="wps">
+            <w:drawing>
+              <wp:anchor behindDoc="0" distT="0" distB="0" distL="0" distR="0" simplePos="0" locked="0" layoutInCell="1" allowOverlap="1" relativeHeight="18">
+                <wp:simplePos x="0" y="0"/>
+                <wp:positionH relativeFrom="column">
+                  <wp:posOffset>236855</wp:posOffset>
+                </wp:positionH>
+                <wp:positionV relativeFrom="paragraph">
+                  <wp:posOffset>2020570</wp:posOffset>
+                </wp:positionV>
+                <wp:extent cx="1249680" cy="349885"/>
+                <wp:effectExtent l="0" t="0" r="0" b="0"/>
+                <wp:wrapNone/>
+                <wp:docPr id="23" name="Shape7"/>
+                <a:graphic xmlns:a="http://schemas.openxmlformats.org/drawingml/2006/main">
+                  <a:graphicData uri="http://schemas.microsoft.com/office/word/2010/wordprocessingShape">
+                    <wps:wsp>
+                      <wps:cNvSpPr/>
+                      <wps:spPr>
+                        <a:xfrm>
+                          <a:off x="0" y="0"/>
+                          <a:ext cx="1249200" cy="349200"/>
+                        </a:xfrm>
+                        <a:prstGeom prst="rect">
+                          <a:avLst/>
+                        </a:prstGeom>
+                        <a:noFill/>
+                        <a:ln>
+                          <a:noFill/>
+                        </a:ln>
+                      </wps:spPr>
+                      <wps:style>
+                        <a:lnRef idx="0"/>
+                        <a:fillRef idx="0"/>
+                        <a:effectRef idx="0"/>
+                        <a:fontRef idx="minor"/>
+                      </wps:style>
+                      <wps:txbx>
+                        <w:txbxContent>
+                          <w:p>
+                            <w:pPr>
+                              <w:pStyle w:val="FrameContents"/>
+                              <w:overflowPunct w:val="false"/>
+                              <w:rPr/>
+                            </w:pPr>
+                            <w:r>
+                              <w:rPr>
+                                <w:color w:val="00000A"/>
+                                <w:sz w:val="24"/>
+                                <w:szCs w:val="24"/>
+                              </w:rPr>
+                              <w:t>Table containg the staff members</w:t>
+                            </w:r>
+                          </w:p>
+                        </w:txbxContent>
+                      </wps:txbx>
+                      <wps:bodyPr lIns="0" rIns="0" tIns="0" bIns="0">
+                        <a:spAutoFit/>
+                      </wps:bodyPr>
+                    </wps:wsp>
+                  </a:graphicData>
+                </a:graphic>
+              </wp:anchor>
+            </w:drawing>
+          </mc:Choice>
+          <mc:Fallback>
+            <w:pict>
+              <v:rect id="shape_0" ID="Shape7" stroked="f" style="position:absolute;margin-left:18.65pt;margin-top:159.1pt;width:98.3pt;height:27.45pt">
+                <w10:wrap type="square"/>
+                <v:fill o:detectmouseclick="t" on="false"/>
+                <v:stroke color="#3465a4" joinstyle="round" endcap="flat"/>
+                <v:textbox>
+                  <w:txbxContent>
+                    <w:p>
+                      <w:pPr>
+                        <w:pStyle w:val="FrameContents"/>
+                        <w:overflowPunct w:val="false"/>
+                        <w:rPr/>
+                      </w:pPr>
+                      <w:r>
+                        <w:rPr>
+                          <w:color w:val="00000A"/>
+                          <w:sz w:val="24"/>
+                          <w:szCs w:val="24"/>
+                        </w:rPr>
+                        <w:t>Table containg the staff members</w:t>
+                      </w:r>
+                    </w:p>
+                  </w:txbxContent>
+                </v:textbox>
+              </v:rect>
+            </w:pict>
+          </mc:Fallback>
+        </mc:AlternateContent>
+        <mc:AlternateContent>
+          <mc:Choice Requires="wps">
+            <w:drawing>
+              <wp:anchor behindDoc="0" distT="0" distB="0" distL="0" distR="0" simplePos="0" locked="0" layoutInCell="1" allowOverlap="1" relativeHeight="19">
+                <wp:simplePos x="0" y="0"/>
+                <wp:positionH relativeFrom="column">
+                  <wp:posOffset>141605</wp:posOffset>
+                </wp:positionH>
+                <wp:positionV relativeFrom="paragraph">
+                  <wp:posOffset>1220470</wp:posOffset>
+                </wp:positionV>
+                <wp:extent cx="1230630" cy="349885"/>
+                <wp:effectExtent l="0" t="0" r="0" b="0"/>
+                <wp:wrapNone/>
+                <wp:docPr id="25" name="Shape8"/>
+                <a:graphic xmlns:a="http://schemas.openxmlformats.org/drawingml/2006/main">
+                  <a:graphicData uri="http://schemas.microsoft.com/office/word/2010/wordprocessingShape">
+                    <wps:wsp>
+                      <wps:cNvSpPr/>
+                      <wps:spPr>
+                        <a:xfrm>
+                          <a:off x="0" y="0"/>
+                          <a:ext cx="1230120" cy="349200"/>
+                        </a:xfrm>
+                        <a:prstGeom prst="rect">
+                          <a:avLst/>
+                        </a:prstGeom>
+                        <a:noFill/>
+                        <a:ln>
+                          <a:noFill/>
+                        </a:ln>
+                      </wps:spPr>
+                      <wps:style>
+                        <a:lnRef idx="0"/>
+                        <a:fillRef idx="0"/>
+                        <a:effectRef idx="0"/>
+                        <a:fontRef idx="minor"/>
+                      </wps:style>
+                      <wps:txbx>
+                        <w:txbxContent>
+                          <w:p>
+                            <w:pPr>
+                              <w:pStyle w:val="FrameContents"/>
+                              <w:overflowPunct w:val="false"/>
+                              <w:rPr/>
+                            </w:pPr>
+                            <w:r>
+                              <w:rPr>
+                                <w:color w:val="00000A"/>
+                                <w:sz w:val="24"/>
+                                <w:szCs w:val="24"/>
+                              </w:rPr>
+                              <w:t>Opens the ‘Add Staff’ wizard</w:t>
+                            </w:r>
+                          </w:p>
+                        </w:txbxContent>
+                      </wps:txbx>
+                      <wps:bodyPr lIns="0" rIns="0" tIns="0" bIns="0">
+                        <a:spAutoFit/>
+                      </wps:bodyPr>
+                    </wps:wsp>
+                  </a:graphicData>
+                </a:graphic>
+              </wp:anchor>
+            </w:drawing>
+          </mc:Choice>
+          <mc:Fallback>
+            <w:pict>
+              <v:rect id="shape_0" ID="Shape8" stroked="f" style="position:absolute;margin-left:11.15pt;margin-top:96.1pt;width:96.8pt;height:27.45pt">
+                <w10:wrap type="square"/>
+                <v:fill o:detectmouseclick="t" on="false"/>
+                <v:stroke color="#3465a4" joinstyle="round" endcap="flat"/>
+                <v:textbox>
+                  <w:txbxContent>
+                    <w:p>
+                      <w:pPr>
+                        <w:pStyle w:val="FrameContents"/>
+                        <w:overflowPunct w:val="false"/>
+                        <w:rPr/>
+                      </w:pPr>
+                      <w:r>
+                        <w:rPr>
+                          <w:color w:val="00000A"/>
+                          <w:sz w:val="24"/>
+                          <w:szCs w:val="24"/>
+                        </w:rPr>
+                        <w:t>Opens the ‘Add Staff’ wizard</w:t>
+                      </w:r>
+                    </w:p>
+                  </w:txbxContent>
+                </v:textbox>
+              </v:rect>
+            </w:pict>
+          </mc:Fallback>
+        </mc:AlternateContent>
+        <mc:AlternateContent>
+          <mc:Choice Requires="wps">
+            <w:drawing>
+              <wp:anchor behindDoc="0" distT="0" distB="0" distL="0" distR="0" simplePos="0" locked="0" layoutInCell="1" allowOverlap="1" relativeHeight="20">
+                <wp:simplePos x="0" y="0"/>
+                <wp:positionH relativeFrom="column">
+                  <wp:posOffset>1429385</wp:posOffset>
+                </wp:positionH>
+                <wp:positionV relativeFrom="paragraph">
+                  <wp:posOffset>352425</wp:posOffset>
+                </wp:positionV>
+                <wp:extent cx="875030" cy="77470"/>
+                <wp:effectExtent l="0" t="0" r="0" b="0"/>
+                <wp:wrapNone/>
+                <wp:docPr id="27" name="Shape9"/>
+                <a:graphic xmlns:a="http://schemas.openxmlformats.org/drawingml/2006/main">
+                  <a:graphicData uri="http://schemas.microsoft.com/office/word/2010/wordprocessingShape">
+                    <wps:wsp>
+                      <wps:cNvSpPr/>
+                      <wps:spPr>
+                        <a:xfrm>
+                          <a:off x="0" y="0"/>
+                          <a:ext cx="874440" cy="76680"/>
+                        </a:xfrm>
+                        <a:prstGeom prst="line">
+                          <a:avLst/>
+                        </a:prstGeom>
+                        <a:ln>
+                          <a:solidFill>
+                            <a:srgbClr val="000000"/>
+                          </a:solidFill>
+                          <a:tailEnd len="med" type="triangle" w="med"/>
+                        </a:ln>
+                      </wps:spPr>
+                      <wps:style>
+                        <a:lnRef idx="0"/>
+                        <a:fillRef idx="0"/>
+                        <a:effectRef idx="0"/>
+                        <a:fontRef idx="minor"/>
+                      </wps:style>
+                      <wps:bodyPr/>
+                    </wps:wsp>
+                  </a:graphicData>
+                </a:graphic>
+              </wp:anchor>
+            </w:drawing>
+          </mc:Choice>
+          <mc:Fallback>
+            <w:pict>
+              <v:line id="shape_0" from="112.45pt,24.75pt" to="181.25pt,30.75pt" ID="Shape9" stroked="t" style="position:absolute">
+                <v:stroke color="black" endarrow="block" endarrowwidth="medium" endarrowlength="medium" joinstyle="round" endcap="flat"/>
+                <v:fill o:detectmouseclick="t" on="false"/>
+              </v:line>
+            </w:pict>
+          </mc:Fallback>
+        </mc:AlternateContent>
+        <mc:AlternateContent>
+          <mc:Choice Requires="wps">
+            <w:drawing>
+              <wp:anchor behindDoc="0" distT="0" distB="0" distL="0" distR="0" simplePos="0" locked="0" layoutInCell="1" allowOverlap="1" relativeHeight="21">
+                <wp:simplePos x="0" y="0"/>
+                <wp:positionH relativeFrom="column">
+                  <wp:posOffset>1431290</wp:posOffset>
+                </wp:positionH>
+                <wp:positionV relativeFrom="paragraph">
+                  <wp:posOffset>1716405</wp:posOffset>
+                </wp:positionV>
+                <wp:extent cx="1068705" cy="220980"/>
+                <wp:effectExtent l="0" t="0" r="0" b="0"/>
+                <wp:wrapNone/>
+                <wp:docPr id="28" name="Shape10"/>
+                <a:graphic xmlns:a="http://schemas.openxmlformats.org/drawingml/2006/main">
+                  <a:graphicData uri="http://schemas.microsoft.com/office/word/2010/wordprocessingShape">
+                    <wps:wsp>
+                      <wps:cNvSpPr/>
+                      <wps:spPr>
+                        <a:xfrm>
+                          <a:off x="0" y="0"/>
+                          <a:ext cx="1068120" cy="220320"/>
+                        </a:xfrm>
+                        <a:prstGeom prst="line">
+                          <a:avLst/>
+                        </a:prstGeom>
+                        <a:ln>
+                          <a:solidFill>
+                            <a:srgbClr val="000000"/>
+                          </a:solidFill>
+                          <a:tailEnd len="med" type="triangle" w="med"/>
+                        </a:ln>
+                      </wps:spPr>
+                      <wps:style>
+                        <a:lnRef idx="0"/>
+                        <a:fillRef idx="0"/>
+                        <a:effectRef idx="0"/>
+                        <a:fontRef idx="minor"/>
+                      </wps:style>
+                      <wps:bodyPr/>
+                    </wps:wsp>
+                  </a:graphicData>
+                </a:graphic>
+              </wp:anchor>
+            </w:drawing>
+          </mc:Choice>
+          <mc:Fallback>
+            <w:pict>
+              <v:line id="shape_0" from="111.85pt,126.85pt" to="195.9pt,144.15pt" ID="Shape10" stroked="t" style="position:absolute">
+                <v:stroke color="black" endarrow="block" endarrowwidth="medium" endarrowlength="medium" joinstyle="round" endcap="flat"/>
+                <v:fill o:detectmouseclick="t" on="false"/>
+              </v:line>
+            </w:pict>
+          </mc:Fallback>
+        </mc:AlternateContent>
+        <mc:AlternateContent>
+          <mc:Choice Requires="wps">
+            <w:drawing>
+              <wp:anchor behindDoc="0" distT="0" distB="0" distL="0" distR="0" simplePos="0" locked="0" layoutInCell="1" allowOverlap="1" relativeHeight="22">
+                <wp:simplePos x="0" y="0"/>
+                <wp:positionH relativeFrom="column">
+                  <wp:posOffset>1537335</wp:posOffset>
+                </wp:positionH>
+                <wp:positionV relativeFrom="paragraph">
+                  <wp:posOffset>2292350</wp:posOffset>
+                </wp:positionV>
+                <wp:extent cx="906780" cy="163830"/>
+                <wp:effectExtent l="0" t="0" r="0" b="0"/>
+                <wp:wrapNone/>
+                <wp:docPr id="29" name="Shape11"/>
+                <a:graphic xmlns:a="http://schemas.openxmlformats.org/drawingml/2006/main">
+                  <a:graphicData uri="http://schemas.microsoft.com/office/word/2010/wordprocessingShape">
+                    <wps:wsp>
+                      <wps:cNvSpPr/>
+                      <wps:spPr>
+                        <a:xfrm flipV="1">
+                          <a:off x="0" y="0"/>
+                          <a:ext cx="906120" cy="163080"/>
+                        </a:xfrm>
+                        <a:prstGeom prst="line">
+                          <a:avLst/>
+                        </a:prstGeom>
+                        <a:ln>
+                          <a:solidFill>
+                            <a:srgbClr val="000000"/>
+                          </a:solidFill>
+                          <a:tailEnd len="med" type="triangle" w="med"/>
+                        </a:ln>
+                      </wps:spPr>
+                      <wps:style>
+                        <a:lnRef idx="0"/>
+                        <a:fillRef idx="0"/>
+                        <a:effectRef idx="0"/>
+                        <a:fontRef idx="minor"/>
+                      </wps:style>
+                      <wps:bodyPr/>
+                    </wps:wsp>
+                  </a:graphicData>
+                </a:graphic>
+              </wp:anchor>
+            </w:drawing>
+          </mc:Choice>
+          <mc:Fallback>
+            <w:pict>
+              <v:line id="shape_0" from="120.5pt,174.3pt" to="191.8pt,187.1pt" ID="Shape11" stroked="t" style="position:absolute;flip:y">
+                <v:stroke color="black" endarrow="block" endarrowwidth="medium" endarrowlength="medium" joinstyle="round" endcap="flat"/>
+                <v:fill o:detectmouseclick="t" on="false"/>
+              </v:line>
+            </w:pict>
+          </mc:Fallback>
+        </mc:AlternateContent>
+      </w:r>
+    </w:p>
+    <w:p>
+      <w:pPr>
+        <w:pStyle w:val="Normal"/>
+        <w:rPr/>
+      </w:pPr>
+      <w:r>
+        <w:rPr>
+          <w:sz w:val="24"/>
+          <w:szCs w:val="24"/>
+          <w:u w:val="none"/>
+        </w:rPr>
+        <w:t>The popup below is the ‘Add Staff’ wizard. This allows for a simple way to add a single member of staff to the system. The wizard allows for the selection of subjects by name for the subjects already added to the system. To add the member of staff, click the ‘Add’ button, and to cancel the addition, click off the popup.</w:t>
+      </w:r>
+    </w:p>
+    <w:p>
+      <w:pPr>
+        <w:pStyle w:val="Normal"/>
+        <w:rPr>
+          <w:rFonts w:ascii="Times New Roman" w:hAnsi="Times New Roman"/>
+          <w:sz w:val="24"/>
+          <w:szCs w:val="24"/>
+          <w:u w:val="none"/>
+        </w:rPr>
+      </w:pPr>
+      <w:r>
+        <w:rPr>
+          <w:sz w:val="24"/>
+          <w:szCs w:val="24"/>
+          <w:u w:val="none"/>
+        </w:rPr>
+      </w:r>
+    </w:p>
+    <w:p>
+      <w:pPr>
+        <w:pStyle w:val="Normal"/>
+        <w:rPr>
+          <w:u w:val="single"/>
+        </w:rPr>
+      </w:pPr>
+      <w:r>
+        <w:rPr>
+          <w:sz w:val="24"/>
+          <w:szCs w:val="24"/>
+          <w:u w:val="single"/>
+        </w:rPr>
+        <w:t>Subject Data</w:t>
+      </w:r>
+    </w:p>
+    <w:p>
+      <w:pPr>
+        <w:pStyle w:val="Normal"/>
+        <w:rPr>
+          <w:rFonts w:ascii="Times New Roman" w:hAnsi="Times New Roman"/>
+          <w:sz w:val="24"/>
+          <w:szCs w:val="24"/>
+        </w:rPr>
+      </w:pPr>
+      <w:r>
+        <w:rPr>
+          <w:sz w:val="24"/>
+          <w:szCs w:val="24"/>
+        </w:rPr>
+      </w:r>
+    </w:p>
+    <w:p>
+      <w:pPr>
+        <w:pStyle w:val="Normal"/>
+        <w:rPr>
+          <w:u w:val="none"/>
+        </w:rPr>
+      </w:pPr>
+      <w:r>
+        <w:rPr>
+          <w:sz w:val="24"/>
+          <w:szCs w:val="24"/>
+          <w:u w:val="none"/>
+        </w:rPr>
+        <w:t>Each subject stored in the system will be displayed in the table below. Therefore, the only data required to define a subject is its name, which can be off any length, but cannot be empty. In order to add a new subject, click on the ‘+’ icon to open the ‘Add Subject’ window. Each row will have a ‘X’ icon, which will remove the subject from the system when clicked.</w:t>
+      </w:r>
+    </w:p>
+    <w:p>
+      <w:pPr>
+        <w:pStyle w:val="Normal"/>
+        <w:rPr>
+          <w:rFonts w:ascii="Times New Roman" w:hAnsi="Times New Roman"/>
+          <w:sz w:val="24"/>
+          <w:szCs w:val="24"/>
+        </w:rPr>
+      </w:pPr>
+      <w:r>
+        <w:rPr>
+          <w:sz w:val="24"/>
+          <w:szCs w:val="24"/>
+        </w:rPr>
+      </w:r>
+    </w:p>
+    <w:p>
+      <w:pPr>
+        <w:pStyle w:val="Normal"/>
+        <w:rPr/>
+      </w:pPr>
+      <w:r>
+        <w:rPr/>
+        <mc:AlternateContent>
+          <mc:Choice Requires="wps">
+            <w:drawing>
+              <wp:anchor behindDoc="0" distT="0" distB="0" distL="0" distR="0" simplePos="0" locked="0" layoutInCell="1" allowOverlap="1" relativeHeight="24">
+                <wp:simplePos x="0" y="0"/>
+                <wp:positionH relativeFrom="column">
+                  <wp:posOffset>103505</wp:posOffset>
+                </wp:positionH>
+                <wp:positionV relativeFrom="paragraph">
+                  <wp:posOffset>113030</wp:posOffset>
+                </wp:positionV>
+                <wp:extent cx="1029970" cy="174625"/>
+                <wp:effectExtent l="0" t="0" r="0" b="0"/>
+                <wp:wrapNone/>
+                <wp:docPr id="30" name="Shape16"/>
+                <a:graphic xmlns:a="http://schemas.openxmlformats.org/drawingml/2006/main">
+                  <a:graphicData uri="http://schemas.microsoft.com/office/word/2010/wordprocessingShape">
+                    <wps:wsp>
+                      <wps:cNvSpPr/>
+                      <wps:spPr>
+                        <a:xfrm>
+                          <a:off x="0" y="0"/>
+                          <a:ext cx="1029240" cy="173880"/>
                         </a:xfrm>
                         <a:prstGeom prst="rect">
                           <a:avLst/>
@@ -2473,7 +3003,7 @@
                                 <w:sz w:val="24"/>
                                 <w:szCs w:val="24"/>
                               </w:rPr>
-                              <w:t>Navigation bar</w:t>
+                              <w:t>Navigation Bar</w:t>
                             </w:r>
                           </w:p>
                         </w:txbxContent>
@@ -2489,7 +3019,7 @@
           </mc:Choice>
           <mc:Fallback>
             <w:pict>
-              <v:rect id="shape_0" ID="Shape6" stroked="f" style="position:absolute;margin-left:32.05pt;margin-top:9.85pt;width:80.25pt;height:13.65pt">
+              <v:rect id="shape_0" ID="Shape16" stroked="f" style="position:absolute;margin-left:8.15pt;margin-top:8.9pt;width:81pt;height:13.65pt">
                 <w10:wrap type="square"/>
                 <v:fill o:detectmouseclick="t" on="false"/>
                 <v:stroke color="#3465a4" joinstyle="round" endcap="flat"/>
@@ -2507,7 +3037,7 @@
                           <w:sz w:val="24"/>
                           <w:szCs w:val="24"/>
                         </w:rPr>
-                        <w:t>Navigation bar</w:t>
+                        <w:t>Navigation Bar</w:t>
                       </w:r>
                     </w:p>
                   </w:txbxContent>
@@ -2519,18 +3049,18 @@
         <mc:AlternateContent>
           <mc:Choice Requires="wps">
             <w:drawing>
-              <wp:anchor behindDoc="0" distT="0" distB="0" distL="0" distR="0" simplePos="0" locked="0" layoutInCell="1" allowOverlap="1" relativeHeight="22">
+              <wp:anchor behindDoc="0" distT="0" distB="0" distL="0" distR="0" simplePos="0" locked="0" layoutInCell="1" allowOverlap="1" relativeHeight="25">
                 <wp:simplePos x="0" y="0"/>
                 <wp:positionH relativeFrom="column">
-                  <wp:posOffset>236855</wp:posOffset>
+                  <wp:posOffset>151130</wp:posOffset>
                 </wp:positionH>
                 <wp:positionV relativeFrom="paragraph">
-                  <wp:posOffset>2020570</wp:posOffset>
+                  <wp:posOffset>1437005</wp:posOffset>
                 </wp:positionV>
-                <wp:extent cx="1249045" cy="349885"/>
+                <wp:extent cx="1077595" cy="349885"/>
                 <wp:effectExtent l="0" t="0" r="0" b="0"/>
                 <wp:wrapNone/>
-                <wp:docPr id="21" name="Shape7"/>
+                <wp:docPr id="32" name="Shape17"/>
                 <a:graphic xmlns:a="http://schemas.openxmlformats.org/drawingml/2006/main">
                   <a:graphicData uri="http://schemas.microsoft.com/office/word/2010/wordprocessingShape">
                     <wps:wsp>
@@ -2538,7 +3068,7 @@
                       <wps:spPr>
                         <a:xfrm>
                           <a:off x="0" y="0"/>
-                          <a:ext cx="1248480" cy="349200"/>
+                          <a:ext cx="1077120" cy="349200"/>
                         </a:xfrm>
                         <a:prstGeom prst="rect">
                           <a:avLst/>
@@ -2568,7 +3098,7 @@
                                 <w:sz w:val="24"/>
                                 <w:szCs w:val="24"/>
                               </w:rPr>
-                              <w:t>Table containg the staff members</w:t>
+                              <w:t>Opens the ‘Add Subject’ wizard</w:t>
                             </w:r>
                           </w:p>
                         </w:txbxContent>
@@ -2584,7 +3114,7 @@
           </mc:Choice>
           <mc:Fallback>
             <w:pict>
-              <v:rect id="shape_0" ID="Shape7" stroked="f" style="position:absolute;margin-left:18.65pt;margin-top:159.1pt;width:98.25pt;height:27.45pt">
+              <v:rect id="shape_0" ID="Shape17" stroked="f" style="position:absolute;margin-left:11.9pt;margin-top:113.15pt;width:84.75pt;height:27.45pt">
                 <w10:wrap type="square"/>
                 <v:fill o:detectmouseclick="t" on="false"/>
                 <v:stroke color="#3465a4" joinstyle="round" endcap="flat"/>
@@ -2602,7 +3132,7 @@
                           <w:sz w:val="24"/>
                           <w:szCs w:val="24"/>
                         </w:rPr>
-                        <w:t>Table containg the staff members</w:t>
+                        <w:t>Opens the ‘Add Subject’ wizard</w:t>
                       </w:r>
                     </w:p>
                   </w:txbxContent>
@@ -2614,18 +3144,18 @@
         <mc:AlternateContent>
           <mc:Choice Requires="wps">
             <w:drawing>
-              <wp:anchor behindDoc="0" distT="0" distB="0" distL="0" distR="0" simplePos="0" locked="0" layoutInCell="1" allowOverlap="1" relativeHeight="24">
+              <wp:anchor behindDoc="0" distT="0" distB="0" distL="0" distR="0" simplePos="0" locked="0" layoutInCell="1" allowOverlap="1" relativeHeight="26">
                 <wp:simplePos x="0" y="0"/>
                 <wp:positionH relativeFrom="column">
-                  <wp:posOffset>141605</wp:posOffset>
+                  <wp:posOffset>103505</wp:posOffset>
                 </wp:positionH>
                 <wp:positionV relativeFrom="paragraph">
-                  <wp:posOffset>1220470</wp:posOffset>
+                  <wp:posOffset>2065655</wp:posOffset>
                 </wp:positionV>
-                <wp:extent cx="1229995" cy="349885"/>
+                <wp:extent cx="1134745" cy="349885"/>
                 <wp:effectExtent l="0" t="0" r="0" b="0"/>
                 <wp:wrapNone/>
-                <wp:docPr id="23" name="Shape8"/>
+                <wp:docPr id="34" name="Shape18"/>
                 <a:graphic xmlns:a="http://schemas.openxmlformats.org/drawingml/2006/main">
                   <a:graphicData uri="http://schemas.microsoft.com/office/word/2010/wordprocessingShape">
                     <wps:wsp>
@@ -2633,7 +3163,7 @@
                       <wps:spPr>
                         <a:xfrm>
                           <a:off x="0" y="0"/>
-                          <a:ext cx="1229400" cy="349200"/>
+                          <a:ext cx="1134000" cy="349200"/>
                         </a:xfrm>
                         <a:prstGeom prst="rect">
                           <a:avLst/>
@@ -2663,7 +3193,7 @@
                                 <w:sz w:val="24"/>
                                 <w:szCs w:val="24"/>
                               </w:rPr>
-                              <w:t>Opens the ‘Add Staff’ wizard</w:t>
+                              <w:t>Table containing the subjects</w:t>
                             </w:r>
                           </w:p>
                         </w:txbxContent>
@@ -2679,7 +3209,7 @@
           </mc:Choice>
           <mc:Fallback>
             <w:pict>
-              <v:rect id="shape_0" ID="Shape8" stroked="f" style="position:absolute;margin-left:11.15pt;margin-top:96.1pt;width:96.75pt;height:27.45pt">
+              <v:rect id="shape_0" ID="Shape18" stroked="f" style="position:absolute;margin-left:8.15pt;margin-top:162.65pt;width:89.25pt;height:27.45pt">
                 <w10:wrap type="square"/>
                 <v:fill o:detectmouseclick="t" on="false"/>
                 <v:stroke color="#3465a4" joinstyle="round" endcap="flat"/>
@@ -2697,7 +3227,7 @@
                           <w:sz w:val="24"/>
                           <w:szCs w:val="24"/>
                         </w:rPr>
-                        <w:t>Opens the ‘Add Staff’ wizard</w:t>
+                        <w:t>Table containing the subjects</w:t>
                       </w:r>
                     </w:p>
                   </w:txbxContent>
@@ -2709,18 +3239,18 @@
         <mc:AlternateContent>
           <mc:Choice Requires="wps">
             <w:drawing>
-              <wp:anchor behindDoc="0" distT="0" distB="0" distL="0" distR="0" simplePos="0" locked="0" layoutInCell="1" allowOverlap="1" relativeHeight="26">
+              <wp:anchor behindDoc="0" distT="0" distB="0" distL="0" distR="0" simplePos="0" locked="0" layoutInCell="1" allowOverlap="1" relativeHeight="27">
                 <wp:simplePos x="0" y="0"/>
                 <wp:positionH relativeFrom="column">
-                  <wp:posOffset>1428115</wp:posOffset>
+                  <wp:posOffset>1163955</wp:posOffset>
                 </wp:positionH>
                 <wp:positionV relativeFrom="paragraph">
-                  <wp:posOffset>314325</wp:posOffset>
+                  <wp:posOffset>356870</wp:posOffset>
                 </wp:positionV>
-                <wp:extent cx="874395" cy="76835"/>
+                <wp:extent cx="448945" cy="172720"/>
                 <wp:effectExtent l="0" t="0" r="0" b="0"/>
                 <wp:wrapNone/>
-                <wp:docPr id="25" name="Shape9"/>
+                <wp:docPr id="36" name="Shape19"/>
                 <a:graphic xmlns:a="http://schemas.openxmlformats.org/drawingml/2006/main">
                   <a:graphicData uri="http://schemas.microsoft.com/office/word/2010/wordprocessingShape">
                     <wps:wsp>
@@ -2728,7 +3258,7 @@
                       <wps:spPr>
                         <a:xfrm>
                           <a:off x="0" y="0"/>
-                          <a:ext cx="873720" cy="76680"/>
+                          <a:ext cx="448200" cy="172080"/>
                         </a:xfrm>
                         <a:prstGeom prst="line">
                           <a:avLst/>
@@ -2755,7 +3285,7 @@
           </mc:Choice>
           <mc:Fallback>
             <w:pict>
-              <v:line id="shape_0" from="112.35pt,21.8pt" to="181.1pt,27.8pt" ID="Shape9" stroked="t" style="position:absolute">
+              <v:line id="shape_0" from="90.4pt,22.25pt" to="125.65pt,35.75pt" ID="Shape19" stroked="t" style="position:absolute">
                 <v:stroke color="black" endarrow="block" endarrowwidth="medium" endarrowlength="medium" joinstyle="round" endcap="flat"/>
                 <v:fill o:detectmouseclick="t" on="false"/>
               </v:line>
@@ -2765,18 +3295,18 @@
         <mc:AlternateContent>
           <mc:Choice Requires="wps">
             <w:drawing>
-              <wp:anchor behindDoc="0" distT="0" distB="0" distL="0" distR="0" simplePos="0" locked="0" layoutInCell="1" allowOverlap="1" relativeHeight="27">
+              <wp:anchor behindDoc="0" distT="0" distB="0" distL="0" distR="0" simplePos="0" locked="0" layoutInCell="1" allowOverlap="1" relativeHeight="28">
                 <wp:simplePos x="0" y="0"/>
                 <wp:positionH relativeFrom="column">
-                  <wp:posOffset>1420495</wp:posOffset>
+                  <wp:posOffset>1184910</wp:posOffset>
                 </wp:positionH>
                 <wp:positionV relativeFrom="paragraph">
-                  <wp:posOffset>1610995</wp:posOffset>
+                  <wp:posOffset>1692910</wp:posOffset>
                 </wp:positionV>
-                <wp:extent cx="1068070" cy="220345"/>
+                <wp:extent cx="601345" cy="86995"/>
                 <wp:effectExtent l="0" t="0" r="0" b="0"/>
                 <wp:wrapNone/>
-                <wp:docPr id="26" name="Shape10"/>
+                <wp:docPr id="37" name="Shape20"/>
                 <a:graphic xmlns:a="http://schemas.openxmlformats.org/drawingml/2006/main">
                   <a:graphicData uri="http://schemas.microsoft.com/office/word/2010/wordprocessingShape">
                     <wps:wsp>
@@ -2784,7 +3314,7 @@
                       <wps:spPr>
                         <a:xfrm>
                           <a:off x="0" y="0"/>
-                          <a:ext cx="1067400" cy="219600"/>
+                          <a:ext cx="600840" cy="84960"/>
                         </a:xfrm>
                         <a:prstGeom prst="line">
                           <a:avLst/>
@@ -2811,7 +3341,7 @@
           </mc:Choice>
           <mc:Fallback>
             <w:pict>
-              <v:line id="shape_0" from="111pt,118.6pt" to="195pt,135.85pt" ID="Shape10" stroked="t" style="position:absolute">
+              <v:line id="shape_0" from="93.1pt,130pt" to="140.35pt,136.65pt" ID="Shape20" stroked="t" style="position:absolute">
                 <v:stroke color="black" endarrow="block" endarrowwidth="medium" endarrowlength="medium" joinstyle="round" endcap="flat"/>
                 <v:fill o:detectmouseclick="t" on="false"/>
               </v:line>
@@ -2821,26 +3351,26 @@
         <mc:AlternateContent>
           <mc:Choice Requires="wps">
             <w:drawing>
-              <wp:anchor behindDoc="0" distT="0" distB="0" distL="0" distR="0" simplePos="0" locked="0" layoutInCell="1" allowOverlap="1" relativeHeight="28">
+              <wp:anchor behindDoc="0" distT="0" distB="0" distL="0" distR="0" simplePos="0" locked="0" layoutInCell="1" allowOverlap="1" relativeHeight="29">
                 <wp:simplePos x="0" y="0"/>
                 <wp:positionH relativeFrom="column">
-                  <wp:posOffset>1530350</wp:posOffset>
+                  <wp:posOffset>1236980</wp:posOffset>
                 </wp:positionH>
                 <wp:positionV relativeFrom="paragraph">
-                  <wp:posOffset>2213610</wp:posOffset>
+                  <wp:posOffset>2227580</wp:posOffset>
                 </wp:positionV>
-                <wp:extent cx="906145" cy="163195"/>
+                <wp:extent cx="467995" cy="1270"/>
                 <wp:effectExtent l="0" t="0" r="0" b="0"/>
                 <wp:wrapNone/>
-                <wp:docPr id="27" name="Shape11"/>
+                <wp:docPr id="38" name="Shape21"/>
                 <a:graphic xmlns:a="http://schemas.openxmlformats.org/drawingml/2006/main">
                   <a:graphicData uri="http://schemas.microsoft.com/office/word/2010/wordprocessingShape">
                     <wps:wsp>
                       <wps:cNvSpPr/>
                       <wps:spPr>
-                        <a:xfrm flipV="1">
+                        <a:xfrm>
                           <a:off x="0" y="0"/>
-                          <a:ext cx="905400" cy="162720"/>
+                          <a:ext cx="467280" cy="720"/>
                         </a:xfrm>
                         <a:prstGeom prst="line">
                           <a:avLst/>
@@ -2867,176 +3397,15 @@
           </mc:Choice>
           <mc:Fallback>
             <w:pict>
-              <v:line id="shape_0" from="119.95pt,168.15pt" to="191.2pt,180.9pt" ID="Shape11" stroked="t" style="position:absolute;flip:y">
+              <v:line id="shape_0" from="97.4pt,175.4pt" to="134.15pt,175.4pt" ID="Shape21" stroked="t" style="position:absolute">
                 <v:stroke color="black" endarrow="block" endarrowwidth="medium" endarrowlength="medium" joinstyle="round" endcap="flat"/>
                 <v:fill o:detectmouseclick="t" on="false"/>
               </v:line>
             </w:pict>
           </mc:Fallback>
         </mc:AlternateContent>
-      </w:r>
-    </w:p>
-    <w:p>
-      <w:pPr>
-        <w:pStyle w:val="Normal"/>
-        <w:rPr/>
-      </w:pPr>
-      <w:r>
-        <w:rPr>
-          <w:sz w:val="24"/>
-          <w:szCs w:val="24"/>
-          <w:u w:val="none"/>
-        </w:rPr>
-        <w:t>Th</w:t>
-      </w:r>
-      <w:r>
-        <w:rPr>
-          <w:sz w:val="24"/>
-          <w:szCs w:val="24"/>
-          <w:u w:val="none"/>
-        </w:rPr>
-        <w:t xml:space="preserve">e </w:t>
-      </w:r>
-      <w:r>
-        <w:rPr>
-          <w:sz w:val="24"/>
-          <w:szCs w:val="24"/>
-          <w:u w:val="none"/>
-        </w:rPr>
-        <w:t>popup</w:t>
-      </w:r>
-      <w:r>
-        <w:rPr>
-          <w:sz w:val="24"/>
-          <w:szCs w:val="24"/>
-          <w:u w:val="none"/>
-        </w:rPr>
-        <w:t xml:space="preserve"> below</w:t>
-      </w:r>
-      <w:r>
-        <w:rPr>
-          <w:sz w:val="24"/>
-          <w:szCs w:val="24"/>
-          <w:u w:val="none"/>
-        </w:rPr>
-        <w:t xml:space="preserve"> is the ‘Add Staff’ wizard. This allows for a simple way to add a single member of staff to the system. The wizard allows for the selection of subjects by name for the subjects already added to the system. </w:t>
-      </w:r>
-      <w:r>
-        <w:rPr>
-          <w:sz w:val="24"/>
-          <w:szCs w:val="24"/>
-          <w:u w:val="none"/>
-        </w:rPr>
-        <w:t>To add the member of staff, click the ‘Add’ button, and to cancel the addition, click off the popup.</w:t>
-      </w:r>
-    </w:p>
-    <w:p>
-      <w:pPr>
-        <w:pStyle w:val="Normal"/>
-        <w:rPr>
-          <w:rFonts w:ascii="Times New Roman" w:hAnsi="Times New Roman"/>
-          <w:sz w:val="24"/>
-          <w:szCs w:val="24"/>
-          <w:u w:val="none"/>
-        </w:rPr>
-      </w:pPr>
-      <w:r>
-        <w:rPr/>
-      </w:r>
-    </w:p>
-    <w:p>
-      <w:pPr>
-        <w:pStyle w:val="Normal"/>
-        <w:rPr>
-          <w:u w:val="single"/>
-        </w:rPr>
-      </w:pPr>
-      <w:r>
-        <w:rPr>
-          <w:sz w:val="24"/>
-          <w:szCs w:val="24"/>
-          <w:u w:val="single"/>
-        </w:rPr>
-        <w:t>S</w:t>
-      </w:r>
-      <w:r>
-        <w:rPr>
-          <w:sz w:val="24"/>
-          <w:szCs w:val="24"/>
-          <w:u w:val="single"/>
-        </w:rPr>
-        <w:t>ubject Data</w:t>
-      </w:r>
-    </w:p>
-    <w:p>
-      <w:pPr>
-        <w:pStyle w:val="Normal"/>
-        <w:rPr>
-          <w:rFonts w:ascii="Times New Roman" w:hAnsi="Times New Roman"/>
-          <w:sz w:val="24"/>
-          <w:szCs w:val="24"/>
-        </w:rPr>
-      </w:pPr>
-      <w:r>
-        <w:rPr>
-          <w:u w:val="none"/>
-        </w:rPr>
-      </w:r>
-    </w:p>
-    <w:p>
-      <w:pPr>
-        <w:pStyle w:val="Normal"/>
-        <w:rPr>
-          <w:u w:val="none"/>
-        </w:rPr>
-      </w:pPr>
-      <w:r>
-        <w:rPr>
-          <w:sz w:val="24"/>
-          <w:szCs w:val="24"/>
-          <w:u w:val="none"/>
-        </w:rPr>
-        <w:t xml:space="preserve">Each subject stored in the system will be displayed in the table below. Therefore, the only data required to define a subject is its name, which can be off any length, but cannot be empty. </w:t>
-      </w:r>
-      <w:r>
-        <w:rPr>
-          <w:sz w:val="24"/>
-          <w:szCs w:val="24"/>
-          <w:u w:val="none"/>
-        </w:rPr>
-        <w:t>In order to add a new subject, click on the ‘+’ icon to open the ‘Add Subject’ window. Each row will have a ‘X’ icon, which will remove the subject from the system when clicked.</w:t>
-      </w:r>
-    </w:p>
-    <w:p>
-      <w:pPr>
-        <w:pStyle w:val="Normal"/>
-        <w:rPr>
-          <w:rFonts w:ascii="Times New Roman" w:hAnsi="Times New Roman"/>
-          <w:sz w:val="24"/>
-          <w:szCs w:val="24"/>
-        </w:rPr>
-      </w:pPr>
-      <w:r>
-        <w:rPr>
-          <w:u w:val="none"/>
-        </w:rPr>
-      </w:r>
-    </w:p>
-    <w:p>
-      <w:pPr>
-        <w:pStyle w:val="Normal"/>
-        <w:rPr>
-          <w:rFonts w:ascii="Times New Roman" w:hAnsi="Times New Roman"/>
-          <w:sz w:val="24"/>
-          <w:szCs w:val="24"/>
-        </w:rPr>
-      </w:pPr>
-      <w:r>
-        <w:rPr>
-          <w:u w:val="none"/>
-        </w:rPr>
         <w:drawing>
-          <wp:anchor behindDoc="0" distT="0" distB="0" distL="0" distR="0" simplePos="0" locked="0" layoutInCell="1" allowOverlap="1" relativeHeight="29">
+          <wp:anchor behindDoc="0" distT="0" distB="0" distL="0" distR="0" simplePos="0" locked="0" layoutInCell="1" allowOverlap="1" relativeHeight="23">
             <wp:simplePos x="0" y="0"/>
             <wp:positionH relativeFrom="column">
               <wp:posOffset>1627505</wp:posOffset>
@@ -3047,7 +3416,7 @@
             <wp:extent cx="4563110" cy="2510155"/>
             <wp:effectExtent l="0" t="0" r="0" b="0"/>
             <wp:wrapTopAndBottom/>
-            <wp:docPr id="28" name="Image6" descr=""/>
+            <wp:docPr id="39" name="Image6" descr=""/>
             <wp:cNvGraphicFramePr>
               <a:graphicFrameLocks xmlns:a="http://schemas.openxmlformats.org/drawingml/2006/main" noChangeAspect="1"/>
             </wp:cNvGraphicFramePr>
@@ -3055,7 +3424,7 @@
               <a:graphicData uri="http://schemas.openxmlformats.org/drawingml/2006/picture">
                 <pic:pic xmlns:pic="http://schemas.openxmlformats.org/drawingml/2006/picture">
                   <pic:nvPicPr>
-                    <pic:cNvPr id="28" name="Image6" descr=""/>
+                    <pic:cNvPr id="39" name="Image6" descr=""/>
                     <pic:cNvPicPr>
                       <a:picLocks noChangeAspect="1" noChangeArrowheads="1"/>
                     </pic:cNvPicPr>
@@ -3081,435 +3450,6 @@
             </a:graphic>
           </wp:anchor>
         </w:drawing>
-        <mc:AlternateContent>
-          <mc:Choice Requires="wps">
-            <w:drawing>
-              <wp:anchor behindDoc="0" distT="0" distB="0" distL="0" distR="0" simplePos="0" locked="0" layoutInCell="1" allowOverlap="1" relativeHeight="30">
-                <wp:simplePos x="0" y="0"/>
-                <wp:positionH relativeFrom="column">
-                  <wp:posOffset>103505</wp:posOffset>
-                </wp:positionH>
-                <wp:positionV relativeFrom="paragraph">
-                  <wp:posOffset>113030</wp:posOffset>
-                </wp:positionV>
-                <wp:extent cx="1029335" cy="343535"/>
-                <wp:effectExtent l="0" t="0" r="0" b="0"/>
-                <wp:wrapNone/>
-                <wp:docPr id="29" name="Shape16"/>
-                <a:graphic xmlns:a="http://schemas.openxmlformats.org/drawingml/2006/main">
-                  <a:graphicData uri="http://schemas.microsoft.com/office/word/2010/wordprocessingShape">
-                    <wps:wsp>
-                      <wps:cNvSpPr txBox="1"/>
-                      <wps:spPr>
-                        <a:xfrm>
-                          <a:off x="0" y="0"/>
-                          <a:ext cx="1028880" cy="343080"/>
-                        </a:xfrm>
-                        <a:prstGeom prst="rect">
-                          <a:avLst/>
-                        </a:prstGeom>
-                        <a:noFill/>
-                        <a:ln>
-                          <a:noFill/>
-                        </a:ln>
-                      </wps:spPr>
-                      <wps:txbx>
-                        <w:txbxContent>
-                          <w:p>
-                            <w:pPr>
-                              <w:overflowPunct w:val="false"/>
-                              <w:rPr/>
-                            </w:pPr>
-                            <w:r>
-                              <w:rPr>
-                                <w:sz w:val="24"/>
-                                <w:szCs w:val="24"/>
-                                <w:color w:val="auto"/>
-                              </w:rPr>
-                              <w:t>Navigation Bar</w:t>
-                            </w:r>
-                          </w:p>
-                        </w:txbxContent>
-                      </wps:txbx>
-                      <wps:bodyPr wrap="square" lIns="0" rIns="0" tIns="0" bIns="0">
-                        <a:spAutoFit/>
-                      </wps:bodyPr>
-                    </wps:wsp>
-                  </a:graphicData>
-                </a:graphic>
-              </wp:anchor>
-            </w:drawing>
-          </mc:Choice>
-          <mc:Fallback>
-            <w:pict>
-              <v:shape id="shape_0" ID="Shape16" stroked="f" style="position:absolute;margin-left:8.15pt;margin-top:8.9pt;width:80.95pt;height:26.95pt" type="shapetype_202">
-                <v:textbox>
-                  <w:txbxContent>
-                    <w:p>
-                      <w:pPr>
-                        <w:overflowPunct w:val="false"/>
-                        <w:rPr/>
-                      </w:pPr>
-                      <w:r>
-                        <w:rPr>
-                          <w:sz w:val="24"/>
-                          <w:szCs w:val="24"/>
-                          <w:color w:val="auto"/>
-                        </w:rPr>
-                        <w:t>Navigation Bar</w:t>
-                      </w:r>
-                    </w:p>
-                  </w:txbxContent>
-                </v:textbox>
-                <w10:wrap type="square"/>
-                <v:fill o:detectmouseclick="t" on="false"/>
-                <v:stroke color="black" joinstyle="round" endcap="flat"/>
-              </v:shape>
-            </w:pict>
-          </mc:Fallback>
-        </mc:AlternateContent>
-        <mc:AlternateContent>
-          <mc:Choice Requires="wps">
-            <w:drawing>
-              <wp:anchor behindDoc="0" distT="0" distB="0" distL="0" distR="0" simplePos="0" locked="0" layoutInCell="1" allowOverlap="1" relativeHeight="31">
-                <wp:simplePos x="0" y="0"/>
-                <wp:positionH relativeFrom="column">
-                  <wp:posOffset>151130</wp:posOffset>
-                </wp:positionH>
-                <wp:positionV relativeFrom="paragraph">
-                  <wp:posOffset>1437005</wp:posOffset>
-                </wp:positionV>
-                <wp:extent cx="1076960" cy="527050"/>
-                <wp:effectExtent l="0" t="0" r="0" b="0"/>
-                <wp:wrapNone/>
-                <wp:docPr id="30" name="Shape17"/>
-                <a:graphic xmlns:a="http://schemas.openxmlformats.org/drawingml/2006/main">
-                  <a:graphicData uri="http://schemas.microsoft.com/office/word/2010/wordprocessingShape">
-                    <wps:wsp>
-                      <wps:cNvSpPr txBox="1"/>
-                      <wps:spPr>
-                        <a:xfrm>
-                          <a:off x="0" y="0"/>
-                          <a:ext cx="1076400" cy="526320"/>
-                        </a:xfrm>
-                        <a:prstGeom prst="rect">
-                          <a:avLst/>
-                        </a:prstGeom>
-                        <a:noFill/>
-                        <a:ln>
-                          <a:noFill/>
-                        </a:ln>
-                      </wps:spPr>
-                      <wps:txbx>
-                        <w:txbxContent>
-                          <w:p>
-                            <w:pPr>
-                              <w:overflowPunct w:val="false"/>
-                              <w:rPr/>
-                            </w:pPr>
-                            <w:r>
-                              <w:rPr>
-                                <w:sz w:val="24"/>
-                                <w:szCs w:val="24"/>
-                                <w:color w:val="auto"/>
-                              </w:rPr>
-                              <w:t>Opens the ‘Add Subject’ wizard</w:t>
-                            </w:r>
-                          </w:p>
-                        </w:txbxContent>
-                      </wps:txbx>
-                      <wps:bodyPr wrap="square" lIns="0" rIns="0" tIns="0" bIns="0">
-                        <a:spAutoFit/>
-                      </wps:bodyPr>
-                    </wps:wsp>
-                  </a:graphicData>
-                </a:graphic>
-              </wp:anchor>
-            </w:drawing>
-          </mc:Choice>
-          <mc:Fallback>
-            <w:pict>
-              <v:shape id="shape_0" ID="Shape17" stroked="f" style="position:absolute;margin-left:11.9pt;margin-top:113.15pt;width:84.7pt;height:41.4pt" type="shapetype_202">
-                <v:textbox>
-                  <w:txbxContent>
-                    <w:p>
-                      <w:pPr>
-                        <w:overflowPunct w:val="false"/>
-                        <w:rPr/>
-                      </w:pPr>
-                      <w:r>
-                        <w:rPr>
-                          <w:sz w:val="24"/>
-                          <w:szCs w:val="24"/>
-                          <w:color w:val="auto"/>
-                        </w:rPr>
-                        <w:t>Opens the ‘Add Subject’ wizard</w:t>
-                      </w:r>
-                    </w:p>
-                  </w:txbxContent>
-                </v:textbox>
-                <w10:wrap type="square"/>
-                <v:fill o:detectmouseclick="t" on="false"/>
-                <v:stroke color="black" joinstyle="round" endcap="flat"/>
-              </v:shape>
-            </w:pict>
-          </mc:Fallback>
-        </mc:AlternateContent>
-        <mc:AlternateContent>
-          <mc:Choice Requires="wps">
-            <w:drawing>
-              <wp:anchor behindDoc="0" distT="0" distB="0" distL="0" distR="0" simplePos="0" locked="0" layoutInCell="1" allowOverlap="1" relativeHeight="32">
-                <wp:simplePos x="0" y="0"/>
-                <wp:positionH relativeFrom="column">
-                  <wp:posOffset>103505</wp:posOffset>
-                </wp:positionH>
-                <wp:positionV relativeFrom="paragraph">
-                  <wp:posOffset>2065655</wp:posOffset>
-                </wp:positionV>
-                <wp:extent cx="1134110" cy="527050"/>
-                <wp:effectExtent l="0" t="0" r="0" b="0"/>
-                <wp:wrapNone/>
-                <wp:docPr id="31" name="Shape18"/>
-                <a:graphic xmlns:a="http://schemas.openxmlformats.org/drawingml/2006/main">
-                  <a:graphicData uri="http://schemas.microsoft.com/office/word/2010/wordprocessingShape">
-                    <wps:wsp>
-                      <wps:cNvSpPr txBox="1"/>
-                      <wps:spPr>
-                        <a:xfrm>
-                          <a:off x="0" y="0"/>
-                          <a:ext cx="1133640" cy="526320"/>
-                        </a:xfrm>
-                        <a:prstGeom prst="rect">
-                          <a:avLst/>
-                        </a:prstGeom>
-                        <a:noFill/>
-                        <a:ln>
-                          <a:noFill/>
-                        </a:ln>
-                      </wps:spPr>
-                      <wps:txbx>
-                        <w:txbxContent>
-                          <w:p>
-                            <w:pPr>
-                              <w:overflowPunct w:val="false"/>
-                              <w:rPr/>
-                            </w:pPr>
-                            <w:r>
-                              <w:rPr>
-                                <w:sz w:val="24"/>
-                                <w:szCs w:val="24"/>
-                                <w:color w:val="auto"/>
-                              </w:rPr>
-                              <w:t>Table containing the subjects</w:t>
-                            </w:r>
-                          </w:p>
-                        </w:txbxContent>
-                      </wps:txbx>
-                      <wps:bodyPr wrap="square" lIns="0" rIns="0" tIns="0" bIns="0">
-                        <a:spAutoFit/>
-                      </wps:bodyPr>
-                    </wps:wsp>
-                  </a:graphicData>
-                </a:graphic>
-              </wp:anchor>
-            </w:drawing>
-          </mc:Choice>
-          <mc:Fallback>
-            <w:pict>
-              <v:shape id="shape_0" ID="Shape18" stroked="f" style="position:absolute;margin-left:8.15pt;margin-top:162.65pt;width:89.2pt;height:41.4pt" type="shapetype_202">
-                <v:textbox>
-                  <w:txbxContent>
-                    <w:p>
-                      <w:pPr>
-                        <w:overflowPunct w:val="false"/>
-                        <w:rPr/>
-                      </w:pPr>
-                      <w:r>
-                        <w:rPr>
-                          <w:sz w:val="24"/>
-                          <w:szCs w:val="24"/>
-                          <w:color w:val="auto"/>
-                        </w:rPr>
-                        <w:t>Table containing the subjects</w:t>
-                      </w:r>
-                    </w:p>
-                  </w:txbxContent>
-                </v:textbox>
-                <w10:wrap type="square"/>
-                <v:fill o:detectmouseclick="t" on="false"/>
-                <v:stroke color="black" joinstyle="round" endcap="flat"/>
-              </v:shape>
-            </w:pict>
-          </mc:Fallback>
-        </mc:AlternateContent>
-        <mc:AlternateContent>
-          <mc:Choice Requires="wps">
-            <w:drawing>
-              <wp:anchor behindDoc="0" distT="0" distB="0" distL="0" distR="0" simplePos="0" locked="0" layoutInCell="1" allowOverlap="1" relativeHeight="33">
-                <wp:simplePos x="0" y="0"/>
-                <wp:positionH relativeFrom="column">
-                  <wp:posOffset>1148080</wp:posOffset>
-                </wp:positionH>
-                <wp:positionV relativeFrom="paragraph">
-                  <wp:posOffset>282575</wp:posOffset>
-                </wp:positionV>
-                <wp:extent cx="448310" cy="172085"/>
-                <wp:effectExtent l="0" t="0" r="0" b="0"/>
-                <wp:wrapNone/>
-                <wp:docPr id="32" name="Shape19"/>
-                <a:graphic xmlns:a="http://schemas.openxmlformats.org/drawingml/2006/main">
-                  <a:graphicData uri="http://schemas.microsoft.com/office/word/2010/wordprocessingShape">
-                    <wps:wsp>
-                      <wps:cNvSpPr/>
-                      <wps:spPr>
-                        <a:xfrm>
-                          <a:off x="0" y="0"/>
-                          <a:ext cx="447840" cy="171360"/>
-                        </a:xfrm>
-                        <a:prstGeom prst="line">
-                          <a:avLst/>
-                        </a:prstGeom>
-                        <a:ln>
-                          <a:solidFill>
-                            <a:srgbClr val="000000"/>
-                          </a:solidFill>
-                          <a:tailEnd len="med" type="triangle" w="med"/>
-                        </a:ln>
-                      </wps:spPr>
-                      <wps:style>
-                        <a:lnRef idx="0"/>
-                        <a:fillRef idx="0"/>
-                        <a:effectRef idx="0"/>
-                        <a:fontRef idx="minor"/>
-                      </wps:style>
-                      <wps:bodyPr/>
-                    </wps:wsp>
-                  </a:graphicData>
-                </a:graphic>
-              </wp:anchor>
-            </w:drawing>
-          </mc:Choice>
-          <mc:Fallback>
-            <w:pict>
-              <v:line id="shape_0" from="89.15pt,16.4pt" to="124.35pt,29.85pt" ID="Shape19" stroked="t" style="position:absolute">
-                <v:stroke color="black" endarrow="block" endarrowwidth="medium" endarrowlength="medium" joinstyle="round" endcap="flat"/>
-                <v:fill o:detectmouseclick="t" on="false"/>
-              </v:line>
-            </w:pict>
-          </mc:Fallback>
-        </mc:AlternateContent>
-        <mc:AlternateContent>
-          <mc:Choice Requires="wps">
-            <w:drawing>
-              <wp:anchor behindDoc="0" distT="0" distB="0" distL="0" distR="0" simplePos="0" locked="0" layoutInCell="1" allowOverlap="1" relativeHeight="34">
-                <wp:simplePos x="0" y="0"/>
-                <wp:positionH relativeFrom="column">
-                  <wp:posOffset>1182370</wp:posOffset>
-                </wp:positionH>
-                <wp:positionV relativeFrom="paragraph">
-                  <wp:posOffset>1650365</wp:posOffset>
-                </wp:positionV>
-                <wp:extent cx="600710" cy="86360"/>
-                <wp:effectExtent l="0" t="0" r="0" b="0"/>
-                <wp:wrapNone/>
-                <wp:docPr id="33" name="Shape20"/>
-                <a:graphic xmlns:a="http://schemas.openxmlformats.org/drawingml/2006/main">
-                  <a:graphicData uri="http://schemas.microsoft.com/office/word/2010/wordprocessingShape">
-                    <wps:wsp>
-                      <wps:cNvSpPr/>
-                      <wps:spPr>
-                        <a:xfrm>
-                          <a:off x="0" y="0"/>
-                          <a:ext cx="600120" cy="85680"/>
-                        </a:xfrm>
-                        <a:prstGeom prst="line">
-                          <a:avLst/>
-                        </a:prstGeom>
-                        <a:ln>
-                          <a:solidFill>
-                            <a:srgbClr val="000000"/>
-                          </a:solidFill>
-                          <a:tailEnd len="med" type="triangle" w="med"/>
-                        </a:ln>
-                      </wps:spPr>
-                      <wps:style>
-                        <a:lnRef idx="0"/>
-                        <a:fillRef idx="0"/>
-                        <a:effectRef idx="0"/>
-                        <a:fontRef idx="minor"/>
-                      </wps:style>
-                      <wps:bodyPr/>
-                    </wps:wsp>
-                  </a:graphicData>
-                </a:graphic>
-              </wp:anchor>
-            </w:drawing>
-          </mc:Choice>
-          <mc:Fallback>
-            <w:pict>
-              <v:line id="shape_0" from="92.9pt,126.65pt" to="140.1pt,133.35pt" ID="Shape20" stroked="t" style="position:absolute">
-                <v:stroke color="black" endarrow="block" endarrowwidth="medium" endarrowlength="medium" joinstyle="round" endcap="flat"/>
-                <v:fill o:detectmouseclick="t" on="false"/>
-              </v:line>
-            </w:pict>
-          </mc:Fallback>
-        </mc:AlternateContent>
-        <mc:AlternateContent>
-          <mc:Choice Requires="wps">
-            <w:drawing>
-              <wp:anchor behindDoc="0" distT="0" distB="0" distL="0" distR="0" simplePos="0" locked="0" layoutInCell="1" allowOverlap="1" relativeHeight="35">
-                <wp:simplePos x="0" y="0"/>
-                <wp:positionH relativeFrom="column">
-                  <wp:posOffset>1236980</wp:posOffset>
-                </wp:positionH>
-                <wp:positionV relativeFrom="paragraph">
-                  <wp:posOffset>2227580</wp:posOffset>
-                </wp:positionV>
-                <wp:extent cx="467360" cy="635"/>
-                <wp:effectExtent l="0" t="0" r="0" b="0"/>
-                <wp:wrapNone/>
-                <wp:docPr id="34" name="Shape21"/>
-                <a:graphic xmlns:a="http://schemas.openxmlformats.org/drawingml/2006/main">
-                  <a:graphicData uri="http://schemas.microsoft.com/office/word/2010/wordprocessingShape">
-                    <wps:wsp>
-                      <wps:cNvSpPr/>
-                      <wps:spPr>
-                        <a:xfrm>
-                          <a:off x="0" y="0"/>
-                          <a:ext cx="466560" cy="0"/>
-                        </a:xfrm>
-                        <a:prstGeom prst="line">
-                          <a:avLst/>
-                        </a:prstGeom>
-                        <a:ln>
-                          <a:solidFill>
-                            <a:srgbClr val="000000"/>
-                          </a:solidFill>
-                          <a:tailEnd len="med" type="triangle" w="med"/>
-                        </a:ln>
-                      </wps:spPr>
-                      <wps:style>
-                        <a:lnRef idx="0"/>
-                        <a:fillRef idx="0"/>
-                        <a:effectRef idx="0"/>
-                        <a:fontRef idx="minor"/>
-                      </wps:style>
-                      <wps:bodyPr/>
-                    </wps:wsp>
-                  </a:graphicData>
-                </a:graphic>
-              </wp:anchor>
-            </w:drawing>
-          </mc:Choice>
-          <mc:Fallback>
-            <w:pict>
-              <v:line id="shape_0" from="97.4pt,175.4pt" to="134.1pt,175.4pt" ID="Shape21" stroked="t" style="position:absolute">
-                <v:stroke color="black" endarrow="block" endarrowwidth="medium" endarrowlength="medium" joinstyle="round" endcap="flat"/>
-                <v:fill o:detectmouseclick="t" on="false"/>
-              </v:line>
-            </w:pict>
-          </mc:Fallback>
-        </mc:AlternateContent>
       </w:r>
     </w:p>
     <w:sectPr>
@@ -4354,6 +4294,73 @@
       <w:rFonts w:cs="OpenSymbol"/>
     </w:rPr>
   </w:style>
+  <w:style w:type="character" w:styleId="ListLabel46">
+    <w:name w:val="ListLabel 46"/>
+    <w:qFormat/>
+    <w:rPr>
+      <w:rFonts w:cs="OpenSymbol"/>
+      <w:b w:val="false"/>
+      <w:sz w:val="24"/>
+    </w:rPr>
+  </w:style>
+  <w:style w:type="character" w:styleId="ListLabel47">
+    <w:name w:val="ListLabel 47"/>
+    <w:qFormat/>
+    <w:rPr>
+      <w:rFonts w:cs="OpenSymbol"/>
+      <w:b w:val="false"/>
+      <w:sz w:val="24"/>
+    </w:rPr>
+  </w:style>
+  <w:style w:type="character" w:styleId="ListLabel48">
+    <w:name w:val="ListLabel 48"/>
+    <w:qFormat/>
+    <w:rPr>
+      <w:rFonts w:cs="OpenSymbol"/>
+    </w:rPr>
+  </w:style>
+  <w:style w:type="character" w:styleId="ListLabel49">
+    <w:name w:val="ListLabel 49"/>
+    <w:qFormat/>
+    <w:rPr>
+      <w:rFonts w:cs="OpenSymbol"/>
+    </w:rPr>
+  </w:style>
+  <w:style w:type="character" w:styleId="ListLabel50">
+    <w:name w:val="ListLabel 50"/>
+    <w:qFormat/>
+    <w:rPr>
+      <w:rFonts w:cs="OpenSymbol"/>
+    </w:rPr>
+  </w:style>
+  <w:style w:type="character" w:styleId="ListLabel51">
+    <w:name w:val="ListLabel 51"/>
+    <w:qFormat/>
+    <w:rPr>
+      <w:rFonts w:cs="OpenSymbol"/>
+    </w:rPr>
+  </w:style>
+  <w:style w:type="character" w:styleId="ListLabel52">
+    <w:name w:val="ListLabel 52"/>
+    <w:qFormat/>
+    <w:rPr>
+      <w:rFonts w:cs="OpenSymbol"/>
+    </w:rPr>
+  </w:style>
+  <w:style w:type="character" w:styleId="ListLabel53">
+    <w:name w:val="ListLabel 53"/>
+    <w:qFormat/>
+    <w:rPr>
+      <w:rFonts w:cs="OpenSymbol"/>
+    </w:rPr>
+  </w:style>
+  <w:style w:type="character" w:styleId="ListLabel54">
+    <w:name w:val="ListLabel 54"/>
+    <w:qFormat/>
+    <w:rPr>
+      <w:rFonts w:cs="OpenSymbol"/>
+    </w:rPr>
+  </w:style>
   <w:style w:type="paragraph" w:styleId="Heading">
     <w:name w:val="Heading"/>
     <w:basedOn w:val="Normal"/>

--- a/UserManual.docx
+++ b/UserManual.docx
@@ -2,6 +2,221 @@
 <file path=word/document.xml><?xml version="1.0" encoding="utf-8"?>
 <w:document xmlns:o="urn:schemas-microsoft-com:office:office" xmlns:r="http://schemas.openxmlformats.org/officeDocument/2006/relationships" xmlns:v="urn:schemas-microsoft-com:vml" xmlns:w="http://schemas.openxmlformats.org/wordprocessingml/2006/main" xmlns:w10="urn:schemas-microsoft-com:office:word" xmlns:wp="http://schemas.openxmlformats.org/drawingml/2006/wordprocessingDrawing" xmlns:wps="http://schemas.microsoft.com/office/word/2010/wordprocessingShape" xmlns:wpg="http://schemas.microsoft.com/office/word/2010/wordprocessingGroup" xmlns:mc="http://schemas.openxmlformats.org/markup-compatibility/2006" xmlns:wp14="http://schemas.microsoft.com/office/word/2010/wordprocessingDrawing" xmlns:w14="http://schemas.microsoft.com/office/word/2010/wordml" mc:Ignorable="w14 wp14">
   <w:body>
+    <w:p>
+      <w:pPr>
+        <w:pStyle w:val="Normal"/>
+        <w:jc w:val="center"/>
+        <w:rPr>
+          <w:b/>
+          <w:b/>
+          <w:bCs/>
+          <w:sz w:val="108"/>
+          <w:szCs w:val="108"/>
+          <w:u w:val="none"/>
+        </w:rPr>
+      </w:pPr>
+      <w:r>
+        <w:rPr>
+          <w:b/>
+          <w:bCs/>
+          <w:sz w:val="108"/>
+          <w:szCs w:val="108"/>
+          <w:u w:val="none"/>
+        </w:rPr>
+        <w:t>Timetabler</w:t>
+      </w:r>
+    </w:p>
+    <w:p>
+      <w:pPr>
+        <w:pStyle w:val="Normal"/>
+        <w:jc w:val="center"/>
+        <w:rPr>
+          <w:b/>
+          <w:b/>
+          <w:bCs/>
+          <w:sz w:val="108"/>
+          <w:szCs w:val="108"/>
+          <w:u w:val="none"/>
+        </w:rPr>
+      </w:pPr>
+      <w:r>
+        <w:rPr>
+          <w:b/>
+          <w:bCs/>
+          <w:sz w:val="108"/>
+          <w:szCs w:val="108"/>
+          <w:u w:val="none"/>
+        </w:rPr>
+      </w:r>
+    </w:p>
+    <w:p>
+      <w:pPr>
+        <w:pStyle w:val="Normal"/>
+        <w:jc w:val="center"/>
+        <w:rPr>
+          <w:b/>
+          <w:b/>
+          <w:bCs/>
+          <w:sz w:val="108"/>
+          <w:szCs w:val="108"/>
+          <w:u w:val="none"/>
+        </w:rPr>
+      </w:pPr>
+      <w:r>
+        <w:rPr>
+          <w:b/>
+          <w:bCs/>
+          <w:sz w:val="108"/>
+          <w:szCs w:val="108"/>
+          <w:u w:val="none"/>
+        </w:rPr>
+        <w:t>User Manual</w:t>
+      </w:r>
+    </w:p>
+    <w:p>
+      <w:pPr>
+        <w:pStyle w:val="Normal"/>
+        <w:jc w:val="center"/>
+        <w:rPr>
+          <w:b/>
+          <w:b/>
+          <w:bCs/>
+          <w:sz w:val="108"/>
+          <w:szCs w:val="108"/>
+          <w:u w:val="none"/>
+        </w:rPr>
+      </w:pPr>
+      <w:r>
+        <w:rPr>
+          <w:b/>
+          <w:bCs/>
+          <w:sz w:val="108"/>
+          <w:szCs w:val="108"/>
+          <w:u w:val="none"/>
+        </w:rPr>
+      </w:r>
+    </w:p>
+    <w:p>
+      <w:pPr>
+        <w:pStyle w:val="Normal"/>
+        <w:jc w:val="center"/>
+        <w:rPr>
+          <w:b/>
+          <w:b/>
+          <w:bCs/>
+          <w:sz w:val="108"/>
+          <w:szCs w:val="108"/>
+          <w:u w:val="none"/>
+        </w:rPr>
+      </w:pPr>
+      <w:r>
+        <w:rPr>
+          <w:b/>
+          <w:bCs/>
+          <w:sz w:val="108"/>
+          <w:szCs w:val="108"/>
+          <w:u w:val="none"/>
+        </w:rPr>
+        <w:t>Stuart Reilly</w:t>
+      </w:r>
+    </w:p>
+    <w:p>
+      <w:pPr>
+        <w:pStyle w:val="Normal"/>
+        <w:jc w:val="center"/>
+        <w:rPr>
+          <w:b/>
+          <w:b/>
+          <w:bCs/>
+          <w:sz w:val="108"/>
+          <w:szCs w:val="108"/>
+          <w:u w:val="none"/>
+        </w:rPr>
+      </w:pPr>
+      <w:r>
+        <w:rPr>
+          <w:b/>
+          <w:bCs/>
+          <w:sz w:val="108"/>
+          <w:szCs w:val="108"/>
+          <w:u w:val="none"/>
+        </w:rPr>
+        <w:t>4113</w:t>
+      </w:r>
+    </w:p>
+    <w:p>
+      <w:pPr>
+        <w:pStyle w:val="Normal"/>
+        <w:jc w:val="center"/>
+        <w:rPr>
+          <w:b/>
+          <w:b/>
+          <w:bCs/>
+          <w:sz w:val="108"/>
+          <w:szCs w:val="108"/>
+          <w:u w:val="none"/>
+        </w:rPr>
+      </w:pPr>
+      <w:r>
+        <w:rPr>
+          <w:b/>
+          <w:bCs/>
+          <w:sz w:val="108"/>
+          <w:szCs w:val="108"/>
+          <w:u w:val="none"/>
+        </w:rPr>
+        <w:t>17407</w:t>
+      </w:r>
+    </w:p>
+    <w:p>
+      <w:pPr>
+        <w:pStyle w:val="Normal"/>
+        <w:jc w:val="center"/>
+        <w:rPr>
+          <w:b/>
+          <w:b/>
+          <w:bCs/>
+          <w:sz w:val="108"/>
+          <w:szCs w:val="108"/>
+          <w:u w:val="none"/>
+        </w:rPr>
+      </w:pPr>
+      <w:r>
+        <w:rPr>
+          <w:b/>
+          <w:bCs/>
+          <w:sz w:val="108"/>
+          <w:szCs w:val="108"/>
+          <w:u w:val="none"/>
+        </w:rPr>
+      </w:r>
+    </w:p>
+    <w:p>
+      <w:pPr>
+        <w:pStyle w:val="Normal"/>
+        <w:jc w:val="center"/>
+        <w:rPr>
+          <w:b/>
+          <w:b/>
+          <w:bCs/>
+          <w:sz w:val="108"/>
+          <w:szCs w:val="108"/>
+          <w:u w:val="single"/>
+        </w:rPr>
+      </w:pPr>
+      <w:r>
+        <w:rPr>
+          <w:b/>
+          <w:bCs/>
+          <w:sz w:val="108"/>
+          <w:szCs w:val="108"/>
+          <w:u w:val="single"/>
+        </w:rPr>
+      </w:r>
+      <w:r>
+        <w:br w:type="page"/>
+      </w:r>
+    </w:p>
     <w:p>
       <w:pPr>
         <w:pStyle w:val="Normal"/>
@@ -23,20 +238,24 @@
           <w:szCs w:val="36"/>
           <w:u w:val="single"/>
         </w:rPr>
-        <w:t>User Manual</w:t>
-      </w:r>
-    </w:p>
-    <w:p>
-      <w:pPr>
-        <w:pStyle w:val="Normal"/>
-        <w:jc w:val="center"/>
+        <w:t>Contents</w:t>
+      </w:r>
+    </w:p>
+    <w:p>
+      <w:pPr>
+        <w:pStyle w:val="Normal"/>
+        <w:numPr>
+          <w:ilvl w:val="0"/>
+          <w:numId w:val="3"/>
+        </w:numPr>
+        <w:jc w:val="left"/>
         <w:rPr>
           <w:b/>
           <w:b/>
           <w:bCs/>
           <w:sz w:val="36"/>
           <w:szCs w:val="36"/>
-          <w:u w:val="single"/>
+          <w:u w:val="none"/>
         </w:rPr>
       </w:pPr>
       <w:r>
@@ -45,32 +264,424 @@
           <w:bCs/>
           <w:sz w:val="36"/>
           <w:szCs w:val="36"/>
-          <w:u w:val="single"/>
-        </w:rPr>
-      </w:r>
-    </w:p>
-    <w:p>
-      <w:pPr>
-        <w:pStyle w:val="Normal"/>
+          <w:u w:val="none"/>
+        </w:rPr>
+        <w:t>Introduction – page 3</w:t>
+      </w:r>
+    </w:p>
+    <w:p>
+      <w:pPr>
+        <w:pStyle w:val="Normal"/>
+        <w:numPr>
+          <w:ilvl w:val="0"/>
+          <w:numId w:val="3"/>
+        </w:numPr>
         <w:jc w:val="left"/>
         <w:rPr>
-          <w:b w:val="false"/>
+          <w:b/>
+          <w:b/>
+          <w:bCs/>
+          <w:sz w:val="36"/>
+          <w:szCs w:val="36"/>
+          <w:u w:val="none"/>
+        </w:rPr>
+      </w:pPr>
+      <w:r>
+        <w:rPr>
+          <w:b/>
+          <w:bCs/>
+          <w:sz w:val="36"/>
+          <w:szCs w:val="36"/>
+          <w:u w:val="none"/>
+        </w:rPr>
+        <w:t>Installation – page 3</w:t>
+      </w:r>
+    </w:p>
+    <w:p>
+      <w:pPr>
+        <w:pStyle w:val="Normal"/>
+        <w:numPr>
+          <w:ilvl w:val="0"/>
+          <w:numId w:val="3"/>
+        </w:numPr>
+        <w:jc w:val="left"/>
+        <w:rPr>
+          <w:b/>
+          <w:b/>
+          <w:bCs/>
+          <w:sz w:val="36"/>
+          <w:szCs w:val="36"/>
+          <w:u w:val="none"/>
+        </w:rPr>
+      </w:pPr>
+      <w:r>
+        <w:rPr>
+          <w:b/>
+          <w:bCs/>
+          <w:sz w:val="36"/>
+          <w:szCs w:val="36"/>
+          <w:u w:val="none"/>
+        </w:rPr>
+        <w:t>Starting -page 4</w:t>
+      </w:r>
+    </w:p>
+    <w:p>
+      <w:pPr>
+        <w:pStyle w:val="Normal"/>
+        <w:numPr>
+          <w:ilvl w:val="0"/>
+          <w:numId w:val="3"/>
+        </w:numPr>
+        <w:jc w:val="left"/>
+        <w:rPr>
+          <w:b/>
+          <w:b/>
+          <w:bCs/>
+          <w:sz w:val="36"/>
+          <w:szCs w:val="36"/>
+          <w:u w:val="none"/>
+        </w:rPr>
+      </w:pPr>
+      <w:r>
+        <w:rPr>
+          <w:b/>
+          <w:bCs/>
+          <w:sz w:val="36"/>
+          <w:szCs w:val="36"/>
+          <w:u w:val="none"/>
+        </w:rPr>
+        <w:t>Login – page 4</w:t>
+      </w:r>
+    </w:p>
+    <w:p>
+      <w:pPr>
+        <w:pStyle w:val="Normal"/>
+        <w:numPr>
+          <w:ilvl w:val="0"/>
+          <w:numId w:val="3"/>
+        </w:numPr>
+        <w:jc w:val="left"/>
+        <w:rPr>
+          <w:b/>
+          <w:b/>
+          <w:bCs/>
+          <w:sz w:val="36"/>
+          <w:szCs w:val="36"/>
+          <w:u w:val="none"/>
+        </w:rPr>
+      </w:pPr>
+      <w:r>
+        <w:rPr>
+          <w:b/>
+          <w:bCs/>
+          <w:sz w:val="36"/>
+          <w:szCs w:val="36"/>
+          <w:u w:val="none"/>
+        </w:rPr>
+        <w:t>Navigation – page 5</w:t>
+      </w:r>
+    </w:p>
+    <w:p>
+      <w:pPr>
+        <w:pStyle w:val="Normal"/>
+        <w:numPr>
+          <w:ilvl w:val="0"/>
+          <w:numId w:val="3"/>
+        </w:numPr>
+        <w:jc w:val="left"/>
+        <w:rPr>
+          <w:b/>
+          <w:b/>
+          <w:bCs/>
+          <w:sz w:val="36"/>
+          <w:szCs w:val="36"/>
+          <w:u w:val="none"/>
+        </w:rPr>
+      </w:pPr>
+      <w:r>
+        <w:rPr>
+          <w:b/>
+          <w:bCs/>
+          <w:sz w:val="36"/>
+          <w:szCs w:val="36"/>
+          <w:u w:val="none"/>
+        </w:rPr>
+        <w:t>Data Entry - page 5 – 12</w:t>
+      </w:r>
+    </w:p>
+    <w:p>
+      <w:pPr>
+        <w:pStyle w:val="Normal"/>
+        <w:numPr>
+          <w:ilvl w:val="1"/>
+          <w:numId w:val="3"/>
+        </w:numPr>
+        <w:jc w:val="left"/>
+        <w:rPr>
+          <w:b/>
+          <w:b/>
+          <w:bCs/>
+          <w:sz w:val="36"/>
+          <w:szCs w:val="36"/>
+          <w:u w:val="none"/>
+        </w:rPr>
+      </w:pPr>
+      <w:r>
+        <w:rPr>
+          <w:b/>
+          <w:bCs/>
+          <w:sz w:val="36"/>
+          <w:szCs w:val="36"/>
+          <w:u w:val="none"/>
+        </w:rPr>
+        <w:t>Staff Data – page 6</w:t>
+      </w:r>
+    </w:p>
+    <w:p>
+      <w:pPr>
+        <w:pStyle w:val="Normal"/>
+        <w:numPr>
+          <w:ilvl w:val="1"/>
+          <w:numId w:val="3"/>
+        </w:numPr>
+        <w:jc w:val="left"/>
+        <w:rPr>
+          <w:b/>
+          <w:b/>
+          <w:bCs/>
+          <w:sz w:val="36"/>
+          <w:szCs w:val="36"/>
+          <w:u w:val="none"/>
+        </w:rPr>
+      </w:pPr>
+      <w:r>
+        <w:rPr>
+          <w:b/>
+          <w:bCs/>
+          <w:sz w:val="36"/>
+          <w:szCs w:val="36"/>
+          <w:u w:val="none"/>
+        </w:rPr>
+        <w:t>Subject Data – page 7</w:t>
+      </w:r>
+    </w:p>
+    <w:p>
+      <w:pPr>
+        <w:pStyle w:val="Normal"/>
+        <w:numPr>
+          <w:ilvl w:val="1"/>
+          <w:numId w:val="3"/>
+        </w:numPr>
+        <w:jc w:val="left"/>
+        <w:rPr>
+          <w:b/>
+          <w:b/>
+          <w:bCs/>
+          <w:sz w:val="36"/>
+          <w:szCs w:val="36"/>
+          <w:u w:val="none"/>
+        </w:rPr>
+      </w:pPr>
+      <w:r>
+        <w:rPr>
+          <w:b/>
+          <w:bCs/>
+          <w:sz w:val="36"/>
+          <w:szCs w:val="36"/>
+          <w:u w:val="none"/>
+        </w:rPr>
+        <w:t>Year Data – page 8</w:t>
+      </w:r>
+    </w:p>
+    <w:p>
+      <w:pPr>
+        <w:pStyle w:val="Normal"/>
+        <w:numPr>
+          <w:ilvl w:val="1"/>
+          <w:numId w:val="3"/>
+        </w:numPr>
+        <w:jc w:val="left"/>
+        <w:rPr>
+          <w:b/>
+          <w:b/>
+          <w:bCs/>
+          <w:sz w:val="36"/>
+          <w:szCs w:val="36"/>
+          <w:u w:val="none"/>
+        </w:rPr>
+      </w:pPr>
+      <w:r>
+        <w:rPr>
+          <w:b/>
+          <w:bCs/>
+          <w:sz w:val="36"/>
+          <w:szCs w:val="36"/>
+          <w:u w:val="none"/>
+        </w:rPr>
+        <w:t>Building and Classroom Data – page 9</w:t>
+      </w:r>
+    </w:p>
+    <w:p>
+      <w:pPr>
+        <w:pStyle w:val="Normal"/>
+        <w:numPr>
+          <w:ilvl w:val="1"/>
+          <w:numId w:val="3"/>
+        </w:numPr>
+        <w:jc w:val="left"/>
+        <w:rPr>
+          <w:b/>
+          <w:b/>
+          <w:bCs/>
+          <w:sz w:val="36"/>
+          <w:szCs w:val="36"/>
+          <w:u w:val="none"/>
+        </w:rPr>
+      </w:pPr>
+      <w:r>
+        <w:rPr>
+          <w:b/>
+          <w:bCs/>
+          <w:sz w:val="36"/>
+          <w:szCs w:val="36"/>
+          <w:u w:val="none"/>
+        </w:rPr>
+        <w:t>Set Data – page 10</w:t>
+      </w:r>
+    </w:p>
+    <w:p>
+      <w:pPr>
+        <w:pStyle w:val="Normal"/>
+        <w:numPr>
+          <w:ilvl w:val="1"/>
+          <w:numId w:val="3"/>
+        </w:numPr>
+        <w:jc w:val="left"/>
+        <w:rPr>
+          <w:b/>
+          <w:b/>
+          <w:bCs/>
+          <w:sz w:val="36"/>
+          <w:szCs w:val="36"/>
+          <w:u w:val="none"/>
+        </w:rPr>
+      </w:pPr>
+      <w:r>
+        <w:rPr>
+          <w:b/>
+          <w:bCs/>
+          <w:sz w:val="36"/>
+          <w:szCs w:val="36"/>
+          <w:u w:val="none"/>
+        </w:rPr>
+        <w:t>Class Data – page 11</w:t>
+      </w:r>
+    </w:p>
+    <w:p>
+      <w:pPr>
+        <w:pStyle w:val="Normal"/>
+        <w:numPr>
+          <w:ilvl w:val="1"/>
+          <w:numId w:val="3"/>
+        </w:numPr>
+        <w:jc w:val="left"/>
+        <w:rPr>
+          <w:b/>
+          <w:b/>
+          <w:bCs/>
+          <w:sz w:val="36"/>
+          <w:szCs w:val="36"/>
+          <w:u w:val="none"/>
+        </w:rPr>
+      </w:pPr>
+      <w:r>
+        <w:rPr>
+          <w:b/>
+          <w:bCs/>
+          <w:sz w:val="36"/>
+          <w:szCs w:val="36"/>
+          <w:u w:val="none"/>
+        </w:rPr>
+        <w:t>Lesson Data – page 12</w:t>
+      </w:r>
+    </w:p>
+    <w:p>
+      <w:pPr>
+        <w:pStyle w:val="Normal"/>
+        <w:numPr>
+          <w:ilvl w:val="0"/>
+          <w:numId w:val="3"/>
+        </w:numPr>
+        <w:jc w:val="left"/>
+        <w:rPr>
+          <w:b/>
+          <w:b/>
+          <w:bCs/>
+          <w:sz w:val="36"/>
+          <w:szCs w:val="36"/>
+          <w:u w:val="none"/>
+        </w:rPr>
+      </w:pPr>
+      <w:r>
+        <w:rPr>
+          <w:b/>
+          <w:bCs/>
+          <w:sz w:val="36"/>
+          <w:szCs w:val="36"/>
+          <w:u w:val="none"/>
+        </w:rPr>
+        <w:t>Errors – page 13</w:t>
+      </w:r>
+      <w:r>
+        <w:br w:type="page"/>
+      </w:r>
+    </w:p>
+    <w:p>
+      <w:pPr>
+        <w:pStyle w:val="Normal"/>
+        <w:jc w:val="left"/>
+        <w:rPr/>
+      </w:pPr>
+      <w:r>
+        <w:rPr>
           <w:b w:val="false"/>
           <w:bCs w:val="false"/>
           <w:sz w:val="28"/>
           <w:szCs w:val="28"/>
           <w:u w:val="single"/>
         </w:rPr>
+        <w:t>Introduction</w:t>
+      </w:r>
+    </w:p>
+    <w:p>
+      <w:pPr>
+        <w:pStyle w:val="Normal"/>
+        <w:jc w:val="left"/>
+        <w:rPr>
+          <w:u w:val="none"/>
+        </w:rPr>
+      </w:pPr>
+      <w:r>
+        <w:rPr>
+          <w:u w:val="none"/>
+        </w:rPr>
+      </w:r>
+    </w:p>
+    <w:p>
+      <w:pPr>
+        <w:pStyle w:val="Normal"/>
+        <w:jc w:val="left"/>
+        <w:rPr/>
       </w:pPr>
       <w:r>
         <w:rPr>
           <w:b w:val="false"/>
           <w:bCs w:val="false"/>
-          <w:sz w:val="28"/>
-          <w:szCs w:val="28"/>
-          <w:u w:val="single"/>
-        </w:rPr>
-        <w:t>Introduction</w:t>
+          <w:sz w:val="24"/>
+          <w:szCs w:val="24"/>
+          <w:u w:val="none"/>
+        </w:rPr>
+        <w:t>This timetabling program is designed to be used in conjunction with any other timetabling software, in order to create a timetable which includes the distance for members of staff in the timetabling process. It takes information about the layout of the school, lessons taught at the school, and the members of staff teaching at the school, stores the information and produces a timetable from the information. All information stored by the program is only accessible through the program and is protected using a password.</w:t>
       </w:r>
     </w:p>
     <w:p>
@@ -92,44 +703,6 @@
         <w:pStyle w:val="Normal"/>
         <w:jc w:val="left"/>
         <w:rPr/>
-      </w:pPr>
-      <w:r>
-        <w:rPr>
-          <w:b w:val="false"/>
-          <w:bCs w:val="false"/>
-          <w:sz w:val="24"/>
-          <w:szCs w:val="24"/>
-          <w:u w:val="none"/>
-        </w:rPr>
-        <w:t>This timetabling program is designed to be used in conjunction with any other timetabling software, in order to create a timetable which includes the distance for members of staff in the timetabling process. It takes information about the layout of the school, lessons taught at the school, and the members of staff teaching at the school, stores the information and produces a timetable from the information. All information stored by the program is only accessible through the program and is protected using a password.</w:t>
-      </w:r>
-    </w:p>
-    <w:p>
-      <w:pPr>
-        <w:pStyle w:val="Normal"/>
-        <w:jc w:val="left"/>
-        <w:rPr>
-          <w:u w:val="none"/>
-        </w:rPr>
-      </w:pPr>
-      <w:r>
-        <w:rPr>
-          <w:u w:val="none"/>
-        </w:rPr>
-      </w:r>
-    </w:p>
-    <w:p>
-      <w:pPr>
-        <w:pStyle w:val="Normal"/>
-        <w:jc w:val="left"/>
-        <w:rPr>
-          <w:b w:val="false"/>
-          <w:b w:val="false"/>
-          <w:bCs w:val="false"/>
-          <w:sz w:val="24"/>
-          <w:szCs w:val="24"/>
-          <w:u w:val="single"/>
-        </w:rPr>
       </w:pPr>
       <w:r>
         <w:rPr>
@@ -171,14 +744,7 @@
           <w:numId w:val="1"/>
         </w:numPr>
         <w:jc w:val="left"/>
-        <w:rPr>
-          <w:b w:val="false"/>
-          <w:b w:val="false"/>
-          <w:bCs w:val="false"/>
-          <w:sz w:val="24"/>
-          <w:szCs w:val="24"/>
-          <w:u w:val="single"/>
-        </w:rPr>
+        <w:rPr/>
       </w:pPr>
       <w:r>
         <w:rPr>
@@ -220,9 +786,7 @@
           <w:numId w:val="1"/>
         </w:numPr>
         <w:jc w:val="left"/>
-        <w:rPr>
-          <w:u w:val="none"/>
-        </w:rPr>
+        <w:rPr/>
       </w:pPr>
       <w:r>
         <w:rPr>
@@ -243,9 +807,7 @@
           <w:numId w:val="1"/>
         </w:numPr>
         <w:jc w:val="left"/>
-        <w:rPr>
-          <w:u w:val="none"/>
-        </w:rPr>
+        <w:rPr/>
       </w:pPr>
       <w:r>
         <w:rPr>
@@ -276,14 +838,7 @@
       <w:pPr>
         <w:pStyle w:val="Normal"/>
         <w:jc w:val="left"/>
-        <w:rPr>
-          <w:b w:val="false"/>
-          <w:b w:val="false"/>
-          <w:bCs w:val="false"/>
-          <w:sz w:val="28"/>
-          <w:szCs w:val="28"/>
-          <w:u w:val="single"/>
-        </w:rPr>
+        <w:rPr/>
       </w:pPr>
       <w:r>
         <w:rPr>
@@ -1031,7 +1586,7 @@
                 <wp:positionV relativeFrom="paragraph">
                   <wp:posOffset>143510</wp:posOffset>
                 </wp:positionV>
-                <wp:extent cx="842010" cy="525145"/>
+                <wp:extent cx="842645" cy="525145"/>
                 <wp:effectExtent l="0" t="0" r="0" b="0"/>
                 <wp:wrapNone/>
                 <wp:docPr id="2" name="Shape1"/>
@@ -1042,7 +1597,7 @@
                       <wps:spPr>
                         <a:xfrm>
                           <a:off x="0" y="0"/>
-                          <a:ext cx="841320" cy="524520"/>
+                          <a:ext cx="842040" cy="524520"/>
                         </a:xfrm>
                         <a:prstGeom prst="rect">
                           <a:avLst/>
@@ -1063,7 +1618,7 @@
                           <w:p>
                             <w:pPr>
                               <w:pStyle w:val="FrameContents"/>
-                              <w:overflowPunct w:val="true"/>
+                              <w:overflowPunct w:val="false"/>
                               <w:rPr/>
                             </w:pPr>
                             <w:r>
@@ -1086,7 +1641,7 @@
           </mc:Choice>
           <mc:Fallback>
             <w:pict>
-              <v:rect id="shape_0" ID="Shape1" stroked="f" style="position:absolute;margin-left:421.8pt;margin-top:11.3pt;width:66.2pt;height:41.25pt">
+              <v:rect id="shape_0" ID="Shape1" stroked="f" style="position:absolute;margin-left:421.8pt;margin-top:11.3pt;width:66.25pt;height:41.25pt">
                 <w10:wrap type="square"/>
                 <v:fill o:detectmouseclick="t" on="false"/>
                 <v:stroke color="#3465a4" joinstyle="round" endcap="flat"/>
@@ -1095,7 +1650,7 @@
                     <w:p>
                       <w:pPr>
                         <w:pStyle w:val="FrameContents"/>
-                        <w:overflowPunct w:val="true"/>
+                        <w:overflowPunct w:val="false"/>
                         <w:rPr/>
                       </w:pPr>
                       <w:r>
@@ -1122,7 +1677,7 @@
                 <wp:positionV relativeFrom="paragraph">
                   <wp:posOffset>1353185</wp:posOffset>
                 </wp:positionV>
-                <wp:extent cx="1042035" cy="349885"/>
+                <wp:extent cx="1042670" cy="349885"/>
                 <wp:effectExtent l="0" t="0" r="0" b="0"/>
                 <wp:wrapNone/>
                 <wp:docPr id="4" name="Shape3"/>
@@ -1133,7 +1688,7 @@
                       <wps:spPr>
                         <a:xfrm>
                           <a:off x="0" y="0"/>
-                          <a:ext cx="1041480" cy="349200"/>
+                          <a:ext cx="1042200" cy="349200"/>
                         </a:xfrm>
                         <a:prstGeom prst="rect">
                           <a:avLst/>
@@ -1154,7 +1709,7 @@
                           <w:p>
                             <w:pPr>
                               <w:pStyle w:val="FrameContents"/>
-                              <w:overflowPunct w:val="true"/>
+                              <w:overflowPunct w:val="false"/>
                               <w:rPr/>
                             </w:pPr>
                             <w:r>
@@ -1177,7 +1732,7 @@
           </mc:Choice>
           <mc:Fallback>
             <w:pict>
-              <v:rect id="shape_0" ID="Shape3" stroked="f" style="position:absolute;margin-left:259.8pt;margin-top:106.55pt;width:81.95pt;height:27.45pt">
+              <v:rect id="shape_0" ID="Shape3" stroked="f" style="position:absolute;margin-left:259.8pt;margin-top:106.55pt;width:82pt;height:27.45pt">
                 <w10:wrap type="square"/>
                 <v:fill o:detectmouseclick="t" on="false"/>
                 <v:stroke color="#3465a4" joinstyle="round" endcap="flat"/>
@@ -1186,7 +1741,7 @@
                     <w:p>
                       <w:pPr>
                         <w:pStyle w:val="FrameContents"/>
-                        <w:overflowPunct w:val="true"/>
+                        <w:overflowPunct w:val="false"/>
                         <w:rPr/>
                       </w:pPr>
                       <w:r>
@@ -1208,12 +1763,12 @@
               <wp:anchor behindDoc="0" distT="0" distB="0" distL="0" distR="0" simplePos="0" locked="0" layoutInCell="1" allowOverlap="1" relativeHeight="4">
                 <wp:simplePos x="0" y="0"/>
                 <wp:positionH relativeFrom="column">
-                  <wp:posOffset>2891155</wp:posOffset>
+                  <wp:posOffset>2950210</wp:posOffset>
                 </wp:positionH>
                 <wp:positionV relativeFrom="paragraph">
-                  <wp:posOffset>1434465</wp:posOffset>
+                  <wp:posOffset>1552575</wp:posOffset>
                 </wp:positionV>
-                <wp:extent cx="527685" cy="373380"/>
+                <wp:extent cx="528320" cy="374015"/>
                 <wp:effectExtent l="0" t="0" r="0" b="0"/>
                 <wp:wrapNone/>
                 <wp:docPr id="6" name="Shape2"/>
@@ -1224,7 +1779,7 @@
                       <wps:spPr>
                         <a:xfrm flipH="1" flipV="1">
                           <a:off x="0" y="0"/>
-                          <a:ext cx="527040" cy="372600"/>
+                          <a:ext cx="527760" cy="373320"/>
                         </a:xfrm>
                         <a:prstGeom prst="line">
                           <a:avLst/>
@@ -1251,7 +1806,7 @@
           </mc:Choice>
           <mc:Fallback>
             <w:pict>
-              <v:line id="shape_0" from="223pt,103.7pt" to="264.45pt,133pt" ID="Shape2" stroked="t" style="position:absolute;flip:xy">
+              <v:line id="shape_0" from="227.65pt,112.95pt" to="269.15pt,142.3pt" ID="Shape2" stroked="t" style="position:absolute;flip:xy">
                 <v:stroke color="black" endarrow="block" endarrowwidth="medium" endarrowlength="medium" joinstyle="round" endcap="flat"/>
                 <v:fill o:detectmouseclick="t" on="false"/>
               </v:line>
@@ -1267,9 +1822,9 @@
                   <wp:posOffset>4785360</wp:posOffset>
                 </wp:positionH>
                 <wp:positionV relativeFrom="paragraph">
-                  <wp:posOffset>422910</wp:posOffset>
+                  <wp:posOffset>424815</wp:posOffset>
                 </wp:positionV>
-                <wp:extent cx="527685" cy="3810"/>
+                <wp:extent cx="528320" cy="4445"/>
                 <wp:effectExtent l="0" t="0" r="0" b="0"/>
                 <wp:wrapNone/>
                 <wp:docPr id="7" name="Shape2"/>
@@ -1280,7 +1835,7 @@
                       <wps:spPr>
                         <a:xfrm flipH="1">
                           <a:off x="0" y="0"/>
-                          <a:ext cx="527040" cy="1800"/>
+                          <a:ext cx="527760" cy="1440"/>
                         </a:xfrm>
                         <a:prstGeom prst="line">
                           <a:avLst/>
@@ -1307,7 +1862,7 @@
           </mc:Choice>
           <mc:Fallback>
             <w:pict>
-              <v:line id="shape_0" from="376.8pt,33.25pt" to="418.25pt,33.35pt" ID="Shape2" stroked="t" style="position:absolute;flip:x">
+              <v:line id="shape_0" from="376.8pt,33.4pt" to="418.3pt,33.45pt" ID="Shape2" stroked="t" style="position:absolute;flip:x">
                 <v:stroke color="black" endarrow="block" endarrowwidth="medium" endarrowlength="medium" joinstyle="round" endcap="flat"/>
                 <v:fill o:detectmouseclick="t" on="false"/>
               </v:line>
@@ -1369,11 +1924,7 @@
     <w:p>
       <w:pPr>
         <w:pStyle w:val="Normal"/>
-        <w:rPr>
-          <w:sz w:val="24"/>
-          <w:szCs w:val="24"/>
-          <w:u w:val="none"/>
-        </w:rPr>
+        <w:rPr/>
       </w:pPr>
       <w:r>
         <w:rPr>
@@ -1398,18 +1949,14 @@
     <w:p>
       <w:pPr>
         <w:pStyle w:val="Normal"/>
+        <w:rPr/>
+      </w:pPr>
+      <w:r>
         <w:rPr>
           <w:sz w:val="28"/>
           <w:szCs w:val="28"/>
           <w:u w:val="single"/>
         </w:rPr>
-      </w:pPr>
-      <w:r>
-        <w:rPr>
-          <w:sz w:val="28"/>
-          <w:szCs w:val="28"/>
-          <w:u w:val="single"/>
-        </w:rPr>
         <w:t>Login</w:t>
       </w:r>
     </w:p>
@@ -1427,11 +1974,7 @@
     <w:p>
       <w:pPr>
         <w:pStyle w:val="Normal"/>
-        <w:rPr>
-          <w:sz w:val="24"/>
-          <w:szCs w:val="24"/>
-          <w:u w:val="none"/>
-        </w:rPr>
+        <w:rPr/>
       </w:pPr>
       <w:r>
         <w:rPr>
@@ -1465,7 +2008,7 @@
         <mc:AlternateContent>
           <mc:Choice Requires="wps">
             <w:drawing>
-              <wp:anchor behindDoc="0" distT="0" distB="0" distL="0" distR="0" simplePos="0" locked="0" layoutInCell="1" allowOverlap="1" relativeHeight="13">
+              <wp:anchor behindDoc="0" distT="0" distB="0" distL="0" distR="0" simplePos="0" locked="0" layoutInCell="1" allowOverlap="1" relativeHeight="12">
                 <wp:simplePos x="0" y="0"/>
                 <wp:positionH relativeFrom="column">
                   <wp:posOffset>2875280</wp:posOffset>
@@ -1473,7 +2016,7 @@
                 <wp:positionV relativeFrom="paragraph">
                   <wp:posOffset>1236980</wp:posOffset>
                 </wp:positionV>
-                <wp:extent cx="2249170" cy="349885"/>
+                <wp:extent cx="2249805" cy="349885"/>
                 <wp:effectExtent l="0" t="0" r="0" b="0"/>
                 <wp:wrapNone/>
                 <wp:docPr id="8" name="Shape12"/>
@@ -1484,7 +2027,7 @@
                       <wps:spPr>
                         <a:xfrm>
                           <a:off x="0" y="0"/>
-                          <a:ext cx="2248560" cy="349200"/>
+                          <a:ext cx="2249280" cy="349200"/>
                         </a:xfrm>
                         <a:prstGeom prst="rect">
                           <a:avLst/>
@@ -1505,7 +2048,7 @@
                           <w:p>
                             <w:pPr>
                               <w:pStyle w:val="FrameContents"/>
-                              <w:overflowPunct w:val="true"/>
+                              <w:overflowPunct w:val="false"/>
                               <w:rPr/>
                             </w:pPr>
                             <w:r>
@@ -1530,7 +2073,7 @@
           </mc:Choice>
           <mc:Fallback>
             <w:pict>
-              <v:rect id="shape_0" ID="Shape12" stroked="f" style="position:absolute;margin-left:226.4pt;margin-top:97.4pt;width:177pt;height:27.45pt">
+              <v:rect id="shape_0" ID="Shape12" stroked="f" style="position:absolute;margin-left:226.4pt;margin-top:97.4pt;width:177.05pt;height:27.45pt">
                 <w10:wrap type="square"/>
                 <v:fill o:detectmouseclick="t" on="false"/>
                 <v:stroke color="#3465a4" joinstyle="round" endcap="flat"/>
@@ -1539,7 +2082,7 @@
                     <w:p>
                       <w:pPr>
                         <w:pStyle w:val="FrameContents"/>
-                        <w:overflowPunct w:val="true"/>
+                        <w:overflowPunct w:val="false"/>
                         <w:rPr/>
                       </w:pPr>
                       <w:r>
@@ -1560,15 +2103,15 @@
         <mc:AlternateContent>
           <mc:Choice Requires="wps">
             <w:drawing>
-              <wp:anchor behindDoc="0" distT="0" distB="0" distL="0" distR="0" simplePos="0" locked="0" layoutInCell="1" allowOverlap="1" relativeHeight="14">
+              <wp:anchor behindDoc="0" distT="0" distB="0" distL="0" distR="0" simplePos="0" locked="0" layoutInCell="1" allowOverlap="1" relativeHeight="13">
                 <wp:simplePos x="0" y="0"/>
                 <wp:positionH relativeFrom="column">
-                  <wp:posOffset>3372485</wp:posOffset>
+                  <wp:posOffset>3392805</wp:posOffset>
                 </wp:positionH>
                 <wp:positionV relativeFrom="paragraph">
-                  <wp:posOffset>1198880</wp:posOffset>
+                  <wp:posOffset>1261110</wp:posOffset>
                 </wp:positionV>
-                <wp:extent cx="306070" cy="163195"/>
+                <wp:extent cx="306705" cy="163830"/>
                 <wp:effectExtent l="0" t="0" r="0" b="0"/>
                 <wp:wrapNone/>
                 <wp:docPr id="10" name="Shape13"/>
@@ -1579,7 +2122,7 @@
                       <wps:spPr>
                         <a:xfrm flipH="1" flipV="1">
                           <a:off x="0" y="0"/>
-                          <a:ext cx="305280" cy="162720"/>
+                          <a:ext cx="306000" cy="163080"/>
                         </a:xfrm>
                         <a:prstGeom prst="line">
                           <a:avLst/>
@@ -1606,7 +2149,7 @@
           </mc:Choice>
           <mc:Fallback>
             <w:pict>
-              <v:line id="shape_0" from="263.95pt,89.5pt" to="287.95pt,102.25pt" ID="Shape13" stroked="t" style="position:absolute;flip:xy">
+              <v:line id="shape_0" from="265.55pt,94.4pt" to="289.6pt,107.2pt" ID="Shape13" stroked="t" style="position:absolute;flip:xy">
                 <v:stroke color="black" endarrow="block" endarrowwidth="medium" endarrowlength="medium" joinstyle="round" endcap="flat"/>
                 <v:fill o:detectmouseclick="t" on="false"/>
               </v:line>
@@ -1616,7 +2159,7 @@
         <mc:AlternateContent>
           <mc:Choice Requires="wps">
             <w:drawing>
-              <wp:anchor behindDoc="0" distT="0" distB="0" distL="0" distR="0" simplePos="0" locked="0" layoutInCell="1" allowOverlap="1" relativeHeight="15">
+              <wp:anchor behindDoc="0" distT="0" distB="0" distL="0" distR="0" simplePos="0" locked="0" layoutInCell="1" allowOverlap="1" relativeHeight="14">
                 <wp:simplePos x="0" y="0"/>
                 <wp:positionH relativeFrom="column">
                   <wp:posOffset>5046980</wp:posOffset>
@@ -1624,7 +2167,7 @@
                 <wp:positionV relativeFrom="paragraph">
                   <wp:posOffset>332105</wp:posOffset>
                 </wp:positionV>
-                <wp:extent cx="1239520" cy="349885"/>
+                <wp:extent cx="1240155" cy="349885"/>
                 <wp:effectExtent l="0" t="0" r="0" b="0"/>
                 <wp:wrapNone/>
                 <wp:docPr id="11" name="Shape14"/>
@@ -1635,7 +2178,7 @@
                       <wps:spPr>
                         <a:xfrm>
                           <a:off x="0" y="0"/>
-                          <a:ext cx="1238760" cy="349200"/>
+                          <a:ext cx="1239480" cy="349200"/>
                         </a:xfrm>
                         <a:prstGeom prst="rect">
                           <a:avLst/>
@@ -1656,7 +2199,7 @@
                           <w:p>
                             <w:pPr>
                               <w:pStyle w:val="FrameContents"/>
-                              <w:overflowPunct w:val="true"/>
+                              <w:overflowPunct w:val="false"/>
                               <w:rPr/>
                             </w:pPr>
                             <w:r>
@@ -1681,7 +2224,7 @@
           </mc:Choice>
           <mc:Fallback>
             <w:pict>
-              <v:rect id="shape_0" ID="Shape14" stroked="f" style="position:absolute;margin-left:397.4pt;margin-top:26.15pt;width:97.5pt;height:27.45pt">
+              <v:rect id="shape_0" ID="Shape14" stroked="f" style="position:absolute;margin-left:397.4pt;margin-top:26.15pt;width:97.55pt;height:27.45pt">
                 <w10:wrap type="square"/>
                 <v:fill o:detectmouseclick="t" on="false"/>
                 <v:stroke color="#3465a4" joinstyle="round" endcap="flat"/>
@@ -1690,7 +2233,7 @@
                     <w:p>
                       <w:pPr>
                         <w:pStyle w:val="FrameContents"/>
-                        <w:overflowPunct w:val="true"/>
+                        <w:overflowPunct w:val="false"/>
                         <w:rPr/>
                       </w:pPr>
                       <w:r>
@@ -1711,15 +2254,15 @@
         <mc:AlternateContent>
           <mc:Choice Requires="wps">
             <w:drawing>
-              <wp:anchor behindDoc="0" distT="0" distB="0" distL="0" distR="0" simplePos="0" locked="0" layoutInCell="1" allowOverlap="1" relativeHeight="16">
+              <wp:anchor behindDoc="0" distT="0" distB="0" distL="0" distR="0" simplePos="0" locked="0" layoutInCell="1" allowOverlap="1" relativeHeight="15">
                 <wp:simplePos x="0" y="0"/>
                 <wp:positionH relativeFrom="column">
-                  <wp:posOffset>4502150</wp:posOffset>
+                  <wp:posOffset>4505960</wp:posOffset>
                 </wp:positionH>
                 <wp:positionV relativeFrom="paragraph">
-                  <wp:posOffset>615315</wp:posOffset>
+                  <wp:posOffset>657225</wp:posOffset>
                 </wp:positionV>
-                <wp:extent cx="477520" cy="86995"/>
+                <wp:extent cx="478155" cy="87630"/>
                 <wp:effectExtent l="0" t="0" r="0" b="0"/>
                 <wp:wrapNone/>
                 <wp:docPr id="13" name="Shape15"/>
@@ -1730,7 +2273,7 @@
                       <wps:spPr>
                         <a:xfrm flipH="1">
                           <a:off x="0" y="0"/>
-                          <a:ext cx="477000" cy="84960"/>
+                          <a:ext cx="477360" cy="84600"/>
                         </a:xfrm>
                         <a:prstGeom prst="line">
                           <a:avLst/>
@@ -1757,7 +2300,7 @@
           </mc:Choice>
           <mc:Fallback>
             <w:pict>
-              <v:line id="shape_0" from="354.2pt,45.2pt" to="391.7pt,51.85pt" ID="Shape15" stroked="t" style="position:absolute;flip:x">
+              <v:line id="shape_0" from="354.5pt,48.55pt" to="392.05pt,55.15pt" ID="Shape15" stroked="t" style="position:absolute;flip:x">
                 <v:stroke color="black" endarrow="block" endarrowwidth="medium" endarrowlength="medium" joinstyle="round" endcap="flat"/>
                 <v:fill o:detectmouseclick="t" on="false"/>
               </v:line>
@@ -1765,7 +2308,7 @@
           </mc:Fallback>
         </mc:AlternateContent>
         <w:drawing>
-          <wp:anchor behindDoc="0" distT="0" distB="0" distL="0" distR="0" simplePos="0" locked="0" layoutInCell="1" allowOverlap="1" relativeHeight="12">
+          <wp:anchor behindDoc="0" distT="0" distB="0" distL="0" distR="0" simplePos="0" locked="0" layoutInCell="1" allowOverlap="1" relativeHeight="11">
             <wp:simplePos x="0" y="0"/>
             <wp:positionH relativeFrom="column">
               <wp:align>center</wp:align>
@@ -1834,18 +2377,42 @@
       <w:pPr>
         <w:pStyle w:val="Normal"/>
         <w:rPr>
-          <w:rFonts w:ascii="Times New Roman" w:hAnsi="Times New Roman"/>
           <w:sz w:val="28"/>
           <w:szCs w:val="28"/>
           <w:u w:val="single"/>
         </w:rPr>
       </w:pPr>
       <w:r>
+        <w:rPr/>
+      </w:r>
+    </w:p>
+    <w:p>
+      <w:pPr>
+        <w:pStyle w:val="Normal"/>
         <w:rPr>
           <w:sz w:val="28"/>
           <w:szCs w:val="28"/>
           <w:u w:val="single"/>
         </w:rPr>
+      </w:pPr>
+      <w:r>
+        <w:rPr/>
+      </w:r>
+      <w:r>
+        <w:br w:type="page"/>
+      </w:r>
+    </w:p>
+    <w:p>
+      <w:pPr>
+        <w:pStyle w:val="Normal"/>
+        <w:rPr/>
+      </w:pPr>
+      <w:r>
+        <w:rPr>
+          <w:sz w:val="28"/>
+          <w:szCs w:val="28"/>
+          <w:u w:val="single"/>
+        </w:rPr>
         <w:t>Navigation</w:t>
       </w:r>
     </w:p>
@@ -1870,12 +2437,7 @@
     <w:p>
       <w:pPr>
         <w:pStyle w:val="Normal"/>
-        <w:rPr>
-          <w:rFonts w:ascii="Times New Roman" w:hAnsi="Times New Roman"/>
-          <w:sz w:val="24"/>
-          <w:szCs w:val="24"/>
-          <w:u w:val="none"/>
-        </w:rPr>
+        <w:rPr/>
       </w:pPr>
       <w:r>
         <w:rPr>
@@ -1980,9 +2542,9 @@
                   <wp:posOffset>3761105</wp:posOffset>
                 </wp:positionH>
                 <wp:positionV relativeFrom="paragraph">
-                  <wp:posOffset>334010</wp:posOffset>
+                  <wp:posOffset>334645</wp:posOffset>
                 </wp:positionV>
-                <wp:extent cx="1306830" cy="1905"/>
+                <wp:extent cx="1307465" cy="2540"/>
                 <wp:effectExtent l="0" t="0" r="0" b="0"/>
                 <wp:wrapNone/>
                 <wp:docPr id="16" name="Shape4"/>
@@ -1993,7 +2555,7 @@
                       <wps:spPr>
                         <a:xfrm>
                           <a:off x="0" y="0"/>
-                          <a:ext cx="1306080" cy="0"/>
+                          <a:ext cx="1306800" cy="720"/>
                         </a:xfrm>
                         <a:prstGeom prst="line">
                           <a:avLst/>
@@ -2020,7 +2582,7 @@
           </mc:Choice>
           <mc:Fallback>
             <w:pict>
-              <v:line id="shape_0" from="296.15pt,26.3pt" to="398.95pt,26.3pt" ID="Shape4" stroked="t" style="position:absolute">
+              <v:line id="shape_0" from="296.15pt,26.35pt" to="399pt,26.35pt" ID="Shape4" stroked="t" style="position:absolute">
                 <v:stroke color="black" endarrow="block" endarrowwidth="medium" endarrowlength="medium" joinstyle="round" endcap="flat"/>
                 <v:fill o:detectmouseclick="t" on="false"/>
               </v:line>
@@ -2038,7 +2600,7 @@
                 <wp:positionV relativeFrom="paragraph">
                   <wp:posOffset>409575</wp:posOffset>
                 </wp:positionV>
-                <wp:extent cx="859155" cy="700405"/>
+                <wp:extent cx="859790" cy="700405"/>
                 <wp:effectExtent l="0" t="0" r="0" b="0"/>
                 <wp:wrapNone/>
                 <wp:docPr id="17" name="Shape5"/>
@@ -2049,7 +2611,7 @@
                       <wps:spPr>
                         <a:xfrm>
                           <a:off x="0" y="0"/>
-                          <a:ext cx="858600" cy="699840"/>
+                          <a:ext cx="859320" cy="699840"/>
                         </a:xfrm>
                         <a:prstGeom prst="rect">
                           <a:avLst/>
@@ -2070,7 +2632,7 @@
                           <w:p>
                             <w:pPr>
                               <w:pStyle w:val="FrameContents"/>
-                              <w:overflowPunct w:val="false"/>
+                              <w:overflowPunct w:val="true"/>
                               <w:rPr/>
                             </w:pPr>
                             <w:r>
@@ -2095,7 +2657,7 @@
           </mc:Choice>
           <mc:Fallback>
             <w:pict>
-              <v:rect id="shape_0" ID="Shape5" stroked="f" style="position:absolute;margin-left:331.4pt;margin-top:32.25pt;width:67.55pt;height:55.05pt">
+              <v:rect id="shape_0" ID="Shape5" stroked="f" style="position:absolute;margin-left:331.4pt;margin-top:32.25pt;width:67.6pt;height:55.05pt">
                 <w10:wrap type="square"/>
                 <v:fill o:detectmouseclick="t" on="false"/>
                 <v:stroke color="#3465a4" joinstyle="round" endcap="flat"/>
@@ -2104,7 +2666,7 @@
                     <w:p>
                       <w:pPr>
                         <w:pStyle w:val="FrameContents"/>
-                        <w:overflowPunct w:val="false"/>
+                        <w:overflowPunct w:val="true"/>
                         <w:rPr/>
                       </w:pPr>
                       <w:r>
@@ -2196,20 +2758,95 @@
     <w:p>
       <w:pPr>
         <w:pStyle w:val="Normal"/>
-        <w:rPr>
-          <w:rFonts w:ascii="Times New Roman" w:hAnsi="Times New Roman"/>
+        <w:rPr/>
+      </w:pPr>
+      <w:r>
+        <w:rPr>
           <w:sz w:val="28"/>
           <w:szCs w:val="28"/>
           <w:u w:val="single"/>
         </w:rPr>
-      </w:pPr>
-      <w:r>
-        <w:rPr>
-          <w:sz w:val="28"/>
-          <w:szCs w:val="28"/>
+        <w:t>Data Entry</w:t>
+      </w:r>
+    </w:p>
+    <w:p>
+      <w:pPr>
+        <w:pStyle w:val="Normal"/>
+        <w:rPr>
+          <w:rFonts w:ascii="Times New Roman" w:hAnsi="Times New Roman"/>
+          <w:sz w:val="24"/>
+          <w:szCs w:val="24"/>
+          <w:u w:val="none"/>
+        </w:rPr>
+      </w:pPr>
+      <w:r>
+        <w:rPr>
+          <w:sz w:val="24"/>
+          <w:szCs w:val="24"/>
+          <w:u w:val="none"/>
+        </w:rPr>
+      </w:r>
+    </w:p>
+    <w:p>
+      <w:pPr>
+        <w:pStyle w:val="Normal"/>
+        <w:rPr/>
+      </w:pPr>
+      <w:r>
+        <w:rPr>
+          <w:sz w:val="24"/>
+          <w:szCs w:val="24"/>
+          <w:u w:val="none"/>
+        </w:rPr>
+        <w:t>The system requires data to be entered before any timetabling can begin. This data will be: staff data, subject data, set data, year group data, class data, lesson data and the layout of the school. In the system, lesson is a class with a classroom to be taught in, a member of staff to teach the class and time period for the class to be taught in. The layout data will be entered only through importing map files, but all other data can be entered through the on screen wizard or from files. All the file formats will be defined later in the manual.</w:t>
+      </w:r>
+    </w:p>
+    <w:p>
+      <w:pPr>
+        <w:pStyle w:val="Normal"/>
+        <w:rPr>
+          <w:rFonts w:ascii="Times New Roman" w:hAnsi="Times New Roman"/>
+          <w:sz w:val="24"/>
+          <w:szCs w:val="24"/>
           <w:u w:val="single"/>
         </w:rPr>
-        <w:t>Data Entry</w:t>
+      </w:pPr>
+      <w:r>
+        <w:rPr>
+          <w:sz w:val="24"/>
+          <w:szCs w:val="24"/>
+          <w:u w:val="single"/>
+        </w:rPr>
+      </w:r>
+    </w:p>
+    <w:p>
+      <w:pPr>
+        <w:pStyle w:val="Normal"/>
+        <w:rPr>
+          <w:sz w:val="24"/>
+          <w:szCs w:val="24"/>
+          <w:u w:val="single"/>
+        </w:rPr>
+      </w:pPr>
+      <w:r>
+        <w:rPr/>
+      </w:r>
+      <w:r>
+        <w:br w:type="page"/>
+      </w:r>
+    </w:p>
+    <w:p>
+      <w:pPr>
+        <w:pStyle w:val="Normal"/>
+        <w:rPr/>
+      </w:pPr>
+      <w:r>
+        <w:rPr>
+          <w:sz w:val="24"/>
+          <w:szCs w:val="24"/>
+          <w:u w:val="single"/>
+        </w:rPr>
+        <w:t>Staff Data</w:t>
       </w:r>
     </w:p>
     <w:p>
@@ -2241,140 +2878,55 @@
           <w:szCs w:val="24"/>
           <w:u w:val="none"/>
         </w:rPr>
-        <w:t>The system requires data to be entered before any timetabling can begin. This data will be: staff data, subject data, set data, year group data, class data, lesson data and the layout of the school. In the system, lesson is a class with a classroom to be taught in, a member of staff to teach the class and time period for the class to be taught in. The layout data will be entered only through importing map files, but all other data can be entered through the on screen wizard or from files. All the file formats will be defined later in the manual.</w:t>
-      </w:r>
-    </w:p>
-    <w:p>
-      <w:pPr>
-        <w:pStyle w:val="Normal"/>
-        <w:rPr>
-          <w:rFonts w:ascii="Times New Roman" w:hAnsi="Times New Roman"/>
-          <w:sz w:val="24"/>
-          <w:szCs w:val="24"/>
-          <w:u w:val="single"/>
-        </w:rPr>
-      </w:pPr>
-      <w:r>
-        <w:rPr>
-          <w:sz w:val="24"/>
-          <w:szCs w:val="24"/>
-          <w:u w:val="single"/>
-        </w:rPr>
-      </w:r>
-    </w:p>
-    <w:p>
-      <w:pPr>
-        <w:pStyle w:val="Normal"/>
-        <w:rPr>
-          <w:rFonts w:ascii="Times New Roman" w:hAnsi="Times New Roman"/>
-          <w:sz w:val="24"/>
-          <w:szCs w:val="24"/>
-          <w:u w:val="single"/>
-        </w:rPr>
-      </w:pPr>
-      <w:r>
-        <w:rPr>
-          <w:sz w:val="24"/>
-          <w:szCs w:val="24"/>
-          <w:u w:val="single"/>
-        </w:rPr>
-        <w:t>Staff Data</w:t>
-      </w:r>
-    </w:p>
-    <w:p>
-      <w:pPr>
-        <w:pStyle w:val="Normal"/>
-        <w:rPr>
-          <w:rFonts w:ascii="Times New Roman" w:hAnsi="Times New Roman"/>
-          <w:sz w:val="24"/>
-          <w:szCs w:val="24"/>
-          <w:u w:val="none"/>
-        </w:rPr>
-      </w:pPr>
-      <w:r>
-        <w:rPr>
-          <w:sz w:val="24"/>
-          <w:szCs w:val="24"/>
-          <w:u w:val="none"/>
-        </w:rPr>
-      </w:r>
-    </w:p>
-    <w:p>
-      <w:pPr>
-        <w:pStyle w:val="Normal"/>
-        <w:rPr/>
-      </w:pPr>
-      <w:r>
-        <w:rPr>
-          <w:sz w:val="24"/>
-          <w:szCs w:val="24"/>
-          <w:u w:val="none"/>
-        </w:rPr>
-        <w:t>Each member of staff stored by the system will be displayed in the table below. Therefore, each member of staff must be defined with a name, subject and maximum hours per week. The table states ‘Subject ID’ rather than Subject, this is because the table shows the unique ID of the subject taught by the member of staff as this allows the system to access and process the staff data faster. Also, the structure of the file used to import staff data will also use ‘Subject ID’ as it allows the system to read the data faster and more accurately. To add a new member of staff, click the ‘+’ icon to open the ‘Add Staff’ wizard. Each row will have an ‘X’ icon, which will remove the member of staff from the system when clicked.</w:t>
-      </w:r>
-    </w:p>
-    <w:p>
-      <w:pPr>
-        <w:pStyle w:val="Normal"/>
-        <w:rPr>
-          <w:rFonts w:ascii="Times New Roman" w:hAnsi="Times New Roman"/>
-          <w:sz w:val="24"/>
-          <w:szCs w:val="24"/>
-          <w:u w:val="none"/>
-        </w:rPr>
-      </w:pPr>
-      <w:r>
-        <w:rPr>
-          <w:sz w:val="24"/>
-          <w:szCs w:val="24"/>
-          <w:u w:val="none"/>
-        </w:rPr>
-        <w:drawing>
-          <wp:anchor behindDoc="0" distT="0" distB="0" distL="0" distR="0" simplePos="0" locked="0" layoutInCell="1" allowOverlap="1" relativeHeight="11">
-            <wp:simplePos x="0" y="0"/>
-            <wp:positionH relativeFrom="column">
-              <wp:posOffset>2300605</wp:posOffset>
-            </wp:positionH>
-            <wp:positionV relativeFrom="paragraph">
-              <wp:posOffset>97155</wp:posOffset>
-            </wp:positionV>
-            <wp:extent cx="3957955" cy="2479675"/>
-            <wp:effectExtent l="0" t="0" r="0" b="0"/>
-            <wp:wrapTopAndBottom/>
-            <wp:docPr id="20" name="Image4" descr=""/>
-            <wp:cNvGraphicFramePr>
-              <a:graphicFrameLocks xmlns:a="http://schemas.openxmlformats.org/drawingml/2006/main" noChangeAspect="1"/>
-            </wp:cNvGraphicFramePr>
-            <a:graphic xmlns:a="http://schemas.openxmlformats.org/drawingml/2006/main">
-              <a:graphicData uri="http://schemas.openxmlformats.org/drawingml/2006/picture">
-                <pic:pic xmlns:pic="http://schemas.openxmlformats.org/drawingml/2006/picture">
-                  <pic:nvPicPr>
-                    <pic:cNvPr id="20" name="Image4" descr=""/>
-                    <pic:cNvPicPr>
-                      <a:picLocks noChangeAspect="1" noChangeArrowheads="1"/>
-                    </pic:cNvPicPr>
-                  </pic:nvPicPr>
-                  <pic:blipFill>
-                    <a:blip r:embed="rId6"/>
-                    <a:srcRect l="1110" t="1697" r="1332" b="2955"/>
-                    <a:stretch>
-                      <a:fillRect/>
-                    </a:stretch>
-                  </pic:blipFill>
-                  <pic:spPr bwMode="auto">
-                    <a:xfrm>
-                      <a:off x="0" y="0"/>
-                      <a:ext cx="3957955" cy="2479675"/>
-                    </a:xfrm>
-                    <a:prstGeom prst="rect">
-                      <a:avLst/>
-                    </a:prstGeom>
-                  </pic:spPr>
-                </pic:pic>
-              </a:graphicData>
-            </a:graphic>
-          </wp:anchor>
-        </w:drawing>
+        <w:t xml:space="preserve">Each member of staff stored by the system will be displayed in the table below. Therefore, each member of staff must be defined with a name, subject and maximum hours per week. The table states ‘Subject ID’ rather than Subject, this is because the table shows the unique ID of the subject taught by the member of staff as this allows the system to access and process the staff data faster. Also, the structure of the file used to import staff data will also use ‘Subject ID’ as it allows the system to read the data faster and more accurately. To add a new member of staff, click the ‘+’ icon to open the ‘Add Staff’ wizard. Each row will have an ‘X’ icon, which will remove the member of staff from the system when clicked. </w:t>
+      </w:r>
+      <w:r>
+        <w:rPr>
+          <w:sz w:val="24"/>
+          <w:szCs w:val="24"/>
+          <w:u w:val="none"/>
+        </w:rPr>
+        <w:t xml:space="preserve">The file for bulk import need to be in the CSV format, where each line is a staff member, and each line is: </w:t>
+      </w:r>
+      <w:r>
+        <w:rPr>
+          <w:i/>
+          <w:iCs/>
+          <w:sz w:val="24"/>
+          <w:szCs w:val="24"/>
+          <w:u w:val="none"/>
+        </w:rPr>
+        <w:t>id</w:t>
+      </w:r>
+      <w:r>
+        <w:rPr>
+          <w:i w:val="false"/>
+          <w:iCs w:val="false"/>
+          <w:sz w:val="24"/>
+          <w:szCs w:val="24"/>
+          <w:u w:val="none"/>
+        </w:rPr>
+        <w:t>,</w:t>
+      </w:r>
+      <w:r>
+        <w:rPr>
+          <w:i/>
+          <w:iCs/>
+          <w:sz w:val="24"/>
+          <w:szCs w:val="24"/>
+          <w:u w:val="none"/>
+        </w:rPr>
+        <w:t>name</w:t>
+      </w:r>
+      <w:r>
+        <w:rPr>
+          <w:i w:val="false"/>
+          <w:iCs w:val="false"/>
+          <w:sz w:val="24"/>
+          <w:szCs w:val="24"/>
+          <w:u w:val="none"/>
+        </w:rPr>
+        <w:t xml:space="preserve"> . Where the name is the name for the staff member and id is the unique id for the staff member.</w:t>
       </w:r>
     </w:p>
     <w:p>
@@ -2396,18 +2948,18 @@
         <mc:AlternateContent>
           <mc:Choice Requires="wps">
             <w:drawing>
-              <wp:anchor behindDoc="0" distT="0" distB="0" distL="0" distR="0" simplePos="0" locked="0" layoutInCell="1" allowOverlap="1" relativeHeight="17">
+              <wp:anchor behindDoc="0" distT="0" distB="0" distL="0" distR="0" simplePos="0" locked="0" layoutInCell="1" allowOverlap="1" relativeHeight="16">
                 <wp:simplePos x="0" y="0"/>
                 <wp:positionH relativeFrom="column">
-                  <wp:posOffset>407035</wp:posOffset>
+                  <wp:posOffset>381635</wp:posOffset>
                 </wp:positionH>
                 <wp:positionV relativeFrom="paragraph">
-                  <wp:posOffset>125095</wp:posOffset>
+                  <wp:posOffset>2320290</wp:posOffset>
                 </wp:positionV>
-                <wp:extent cx="1021080" cy="174625"/>
+                <wp:extent cx="1250315" cy="349885"/>
                 <wp:effectExtent l="0" t="0" r="0" b="0"/>
                 <wp:wrapNone/>
-                <wp:docPr id="21" name="Shape6"/>
+                <wp:docPr id="20" name="Shape7"/>
                 <a:graphic xmlns:a="http://schemas.openxmlformats.org/drawingml/2006/main">
                   <a:graphicData uri="http://schemas.microsoft.com/office/word/2010/wordprocessingShape">
                     <wps:wsp>
@@ -2415,14 +2967,16 @@
                       <wps:spPr>
                         <a:xfrm>
                           <a:off x="0" y="0"/>
-                          <a:ext cx="1020600" cy="173880"/>
+                          <a:ext cx="1249560" cy="349200"/>
                         </a:xfrm>
                         <a:prstGeom prst="rect">
                           <a:avLst/>
                         </a:prstGeom>
                         <a:noFill/>
                         <a:ln>
-                          <a:noFill/>
+                          <a:solidFill>
+                            <a:srgbClr val="3465a4"/>
+                          </a:solidFill>
                         </a:ln>
                       </wps:spPr>
                       <wps:style>
@@ -2436,7 +2990,7 @@
                           <w:p>
                             <w:pPr>
                               <w:pStyle w:val="FrameContents"/>
-                              <w:overflowPunct w:val="false"/>
+                              <w:overflowPunct w:val="true"/>
                               <w:rPr/>
                             </w:pPr>
                             <w:r>
@@ -2445,7 +2999,23 @@
                                 <w:sz w:val="24"/>
                                 <w:szCs w:val="24"/>
                               </w:rPr>
-                              <w:t>Navigation bar</w:t>
+                              <w:t>Table contain</w:t>
+                            </w:r>
+                            <w:r>
+                              <w:rPr>
+                                <w:color w:val="00000A"/>
+                                <w:sz w:val="24"/>
+                                <w:szCs w:val="24"/>
+                              </w:rPr>
+                              <w:t>in</w:t>
+                            </w:r>
+                            <w:r>
+                              <w:rPr>
+                                <w:color w:val="00000A"/>
+                                <w:sz w:val="24"/>
+                                <w:szCs w:val="24"/>
+                              </w:rPr>
+                              <w:t>g the staff members</w:t>
                             </w:r>
                           </w:p>
                         </w:txbxContent>
@@ -2461,7 +3031,7 @@
           </mc:Choice>
           <mc:Fallback>
             <w:pict>
-              <v:rect id="shape_0" ID="Shape6" stroked="f" style="position:absolute;margin-left:32.05pt;margin-top:9.85pt;width:80.3pt;height:13.65pt">
+              <v:rect id="shape_0" ID="Shape7" stroked="t" style="position:absolute;margin-left:30.05pt;margin-top:182.7pt;width:98.35pt;height:27.45pt">
                 <w10:wrap type="square"/>
                 <v:fill o:detectmouseclick="t" on="false"/>
                 <v:stroke color="#3465a4" joinstyle="round" endcap="flat"/>
@@ -2470,7 +3040,7 @@
                     <w:p>
                       <w:pPr>
                         <w:pStyle w:val="FrameContents"/>
-                        <w:overflowPunct w:val="false"/>
+                        <w:overflowPunct w:val="true"/>
                         <w:rPr/>
                       </w:pPr>
                       <w:r>
@@ -2479,7 +3049,23 @@
                           <w:sz w:val="24"/>
                           <w:szCs w:val="24"/>
                         </w:rPr>
-                        <w:t>Navigation bar</w:t>
+                        <w:t>Table contain</w:t>
+                      </w:r>
+                      <w:r>
+                        <w:rPr>
+                          <w:color w:val="00000A"/>
+                          <w:sz w:val="24"/>
+                          <w:szCs w:val="24"/>
+                        </w:rPr>
+                        <w:t>in</w:t>
+                      </w:r>
+                      <w:r>
+                        <w:rPr>
+                          <w:color w:val="00000A"/>
+                          <w:sz w:val="24"/>
+                          <w:szCs w:val="24"/>
+                        </w:rPr>
+                        <w:t>g the staff members</w:t>
                       </w:r>
                     </w:p>
                   </w:txbxContent>
@@ -2491,18 +3077,18 @@
         <mc:AlternateContent>
           <mc:Choice Requires="wps">
             <w:drawing>
-              <wp:anchor behindDoc="0" distT="0" distB="0" distL="0" distR="0" simplePos="0" locked="0" layoutInCell="1" allowOverlap="1" relativeHeight="18">
+              <wp:anchor behindDoc="0" distT="0" distB="0" distL="0" distR="0" simplePos="0" locked="0" layoutInCell="1" allowOverlap="1" relativeHeight="17">
                 <wp:simplePos x="0" y="0"/>
                 <wp:positionH relativeFrom="column">
-                  <wp:posOffset>236855</wp:posOffset>
+                  <wp:posOffset>1383030</wp:posOffset>
                 </wp:positionH>
                 <wp:positionV relativeFrom="paragraph">
-                  <wp:posOffset>2020570</wp:posOffset>
+                  <wp:posOffset>332105</wp:posOffset>
                 </wp:positionV>
-                <wp:extent cx="1249680" cy="349885"/>
+                <wp:extent cx="875665" cy="77470"/>
                 <wp:effectExtent l="0" t="0" r="0" b="0"/>
                 <wp:wrapNone/>
-                <wp:docPr id="23" name="Shape7"/>
+                <wp:docPr id="22" name="Shape9"/>
                 <a:graphic xmlns:a="http://schemas.openxmlformats.org/drawingml/2006/main">
                   <a:graphicData uri="http://schemas.microsoft.com/office/word/2010/wordprocessingShape">
                     <wps:wsp>
@@ -2510,197 +3096,7 @@
                       <wps:spPr>
                         <a:xfrm>
                           <a:off x="0" y="0"/>
-                          <a:ext cx="1249200" cy="349200"/>
-                        </a:xfrm>
-                        <a:prstGeom prst="rect">
-                          <a:avLst/>
-                        </a:prstGeom>
-                        <a:noFill/>
-                        <a:ln>
-                          <a:noFill/>
-                        </a:ln>
-                      </wps:spPr>
-                      <wps:style>
-                        <a:lnRef idx="0"/>
-                        <a:fillRef idx="0"/>
-                        <a:effectRef idx="0"/>
-                        <a:fontRef idx="minor"/>
-                      </wps:style>
-                      <wps:txbx>
-                        <w:txbxContent>
-                          <w:p>
-                            <w:pPr>
-                              <w:pStyle w:val="FrameContents"/>
-                              <w:overflowPunct w:val="false"/>
-                              <w:rPr/>
-                            </w:pPr>
-                            <w:r>
-                              <w:rPr>
-                                <w:color w:val="00000A"/>
-                                <w:sz w:val="24"/>
-                                <w:szCs w:val="24"/>
-                              </w:rPr>
-                              <w:t>Table containg the staff members</w:t>
-                            </w:r>
-                          </w:p>
-                        </w:txbxContent>
-                      </wps:txbx>
-                      <wps:bodyPr lIns="0" rIns="0" tIns="0" bIns="0">
-                        <a:spAutoFit/>
-                      </wps:bodyPr>
-                    </wps:wsp>
-                  </a:graphicData>
-                </a:graphic>
-              </wp:anchor>
-            </w:drawing>
-          </mc:Choice>
-          <mc:Fallback>
-            <w:pict>
-              <v:rect id="shape_0" ID="Shape7" stroked="f" style="position:absolute;margin-left:18.65pt;margin-top:159.1pt;width:98.3pt;height:27.45pt">
-                <w10:wrap type="square"/>
-                <v:fill o:detectmouseclick="t" on="false"/>
-                <v:stroke color="#3465a4" joinstyle="round" endcap="flat"/>
-                <v:textbox>
-                  <w:txbxContent>
-                    <w:p>
-                      <w:pPr>
-                        <w:pStyle w:val="FrameContents"/>
-                        <w:overflowPunct w:val="false"/>
-                        <w:rPr/>
-                      </w:pPr>
-                      <w:r>
-                        <w:rPr>
-                          <w:color w:val="00000A"/>
-                          <w:sz w:val="24"/>
-                          <w:szCs w:val="24"/>
-                        </w:rPr>
-                        <w:t>Table containg the staff members</w:t>
-                      </w:r>
-                    </w:p>
-                  </w:txbxContent>
-                </v:textbox>
-              </v:rect>
-            </w:pict>
-          </mc:Fallback>
-        </mc:AlternateContent>
-        <mc:AlternateContent>
-          <mc:Choice Requires="wps">
-            <w:drawing>
-              <wp:anchor behindDoc="0" distT="0" distB="0" distL="0" distR="0" simplePos="0" locked="0" layoutInCell="1" allowOverlap="1" relativeHeight="19">
-                <wp:simplePos x="0" y="0"/>
-                <wp:positionH relativeFrom="column">
-                  <wp:posOffset>141605</wp:posOffset>
-                </wp:positionH>
-                <wp:positionV relativeFrom="paragraph">
-                  <wp:posOffset>1220470</wp:posOffset>
-                </wp:positionV>
-                <wp:extent cx="1230630" cy="349885"/>
-                <wp:effectExtent l="0" t="0" r="0" b="0"/>
-                <wp:wrapNone/>
-                <wp:docPr id="25" name="Shape8"/>
-                <a:graphic xmlns:a="http://schemas.openxmlformats.org/drawingml/2006/main">
-                  <a:graphicData uri="http://schemas.microsoft.com/office/word/2010/wordprocessingShape">
-                    <wps:wsp>
-                      <wps:cNvSpPr/>
-                      <wps:spPr>
-                        <a:xfrm>
-                          <a:off x="0" y="0"/>
-                          <a:ext cx="1230120" cy="349200"/>
-                        </a:xfrm>
-                        <a:prstGeom prst="rect">
-                          <a:avLst/>
-                        </a:prstGeom>
-                        <a:noFill/>
-                        <a:ln>
-                          <a:noFill/>
-                        </a:ln>
-                      </wps:spPr>
-                      <wps:style>
-                        <a:lnRef idx="0"/>
-                        <a:fillRef idx="0"/>
-                        <a:effectRef idx="0"/>
-                        <a:fontRef idx="minor"/>
-                      </wps:style>
-                      <wps:txbx>
-                        <w:txbxContent>
-                          <w:p>
-                            <w:pPr>
-                              <w:pStyle w:val="FrameContents"/>
-                              <w:overflowPunct w:val="false"/>
-                              <w:rPr/>
-                            </w:pPr>
-                            <w:r>
-                              <w:rPr>
-                                <w:color w:val="00000A"/>
-                                <w:sz w:val="24"/>
-                                <w:szCs w:val="24"/>
-                              </w:rPr>
-                              <w:t>Opens the ‘Add Staff’ wizard</w:t>
-                            </w:r>
-                          </w:p>
-                        </w:txbxContent>
-                      </wps:txbx>
-                      <wps:bodyPr lIns="0" rIns="0" tIns="0" bIns="0">
-                        <a:spAutoFit/>
-                      </wps:bodyPr>
-                    </wps:wsp>
-                  </a:graphicData>
-                </a:graphic>
-              </wp:anchor>
-            </w:drawing>
-          </mc:Choice>
-          <mc:Fallback>
-            <w:pict>
-              <v:rect id="shape_0" ID="Shape8" stroked="f" style="position:absolute;margin-left:11.15pt;margin-top:96.1pt;width:96.8pt;height:27.45pt">
-                <w10:wrap type="square"/>
-                <v:fill o:detectmouseclick="t" on="false"/>
-                <v:stroke color="#3465a4" joinstyle="round" endcap="flat"/>
-                <v:textbox>
-                  <w:txbxContent>
-                    <w:p>
-                      <w:pPr>
-                        <w:pStyle w:val="FrameContents"/>
-                        <w:overflowPunct w:val="false"/>
-                        <w:rPr/>
-                      </w:pPr>
-                      <w:r>
-                        <w:rPr>
-                          <w:color w:val="00000A"/>
-                          <w:sz w:val="24"/>
-                          <w:szCs w:val="24"/>
-                        </w:rPr>
-                        <w:t>Opens the ‘Add Staff’ wizard</w:t>
-                      </w:r>
-                    </w:p>
-                  </w:txbxContent>
-                </v:textbox>
-              </v:rect>
-            </w:pict>
-          </mc:Fallback>
-        </mc:AlternateContent>
-        <mc:AlternateContent>
-          <mc:Choice Requires="wps">
-            <w:drawing>
-              <wp:anchor behindDoc="0" distT="0" distB="0" distL="0" distR="0" simplePos="0" locked="0" layoutInCell="1" allowOverlap="1" relativeHeight="20">
-                <wp:simplePos x="0" y="0"/>
-                <wp:positionH relativeFrom="column">
-                  <wp:posOffset>1429385</wp:posOffset>
-                </wp:positionH>
-                <wp:positionV relativeFrom="paragraph">
-                  <wp:posOffset>352425</wp:posOffset>
-                </wp:positionV>
-                <wp:extent cx="875030" cy="77470"/>
-                <wp:effectExtent l="0" t="0" r="0" b="0"/>
-                <wp:wrapNone/>
-                <wp:docPr id="27" name="Shape9"/>
-                <a:graphic xmlns:a="http://schemas.openxmlformats.org/drawingml/2006/main">
-                  <a:graphicData uri="http://schemas.microsoft.com/office/word/2010/wordprocessingShape">
-                    <wps:wsp>
-                      <wps:cNvSpPr/>
-                      <wps:spPr>
-                        <a:xfrm>
-                          <a:off x="0" y="0"/>
-                          <a:ext cx="874440" cy="76680"/>
+                          <a:ext cx="875160" cy="77400"/>
                         </a:xfrm>
                         <a:prstGeom prst="line">
                           <a:avLst/>
@@ -2727,7 +3123,7 @@
           </mc:Choice>
           <mc:Fallback>
             <w:pict>
-              <v:line id="shape_0" from="112.45pt,24.75pt" to="181.25pt,30.75pt" ID="Shape9" stroked="t" style="position:absolute">
+              <v:line id="shape_0" from="108.8pt,23.2pt" to="177.65pt,29.25pt" ID="Shape9" stroked="t" style="position:absolute">
                 <v:stroke color="black" endarrow="block" endarrowwidth="medium" endarrowlength="medium" joinstyle="round" endcap="flat"/>
                 <v:fill o:detectmouseclick="t" on="false"/>
               </v:line>
@@ -2737,18 +3133,18 @@
         <mc:AlternateContent>
           <mc:Choice Requires="wps">
             <w:drawing>
-              <wp:anchor behindDoc="0" distT="0" distB="0" distL="0" distR="0" simplePos="0" locked="0" layoutInCell="1" allowOverlap="1" relativeHeight="21">
+              <wp:anchor behindDoc="0" distT="0" distB="0" distL="0" distR="0" simplePos="0" locked="0" layoutInCell="1" allowOverlap="1" relativeHeight="28">
                 <wp:simplePos x="0" y="0"/>
                 <wp:positionH relativeFrom="column">
-                  <wp:posOffset>1431290</wp:posOffset>
+                  <wp:posOffset>1480185</wp:posOffset>
                 </wp:positionH>
                 <wp:positionV relativeFrom="paragraph">
-                  <wp:posOffset>1716405</wp:posOffset>
+                  <wp:posOffset>1659255</wp:posOffset>
                 </wp:positionV>
-                <wp:extent cx="1068705" cy="220980"/>
+                <wp:extent cx="1069340" cy="221615"/>
                 <wp:effectExtent l="0" t="0" r="0" b="0"/>
                 <wp:wrapNone/>
-                <wp:docPr id="28" name="Shape10"/>
+                <wp:docPr id="23" name="Shape10"/>
                 <a:graphic xmlns:a="http://schemas.openxmlformats.org/drawingml/2006/main">
                   <a:graphicData uri="http://schemas.microsoft.com/office/word/2010/wordprocessingShape">
                     <wps:wsp>
@@ -2756,7 +3152,7 @@
                       <wps:spPr>
                         <a:xfrm>
                           <a:off x="0" y="0"/>
-                          <a:ext cx="1068120" cy="220320"/>
+                          <a:ext cx="1068840" cy="219600"/>
                         </a:xfrm>
                         <a:prstGeom prst="line">
                           <a:avLst/>
@@ -2783,7 +3179,7 @@
           </mc:Choice>
           <mc:Fallback>
             <w:pict>
-              <v:line id="shape_0" from="111.85pt,126.85pt" to="195.9pt,144.15pt" ID="Shape10" stroked="t" style="position:absolute">
+              <v:line id="shape_0" from="115.7pt,122.35pt" to="199.8pt,139.6pt" ID="Shape10" stroked="t" style="position:absolute">
                 <v:stroke color="black" endarrow="block" endarrowwidth="medium" endarrowlength="medium" joinstyle="round" endcap="flat"/>
                 <v:fill o:detectmouseclick="t" on="false"/>
               </v:line>
@@ -2793,18 +3189,198 @@
         <mc:AlternateContent>
           <mc:Choice Requires="wps">
             <w:drawing>
-              <wp:anchor behindDoc="0" distT="0" distB="0" distL="0" distR="0" simplePos="0" locked="0" layoutInCell="1" allowOverlap="1" relativeHeight="22">
+              <wp:anchor behindDoc="0" distT="0" distB="0" distL="0" distR="0" simplePos="0" locked="0" layoutInCell="1" allowOverlap="1" relativeHeight="29">
                 <wp:simplePos x="0" y="0"/>
                 <wp:positionH relativeFrom="column">
-                  <wp:posOffset>1537335</wp:posOffset>
+                  <wp:posOffset>554990</wp:posOffset>
                 </wp:positionH>
                 <wp:positionV relativeFrom="paragraph">
-                  <wp:posOffset>2292350</wp:posOffset>
+                  <wp:posOffset>1222375</wp:posOffset>
                 </wp:positionV>
-                <wp:extent cx="906780" cy="163830"/>
+                <wp:extent cx="1076960" cy="457835"/>
                 <wp:effectExtent l="0" t="0" r="0" b="0"/>
                 <wp:wrapNone/>
-                <wp:docPr id="29" name="Shape11"/>
+                <wp:docPr id="24" name="Shape8"/>
+                <a:graphic xmlns:a="http://schemas.openxmlformats.org/drawingml/2006/main">
+                  <a:graphicData uri="http://schemas.microsoft.com/office/word/2010/wordprocessingShape">
+                    <wps:wsp>
+                      <wps:cNvSpPr txBox="1"/>
+                      <wps:spPr>
+                        <a:xfrm>
+                          <a:off x="0" y="0"/>
+                          <a:ext cx="1076400" cy="457200"/>
+                        </a:xfrm>
+                        <a:prstGeom prst="rect">
+                          <a:avLst/>
+                        </a:prstGeom>
+                        <a:noFill/>
+                        <a:ln>
+                          <a:solidFill>
+                            <a:srgbClr val="000000"/>
+                          </a:solidFill>
+                        </a:ln>
+                      </wps:spPr>
+                      <wps:txbx>
+                        <w:txbxContent>
+                          <w:p>
+                            <w:pPr>
+                              <w:overflowPunct w:val="false"/>
+                              <w:rPr/>
+                            </w:pPr>
+                            <w:r>
+                              <w:rPr>
+                                <w:sz w:val="24"/>
+                                <w:szCs w:val="24"/>
+                                <w:color w:val="auto"/>
+                              </w:rPr>
+                              <w:t>Opens the ‘Add Staff’ wizard</w:t>
+                            </w:r>
+                          </w:p>
+                        </w:txbxContent>
+                      </wps:txbx>
+                      <wps:bodyPr wrap="square" lIns="0" rIns="0" tIns="0" bIns="0">
+                        <a:spAutoFit/>
+                      </wps:bodyPr>
+                    </wps:wsp>
+                  </a:graphicData>
+                </a:graphic>
+              </wp:anchor>
+            </w:drawing>
+          </mc:Choice>
+          <mc:Fallback>
+            <w:pict>
+              <v:shapetype id="shapetype_202" coordsize="21600,21600" o:spt="202" path="m,l,21600l21600,21600l21600,xe">
+                <v:stroke joinstyle="miter"/>
+                <v:path gradientshapeok="t" o:connecttype="rect"/>
+              </v:shapetype>
+              <v:shape id="shape_0" ID="Shape8" stroked="t" style="position:absolute;margin-left:43.7pt;margin-top:96.25pt;width:84.7pt;height:35.95pt" type="shapetype_202">
+                <v:textbox>
+                  <w:txbxContent>
+                    <w:p>
+                      <w:pPr>
+                        <w:overflowPunct w:val="false"/>
+                        <w:rPr/>
+                      </w:pPr>
+                      <w:r>
+                        <w:rPr>
+                          <w:sz w:val="24"/>
+                          <w:szCs w:val="24"/>
+                          <w:color w:val="auto"/>
+                        </w:rPr>
+                        <w:t>Opens the ‘Add Staff’ wizard</w:t>
+                      </w:r>
+                    </w:p>
+                  </w:txbxContent>
+                </v:textbox>
+                <w10:wrap type="square"/>
+                <v:fill o:detectmouseclick="t" on="false"/>
+                <v:stroke color="black" joinstyle="round" endcap="flat"/>
+              </v:shape>
+            </w:pict>
+          </mc:Fallback>
+        </mc:AlternateContent>
+        <mc:AlternateContent>
+          <mc:Choice Requires="wps">
+            <w:drawing>
+              <wp:anchor behindDoc="0" distT="0" distB="0" distL="0" distR="0" simplePos="0" locked="0" layoutInCell="1" allowOverlap="1" relativeHeight="30">
+                <wp:simplePos x="0" y="0"/>
+                <wp:positionH relativeFrom="column">
+                  <wp:posOffset>370205</wp:posOffset>
+                </wp:positionH>
+                <wp:positionV relativeFrom="paragraph">
+                  <wp:posOffset>207010</wp:posOffset>
+                </wp:positionV>
+                <wp:extent cx="1096010" cy="351790"/>
+                <wp:effectExtent l="0" t="0" r="0" b="0"/>
+                <wp:wrapNone/>
+                <wp:docPr id="25" name="Shape6"/>
+                <a:graphic xmlns:a="http://schemas.openxmlformats.org/drawingml/2006/main">
+                  <a:graphicData uri="http://schemas.microsoft.com/office/word/2010/wordprocessingShape">
+                    <wps:wsp>
+                      <wps:cNvSpPr txBox="1"/>
+                      <wps:spPr>
+                        <a:xfrm>
+                          <a:off x="0" y="0"/>
+                          <a:ext cx="1095480" cy="351000"/>
+                        </a:xfrm>
+                        <a:prstGeom prst="rect">
+                          <a:avLst/>
+                        </a:prstGeom>
+                        <a:noFill/>
+                        <a:ln>
+                          <a:noFill/>
+                        </a:ln>
+                      </wps:spPr>
+                      <wps:txbx>
+                        <w:txbxContent>
+                          <w:p>
+                            <w:pPr>
+                              <w:overflowPunct w:val="false"/>
+                              <w:rPr/>
+                            </w:pPr>
+                            <w:r>
+                              <w:rPr>
+                                <w:sz w:val="24"/>
+                                <w:szCs w:val="24"/>
+                                <w:color w:val="auto"/>
+                              </w:rPr>
+                              <w:t>Navigation Bar</w:t>
+                            </w:r>
+                          </w:p>
+                        </w:txbxContent>
+                      </wps:txbx>
+                      <wps:bodyPr wrap="square" lIns="0" rIns="0" tIns="0" bIns="0">
+                        <a:spAutoFit/>
+                      </wps:bodyPr>
+                    </wps:wsp>
+                  </a:graphicData>
+                </a:graphic>
+              </wp:anchor>
+            </w:drawing>
+          </mc:Choice>
+          <mc:Fallback>
+            <w:pict>
+              <v:shape id="shape_0" ID="Shape6" stroked="f" style="position:absolute;margin-left:29.15pt;margin-top:16.3pt;width:86.2pt;height:27.6pt" type="shapetype_202">
+                <v:textbox>
+                  <w:txbxContent>
+                    <w:p>
+                      <w:pPr>
+                        <w:overflowPunct w:val="false"/>
+                        <w:rPr/>
+                      </w:pPr>
+                      <w:r>
+                        <w:rPr>
+                          <w:sz w:val="24"/>
+                          <w:szCs w:val="24"/>
+                          <w:color w:val="auto"/>
+                        </w:rPr>
+                        <w:t>Navigation Bar</w:t>
+                      </w:r>
+                    </w:p>
+                  </w:txbxContent>
+                </v:textbox>
+                <w10:wrap type="square"/>
+                <v:fill o:detectmouseclick="t" on="false"/>
+                <v:stroke color="black" joinstyle="round" endcap="flat"/>
+              </v:shape>
+            </w:pict>
+          </mc:Fallback>
+        </mc:AlternateContent>
+        <mc:AlternateContent>
+          <mc:Choice Requires="wps">
+            <w:drawing>
+              <wp:anchor behindDoc="0" distT="0" distB="0" distL="0" distR="0" simplePos="0" locked="0" layoutInCell="1" allowOverlap="1" relativeHeight="31">
+                <wp:simplePos x="0" y="0"/>
+                <wp:positionH relativeFrom="column">
+                  <wp:posOffset>1658620</wp:posOffset>
+                </wp:positionH>
+                <wp:positionV relativeFrom="paragraph">
+                  <wp:posOffset>2310765</wp:posOffset>
+                </wp:positionV>
+                <wp:extent cx="720725" cy="286385"/>
+                <wp:effectExtent l="0" t="0" r="0" b="0"/>
+                <wp:wrapNone/>
+                <wp:docPr id="26" name="Shape22"/>
                 <a:graphic xmlns:a="http://schemas.openxmlformats.org/drawingml/2006/main">
                   <a:graphicData uri="http://schemas.microsoft.com/office/word/2010/wordprocessingShape">
                     <wps:wsp>
@@ -2812,7 +3388,7 @@
                       <wps:spPr>
                         <a:xfrm flipV="1">
                           <a:off x="0" y="0"/>
-                          <a:ext cx="906120" cy="163080"/>
+                          <a:ext cx="720000" cy="285840"/>
                         </a:xfrm>
                         <a:prstGeom prst="line">
                           <a:avLst/>
@@ -2839,13 +3415,77 @@
           </mc:Choice>
           <mc:Fallback>
             <w:pict>
-              <v:line id="shape_0" from="120.5pt,174.3pt" to="191.8pt,187.1pt" ID="Shape11" stroked="t" style="position:absolute;flip:y">
+              <v:line id="shape_0" from="128.45pt,172.3pt" to="185.1pt,194.75pt" ID="Shape22" stroked="t" style="position:absolute;flip:y">
                 <v:stroke color="black" endarrow="block" endarrowwidth="medium" endarrowlength="medium" joinstyle="round" endcap="flat"/>
                 <v:fill o:detectmouseclick="t" on="false"/>
               </v:line>
             </w:pict>
           </mc:Fallback>
         </mc:AlternateContent>
+        <w:drawing>
+          <wp:anchor behindDoc="0" distT="0" distB="0" distL="0" distR="0" simplePos="0" locked="0" layoutInCell="1" allowOverlap="1" relativeHeight="27">
+            <wp:simplePos x="0" y="0"/>
+            <wp:positionH relativeFrom="column">
+              <wp:posOffset>2300605</wp:posOffset>
+            </wp:positionH>
+            <wp:positionV relativeFrom="paragraph">
+              <wp:posOffset>97155</wp:posOffset>
+            </wp:positionV>
+            <wp:extent cx="3957955" cy="2479675"/>
+            <wp:effectExtent l="0" t="0" r="0" b="0"/>
+            <wp:wrapTopAndBottom/>
+            <wp:docPr id="27" name="Image4" descr=""/>
+            <wp:cNvGraphicFramePr>
+              <a:graphicFrameLocks xmlns:a="http://schemas.openxmlformats.org/drawingml/2006/main" noChangeAspect="1"/>
+            </wp:cNvGraphicFramePr>
+            <a:graphic xmlns:a="http://schemas.openxmlformats.org/drawingml/2006/main">
+              <a:graphicData uri="http://schemas.openxmlformats.org/drawingml/2006/picture">
+                <pic:pic xmlns:pic="http://schemas.openxmlformats.org/drawingml/2006/picture">
+                  <pic:nvPicPr>
+                    <pic:cNvPr id="27" name="Image4" descr=""/>
+                    <pic:cNvPicPr>
+                      <a:picLocks noChangeAspect="1" noChangeArrowheads="1"/>
+                    </pic:cNvPicPr>
+                  </pic:nvPicPr>
+                  <pic:blipFill>
+                    <a:blip r:embed="rId6"/>
+                    <a:srcRect l="1110" t="1697" r="1332" b="2955"/>
+                    <a:stretch>
+                      <a:fillRect/>
+                    </a:stretch>
+                  </pic:blipFill>
+                  <pic:spPr bwMode="auto">
+                    <a:xfrm>
+                      <a:off x="0" y="0"/>
+                      <a:ext cx="3957955" cy="2479675"/>
+                    </a:xfrm>
+                    <a:prstGeom prst="rect">
+                      <a:avLst/>
+                    </a:prstGeom>
+                  </pic:spPr>
+                </pic:pic>
+              </a:graphicData>
+            </a:graphic>
+          </wp:anchor>
+        </w:drawing>
+      </w:r>
+    </w:p>
+    <w:p>
+      <w:pPr>
+        <w:pStyle w:val="Normal"/>
+        <w:rPr>
+          <w:rFonts w:ascii="Times New Roman" w:hAnsi="Times New Roman"/>
+          <w:sz w:val="24"/>
+          <w:szCs w:val="24"/>
+          <w:u w:val="none"/>
+        </w:rPr>
+      </w:pPr>
+      <w:r>
+        <w:rPr>
+          <w:sz w:val="24"/>
+          <w:szCs w:val="24"/>
+          <w:u w:val="none"/>
+        </w:rPr>
       </w:r>
     </w:p>
     <w:p>
@@ -2859,7 +3499,15 @@
           <w:szCs w:val="24"/>
           <w:u w:val="none"/>
         </w:rPr>
-        <w:t>The popup below is the ‘Add Staff’ wizard. This allows for a simple way to add a single member of staff to the system. The wizard allows for the selection of subjects by name for the subjects already added to the system. To add the member of staff, click the ‘Add’ button, and to cancel the addition, click off the popup.</w:t>
+        <w:t xml:space="preserve">The popup below is the ‘Add Staff’ wizard. This allows for a simple way to add a single member of staff to the system. The wizard allows for the selection of subjects by name for the subjects already added to the system. To add the member of staff, click the ‘Add’ button, and to cancel the addition, click off the popup. </w:t>
+      </w:r>
+      <w:r>
+        <w:rPr>
+          <w:sz w:val="24"/>
+          <w:szCs w:val="24"/>
+          <w:u w:val="none"/>
+        </w:rPr>
+        <w:t>The subject dropdown is filled as you add more subjects into the system.</w:t>
       </w:r>
     </w:p>
     <w:p>
@@ -2884,96 +3532,82 @@
       <w:pPr>
         <w:pStyle w:val="Normal"/>
         <w:rPr>
+          <w:sz w:val="24"/>
+          <w:szCs w:val="24"/>
           <w:u w:val="single"/>
         </w:rPr>
       </w:pPr>
       <w:r>
-        <w:rPr>
-          <w:sz w:val="24"/>
-          <w:szCs w:val="24"/>
-          <w:u w:val="single"/>
-        </w:rPr>
-        <w:t>Subject Data</w:t>
-      </w:r>
-    </w:p>
-    <w:p>
-      <w:pPr>
-        <w:pStyle w:val="Normal"/>
-        <w:rPr>
-          <w:rFonts w:ascii="Times New Roman" w:hAnsi="Times New Roman"/>
-          <w:sz w:val="24"/>
-          <w:szCs w:val="24"/>
-        </w:rPr>
-      </w:pPr>
-      <w:r>
-        <w:rPr>
-          <w:sz w:val="24"/>
-          <w:szCs w:val="24"/>
-        </w:rPr>
-      </w:r>
-    </w:p>
-    <w:p>
-      <w:pPr>
-        <w:pStyle w:val="Normal"/>
-        <w:rPr>
-          <w:u w:val="none"/>
-        </w:rPr>
-      </w:pPr>
-      <w:r>
-        <w:rPr>
-          <w:sz w:val="24"/>
-          <w:szCs w:val="24"/>
-          <w:u w:val="none"/>
-        </w:rPr>
-        <w:t>Each subject stored in the system will be displayed in the table below. Therefore, the only data required to define a subject is its name, which can be off any length, but cannot be empty. In order to add a new subject, click on the ‘+’ icon to open the ‘Add Subject’ window. Each row will have a ‘X’ icon, which will remove the subject from the system when clicked.</w:t>
-      </w:r>
-    </w:p>
-    <w:p>
-      <w:pPr>
-        <w:pStyle w:val="Normal"/>
-        <w:rPr>
-          <w:rFonts w:ascii="Times New Roman" w:hAnsi="Times New Roman"/>
-          <w:sz w:val="24"/>
-          <w:szCs w:val="24"/>
-        </w:rPr>
-      </w:pPr>
-      <w:r>
-        <w:rPr>
-          <w:sz w:val="24"/>
-          <w:szCs w:val="24"/>
-        </w:rPr>
-      </w:r>
-    </w:p>
-    <w:p>
-      <w:pPr>
-        <w:pStyle w:val="Normal"/>
         <w:rPr/>
-      </w:pPr>
-      <w:r>
-        <w:rPr/>
+        <w:drawing>
+          <wp:anchor behindDoc="0" distT="0" distB="0" distL="0" distR="0" simplePos="0" locked="0" layoutInCell="1" allowOverlap="1" relativeHeight="32">
+            <wp:simplePos x="0" y="0"/>
+            <wp:positionH relativeFrom="column">
+              <wp:align>center</wp:align>
+            </wp:positionH>
+            <wp:positionV relativeFrom="paragraph">
+              <wp:posOffset>635</wp:posOffset>
+            </wp:positionV>
+            <wp:extent cx="3438525" cy="2224405"/>
+            <wp:effectExtent l="0" t="0" r="0" b="0"/>
+            <wp:wrapSquare wrapText="largest"/>
+            <wp:docPr id="28" name="Image7" descr=""/>
+            <wp:cNvGraphicFramePr>
+              <a:graphicFrameLocks xmlns:a="http://schemas.openxmlformats.org/drawingml/2006/main" noChangeAspect="1"/>
+            </wp:cNvGraphicFramePr>
+            <a:graphic xmlns:a="http://schemas.openxmlformats.org/drawingml/2006/main">
+              <a:graphicData uri="http://schemas.openxmlformats.org/drawingml/2006/picture">
+                <pic:pic xmlns:pic="http://schemas.openxmlformats.org/drawingml/2006/picture">
+                  <pic:nvPicPr>
+                    <pic:cNvPr id="28" name="Image7" descr=""/>
+                    <pic:cNvPicPr>
+                      <a:picLocks noChangeAspect="1" noChangeArrowheads="1"/>
+                    </pic:cNvPicPr>
+                  </pic:nvPicPr>
+                  <pic:blipFill>
+                    <a:blip r:embed="rId7"/>
+                    <a:srcRect l="14307" t="19507" r="13765" b="10034"/>
+                    <a:stretch>
+                      <a:fillRect/>
+                    </a:stretch>
+                  </pic:blipFill>
+                  <pic:spPr bwMode="auto">
+                    <a:xfrm>
+                      <a:off x="0" y="0"/>
+                      <a:ext cx="3438525" cy="2224405"/>
+                    </a:xfrm>
+                    <a:prstGeom prst="rect">
+                      <a:avLst/>
+                    </a:prstGeom>
+                  </pic:spPr>
+                </pic:pic>
+              </a:graphicData>
+            </a:graphic>
+          </wp:anchor>
+        </w:drawing>
         <mc:AlternateContent>
           <mc:Choice Requires="wps">
             <w:drawing>
-              <wp:anchor behindDoc="0" distT="0" distB="0" distL="0" distR="0" simplePos="0" locked="0" layoutInCell="1" allowOverlap="1" relativeHeight="24">
+              <wp:anchor behindDoc="0" distT="0" distB="0" distL="0" distR="0" simplePos="0" locked="0" layoutInCell="1" allowOverlap="1" relativeHeight="33">
                 <wp:simplePos x="0" y="0"/>
                 <wp:positionH relativeFrom="column">
-                  <wp:posOffset>103505</wp:posOffset>
+                  <wp:posOffset>5142230</wp:posOffset>
                 </wp:positionH>
                 <wp:positionV relativeFrom="paragraph">
-                  <wp:posOffset>113030</wp:posOffset>
+                  <wp:posOffset>210185</wp:posOffset>
                 </wp:positionV>
-                <wp:extent cx="1029970" cy="174625"/>
+                <wp:extent cx="1105535" cy="400685"/>
                 <wp:effectExtent l="0" t="0" r="0" b="0"/>
                 <wp:wrapNone/>
-                <wp:docPr id="30" name="Shape16"/>
+                <wp:docPr id="29" name="Shape11"/>
                 <a:graphic xmlns:a="http://schemas.openxmlformats.org/drawingml/2006/main">
                   <a:graphicData uri="http://schemas.microsoft.com/office/word/2010/wordprocessingShape">
                     <wps:wsp>
-                      <wps:cNvSpPr/>
+                      <wps:cNvSpPr txBox="1"/>
                       <wps:spPr>
                         <a:xfrm>
                           <a:off x="0" y="0"/>
-                          <a:ext cx="1029240" cy="173880"/>
+                          <a:ext cx="1104840" cy="399960"/>
                         </a:xfrm>
                         <a:prstGeom prst="rect">
                           <a:avLst/>
@@ -2983,32 +3617,25 @@
                           <a:noFill/>
                         </a:ln>
                       </wps:spPr>
-                      <wps:style>
-                        <a:lnRef idx="0"/>
-                        <a:fillRef idx="0"/>
-                        <a:effectRef idx="0"/>
-                        <a:fontRef idx="minor"/>
-                      </wps:style>
                       <wps:txbx>
                         <w:txbxContent>
                           <w:p>
                             <w:pPr>
-                              <w:pStyle w:val="FrameContents"/>
-                              <w:overflowPunct w:val="true"/>
+                              <w:overflowPunct w:val="false"/>
                               <w:rPr/>
                             </w:pPr>
                             <w:r>
                               <w:rPr>
-                                <w:color w:val="00000A"/>
                                 <w:sz w:val="24"/>
                                 <w:szCs w:val="24"/>
+                                <w:color w:val="auto"/>
                               </w:rPr>
-                              <w:t>Navigation Bar</w:t>
+                              <w:t>Name of staff member</w:t>
                             </w:r>
                           </w:p>
                         </w:txbxContent>
                       </wps:txbx>
-                      <wps:bodyPr lIns="0" rIns="0" tIns="0" bIns="0">
+                      <wps:bodyPr wrap="square" lIns="0" rIns="0" tIns="0" bIns="0">
                         <a:spAutoFit/>
                       </wps:bodyPr>
                     </wps:wsp>
@@ -3019,56 +3646,55 @@
           </mc:Choice>
           <mc:Fallback>
             <w:pict>
-              <v:rect id="shape_0" ID="Shape16" stroked="f" style="position:absolute;margin-left:8.15pt;margin-top:8.9pt;width:81pt;height:13.65pt">
-                <w10:wrap type="square"/>
-                <v:fill o:detectmouseclick="t" on="false"/>
-                <v:stroke color="#3465a4" joinstyle="round" endcap="flat"/>
+              <v:shape id="shape_0" ID="Shape11" stroked="f" style="position:absolute;margin-left:404.9pt;margin-top:16.55pt;width:86.95pt;height:31.45pt" type="shapetype_202">
                 <v:textbox>
                   <w:txbxContent>
                     <w:p>
                       <w:pPr>
-                        <w:pStyle w:val="FrameContents"/>
-                        <w:overflowPunct w:val="true"/>
+                        <w:overflowPunct w:val="false"/>
                         <w:rPr/>
                       </w:pPr>
                       <w:r>
                         <w:rPr>
-                          <w:color w:val="00000A"/>
                           <w:sz w:val="24"/>
                           <w:szCs w:val="24"/>
+                          <w:color w:val="auto"/>
                         </w:rPr>
-                        <w:t>Navigation Bar</w:t>
+                        <w:t>Name of staff member</w:t>
                       </w:r>
                     </w:p>
                   </w:txbxContent>
                 </v:textbox>
-              </v:rect>
+                <w10:wrap type="square"/>
+                <v:fill o:detectmouseclick="t" on="false"/>
+                <v:stroke color="black" joinstyle="round" endcap="flat"/>
+              </v:shape>
             </w:pict>
           </mc:Fallback>
         </mc:AlternateContent>
         <mc:AlternateContent>
           <mc:Choice Requires="wps">
             <w:drawing>
-              <wp:anchor behindDoc="0" distT="0" distB="0" distL="0" distR="0" simplePos="0" locked="0" layoutInCell="1" allowOverlap="1" relativeHeight="25">
+              <wp:anchor behindDoc="0" distT="0" distB="0" distL="0" distR="0" simplePos="0" locked="0" layoutInCell="1" allowOverlap="1" relativeHeight="34">
                 <wp:simplePos x="0" y="0"/>
                 <wp:positionH relativeFrom="column">
-                  <wp:posOffset>151130</wp:posOffset>
+                  <wp:posOffset>65405</wp:posOffset>
                 </wp:positionH>
                 <wp:positionV relativeFrom="paragraph">
-                  <wp:posOffset>1437005</wp:posOffset>
+                  <wp:posOffset>629285</wp:posOffset>
                 </wp:positionV>
-                <wp:extent cx="1077595" cy="349885"/>
+                <wp:extent cx="1153160" cy="381635"/>
                 <wp:effectExtent l="0" t="0" r="0" b="0"/>
                 <wp:wrapNone/>
-                <wp:docPr id="32" name="Shape17"/>
+                <wp:docPr id="30" name="Shape16"/>
                 <a:graphic xmlns:a="http://schemas.openxmlformats.org/drawingml/2006/main">
                   <a:graphicData uri="http://schemas.microsoft.com/office/word/2010/wordprocessingShape">
                     <wps:wsp>
-                      <wps:cNvSpPr/>
+                      <wps:cNvSpPr txBox="1"/>
                       <wps:spPr>
                         <a:xfrm>
                           <a:off x="0" y="0"/>
-                          <a:ext cx="1077120" cy="349200"/>
+                          <a:ext cx="1152360" cy="380880"/>
                         </a:xfrm>
                         <a:prstGeom prst="rect">
                           <a:avLst/>
@@ -3078,32 +3704,25 @@
                           <a:noFill/>
                         </a:ln>
                       </wps:spPr>
-                      <wps:style>
-                        <a:lnRef idx="0"/>
-                        <a:fillRef idx="0"/>
-                        <a:effectRef idx="0"/>
-                        <a:fontRef idx="minor"/>
-                      </wps:style>
                       <wps:txbx>
                         <w:txbxContent>
                           <w:p>
                             <w:pPr>
-                              <w:pStyle w:val="FrameContents"/>
-                              <w:overflowPunct w:val="true"/>
+                              <w:overflowPunct w:val="false"/>
                               <w:rPr/>
                             </w:pPr>
                             <w:r>
                               <w:rPr>
-                                <w:color w:val="00000A"/>
                                 <w:sz w:val="24"/>
                                 <w:szCs w:val="24"/>
+                                <w:color w:val="auto"/>
                               </w:rPr>
-                              <w:t>Opens the ‘Add Subject’ wizard</w:t>
+                              <w:t>Subject taught by staff member</w:t>
                             </w:r>
                           </w:p>
                         </w:txbxContent>
                       </wps:txbx>
-                      <wps:bodyPr lIns="0" rIns="0" tIns="0" bIns="0">
+                      <wps:bodyPr wrap="square" lIns="0" rIns="0" tIns="0" bIns="0">
                         <a:spAutoFit/>
                       </wps:bodyPr>
                     </wps:wsp>
@@ -3114,56 +3733,55 @@
           </mc:Choice>
           <mc:Fallback>
             <w:pict>
-              <v:rect id="shape_0" ID="Shape17" stroked="f" style="position:absolute;margin-left:11.9pt;margin-top:113.15pt;width:84.75pt;height:27.45pt">
-                <w10:wrap type="square"/>
-                <v:fill o:detectmouseclick="t" on="false"/>
-                <v:stroke color="#3465a4" joinstyle="round" endcap="flat"/>
+              <v:shape id="shape_0" ID="Shape16" stroked="f" style="position:absolute;margin-left:5.15pt;margin-top:49.55pt;width:90.7pt;height:29.95pt" type="shapetype_202">
                 <v:textbox>
                   <w:txbxContent>
                     <w:p>
                       <w:pPr>
-                        <w:pStyle w:val="FrameContents"/>
-                        <w:overflowPunct w:val="true"/>
+                        <w:overflowPunct w:val="false"/>
                         <w:rPr/>
                       </w:pPr>
                       <w:r>
                         <w:rPr>
-                          <w:color w:val="00000A"/>
                           <w:sz w:val="24"/>
                           <w:szCs w:val="24"/>
+                          <w:color w:val="auto"/>
                         </w:rPr>
-                        <w:t>Opens the ‘Add Subject’ wizard</w:t>
+                        <w:t>Subject taught by staff member</w:t>
                       </w:r>
                     </w:p>
                   </w:txbxContent>
                 </v:textbox>
-              </v:rect>
+                <w10:wrap type="square"/>
+                <v:fill o:detectmouseclick="t" on="false"/>
+                <v:stroke color="black" joinstyle="round" endcap="flat"/>
+              </v:shape>
             </w:pict>
           </mc:Fallback>
         </mc:AlternateContent>
         <mc:AlternateContent>
           <mc:Choice Requires="wps">
             <w:drawing>
-              <wp:anchor behindDoc="0" distT="0" distB="0" distL="0" distR="0" simplePos="0" locked="0" layoutInCell="1" allowOverlap="1" relativeHeight="26">
+              <wp:anchor behindDoc="0" distT="0" distB="0" distL="0" distR="0" simplePos="0" locked="0" layoutInCell="1" allowOverlap="1" relativeHeight="35">
                 <wp:simplePos x="0" y="0"/>
                 <wp:positionH relativeFrom="column">
-                  <wp:posOffset>103505</wp:posOffset>
+                  <wp:posOffset>5132705</wp:posOffset>
                 </wp:positionH>
                 <wp:positionV relativeFrom="paragraph">
-                  <wp:posOffset>2065655</wp:posOffset>
+                  <wp:posOffset>1257935</wp:posOffset>
                 </wp:positionV>
-                <wp:extent cx="1134745" cy="349885"/>
+                <wp:extent cx="1153160" cy="527050"/>
                 <wp:effectExtent l="0" t="0" r="0" b="0"/>
                 <wp:wrapNone/>
-                <wp:docPr id="34" name="Shape18"/>
+                <wp:docPr id="31" name="Shape17"/>
                 <a:graphic xmlns:a="http://schemas.openxmlformats.org/drawingml/2006/main">
                   <a:graphicData uri="http://schemas.microsoft.com/office/word/2010/wordprocessingShape">
                     <wps:wsp>
-                      <wps:cNvSpPr/>
+                      <wps:cNvSpPr txBox="1"/>
                       <wps:spPr>
                         <a:xfrm>
                           <a:off x="0" y="0"/>
-                          <a:ext cx="1134000" cy="349200"/>
+                          <a:ext cx="1152360" cy="526320"/>
                         </a:xfrm>
                         <a:prstGeom prst="rect">
                           <a:avLst/>
@@ -3173,32 +3791,25 @@
                           <a:noFill/>
                         </a:ln>
                       </wps:spPr>
-                      <wps:style>
-                        <a:lnRef idx="0"/>
-                        <a:fillRef idx="0"/>
-                        <a:effectRef idx="0"/>
-                        <a:fontRef idx="minor"/>
-                      </wps:style>
                       <wps:txbx>
                         <w:txbxContent>
                           <w:p>
                             <w:pPr>
-                              <w:pStyle w:val="FrameContents"/>
-                              <w:overflowPunct w:val="true"/>
+                              <w:overflowPunct w:val="false"/>
                               <w:rPr/>
                             </w:pPr>
                             <w:r>
                               <w:rPr>
-                                <w:color w:val="00000A"/>
                                 <w:sz w:val="24"/>
                                 <w:szCs w:val="24"/>
+                                <w:color w:val="auto"/>
                               </w:rPr>
-                              <w:t>Table containing the subjects</w:t>
+                              <w:t>Maximum hours per week</w:t>
                             </w:r>
                           </w:p>
                         </w:txbxContent>
                       </wps:txbx>
-                      <wps:bodyPr lIns="0" rIns="0" tIns="0" bIns="0">
+                      <wps:bodyPr wrap="square" lIns="0" rIns="0" tIns="0" bIns="0">
                         <a:spAutoFit/>
                       </wps:bodyPr>
                     </wps:wsp>
@@ -3209,56 +3820,55 @@
           </mc:Choice>
           <mc:Fallback>
             <w:pict>
-              <v:rect id="shape_0" ID="Shape18" stroked="f" style="position:absolute;margin-left:8.15pt;margin-top:162.65pt;width:89.25pt;height:27.45pt">
-                <w10:wrap type="square"/>
-                <v:fill o:detectmouseclick="t" on="false"/>
-                <v:stroke color="#3465a4" joinstyle="round" endcap="flat"/>
+              <v:shape id="shape_0" ID="Shape17" stroked="f" style="position:absolute;margin-left:404.15pt;margin-top:99.05pt;width:90.7pt;height:41.4pt" type="shapetype_202">
                 <v:textbox>
                   <w:txbxContent>
                     <w:p>
                       <w:pPr>
-                        <w:pStyle w:val="FrameContents"/>
-                        <w:overflowPunct w:val="true"/>
+                        <w:overflowPunct w:val="false"/>
                         <w:rPr/>
                       </w:pPr>
                       <w:r>
                         <w:rPr>
-                          <w:color w:val="00000A"/>
                           <w:sz w:val="24"/>
                           <w:szCs w:val="24"/>
+                          <w:color w:val="auto"/>
                         </w:rPr>
-                        <w:t>Table containing the subjects</w:t>
+                        <w:t>Maximum hours per week</w:t>
                       </w:r>
                     </w:p>
                   </w:txbxContent>
                 </v:textbox>
-              </v:rect>
+                <w10:wrap type="square"/>
+                <v:fill o:detectmouseclick="t" on="false"/>
+                <v:stroke color="black" joinstyle="round" endcap="flat"/>
+              </v:shape>
             </w:pict>
           </mc:Fallback>
         </mc:AlternateContent>
         <mc:AlternateContent>
           <mc:Choice Requires="wps">
             <w:drawing>
-              <wp:anchor behindDoc="0" distT="0" distB="0" distL="0" distR="0" simplePos="0" locked="0" layoutInCell="1" allowOverlap="1" relativeHeight="27">
+              <wp:anchor behindDoc="0" distT="0" distB="0" distL="0" distR="0" simplePos="0" locked="0" layoutInCell="1" allowOverlap="1" relativeHeight="36">
                 <wp:simplePos x="0" y="0"/>
                 <wp:positionH relativeFrom="column">
-                  <wp:posOffset>1163955</wp:posOffset>
+                  <wp:posOffset>4675505</wp:posOffset>
                 </wp:positionH>
                 <wp:positionV relativeFrom="paragraph">
-                  <wp:posOffset>356870</wp:posOffset>
+                  <wp:posOffset>424180</wp:posOffset>
                 </wp:positionV>
-                <wp:extent cx="448945" cy="172720"/>
+                <wp:extent cx="419735" cy="10160"/>
                 <wp:effectExtent l="0" t="0" r="0" b="0"/>
                 <wp:wrapNone/>
-                <wp:docPr id="36" name="Shape19"/>
+                <wp:docPr id="32" name="Shape18"/>
                 <a:graphic xmlns:a="http://schemas.openxmlformats.org/drawingml/2006/main">
                   <a:graphicData uri="http://schemas.microsoft.com/office/word/2010/wordprocessingShape">
                     <wps:wsp>
                       <wps:cNvSpPr/>
                       <wps:spPr>
-                        <a:xfrm>
+                        <a:xfrm flipH="1" flipV="1">
                           <a:off x="0" y="0"/>
-                          <a:ext cx="448200" cy="172080"/>
+                          <a:ext cx="419040" cy="9360"/>
                         </a:xfrm>
                         <a:prstGeom prst="line">
                           <a:avLst/>
@@ -3285,7 +3895,7 @@
           </mc:Choice>
           <mc:Fallback>
             <w:pict>
-              <v:line id="shape_0" from="90.4pt,22.25pt" to="125.65pt,35.75pt" ID="Shape19" stroked="t" style="position:absolute">
+              <v:line id="shape_0" from="368.15pt,33.05pt" to="401.1pt,33.75pt" ID="Shape18" stroked="t" style="position:absolute;flip:xy">
                 <v:stroke color="black" endarrow="block" endarrowwidth="medium" endarrowlength="medium" joinstyle="round" endcap="flat"/>
                 <v:fill o:detectmouseclick="t" on="false"/>
               </v:line>
@@ -3295,26 +3905,26 @@
         <mc:AlternateContent>
           <mc:Choice Requires="wps">
             <w:drawing>
-              <wp:anchor behindDoc="0" distT="0" distB="0" distL="0" distR="0" simplePos="0" locked="0" layoutInCell="1" allowOverlap="1" relativeHeight="28">
+              <wp:anchor behindDoc="0" distT="0" distB="0" distL="0" distR="0" simplePos="0" locked="0" layoutInCell="1" allowOverlap="1" relativeHeight="37">
                 <wp:simplePos x="0" y="0"/>
                 <wp:positionH relativeFrom="column">
-                  <wp:posOffset>1184910</wp:posOffset>
+                  <wp:posOffset>4637405</wp:posOffset>
                 </wp:positionH>
                 <wp:positionV relativeFrom="paragraph">
-                  <wp:posOffset>1692910</wp:posOffset>
+                  <wp:posOffset>1438910</wp:posOffset>
                 </wp:positionV>
-                <wp:extent cx="601345" cy="86995"/>
+                <wp:extent cx="400685" cy="635"/>
                 <wp:effectExtent l="0" t="0" r="0" b="0"/>
                 <wp:wrapNone/>
-                <wp:docPr id="37" name="Shape20"/>
+                <wp:docPr id="33" name="Shape19"/>
                 <a:graphic xmlns:a="http://schemas.openxmlformats.org/drawingml/2006/main">
                   <a:graphicData uri="http://schemas.microsoft.com/office/word/2010/wordprocessingShape">
                     <wps:wsp>
                       <wps:cNvSpPr/>
                       <wps:spPr>
-                        <a:xfrm>
+                        <a:xfrm flipH="1">
                           <a:off x="0" y="0"/>
-                          <a:ext cx="600840" cy="84960"/>
+                          <a:ext cx="399960" cy="0"/>
                         </a:xfrm>
                         <a:prstGeom prst="line">
                           <a:avLst/>
@@ -3341,7 +3951,7 @@
           </mc:Choice>
           <mc:Fallback>
             <w:pict>
-              <v:line id="shape_0" from="93.1pt,130pt" to="140.35pt,136.65pt" ID="Shape20" stroked="t" style="position:absolute">
+              <v:line id="shape_0" from="365.15pt,113.3pt" to="396.6pt,113.3pt" ID="Shape19" stroked="t" style="position:absolute;flip:x">
                 <v:stroke color="black" endarrow="block" endarrowwidth="medium" endarrowlength="medium" joinstyle="round" endcap="flat"/>
                 <v:fill o:detectmouseclick="t" on="false"/>
               </v:line>
@@ -3351,26 +3961,26 @@
         <mc:AlternateContent>
           <mc:Choice Requires="wps">
             <w:drawing>
-              <wp:anchor behindDoc="0" distT="0" distB="0" distL="0" distR="0" simplePos="0" locked="0" layoutInCell="1" allowOverlap="1" relativeHeight="29">
+              <wp:anchor behindDoc="0" distT="0" distB="0" distL="0" distR="0" simplePos="0" locked="0" layoutInCell="1" allowOverlap="1" relativeHeight="38">
                 <wp:simplePos x="0" y="0"/>
                 <wp:positionH relativeFrom="column">
-                  <wp:posOffset>1236980</wp:posOffset>
+                  <wp:posOffset>1040130</wp:posOffset>
                 </wp:positionH>
                 <wp:positionV relativeFrom="paragraph">
-                  <wp:posOffset>2227580</wp:posOffset>
+                  <wp:posOffset>866140</wp:posOffset>
                 </wp:positionV>
-                <wp:extent cx="467995" cy="1270"/>
+                <wp:extent cx="410845" cy="76835"/>
                 <wp:effectExtent l="0" t="0" r="0" b="0"/>
                 <wp:wrapNone/>
-                <wp:docPr id="38" name="Shape21"/>
+                <wp:docPr id="34" name="Shape23"/>
                 <a:graphic xmlns:a="http://schemas.openxmlformats.org/drawingml/2006/main">
                   <a:graphicData uri="http://schemas.microsoft.com/office/word/2010/wordprocessingShape">
                     <wps:wsp>
                       <wps:cNvSpPr/>
                       <wps:spPr>
-                        <a:xfrm>
+                        <a:xfrm flipV="1">
                           <a:off x="0" y="0"/>
-                          <a:ext cx="467280" cy="720"/>
+                          <a:ext cx="410040" cy="76320"/>
                         </a:xfrm>
                         <a:prstGeom prst="line">
                           <a:avLst/>
@@ -3397,21 +4007,559 @@
           </mc:Choice>
           <mc:Fallback>
             <w:pict>
-              <v:line id="shape_0" from="97.4pt,175.4pt" to="134.15pt,175.4pt" ID="Shape21" stroked="t" style="position:absolute">
+              <v:line id="shape_0" from="81.65pt,65.3pt" to="113.9pt,71.25pt" ID="Shape23" stroked="t" style="position:absolute;flip:y">
                 <v:stroke color="black" endarrow="block" endarrowwidth="medium" endarrowlength="medium" joinstyle="round" endcap="flat"/>
                 <v:fill o:detectmouseclick="t" on="false"/>
               </v:line>
             </w:pict>
           </mc:Fallback>
         </mc:AlternateContent>
+      </w:r>
+      <w:r>
+        <w:br w:type="page"/>
+      </w:r>
+    </w:p>
+    <w:p>
+      <w:pPr>
+        <w:pStyle w:val="Normal"/>
+        <w:rPr/>
+      </w:pPr>
+      <w:r>
+        <w:rPr>
+          <w:sz w:val="24"/>
+          <w:szCs w:val="24"/>
+          <w:u w:val="single"/>
+        </w:rPr>
+        <w:t>Subject Data</w:t>
+      </w:r>
+    </w:p>
+    <w:p>
+      <w:pPr>
+        <w:pStyle w:val="Normal"/>
+        <w:rPr>
+          <w:rFonts w:ascii="Times New Roman" w:hAnsi="Times New Roman"/>
+          <w:sz w:val="24"/>
+          <w:szCs w:val="24"/>
+        </w:rPr>
+      </w:pPr>
+      <w:r>
+        <w:rPr>
+          <w:sz w:val="24"/>
+          <w:szCs w:val="24"/>
+        </w:rPr>
+      </w:r>
+    </w:p>
+    <w:p>
+      <w:pPr>
+        <w:pStyle w:val="Normal"/>
+        <w:rPr/>
+      </w:pPr>
+      <w:r>
+        <w:rPr>
+          <w:sz w:val="24"/>
+          <w:szCs w:val="24"/>
+          <w:u w:val="none"/>
+        </w:rPr>
+        <w:t xml:space="preserve">Each subject stored in the system will be displayed in the table below. Therefore, the only data required to define a subject is its name, which can be of </w:t>
+      </w:r>
+      <w:r>
+        <w:rPr>
+          <w:sz w:val="24"/>
+          <w:szCs w:val="24"/>
+          <w:u w:val="none"/>
+        </w:rPr>
+        <w:t>a maximum length of 20 characters</w:t>
+      </w:r>
+      <w:r>
+        <w:rPr>
+          <w:sz w:val="24"/>
+          <w:szCs w:val="24"/>
+          <w:u w:val="none"/>
+        </w:rPr>
+        <w:t xml:space="preserve">, but cannot be empty. In order to add a new subject, click on the ‘+’ icon to open the ‘Add Subject’ window </w:t>
+      </w:r>
+      <w:r>
+        <w:rPr>
+          <w:sz w:val="24"/>
+          <w:szCs w:val="24"/>
+          <w:u w:val="none"/>
+        </w:rPr>
+        <w:t>or the import button for bulk adding</w:t>
+      </w:r>
+      <w:r>
+        <w:rPr>
+          <w:sz w:val="24"/>
+          <w:szCs w:val="24"/>
+          <w:u w:val="none"/>
+        </w:rPr>
+        <w:t xml:space="preserve">. </w:t>
+      </w:r>
+      <w:r>
+        <w:rPr>
+          <w:sz w:val="24"/>
+          <w:szCs w:val="24"/>
+          <w:u w:val="none"/>
+        </w:rPr>
+        <w:t>The import button allows for quick bulk adding of new subjects.</w:t>
+      </w:r>
+      <w:r>
+        <w:rPr>
+          <w:sz w:val="24"/>
+          <w:szCs w:val="24"/>
+          <w:u w:val="none"/>
+        </w:rPr>
+        <w:t xml:space="preserve"> Each row will have a ‘X’ icon, which will remove the subject from the system when clicked. </w:t>
+      </w:r>
+      <w:r>
+        <w:rPr>
+          <w:sz w:val="24"/>
+          <w:szCs w:val="24"/>
+          <w:u w:val="none"/>
+        </w:rPr>
+        <w:t xml:space="preserve">The file for bulk import need to be in the CSV format, where each line is a subject, and each line is: </w:t>
+      </w:r>
+      <w:r>
+        <w:rPr>
+          <w:i/>
+          <w:iCs/>
+          <w:sz w:val="24"/>
+          <w:szCs w:val="24"/>
+          <w:u w:val="none"/>
+        </w:rPr>
+        <w:t>id</w:t>
+      </w:r>
+      <w:r>
+        <w:rPr>
+          <w:i w:val="false"/>
+          <w:iCs w:val="false"/>
+          <w:sz w:val="24"/>
+          <w:szCs w:val="24"/>
+          <w:u w:val="none"/>
+        </w:rPr>
+        <w:t>,</w:t>
+      </w:r>
+      <w:r>
+        <w:rPr>
+          <w:i/>
+          <w:iCs/>
+          <w:sz w:val="24"/>
+          <w:szCs w:val="24"/>
+          <w:u w:val="none"/>
+        </w:rPr>
+        <w:t>name</w:t>
+      </w:r>
+      <w:r>
+        <w:rPr>
+          <w:i w:val="false"/>
+          <w:iCs w:val="false"/>
+          <w:sz w:val="24"/>
+          <w:szCs w:val="24"/>
+          <w:u w:val="none"/>
+        </w:rPr>
+        <w:t xml:space="preserve"> . Where the name is the name for the subject and id is the unique id for the subject.</w:t>
+      </w:r>
+    </w:p>
+    <w:p>
+      <w:pPr>
+        <w:pStyle w:val="Normal"/>
+        <w:rPr>
+          <w:rFonts w:ascii="Times New Roman" w:hAnsi="Times New Roman"/>
+          <w:sz w:val="24"/>
+          <w:szCs w:val="24"/>
+        </w:rPr>
+      </w:pPr>
+      <w:r>
+        <w:rPr>
+          <w:sz w:val="24"/>
+          <w:szCs w:val="24"/>
+        </w:rPr>
+      </w:r>
+    </w:p>
+    <w:p>
+      <w:pPr>
+        <w:pStyle w:val="Normal"/>
+        <w:rPr/>
+      </w:pPr>
+      <w:r>
+        <w:rPr/>
+        <mc:AlternateContent>
+          <mc:Choice Requires="wps">
+            <w:drawing>
+              <wp:anchor behindDoc="0" distT="0" distB="0" distL="0" distR="0" simplePos="0" locked="0" layoutInCell="1" allowOverlap="1" relativeHeight="19">
+                <wp:simplePos x="0" y="0"/>
+                <wp:positionH relativeFrom="column">
+                  <wp:posOffset>1240790</wp:posOffset>
+                </wp:positionH>
+                <wp:positionV relativeFrom="paragraph">
+                  <wp:posOffset>1014730</wp:posOffset>
+                </wp:positionV>
+                <wp:extent cx="645160" cy="572770"/>
+                <wp:effectExtent l="0" t="0" r="0" b="0"/>
+                <wp:wrapNone/>
+                <wp:docPr id="35" name="Shape20"/>
+                <a:graphic xmlns:a="http://schemas.openxmlformats.org/drawingml/2006/main">
+                  <a:graphicData uri="http://schemas.microsoft.com/office/word/2010/wordprocessingShape">
+                    <wps:wsp>
+                      <wps:cNvSpPr/>
+                      <wps:spPr>
+                        <a:xfrm>
+                          <a:off x="0" y="0"/>
+                          <a:ext cx="644400" cy="572040"/>
+                        </a:xfrm>
+                        <a:prstGeom prst="line">
+                          <a:avLst/>
+                        </a:prstGeom>
+                        <a:ln>
+                          <a:solidFill>
+                            <a:srgbClr val="000000"/>
+                          </a:solidFill>
+                          <a:tailEnd len="med" type="triangle" w="med"/>
+                        </a:ln>
+                      </wps:spPr>
+                      <wps:style>
+                        <a:lnRef idx="0"/>
+                        <a:fillRef idx="0"/>
+                        <a:effectRef idx="0"/>
+                        <a:fontRef idx="minor"/>
+                      </wps:style>
+                      <wps:bodyPr/>
+                    </wps:wsp>
+                  </a:graphicData>
+                </a:graphic>
+              </wp:anchor>
+            </w:drawing>
+          </mc:Choice>
+          <mc:Fallback>
+            <w:pict>
+              <v:line id="shape_0" from="89.15pt,68.75pt" to="139.85pt,113.75pt" ID="Shape20" stroked="t" style="position:absolute">
+                <v:stroke color="black" endarrow="block" endarrowwidth="medium" endarrowlength="medium" joinstyle="round" endcap="flat"/>
+                <v:fill o:detectmouseclick="t" on="false"/>
+              </v:line>
+            </w:pict>
+          </mc:Fallback>
+        </mc:AlternateContent>
+        <mc:AlternateContent>
+          <mc:Choice Requires="wps">
+            <w:drawing>
+              <wp:anchor behindDoc="0" distT="0" distB="0" distL="0" distR="0" simplePos="0" locked="0" layoutInCell="1" allowOverlap="1" relativeHeight="20">
+                <wp:simplePos x="0" y="0"/>
+                <wp:positionH relativeFrom="column">
+                  <wp:posOffset>955675</wp:posOffset>
+                </wp:positionH>
+                <wp:positionV relativeFrom="paragraph">
+                  <wp:posOffset>2003425</wp:posOffset>
+                </wp:positionV>
+                <wp:extent cx="819785" cy="219710"/>
+                <wp:effectExtent l="0" t="0" r="0" b="0"/>
+                <wp:wrapNone/>
+                <wp:docPr id="36" name="Shape21"/>
+                <a:graphic xmlns:a="http://schemas.openxmlformats.org/drawingml/2006/main">
+                  <a:graphicData uri="http://schemas.microsoft.com/office/word/2010/wordprocessingShape">
+                    <wps:wsp>
+                      <wps:cNvSpPr/>
+                      <wps:spPr>
+                        <a:xfrm flipV="1">
+                          <a:off x="0" y="0"/>
+                          <a:ext cx="819000" cy="219240"/>
+                        </a:xfrm>
+                        <a:prstGeom prst="line">
+                          <a:avLst/>
+                        </a:prstGeom>
+                        <a:ln>
+                          <a:solidFill>
+                            <a:srgbClr val="000000"/>
+                          </a:solidFill>
+                          <a:tailEnd len="med" type="triangle" w="med"/>
+                        </a:ln>
+                      </wps:spPr>
+                      <wps:style>
+                        <a:lnRef idx="0"/>
+                        <a:fillRef idx="0"/>
+                        <a:effectRef idx="0"/>
+                        <a:fontRef idx="minor"/>
+                      </wps:style>
+                      <wps:bodyPr/>
+                    </wps:wsp>
+                  </a:graphicData>
+                </a:graphic>
+              </wp:anchor>
+            </w:drawing>
+          </mc:Choice>
+          <mc:Fallback>
+            <w:pict>
+              <v:line id="shape_0" from="74.15pt,149.75pt" to="138.6pt,166.95pt" ID="Shape21" stroked="t" style="position:absolute;flip:y">
+                <v:stroke color="black" endarrow="block" endarrowwidth="medium" endarrowlength="medium" joinstyle="round" endcap="flat"/>
+                <v:fill o:detectmouseclick="t" on="false"/>
+              </v:line>
+            </w:pict>
+          </mc:Fallback>
+        </mc:AlternateContent>
+        <mc:AlternateContent>
+          <mc:Choice Requires="wps">
+            <w:drawing>
+              <wp:anchor behindDoc="0" distT="0" distB="0" distL="0" distR="0" simplePos="0" locked="0" layoutInCell="1" allowOverlap="1" relativeHeight="42">
+                <wp:simplePos x="0" y="0"/>
+                <wp:positionH relativeFrom="column">
+                  <wp:posOffset>93980</wp:posOffset>
+                </wp:positionH>
+                <wp:positionV relativeFrom="paragraph">
+                  <wp:posOffset>111125</wp:posOffset>
+                </wp:positionV>
+                <wp:extent cx="1381760" cy="1052830"/>
+                <wp:effectExtent l="0" t="0" r="0" b="0"/>
+                <wp:wrapNone/>
+                <wp:docPr id="37" name="Shape26"/>
+                <a:graphic xmlns:a="http://schemas.openxmlformats.org/drawingml/2006/main">
+                  <a:graphicData uri="http://schemas.microsoft.com/office/word/2010/wordprocessingShape">
+                    <wps:wsp>
+                      <wps:cNvSpPr txBox="1"/>
+                      <wps:spPr>
+                        <a:xfrm>
+                          <a:off x="0" y="0"/>
+                          <a:ext cx="1380960" cy="1052280"/>
+                        </a:xfrm>
+                        <a:prstGeom prst="rect">
+                          <a:avLst/>
+                        </a:prstGeom>
+                        <a:noFill/>
+                        <a:ln>
+                          <a:noFill/>
+                        </a:ln>
+                      </wps:spPr>
+                      <wps:txbx>
+                        <w:txbxContent>
+                          <w:p>
+                            <w:pPr>
+                              <w:overflowPunct w:val="false"/>
+                              <w:rPr/>
+                            </w:pPr>
+                            <w:r>
+                              <w:rPr>
+                                <w:sz w:val="24"/>
+                                <w:szCs w:val="24"/>
+                                <w:color w:val="auto"/>
+                              </w:rPr>
+                              <w:t>Buttons to:</w:t>
+                            </w:r>
+                          </w:p>
+                          <w:p>
+                            <w:pPr>
+                              <w:overflowPunct w:val="false"/>
+                              <w:rPr/>
+                            </w:pPr>
+                            <w:r>
+                              <w:rPr>
+                                <w:sz w:val="24"/>
+                                <w:szCs w:val="24"/>
+                                <w:color w:val="auto"/>
+                              </w:rPr>
+                              <w:t>- Open ‘Add Subject’      wizard</w:t>
+                            </w:r>
+                          </w:p>
+                          <w:p>
+                            <w:pPr>
+                              <w:overflowPunct w:val="false"/>
+                              <w:rPr/>
+                            </w:pPr>
+                            <w:r>
+                              <w:rPr>
+                                <w:sz w:val="24"/>
+                                <w:szCs w:val="24"/>
+                                <w:color w:val="auto"/>
+                              </w:rPr>
+                              <w:t>- Import from file</w:t>
+                            </w:r>
+                          </w:p>
+                          <w:p>
+                            <w:pPr>
+                              <w:overflowPunct w:val="false"/>
+                              <w:rPr/>
+                            </w:pPr>
+                            <w:r>
+                              <w:rPr>
+                                <w:sz w:val="24"/>
+                                <w:szCs w:val="24"/>
+                                <w:color w:val="auto"/>
+                              </w:rPr>
+                              <w:t>- Clear table</w:t>
+                            </w:r>
+                          </w:p>
+                        </w:txbxContent>
+                      </wps:txbx>
+                      <wps:bodyPr wrap="square" lIns="0" rIns="0" tIns="0" bIns="0">
+                        <a:spAutoFit/>
+                      </wps:bodyPr>
+                    </wps:wsp>
+                  </a:graphicData>
+                </a:graphic>
+              </wp:anchor>
+            </w:drawing>
+          </mc:Choice>
+          <mc:Fallback>
+            <w:pict>
+              <v:shape id="shape_0" ID="Shape26" stroked="f" style="position:absolute;margin-left:7.4pt;margin-top:8.75pt;width:108.7pt;height:82.8pt" type="shapetype_202">
+                <v:textbox>
+                  <w:txbxContent>
+                    <w:p>
+                      <w:pPr>
+                        <w:overflowPunct w:val="false"/>
+                        <w:rPr/>
+                      </w:pPr>
+                      <w:r>
+                        <w:rPr>
+                          <w:sz w:val="24"/>
+                          <w:szCs w:val="24"/>
+                          <w:color w:val="auto"/>
+                        </w:rPr>
+                        <w:t>Buttons to:</w:t>
+                      </w:r>
+                    </w:p>
+                    <w:p>
+                      <w:pPr>
+                        <w:overflowPunct w:val="false"/>
+                        <w:rPr/>
+                      </w:pPr>
+                      <w:r>
+                        <w:rPr>
+                          <w:sz w:val="24"/>
+                          <w:szCs w:val="24"/>
+                          <w:color w:val="auto"/>
+                        </w:rPr>
+                        <w:t>- Open ‘Add Subject’      wizard</w:t>
+                      </w:r>
+                    </w:p>
+                    <w:p>
+                      <w:pPr>
+                        <w:overflowPunct w:val="false"/>
+                        <w:rPr/>
+                      </w:pPr>
+                      <w:r>
+                        <w:rPr>
+                          <w:sz w:val="24"/>
+                          <w:szCs w:val="24"/>
+                          <w:color w:val="auto"/>
+                        </w:rPr>
+                        <w:t>- Import from file</w:t>
+                      </w:r>
+                    </w:p>
+                    <w:p>
+                      <w:pPr>
+                        <w:overflowPunct w:val="false"/>
+                        <w:rPr/>
+                      </w:pPr>
+                      <w:r>
+                        <w:rPr>
+                          <w:sz w:val="24"/>
+                          <w:szCs w:val="24"/>
+                          <w:color w:val="auto"/>
+                        </w:rPr>
+                        <w:t>- Clear table</w:t>
+                      </w:r>
+                    </w:p>
+                  </w:txbxContent>
+                </v:textbox>
+                <w10:wrap type="square"/>
+                <v:fill o:detectmouseclick="t" on="false"/>
+                <v:stroke color="black" endarrow="block" endarrowwidth="medium" endarrowlength="medium" joinstyle="round" endcap="flat"/>
+              </v:shape>
+            </w:pict>
+          </mc:Fallback>
+        </mc:AlternateContent>
+        <mc:AlternateContent>
+          <mc:Choice Requires="wps">
+            <w:drawing>
+              <wp:anchor behindDoc="0" distT="0" distB="0" distL="0" distR="0" simplePos="0" locked="0" layoutInCell="1" allowOverlap="1" relativeHeight="43">
+                <wp:simplePos x="0" y="0"/>
+                <wp:positionH relativeFrom="column">
+                  <wp:posOffset>8255</wp:posOffset>
+                </wp:positionH>
+                <wp:positionV relativeFrom="paragraph">
+                  <wp:posOffset>2016125</wp:posOffset>
+                </wp:positionV>
+                <wp:extent cx="1229360" cy="702310"/>
+                <wp:effectExtent l="0" t="0" r="0" b="0"/>
+                <wp:wrapNone/>
+                <wp:docPr id="38" name="Shape27"/>
+                <a:graphic xmlns:a="http://schemas.openxmlformats.org/drawingml/2006/main">
+                  <a:graphicData uri="http://schemas.microsoft.com/office/word/2010/wordprocessingShape">
+                    <wps:wsp>
+                      <wps:cNvSpPr txBox="1"/>
+                      <wps:spPr>
+                        <a:xfrm>
+                          <a:off x="0" y="0"/>
+                          <a:ext cx="1228680" cy="701640"/>
+                        </a:xfrm>
+                        <a:prstGeom prst="rect">
+                          <a:avLst/>
+                        </a:prstGeom>
+                        <a:noFill/>
+                        <a:ln>
+                          <a:noFill/>
+                        </a:ln>
+                      </wps:spPr>
+                      <wps:txbx>
+                        <w:txbxContent>
+                          <w:p>
+                            <w:pPr>
+                              <w:overflowPunct w:val="false"/>
+                              <w:rPr/>
+                            </w:pPr>
+                            <w:r>
+                              <w:rPr>
+                                <w:sz w:val="24"/>
+                                <w:szCs w:val="24"/>
+                                <w:color w:val="auto"/>
+                              </w:rPr>
+                              <w:t>A table of the currently added subjects</w:t>
+                            </w:r>
+                          </w:p>
+                        </w:txbxContent>
+                      </wps:txbx>
+                      <wps:bodyPr wrap="square" lIns="0" rIns="0" tIns="0" bIns="0">
+                        <a:spAutoFit/>
+                      </wps:bodyPr>
+                    </wps:wsp>
+                  </a:graphicData>
+                </a:graphic>
+              </wp:anchor>
+            </w:drawing>
+          </mc:Choice>
+          <mc:Fallback>
+            <w:pict>
+              <v:shape id="shape_0" ID="Shape27" stroked="f" style="position:absolute;margin-left:0.65pt;margin-top:158.75pt;width:96.7pt;height:55.2pt" type="shapetype_202">
+                <v:textbox>
+                  <w:txbxContent>
+                    <w:p>
+                      <w:pPr>
+                        <w:overflowPunct w:val="false"/>
+                        <w:rPr/>
+                      </w:pPr>
+                      <w:r>
+                        <w:rPr>
+                          <w:sz w:val="24"/>
+                          <w:szCs w:val="24"/>
+                          <w:color w:val="auto"/>
+                        </w:rPr>
+                        <w:t>A table of the currently added subjects</w:t>
+                      </w:r>
+                    </w:p>
+                  </w:txbxContent>
+                </v:textbox>
+                <w10:wrap type="square"/>
+                <v:fill o:detectmouseclick="t" on="false"/>
+                <v:stroke color="black" endarrow="block" endarrowwidth="medium" endarrowlength="medium" joinstyle="round" endcap="flat"/>
+              </v:shape>
+            </w:pict>
+          </mc:Fallback>
+        </mc:AlternateContent>
         <w:drawing>
-          <wp:anchor behindDoc="0" distT="0" distB="0" distL="0" distR="0" simplePos="0" locked="0" layoutInCell="1" allowOverlap="1" relativeHeight="23">
+          <wp:anchor behindDoc="0" distT="0" distB="0" distL="0" distR="0" simplePos="0" locked="0" layoutInCell="1" allowOverlap="1" relativeHeight="18">
             <wp:simplePos x="0" y="0"/>
             <wp:positionH relativeFrom="column">
               <wp:posOffset>1627505</wp:posOffset>
             </wp:positionH>
             <wp:positionV relativeFrom="paragraph">
-              <wp:posOffset>95250</wp:posOffset>
+              <wp:posOffset>51435</wp:posOffset>
             </wp:positionV>
             <wp:extent cx="4563110" cy="2510155"/>
             <wp:effectExtent l="0" t="0" r="0" b="0"/>
@@ -3430,8 +4578,8 @@
                     </pic:cNvPicPr>
                   </pic:nvPicPr>
                   <pic:blipFill>
-                    <a:blip r:embed="rId7"/>
-                    <a:srcRect l="1481" t="3040" r="750" b="2128"/>
+                    <a:blip r:embed="rId8"/>
+                    <a:srcRect l="1498" t="2848" r="758" b="1993"/>
                     <a:stretch>
                       <a:fillRect/>
                     </a:stretch>
@@ -3452,12 +4600,5155 @@
         </w:drawing>
       </w:r>
     </w:p>
+    <w:p>
+      <w:pPr>
+        <w:pStyle w:val="Normal"/>
+        <w:rPr/>
+      </w:pPr>
+      <w:r>
+        <w:rPr/>
+      </w:r>
+    </w:p>
+    <w:p>
+      <w:pPr>
+        <w:pStyle w:val="Normal"/>
+        <w:rPr/>
+      </w:pPr>
+      <w:r>
+        <w:rPr/>
+        <w:t>The popup below is the ‘Add Subject’ wizard. This allows for a simple way to add a single subject to the timetabler. Since subject data is simple, so is the wizard. If the name given to the timetabler system is longer than 20 characters, it will ignore anything after the 20</w:t>
+      </w:r>
+      <w:r>
+        <w:rPr>
+          <w:vertAlign w:val="superscript"/>
+        </w:rPr>
+        <w:t>th</w:t>
+      </w:r>
+      <w:r>
+        <w:rPr/>
+        <w:t xml:space="preserve"> character, storing only the first 20 characters. To add the subject, click the ‘Add’ button. To cancel, click off the popup.</w:t>
+      </w:r>
+    </w:p>
+    <w:p>
+      <w:pPr>
+        <w:pStyle w:val="Normal"/>
+        <w:rPr/>
+      </w:pPr>
+      <w:r>
+        <w:rPr/>
+        <w:drawing>
+          <wp:anchor behindDoc="0" distT="0" distB="0" distL="0" distR="0" simplePos="0" locked="0" layoutInCell="1" allowOverlap="1" relativeHeight="39">
+            <wp:simplePos x="0" y="0"/>
+            <wp:positionH relativeFrom="column">
+              <wp:posOffset>1155065</wp:posOffset>
+            </wp:positionH>
+            <wp:positionV relativeFrom="paragraph">
+              <wp:posOffset>108585</wp:posOffset>
+            </wp:positionV>
+            <wp:extent cx="4022725" cy="1461770"/>
+            <wp:effectExtent l="0" t="0" r="0" b="0"/>
+            <wp:wrapTopAndBottom/>
+            <wp:docPr id="40" name="Image8" descr=""/>
+            <wp:cNvGraphicFramePr>
+              <a:graphicFrameLocks xmlns:a="http://schemas.openxmlformats.org/drawingml/2006/main" noChangeAspect="1"/>
+            </wp:cNvGraphicFramePr>
+            <a:graphic xmlns:a="http://schemas.openxmlformats.org/drawingml/2006/main">
+              <a:graphicData uri="http://schemas.openxmlformats.org/drawingml/2006/picture">
+                <pic:pic xmlns:pic="http://schemas.openxmlformats.org/drawingml/2006/picture">
+                  <pic:nvPicPr>
+                    <pic:cNvPr id="40" name="Image8" descr=""/>
+                    <pic:cNvPicPr>
+                      <a:picLocks noChangeAspect="1" noChangeArrowheads="1"/>
+                    </pic:cNvPicPr>
+                  </pic:nvPicPr>
+                  <pic:blipFill>
+                    <a:blip r:embed="rId9"/>
+                    <a:srcRect l="1749" t="0" r="0" b="0"/>
+                    <a:stretch>
+                      <a:fillRect/>
+                    </a:stretch>
+                  </pic:blipFill>
+                  <pic:spPr bwMode="auto">
+                    <a:xfrm>
+                      <a:off x="0" y="0"/>
+                      <a:ext cx="4022725" cy="1461770"/>
+                    </a:xfrm>
+                    <a:prstGeom prst="rect">
+                      <a:avLst/>
+                    </a:prstGeom>
+                  </pic:spPr>
+                </pic:pic>
+              </a:graphicData>
+            </a:graphic>
+          </wp:anchor>
+        </w:drawing>
+        <mc:AlternateContent>
+          <mc:Choice Requires="wps">
+            <w:drawing>
+              <wp:anchor behindDoc="0" distT="0" distB="0" distL="0" distR="0" simplePos="0" locked="0" layoutInCell="1" allowOverlap="1" relativeHeight="40">
+                <wp:simplePos x="0" y="0"/>
+                <wp:positionH relativeFrom="column">
+                  <wp:posOffset>8255</wp:posOffset>
+                </wp:positionH>
+                <wp:positionV relativeFrom="paragraph">
+                  <wp:posOffset>767715</wp:posOffset>
+                </wp:positionV>
+                <wp:extent cx="924560" cy="702310"/>
+                <wp:effectExtent l="0" t="0" r="0" b="0"/>
+                <wp:wrapNone/>
+                <wp:docPr id="41" name="Shape24"/>
+                <a:graphic xmlns:a="http://schemas.openxmlformats.org/drawingml/2006/main">
+                  <a:graphicData uri="http://schemas.microsoft.com/office/word/2010/wordprocessingShape">
+                    <wps:wsp>
+                      <wps:cNvSpPr txBox="1"/>
+                      <wps:spPr>
+                        <a:xfrm>
+                          <a:off x="0" y="0"/>
+                          <a:ext cx="923760" cy="701640"/>
+                        </a:xfrm>
+                        <a:prstGeom prst="rect">
+                          <a:avLst/>
+                        </a:prstGeom>
+                        <a:noFill/>
+                        <a:ln>
+                          <a:noFill/>
+                        </a:ln>
+                      </wps:spPr>
+                      <wps:txbx>
+                        <w:txbxContent>
+                          <w:p>
+                            <w:pPr>
+                              <w:overflowPunct w:val="false"/>
+                              <w:rPr/>
+                            </w:pPr>
+                            <w:r>
+                              <w:rPr>
+                                <w:sz w:val="24"/>
+                                <w:szCs w:val="24"/>
+                                <w:color w:val="auto"/>
+                              </w:rPr>
+                              <w:t>Name of the subject, with a 20 character limit</w:t>
+                            </w:r>
+                          </w:p>
+                        </w:txbxContent>
+                      </wps:txbx>
+                      <wps:bodyPr wrap="square" lIns="0" rIns="0" tIns="0" bIns="0">
+                        <a:spAutoFit/>
+                      </wps:bodyPr>
+                    </wps:wsp>
+                  </a:graphicData>
+                </a:graphic>
+              </wp:anchor>
+            </w:drawing>
+          </mc:Choice>
+          <mc:Fallback>
+            <w:pict>
+              <v:shape id="shape_0" ID="Shape24" stroked="f" style="position:absolute;margin-left:0.65pt;margin-top:60.45pt;width:72.7pt;height:55.2pt" type="shapetype_202">
+                <v:textbox>
+                  <w:txbxContent>
+                    <w:p>
+                      <w:pPr>
+                        <w:overflowPunct w:val="false"/>
+                        <w:rPr/>
+                      </w:pPr>
+                      <w:r>
+                        <w:rPr>
+                          <w:sz w:val="24"/>
+                          <w:szCs w:val="24"/>
+                          <w:color w:val="auto"/>
+                        </w:rPr>
+                        <w:t>Name of the subject, with a 20 character limit</w:t>
+                      </w:r>
+                    </w:p>
+                  </w:txbxContent>
+                </v:textbox>
+                <w10:wrap type="square"/>
+                <v:fill o:detectmouseclick="t" on="false"/>
+                <v:stroke color="black" joinstyle="round" endcap="flat"/>
+              </v:shape>
+            </w:pict>
+          </mc:Fallback>
+        </mc:AlternateContent>
+        <mc:AlternateContent>
+          <mc:Choice Requires="wps">
+            <w:drawing>
+              <wp:anchor behindDoc="0" distT="0" distB="0" distL="0" distR="0" simplePos="0" locked="0" layoutInCell="1" allowOverlap="1" relativeHeight="41">
+                <wp:simplePos x="0" y="0"/>
+                <wp:positionH relativeFrom="column">
+                  <wp:posOffset>835025</wp:posOffset>
+                </wp:positionH>
+                <wp:positionV relativeFrom="paragraph">
+                  <wp:posOffset>755650</wp:posOffset>
+                </wp:positionV>
+                <wp:extent cx="514985" cy="191135"/>
+                <wp:effectExtent l="0" t="0" r="0" b="0"/>
+                <wp:wrapNone/>
+                <wp:docPr id="42" name="Shape25"/>
+                <a:graphic xmlns:a="http://schemas.openxmlformats.org/drawingml/2006/main">
+                  <a:graphicData uri="http://schemas.microsoft.com/office/word/2010/wordprocessingShape">
+                    <wps:wsp>
+                      <wps:cNvSpPr/>
+                      <wps:spPr>
+                        <a:xfrm flipV="1">
+                          <a:off x="0" y="0"/>
+                          <a:ext cx="514440" cy="190440"/>
+                        </a:xfrm>
+                        <a:prstGeom prst="line">
+                          <a:avLst/>
+                        </a:prstGeom>
+                        <a:ln>
+                          <a:solidFill>
+                            <a:srgbClr val="000000"/>
+                          </a:solidFill>
+                          <a:tailEnd len="med" type="triangle" w="med"/>
+                        </a:ln>
+                      </wps:spPr>
+                      <wps:style>
+                        <a:lnRef idx="0"/>
+                        <a:fillRef idx="0"/>
+                        <a:effectRef idx="0"/>
+                        <a:fontRef idx="minor"/>
+                      </wps:style>
+                      <wps:bodyPr/>
+                    </wps:wsp>
+                  </a:graphicData>
+                </a:graphic>
+              </wp:anchor>
+            </w:drawing>
+          </mc:Choice>
+          <mc:Fallback>
+            <w:pict>
+              <v:line id="shape_0" from="64.4pt,52.95pt" to="104.85pt,67.9pt" ID="Shape25" stroked="t" style="position:absolute;flip:y">
+                <v:stroke color="black" endarrow="block" endarrowwidth="medium" endarrowlength="medium" joinstyle="round" endcap="flat"/>
+                <v:fill o:detectmouseclick="t" on="false"/>
+              </v:line>
+            </w:pict>
+          </mc:Fallback>
+        </mc:AlternateContent>
+      </w:r>
+    </w:p>
+    <w:p>
+      <w:pPr>
+        <w:pStyle w:val="Normal"/>
+        <w:rPr/>
+      </w:pPr>
+      <w:r>
+        <w:rPr/>
+      </w:r>
+      <w:r>
+        <w:br w:type="page"/>
+      </w:r>
+    </w:p>
+    <w:p>
+      <w:pPr>
+        <w:pStyle w:val="Normal"/>
+        <w:rPr>
+          <w:u w:val="single"/>
+        </w:rPr>
+      </w:pPr>
+      <w:r>
+        <w:rPr>
+          <w:u w:val="single"/>
+        </w:rPr>
+        <w:t>School Year</w:t>
+      </w:r>
+    </w:p>
+    <w:p>
+      <w:pPr>
+        <w:pStyle w:val="Normal"/>
+        <w:rPr>
+          <w:u w:val="none"/>
+        </w:rPr>
+      </w:pPr>
+      <w:r>
+        <w:rPr>
+          <w:u w:val="none"/>
+        </w:rPr>
+      </w:r>
+    </w:p>
+    <w:p>
+      <w:pPr>
+        <w:pStyle w:val="Normal"/>
+        <w:rPr>
+          <w:u w:val="none"/>
+        </w:rPr>
+      </w:pPr>
+      <w:r>
+        <w:rPr>
+          <w:u w:val="none"/>
+        </w:rPr>
+        <w:t xml:space="preserve">Each year group stored by the timetabler is stored in the table below. Therefore, the only data required to create a new year group is its name, which has an 8 character limit. In order to add new year groups, either click the ‘+’ button to open the ‘Add Year’ wizard or click the import button. The ‘Add Wizard’ allows for a simple way to add a single year group, whereas the import button allows for bulk adding. Each row will have a ‘X’ button, which removes the row and the year it represents from the timetabler. The file for bulk import need to be in the CSV format, where each line is a year group, and each line is: </w:t>
+      </w:r>
+      <w:r>
+        <w:rPr>
+          <w:i/>
+          <w:iCs/>
+          <w:u w:val="none"/>
+        </w:rPr>
+        <w:t>id</w:t>
+      </w:r>
+      <w:r>
+        <w:rPr>
+          <w:i w:val="false"/>
+          <w:iCs w:val="false"/>
+          <w:u w:val="none"/>
+        </w:rPr>
+        <w:t>,</w:t>
+      </w:r>
+      <w:r>
+        <w:rPr>
+          <w:i/>
+          <w:iCs/>
+          <w:u w:val="none"/>
+        </w:rPr>
+        <w:t>name</w:t>
+      </w:r>
+      <w:r>
+        <w:rPr>
+          <w:i w:val="false"/>
+          <w:iCs w:val="false"/>
+          <w:u w:val="none"/>
+        </w:rPr>
+        <w:t xml:space="preserve"> . Where the name is the name for the year group and id is the unique id for the year group.</w:t>
+      </w:r>
+    </w:p>
+    <w:p>
+      <w:pPr>
+        <w:pStyle w:val="Normal"/>
+        <w:rPr>
+          <w:u w:val="none"/>
+        </w:rPr>
+      </w:pPr>
+      <w:r>
+        <w:rPr>
+          <w:u w:val="none"/>
+        </w:rPr>
+      </w:r>
+    </w:p>
+    <w:p>
+      <w:pPr>
+        <w:pStyle w:val="Normal"/>
+        <w:rPr>
+          <w:u w:val="none"/>
+        </w:rPr>
+      </w:pPr>
+      <w:r>
+        <w:rPr>
+          <w:u w:val="none"/>
+        </w:rPr>
+        <w:drawing>
+          <wp:anchor behindDoc="0" distT="0" distB="0" distL="0" distR="0" simplePos="0" locked="0" layoutInCell="1" allowOverlap="1" relativeHeight="45">
+            <wp:simplePos x="0" y="0"/>
+            <wp:positionH relativeFrom="column">
+              <wp:posOffset>1816100</wp:posOffset>
+            </wp:positionH>
+            <wp:positionV relativeFrom="paragraph">
+              <wp:posOffset>66675</wp:posOffset>
+            </wp:positionV>
+            <wp:extent cx="4472305" cy="2908935"/>
+            <wp:effectExtent l="0" t="0" r="0" b="0"/>
+            <wp:wrapTopAndBottom/>
+            <wp:docPr id="43" name="Image10" descr=""/>
+            <wp:cNvGraphicFramePr>
+              <a:graphicFrameLocks xmlns:a="http://schemas.openxmlformats.org/drawingml/2006/main" noChangeAspect="1"/>
+            </wp:cNvGraphicFramePr>
+            <a:graphic xmlns:a="http://schemas.openxmlformats.org/drawingml/2006/main">
+              <a:graphicData uri="http://schemas.openxmlformats.org/drawingml/2006/picture">
+                <pic:pic xmlns:pic="http://schemas.openxmlformats.org/drawingml/2006/picture">
+                  <pic:nvPicPr>
+                    <pic:cNvPr id="43" name="Image10" descr=""/>
+                    <pic:cNvPicPr>
+                      <a:picLocks noChangeAspect="1" noChangeArrowheads="1"/>
+                    </pic:cNvPicPr>
+                  </pic:nvPicPr>
+                  <pic:blipFill>
+                    <a:blip r:embed="rId10"/>
+                    <a:stretch>
+                      <a:fillRect/>
+                    </a:stretch>
+                  </pic:blipFill>
+                  <pic:spPr bwMode="auto">
+                    <a:xfrm>
+                      <a:off x="0" y="0"/>
+                      <a:ext cx="4472305" cy="2908935"/>
+                    </a:xfrm>
+                    <a:prstGeom prst="rect">
+                      <a:avLst/>
+                    </a:prstGeom>
+                  </pic:spPr>
+                </pic:pic>
+              </a:graphicData>
+            </a:graphic>
+          </wp:anchor>
+        </w:drawing>
+        <mc:AlternateContent>
+          <mc:Choice Requires="wps">
+            <w:drawing>
+              <wp:anchor behindDoc="0" distT="0" distB="0" distL="0" distR="0" simplePos="0" locked="0" layoutInCell="1" allowOverlap="1" relativeHeight="46">
+                <wp:simplePos x="0" y="0"/>
+                <wp:positionH relativeFrom="column">
+                  <wp:posOffset>1459865</wp:posOffset>
+                </wp:positionH>
+                <wp:positionV relativeFrom="paragraph">
+                  <wp:posOffset>1577340</wp:posOffset>
+                </wp:positionV>
+                <wp:extent cx="645160" cy="572770"/>
+                <wp:effectExtent l="0" t="0" r="0" b="0"/>
+                <wp:wrapNone/>
+                <wp:docPr id="44" name="Shape20"/>
+                <a:graphic xmlns:a="http://schemas.openxmlformats.org/drawingml/2006/main">
+                  <a:graphicData uri="http://schemas.microsoft.com/office/word/2010/wordprocessingShape">
+                    <wps:wsp>
+                      <wps:cNvSpPr/>
+                      <wps:spPr>
+                        <a:xfrm>
+                          <a:off x="0" y="0"/>
+                          <a:ext cx="644400" cy="572040"/>
+                        </a:xfrm>
+                        <a:prstGeom prst="line">
+                          <a:avLst/>
+                        </a:prstGeom>
+                        <a:ln>
+                          <a:solidFill>
+                            <a:srgbClr val="000000"/>
+                          </a:solidFill>
+                          <a:tailEnd len="med" type="triangle" w="med"/>
+                        </a:ln>
+                      </wps:spPr>
+                      <wps:style>
+                        <a:lnRef idx="0"/>
+                        <a:fillRef idx="0"/>
+                        <a:effectRef idx="0"/>
+                        <a:fontRef idx="minor"/>
+                      </wps:style>
+                      <wps:bodyPr/>
+                    </wps:wsp>
+                  </a:graphicData>
+                </a:graphic>
+              </wp:anchor>
+            </w:drawing>
+          </mc:Choice>
+          <mc:Fallback>
+            <w:pict>
+              <v:line id="shape_0" from="106.4pt,113.05pt" to="157.1pt,158.05pt" ID="Shape20" stroked="t" style="position:absolute">
+                <v:stroke color="black" endarrow="block" endarrowwidth="medium" endarrowlength="medium" joinstyle="round" endcap="flat"/>
+                <v:fill o:detectmouseclick="t" on="false"/>
+              </v:line>
+            </w:pict>
+          </mc:Fallback>
+        </mc:AlternateContent>
+        <mc:AlternateContent>
+          <mc:Choice Requires="wps">
+            <w:drawing>
+              <wp:anchor behindDoc="0" distT="0" distB="0" distL="0" distR="0" simplePos="0" locked="0" layoutInCell="1" allowOverlap="1" relativeHeight="47">
+                <wp:simplePos x="0" y="0"/>
+                <wp:positionH relativeFrom="column">
+                  <wp:posOffset>1174750</wp:posOffset>
+                </wp:positionH>
+                <wp:positionV relativeFrom="paragraph">
+                  <wp:posOffset>2566035</wp:posOffset>
+                </wp:positionV>
+                <wp:extent cx="819785" cy="219710"/>
+                <wp:effectExtent l="0" t="0" r="0" b="0"/>
+                <wp:wrapNone/>
+                <wp:docPr id="45" name="Shape21"/>
+                <a:graphic xmlns:a="http://schemas.openxmlformats.org/drawingml/2006/main">
+                  <a:graphicData uri="http://schemas.microsoft.com/office/word/2010/wordprocessingShape">
+                    <wps:wsp>
+                      <wps:cNvSpPr/>
+                      <wps:spPr>
+                        <a:xfrm flipV="1">
+                          <a:off x="0" y="0"/>
+                          <a:ext cx="819000" cy="219240"/>
+                        </a:xfrm>
+                        <a:prstGeom prst="line">
+                          <a:avLst/>
+                        </a:prstGeom>
+                        <a:ln>
+                          <a:solidFill>
+                            <a:srgbClr val="000000"/>
+                          </a:solidFill>
+                          <a:tailEnd len="med" type="triangle" w="med"/>
+                        </a:ln>
+                      </wps:spPr>
+                      <wps:style>
+                        <a:lnRef idx="0"/>
+                        <a:fillRef idx="0"/>
+                        <a:effectRef idx="0"/>
+                        <a:fontRef idx="minor"/>
+                      </wps:style>
+                      <wps:bodyPr/>
+                    </wps:wsp>
+                  </a:graphicData>
+                </a:graphic>
+              </wp:anchor>
+            </w:drawing>
+          </mc:Choice>
+          <mc:Fallback>
+            <w:pict>
+              <v:line id="shape_0" from="91.4pt,194.05pt" to="155.85pt,211.25pt" ID="Shape21" stroked="t" style="position:absolute;flip:y">
+                <v:stroke color="black" endarrow="block" endarrowwidth="medium" endarrowlength="medium" joinstyle="round" endcap="flat"/>
+                <v:fill o:detectmouseclick="t" on="false"/>
+              </v:line>
+            </w:pict>
+          </mc:Fallback>
+        </mc:AlternateContent>
+        <mc:AlternateContent>
+          <mc:Choice Requires="wps">
+            <w:drawing>
+              <wp:anchor behindDoc="0" distT="0" distB="0" distL="0" distR="0" simplePos="0" locked="0" layoutInCell="1" allowOverlap="1" relativeHeight="48">
+                <wp:simplePos x="0" y="0"/>
+                <wp:positionH relativeFrom="column">
+                  <wp:posOffset>313055</wp:posOffset>
+                </wp:positionH>
+                <wp:positionV relativeFrom="paragraph">
+                  <wp:posOffset>673735</wp:posOffset>
+                </wp:positionV>
+                <wp:extent cx="1381760" cy="1052830"/>
+                <wp:effectExtent l="0" t="0" r="0" b="0"/>
+                <wp:wrapNone/>
+                <wp:docPr id="46" name="Shape26"/>
+                <a:graphic xmlns:a="http://schemas.openxmlformats.org/drawingml/2006/main">
+                  <a:graphicData uri="http://schemas.microsoft.com/office/word/2010/wordprocessingShape">
+                    <wps:wsp>
+                      <wps:cNvSpPr txBox="1"/>
+                      <wps:spPr>
+                        <a:xfrm>
+                          <a:off x="0" y="0"/>
+                          <a:ext cx="1380960" cy="1052280"/>
+                        </a:xfrm>
+                        <a:prstGeom prst="rect">
+                          <a:avLst/>
+                        </a:prstGeom>
+                        <a:noFill/>
+                        <a:ln>
+                          <a:noFill/>
+                        </a:ln>
+                      </wps:spPr>
+                      <wps:txbx>
+                        <w:txbxContent>
+                          <w:p>
+                            <w:pPr>
+                              <w:overflowPunct w:val="false"/>
+                              <w:rPr/>
+                            </w:pPr>
+                            <w:r>
+                              <w:rPr>
+                                <w:sz w:val="24"/>
+                                <w:szCs w:val="24"/>
+                                <w:color w:val="auto"/>
+                              </w:rPr>
+                              <w:t>Buttons to:</w:t>
+                            </w:r>
+                          </w:p>
+                          <w:p>
+                            <w:pPr>
+                              <w:overflowPunct w:val="false"/>
+                              <w:rPr/>
+                            </w:pPr>
+                            <w:r>
+                              <w:rPr>
+                                <w:sz w:val="24"/>
+                                <w:szCs w:val="24"/>
+                                <w:color w:val="auto"/>
+                              </w:rPr>
+                              <w:t>- Open ‘Add Year’           wizard</w:t>
+                            </w:r>
+                          </w:p>
+                          <w:p>
+                            <w:pPr>
+                              <w:overflowPunct w:val="false"/>
+                              <w:rPr/>
+                            </w:pPr>
+                            <w:r>
+                              <w:rPr>
+                                <w:sz w:val="24"/>
+                                <w:szCs w:val="24"/>
+                                <w:color w:val="auto"/>
+                              </w:rPr>
+                              <w:t>- Import from file</w:t>
+                            </w:r>
+                          </w:p>
+                          <w:p>
+                            <w:pPr>
+                              <w:overflowPunct w:val="false"/>
+                              <w:rPr/>
+                            </w:pPr>
+                            <w:r>
+                              <w:rPr>
+                                <w:sz w:val="24"/>
+                                <w:szCs w:val="24"/>
+                                <w:color w:val="auto"/>
+                              </w:rPr>
+                              <w:t>- Clear table</w:t>
+                            </w:r>
+                          </w:p>
+                        </w:txbxContent>
+                      </wps:txbx>
+                      <wps:bodyPr wrap="square" lIns="0" rIns="0" tIns="0" bIns="0">
+                        <a:spAutoFit/>
+                      </wps:bodyPr>
+                    </wps:wsp>
+                  </a:graphicData>
+                </a:graphic>
+              </wp:anchor>
+            </w:drawing>
+          </mc:Choice>
+          <mc:Fallback>
+            <w:pict>
+              <v:shape id="shape_0" ID="Shape26" stroked="f" style="position:absolute;margin-left:24.65pt;margin-top:53.05pt;width:108.7pt;height:82.8pt" type="shapetype_202">
+                <v:textbox>
+                  <w:txbxContent>
+                    <w:p>
+                      <w:pPr>
+                        <w:overflowPunct w:val="false"/>
+                        <w:rPr/>
+                      </w:pPr>
+                      <w:r>
+                        <w:rPr>
+                          <w:sz w:val="24"/>
+                          <w:szCs w:val="24"/>
+                          <w:color w:val="auto"/>
+                        </w:rPr>
+                        <w:t>Buttons to:</w:t>
+                      </w:r>
+                    </w:p>
+                    <w:p>
+                      <w:pPr>
+                        <w:overflowPunct w:val="false"/>
+                        <w:rPr/>
+                      </w:pPr>
+                      <w:r>
+                        <w:rPr>
+                          <w:sz w:val="24"/>
+                          <w:szCs w:val="24"/>
+                          <w:color w:val="auto"/>
+                        </w:rPr>
+                        <w:t>- Open ‘Add Year’           wizard</w:t>
+                      </w:r>
+                    </w:p>
+                    <w:p>
+                      <w:pPr>
+                        <w:overflowPunct w:val="false"/>
+                        <w:rPr/>
+                      </w:pPr>
+                      <w:r>
+                        <w:rPr>
+                          <w:sz w:val="24"/>
+                          <w:szCs w:val="24"/>
+                          <w:color w:val="auto"/>
+                        </w:rPr>
+                        <w:t>- Import from file</w:t>
+                      </w:r>
+                    </w:p>
+                    <w:p>
+                      <w:pPr>
+                        <w:overflowPunct w:val="false"/>
+                        <w:rPr/>
+                      </w:pPr>
+                      <w:r>
+                        <w:rPr>
+                          <w:sz w:val="24"/>
+                          <w:szCs w:val="24"/>
+                          <w:color w:val="auto"/>
+                        </w:rPr>
+                        <w:t>- Clear table</w:t>
+                      </w:r>
+                    </w:p>
+                  </w:txbxContent>
+                </v:textbox>
+                <w10:wrap type="square"/>
+                <v:fill o:detectmouseclick="t" on="false"/>
+                <v:stroke color="black" endarrow="block" endarrowwidth="medium" endarrowlength="medium" joinstyle="round" endcap="flat"/>
+              </v:shape>
+            </w:pict>
+          </mc:Fallback>
+        </mc:AlternateContent>
+        <mc:AlternateContent>
+          <mc:Choice Requires="wps">
+            <w:drawing>
+              <wp:anchor behindDoc="0" distT="0" distB="0" distL="0" distR="0" simplePos="0" locked="0" layoutInCell="1" allowOverlap="1" relativeHeight="49">
+                <wp:simplePos x="0" y="0"/>
+                <wp:positionH relativeFrom="column">
+                  <wp:posOffset>227330</wp:posOffset>
+                </wp:positionH>
+                <wp:positionV relativeFrom="paragraph">
+                  <wp:posOffset>2578735</wp:posOffset>
+                </wp:positionV>
+                <wp:extent cx="1229360" cy="702310"/>
+                <wp:effectExtent l="0" t="0" r="0" b="0"/>
+                <wp:wrapNone/>
+                <wp:docPr id="47" name="Shape27"/>
+                <a:graphic xmlns:a="http://schemas.openxmlformats.org/drawingml/2006/main">
+                  <a:graphicData uri="http://schemas.microsoft.com/office/word/2010/wordprocessingShape">
+                    <wps:wsp>
+                      <wps:cNvSpPr txBox="1"/>
+                      <wps:spPr>
+                        <a:xfrm>
+                          <a:off x="0" y="0"/>
+                          <a:ext cx="1228680" cy="701640"/>
+                        </a:xfrm>
+                        <a:prstGeom prst="rect">
+                          <a:avLst/>
+                        </a:prstGeom>
+                        <a:noFill/>
+                        <a:ln>
+                          <a:noFill/>
+                        </a:ln>
+                      </wps:spPr>
+                      <wps:txbx>
+                        <w:txbxContent>
+                          <w:p>
+                            <w:pPr>
+                              <w:overflowPunct w:val="false"/>
+                              <w:rPr/>
+                            </w:pPr>
+                            <w:r>
+                              <w:rPr>
+                                <w:sz w:val="24"/>
+                                <w:szCs w:val="24"/>
+                                <w:color w:val="auto"/>
+                              </w:rPr>
+                              <w:t>A table of the currently added year groups</w:t>
+                            </w:r>
+                          </w:p>
+                        </w:txbxContent>
+                      </wps:txbx>
+                      <wps:bodyPr wrap="square" lIns="0" rIns="0" tIns="0" bIns="0">
+                        <a:spAutoFit/>
+                      </wps:bodyPr>
+                    </wps:wsp>
+                  </a:graphicData>
+                </a:graphic>
+              </wp:anchor>
+            </w:drawing>
+          </mc:Choice>
+          <mc:Fallback>
+            <w:pict>
+              <v:shape id="shape_0" ID="Shape27" stroked="f" style="position:absolute;margin-left:17.9pt;margin-top:203.05pt;width:96.7pt;height:55.2pt" type="shapetype_202">
+                <v:textbox>
+                  <w:txbxContent>
+                    <w:p>
+                      <w:pPr>
+                        <w:overflowPunct w:val="false"/>
+                        <w:rPr/>
+                      </w:pPr>
+                      <w:r>
+                        <w:rPr>
+                          <w:sz w:val="24"/>
+                          <w:szCs w:val="24"/>
+                          <w:color w:val="auto"/>
+                        </w:rPr>
+                        <w:t>A table of the currently added year groups</w:t>
+                      </w:r>
+                    </w:p>
+                  </w:txbxContent>
+                </v:textbox>
+                <w10:wrap type="square"/>
+                <v:fill o:detectmouseclick="t" on="false"/>
+                <v:stroke color="black" endarrow="block" endarrowwidth="medium" endarrowlength="medium" joinstyle="round" endcap="flat"/>
+              </v:shape>
+            </w:pict>
+          </mc:Fallback>
+        </mc:AlternateContent>
+      </w:r>
+    </w:p>
+    <w:p>
+      <w:pPr>
+        <w:pStyle w:val="Normal"/>
+        <w:rPr>
+          <w:u w:val="none"/>
+        </w:rPr>
+      </w:pPr>
+      <w:r>
+        <w:rPr>
+          <w:u w:val="none"/>
+        </w:rPr>
+      </w:r>
+    </w:p>
+    <w:p>
+      <w:pPr>
+        <w:pStyle w:val="Normal"/>
+        <w:rPr>
+          <w:u w:val="none"/>
+        </w:rPr>
+      </w:pPr>
+      <w:r>
+        <w:drawing>
+          <wp:anchor behindDoc="0" distT="0" distB="0" distL="0" distR="0" simplePos="0" locked="0" layoutInCell="1" allowOverlap="1" relativeHeight="44">
+            <wp:simplePos x="0" y="0"/>
+            <wp:positionH relativeFrom="column">
+              <wp:posOffset>1432560</wp:posOffset>
+            </wp:positionH>
+            <wp:positionV relativeFrom="paragraph">
+              <wp:posOffset>927735</wp:posOffset>
+            </wp:positionV>
+            <wp:extent cx="4324350" cy="1518920"/>
+            <wp:effectExtent l="0" t="0" r="0" b="0"/>
+            <wp:wrapTopAndBottom/>
+            <wp:docPr id="48" name="Image9" descr=""/>
+            <wp:cNvGraphicFramePr>
+              <a:graphicFrameLocks xmlns:a="http://schemas.openxmlformats.org/drawingml/2006/main" noChangeAspect="1"/>
+            </wp:cNvGraphicFramePr>
+            <a:graphic xmlns:a="http://schemas.openxmlformats.org/drawingml/2006/main">
+              <a:graphicData uri="http://schemas.openxmlformats.org/drawingml/2006/picture">
+                <pic:pic xmlns:pic="http://schemas.openxmlformats.org/drawingml/2006/picture">
+                  <pic:nvPicPr>
+                    <pic:cNvPr id="48" name="Image9" descr=""/>
+                    <pic:cNvPicPr>
+                      <a:picLocks noChangeAspect="1" noChangeArrowheads="1"/>
+                    </pic:cNvPicPr>
+                  </pic:nvPicPr>
+                  <pic:blipFill>
+                    <a:blip r:embed="rId11"/>
+                    <a:stretch>
+                      <a:fillRect/>
+                    </a:stretch>
+                  </pic:blipFill>
+                  <pic:spPr bwMode="auto">
+                    <a:xfrm>
+                      <a:off x="0" y="0"/>
+                      <a:ext cx="4324350" cy="1518920"/>
+                    </a:xfrm>
+                    <a:prstGeom prst="rect">
+                      <a:avLst/>
+                    </a:prstGeom>
+                  </pic:spPr>
+                </pic:pic>
+              </a:graphicData>
+            </a:graphic>
+          </wp:anchor>
+        </w:drawing>
+        <mc:AlternateContent>
+          <mc:Choice Requires="wps">
+            <w:drawing>
+              <wp:anchor behindDoc="0" distT="0" distB="0" distL="0" distR="0" simplePos="0" locked="0" layoutInCell="1" allowOverlap="1" relativeHeight="50">
+                <wp:simplePos x="0" y="0"/>
+                <wp:positionH relativeFrom="column">
+                  <wp:posOffset>170180</wp:posOffset>
+                </wp:positionH>
+                <wp:positionV relativeFrom="paragraph">
+                  <wp:posOffset>1531620</wp:posOffset>
+                </wp:positionV>
+                <wp:extent cx="924560" cy="702310"/>
+                <wp:effectExtent l="0" t="0" r="0" b="0"/>
+                <wp:wrapNone/>
+                <wp:docPr id="49" name="Shape24"/>
+                <a:graphic xmlns:a="http://schemas.openxmlformats.org/drawingml/2006/main">
+                  <a:graphicData uri="http://schemas.microsoft.com/office/word/2010/wordprocessingShape">
+                    <wps:wsp>
+                      <wps:cNvSpPr txBox="1"/>
+                      <wps:spPr>
+                        <a:xfrm>
+                          <a:off x="0" y="0"/>
+                          <a:ext cx="923760" cy="701640"/>
+                        </a:xfrm>
+                        <a:prstGeom prst="rect">
+                          <a:avLst/>
+                        </a:prstGeom>
+                        <a:noFill/>
+                        <a:ln>
+                          <a:noFill/>
+                        </a:ln>
+                      </wps:spPr>
+                      <wps:txbx>
+                        <w:txbxContent>
+                          <w:p>
+                            <w:pPr>
+                              <w:overflowPunct w:val="false"/>
+                              <w:rPr/>
+                            </w:pPr>
+                            <w:r>
+                              <w:rPr>
+                                <w:sz w:val="24"/>
+                                <w:szCs w:val="24"/>
+                                <w:color w:val="auto"/>
+                              </w:rPr>
+                              <w:t>Name of the year group, with a 8 character limit</w:t>
+                            </w:r>
+                          </w:p>
+                        </w:txbxContent>
+                      </wps:txbx>
+                      <wps:bodyPr wrap="square" lIns="0" rIns="0" tIns="0" bIns="0">
+                        <a:spAutoFit/>
+                      </wps:bodyPr>
+                    </wps:wsp>
+                  </a:graphicData>
+                </a:graphic>
+              </wp:anchor>
+            </w:drawing>
+          </mc:Choice>
+          <mc:Fallback>
+            <w:pict>
+              <v:shape id="shape_0" ID="Shape24" stroked="f" style="position:absolute;margin-left:13.4pt;margin-top:120.6pt;width:72.7pt;height:55.2pt" type="shapetype_202">
+                <v:textbox>
+                  <w:txbxContent>
+                    <w:p>
+                      <w:pPr>
+                        <w:overflowPunct w:val="false"/>
+                        <w:rPr/>
+                      </w:pPr>
+                      <w:r>
+                        <w:rPr>
+                          <w:sz w:val="24"/>
+                          <w:szCs w:val="24"/>
+                          <w:color w:val="auto"/>
+                        </w:rPr>
+                        <w:t>Name of the year group, with a 8 character limit</w:t>
+                      </w:r>
+                    </w:p>
+                  </w:txbxContent>
+                </v:textbox>
+                <w10:wrap type="square"/>
+                <v:fill o:detectmouseclick="t" on="false"/>
+                <v:stroke color="black" joinstyle="round" endcap="flat"/>
+              </v:shape>
+            </w:pict>
+          </mc:Fallback>
+        </mc:AlternateContent>
+        <mc:AlternateContent>
+          <mc:Choice Requires="wps">
+            <w:drawing>
+              <wp:anchor behindDoc="0" distT="0" distB="0" distL="0" distR="0" simplePos="0" locked="0" layoutInCell="1" allowOverlap="1" relativeHeight="51">
+                <wp:simplePos x="0" y="0"/>
+                <wp:positionH relativeFrom="column">
+                  <wp:posOffset>996950</wp:posOffset>
+                </wp:positionH>
+                <wp:positionV relativeFrom="paragraph">
+                  <wp:posOffset>1519555</wp:posOffset>
+                </wp:positionV>
+                <wp:extent cx="514985" cy="191135"/>
+                <wp:effectExtent l="0" t="0" r="0" b="0"/>
+                <wp:wrapNone/>
+                <wp:docPr id="50" name="Shape25"/>
+                <a:graphic xmlns:a="http://schemas.openxmlformats.org/drawingml/2006/main">
+                  <a:graphicData uri="http://schemas.microsoft.com/office/word/2010/wordprocessingShape">
+                    <wps:wsp>
+                      <wps:cNvSpPr/>
+                      <wps:spPr>
+                        <a:xfrm flipV="1">
+                          <a:off x="0" y="0"/>
+                          <a:ext cx="514440" cy="190440"/>
+                        </a:xfrm>
+                        <a:prstGeom prst="line">
+                          <a:avLst/>
+                        </a:prstGeom>
+                        <a:ln>
+                          <a:solidFill>
+                            <a:srgbClr val="000000"/>
+                          </a:solidFill>
+                          <a:tailEnd len="med" type="triangle" w="med"/>
+                        </a:ln>
+                      </wps:spPr>
+                      <wps:style>
+                        <a:lnRef idx="0"/>
+                        <a:fillRef idx="0"/>
+                        <a:effectRef idx="0"/>
+                        <a:fontRef idx="minor"/>
+                      </wps:style>
+                      <wps:bodyPr/>
+                    </wps:wsp>
+                  </a:graphicData>
+                </a:graphic>
+              </wp:anchor>
+            </w:drawing>
+          </mc:Choice>
+          <mc:Fallback>
+            <w:pict>
+              <v:line id="shape_0" from="77.15pt,113.1pt" to="117.6pt,128.05pt" ID="Shape25" stroked="t" style="position:absolute;flip:y">
+                <v:stroke color="black" endarrow="block" endarrowwidth="medium" endarrowlength="medium" joinstyle="round" endcap="flat"/>
+                <v:fill o:detectmouseclick="t" on="false"/>
+              </v:line>
+            </w:pict>
+          </mc:Fallback>
+        </mc:AlternateContent>
+      </w:r>
+      <w:r>
+        <w:rPr>
+          <w:u w:val="none"/>
+        </w:rPr>
+        <w:t>The popup below is the ‘Add Year’ wizard. This allows for a simple way to add a single year group to the timetabler. Since year group data is simple, so is the wizard. If the name given to the timetabler system is longer than 8 characters, it will ignore anything after the 8</w:t>
+      </w:r>
+      <w:r>
+        <w:rPr>
+          <w:u w:val="none"/>
+          <w:vertAlign w:val="superscript"/>
+        </w:rPr>
+        <w:t>th</w:t>
+      </w:r>
+      <w:r>
+        <w:rPr>
+          <w:u w:val="none"/>
+        </w:rPr>
+        <w:t xml:space="preserve"> character, storing only the first 8 characters. To add the year group, click the ‘Add’ button. To cancel, click off the popup.</w:t>
+      </w:r>
+    </w:p>
+    <w:p>
+      <w:pPr>
+        <w:pStyle w:val="Normal"/>
+        <w:rPr>
+          <w:u w:val="none"/>
+        </w:rPr>
+      </w:pPr>
+      <w:r>
+        <w:rPr>
+          <w:u w:val="none"/>
+        </w:rPr>
+      </w:r>
+    </w:p>
+    <w:p>
+      <w:pPr>
+        <w:pStyle w:val="Normal"/>
+        <w:rPr>
+          <w:u w:val="none"/>
+        </w:rPr>
+      </w:pPr>
+      <w:r>
+        <w:rPr>
+          <w:u w:val="none"/>
+        </w:rPr>
+      </w:r>
+    </w:p>
+    <w:p>
+      <w:pPr>
+        <w:pStyle w:val="Normal"/>
+        <w:rPr>
+          <w:u w:val="none"/>
+        </w:rPr>
+      </w:pPr>
+      <w:r>
+        <w:rPr>
+          <w:u w:val="none"/>
+        </w:rPr>
+      </w:r>
+      <w:r>
+        <w:br w:type="page"/>
+      </w:r>
+    </w:p>
+    <w:p>
+      <w:pPr>
+        <w:pStyle w:val="Normal"/>
+        <w:rPr>
+          <w:u w:val="single"/>
+        </w:rPr>
+      </w:pPr>
+      <w:r>
+        <mc:AlternateContent>
+          <mc:Choice Requires="wps">
+            <w:drawing>
+              <wp:anchor behindDoc="0" distT="0" distB="0" distL="0" distR="0" simplePos="0" locked="0" layoutInCell="1" allowOverlap="1" relativeHeight="56">
+                <wp:simplePos x="0" y="0"/>
+                <wp:positionH relativeFrom="column">
+                  <wp:posOffset>737870</wp:posOffset>
+                </wp:positionH>
+                <wp:positionV relativeFrom="paragraph">
+                  <wp:posOffset>4168775</wp:posOffset>
+                </wp:positionV>
+                <wp:extent cx="1286510" cy="762635"/>
+                <wp:effectExtent l="0" t="0" r="0" b="0"/>
+                <wp:wrapTopAndBottom/>
+                <wp:docPr id="51" name="Shape29"/>
+                <a:graphic xmlns:a="http://schemas.openxmlformats.org/drawingml/2006/main">
+                  <a:graphicData uri="http://schemas.microsoft.com/office/word/2010/wordprocessingShape">
+                    <wps:wsp>
+                      <wps:cNvSpPr txBox="1"/>
+                      <wps:spPr>
+                        <a:xfrm>
+                          <a:off x="0" y="0"/>
+                          <a:ext cx="1285920" cy="762120"/>
+                        </a:xfrm>
+                        <a:prstGeom prst="rect">
+                          <a:avLst/>
+                        </a:prstGeom>
+                        <a:noFill/>
+                        <a:ln>
+                          <a:noFill/>
+                        </a:ln>
+                      </wps:spPr>
+                      <wps:txbx>
+                        <w:txbxContent>
+                          <w:p>
+                            <w:pPr>
+                              <w:overflowPunct w:val="false"/>
+                              <w:rPr/>
+                            </w:pPr>
+                            <w:r>
+                              <w:rPr>
+                                <w:sz w:val="24"/>
+                                <w:szCs w:val="24"/>
+                                <w:color w:val="auto"/>
+                              </w:rPr>
+                              <w:t>Opens the map selector</w:t>
+                            </w:r>
+                          </w:p>
+                        </w:txbxContent>
+                      </wps:txbx>
+                      <wps:bodyPr wrap="square" lIns="0" rIns="0" tIns="0" bIns="0">
+                        <a:spAutoFit/>
+                      </wps:bodyPr>
+                    </wps:wsp>
+                  </a:graphicData>
+                </a:graphic>
+              </wp:anchor>
+            </w:drawing>
+          </mc:Choice>
+          <mc:Fallback>
+            <w:pict>
+              <v:shape id="shape_0" ID="Shape29" stroked="f" style="position:absolute;margin-left:58.1pt;margin-top:328.25pt;width:101.2pt;height:59.95pt" type="shapetype_202">
+                <v:textbox>
+                  <w:txbxContent>
+                    <w:p>
+                      <w:pPr>
+                        <w:overflowPunct w:val="false"/>
+                        <w:rPr/>
+                      </w:pPr>
+                      <w:r>
+                        <w:rPr>
+                          <w:sz w:val="24"/>
+                          <w:szCs w:val="24"/>
+                          <w:color w:val="auto"/>
+                        </w:rPr>
+                        <w:t>Opens the map selector</w:t>
+                      </w:r>
+                    </w:p>
+                  </w:txbxContent>
+                </v:textbox>
+                <w10:wrap type="square"/>
+                <v:fill o:detectmouseclick="t" on="false"/>
+                <v:stroke color="black" endarrow="block" endarrowwidth="medium" endarrowlength="medium" joinstyle="round" endcap="flat"/>
+              </v:shape>
+            </w:pict>
+          </mc:Fallback>
+        </mc:AlternateContent>
+      </w:r>
+      <w:r>
+        <w:rPr>
+          <w:u w:val="single"/>
+        </w:rPr>
+        <w:t>Building and Classroom Data</w:t>
+      </w:r>
+    </w:p>
+    <w:p>
+      <w:pPr>
+        <w:pStyle w:val="Normal"/>
+        <w:rPr>
+          <w:u w:val="none"/>
+        </w:rPr>
+      </w:pPr>
+      <w:r>
+        <w:rPr>
+          <w:u w:val="none"/>
+        </w:rPr>
+      </w:r>
+    </w:p>
+    <w:p>
+      <w:pPr>
+        <w:pStyle w:val="Normal"/>
+        <w:rPr>
+          <w:u w:val="none"/>
+        </w:rPr>
+      </w:pPr>
+      <w:r>
+        <w:rPr>
+          <w:u w:val="none"/>
+        </w:rPr>
+        <w:t xml:space="preserve">Below are the tables for the building and classroom data. Unlike the other data types, they cannot be directly added by you. They are generated by clicking on either import button (They are the same). </w:t>
+      </w:r>
+    </w:p>
+    <w:p>
+      <w:pPr>
+        <w:pStyle w:val="Normal"/>
+        <w:rPr>
+          <w:u w:val="none"/>
+        </w:rPr>
+      </w:pPr>
+      <w:r>
+        <w:rPr>
+          <w:u w:val="none"/>
+        </w:rPr>
+      </w:r>
+    </w:p>
+    <w:p>
+      <w:pPr>
+        <w:pStyle w:val="Normal"/>
+        <w:rPr>
+          <w:u w:val="none"/>
+        </w:rPr>
+      </w:pPr>
+      <w:r>
+        <w:rPr>
+          <w:u w:val="none"/>
+        </w:rPr>
+        <w:drawing>
+          <wp:anchor behindDoc="0" distT="0" distB="0" distL="0" distR="0" simplePos="0" locked="0" layoutInCell="1" allowOverlap="1" relativeHeight="52">
+            <wp:simplePos x="0" y="0"/>
+            <wp:positionH relativeFrom="column">
+              <wp:posOffset>1647190</wp:posOffset>
+            </wp:positionH>
+            <wp:positionV relativeFrom="paragraph">
+              <wp:posOffset>635</wp:posOffset>
+            </wp:positionV>
+            <wp:extent cx="4504690" cy="2473325"/>
+            <wp:effectExtent l="0" t="0" r="0" b="0"/>
+            <wp:wrapTopAndBottom/>
+            <wp:docPr id="52" name="Image11" descr=""/>
+            <wp:cNvGraphicFramePr>
+              <a:graphicFrameLocks xmlns:a="http://schemas.openxmlformats.org/drawingml/2006/main" noChangeAspect="1"/>
+            </wp:cNvGraphicFramePr>
+            <a:graphic xmlns:a="http://schemas.openxmlformats.org/drawingml/2006/main">
+              <a:graphicData uri="http://schemas.openxmlformats.org/drawingml/2006/picture">
+                <pic:pic xmlns:pic="http://schemas.openxmlformats.org/drawingml/2006/picture">
+                  <pic:nvPicPr>
+                    <pic:cNvPr id="52" name="Image11" descr=""/>
+                    <pic:cNvPicPr>
+                      <a:picLocks noChangeAspect="1" noChangeArrowheads="1"/>
+                    </pic:cNvPicPr>
+                  </pic:nvPicPr>
+                  <pic:blipFill>
+                    <a:blip r:embed="rId12"/>
+                    <a:stretch>
+                      <a:fillRect/>
+                    </a:stretch>
+                  </pic:blipFill>
+                  <pic:spPr bwMode="auto">
+                    <a:xfrm>
+                      <a:off x="0" y="0"/>
+                      <a:ext cx="4504690" cy="2473325"/>
+                    </a:xfrm>
+                    <a:prstGeom prst="rect">
+                      <a:avLst/>
+                    </a:prstGeom>
+                  </pic:spPr>
+                </pic:pic>
+              </a:graphicData>
+            </a:graphic>
+          </wp:anchor>
+        </w:drawing>
+        <w:drawing>
+          <wp:anchor behindDoc="0" distT="0" distB="0" distL="0" distR="0" simplePos="0" locked="0" layoutInCell="1" allowOverlap="1" relativeHeight="53">
+            <wp:simplePos x="0" y="0"/>
+            <wp:positionH relativeFrom="column">
+              <wp:posOffset>1684655</wp:posOffset>
+            </wp:positionH>
+            <wp:positionV relativeFrom="paragraph">
+              <wp:posOffset>2472690</wp:posOffset>
+            </wp:positionV>
+            <wp:extent cx="4467225" cy="2581275"/>
+            <wp:effectExtent l="0" t="0" r="0" b="0"/>
+            <wp:wrapTopAndBottom/>
+            <wp:docPr id="53" name="Image12" descr=""/>
+            <wp:cNvGraphicFramePr>
+              <a:graphicFrameLocks xmlns:a="http://schemas.openxmlformats.org/drawingml/2006/main" noChangeAspect="1"/>
+            </wp:cNvGraphicFramePr>
+            <a:graphic xmlns:a="http://schemas.openxmlformats.org/drawingml/2006/main">
+              <a:graphicData uri="http://schemas.openxmlformats.org/drawingml/2006/picture">
+                <pic:pic xmlns:pic="http://schemas.openxmlformats.org/drawingml/2006/picture">
+                  <pic:nvPicPr>
+                    <pic:cNvPr id="53" name="Image12" descr=""/>
+                    <pic:cNvPicPr>
+                      <a:picLocks noChangeAspect="1" noChangeArrowheads="1"/>
+                    </pic:cNvPicPr>
+                  </pic:nvPicPr>
+                  <pic:blipFill>
+                    <a:blip r:embed="rId13"/>
+                    <a:stretch>
+                      <a:fillRect/>
+                    </a:stretch>
+                  </pic:blipFill>
+                  <pic:spPr bwMode="auto">
+                    <a:xfrm>
+                      <a:off x="0" y="0"/>
+                      <a:ext cx="4467225" cy="2581275"/>
+                    </a:xfrm>
+                    <a:prstGeom prst="rect">
+                      <a:avLst/>
+                    </a:prstGeom>
+                  </pic:spPr>
+                </pic:pic>
+              </a:graphicData>
+            </a:graphic>
+          </wp:anchor>
+        </w:drawing>
+        <mc:AlternateContent>
+          <mc:Choice Requires="wps">
+            <w:drawing>
+              <wp:anchor behindDoc="0" distT="0" distB="0" distL="0" distR="0" simplePos="0" locked="0" layoutInCell="1" allowOverlap="1" relativeHeight="54">
+                <wp:simplePos x="0" y="0"/>
+                <wp:positionH relativeFrom="column">
+                  <wp:posOffset>17780</wp:posOffset>
+                </wp:positionH>
+                <wp:positionV relativeFrom="paragraph">
+                  <wp:posOffset>148590</wp:posOffset>
+                </wp:positionV>
+                <wp:extent cx="1324610" cy="702310"/>
+                <wp:effectExtent l="0" t="0" r="0" b="0"/>
+                <wp:wrapNone/>
+                <wp:docPr id="54" name="Shape28"/>
+                <a:graphic xmlns:a="http://schemas.openxmlformats.org/drawingml/2006/main">
+                  <a:graphicData uri="http://schemas.microsoft.com/office/word/2010/wordprocessingShape">
+                    <wps:wsp>
+                      <wps:cNvSpPr txBox="1"/>
+                      <wps:spPr>
+                        <a:xfrm>
+                          <a:off x="0" y="0"/>
+                          <a:ext cx="1324080" cy="701640"/>
+                        </a:xfrm>
+                        <a:prstGeom prst="rect">
+                          <a:avLst/>
+                        </a:prstGeom>
+                        <a:noFill/>
+                        <a:ln>
+                          <a:noFill/>
+                        </a:ln>
+                      </wps:spPr>
+                      <wps:txbx>
+                        <w:txbxContent>
+                          <w:p>
+                            <w:pPr>
+                              <w:overflowPunct w:val="false"/>
+                              <w:rPr/>
+                            </w:pPr>
+                            <w:r>
+                              <w:rPr>
+                                <w:sz w:val="24"/>
+                                <w:szCs w:val="30"/>
+                                <w:color w:val="auto"/>
+                              </w:rPr>
+                              <w:t>A table containing all known buildings</w:t>
+                            </w:r>
+                          </w:p>
+                        </w:txbxContent>
+                      </wps:txbx>
+                      <wps:bodyPr wrap="square" lIns="0" rIns="0" tIns="0" bIns="0">
+                        <a:spAutoFit/>
+                      </wps:bodyPr>
+                    </wps:wsp>
+                  </a:graphicData>
+                </a:graphic>
+              </wp:anchor>
+            </w:drawing>
+          </mc:Choice>
+          <mc:Fallback>
+            <w:pict>
+              <v:shape id="shape_0" ID="Shape28" stroked="f" style="position:absolute;margin-left:1.4pt;margin-top:11.7pt;width:104.2pt;height:55.2pt" type="shapetype_202">
+                <v:textbox>
+                  <w:txbxContent>
+                    <w:p>
+                      <w:pPr>
+                        <w:overflowPunct w:val="false"/>
+                        <w:rPr/>
+                      </w:pPr>
+                      <w:r>
+                        <w:rPr>
+                          <w:sz w:val="24"/>
+                          <w:szCs w:val="30"/>
+                          <w:color w:val="auto"/>
+                        </w:rPr>
+                        <w:t>A table containing all known buildings</w:t>
+                      </w:r>
+                    </w:p>
+                  </w:txbxContent>
+                </v:textbox>
+                <w10:wrap type="square"/>
+                <v:fill o:detectmouseclick="t" on="false"/>
+                <v:stroke color="black" endarrow="block" endarrowwidth="medium" endarrowlength="medium" joinstyle="round" endcap="flat"/>
+              </v:shape>
+            </w:pict>
+          </mc:Fallback>
+        </mc:AlternateContent>
+        <mc:AlternateContent>
+          <mc:Choice Requires="wps">
+            <w:drawing>
+              <wp:anchor behindDoc="0" distT="0" distB="0" distL="0" distR="0" simplePos="0" locked="0" layoutInCell="1" allowOverlap="1" relativeHeight="55">
+                <wp:simplePos x="0" y="0"/>
+                <wp:positionH relativeFrom="column">
+                  <wp:posOffset>93980</wp:posOffset>
+                </wp:positionH>
+                <wp:positionV relativeFrom="paragraph">
+                  <wp:posOffset>4339590</wp:posOffset>
+                </wp:positionV>
+                <wp:extent cx="1324610" cy="702310"/>
+                <wp:effectExtent l="0" t="0" r="0" b="0"/>
+                <wp:wrapNone/>
+                <wp:docPr id="55" name="Shape28"/>
+                <a:graphic xmlns:a="http://schemas.openxmlformats.org/drawingml/2006/main">
+                  <a:graphicData uri="http://schemas.microsoft.com/office/word/2010/wordprocessingShape">
+                    <wps:wsp>
+                      <wps:cNvSpPr txBox="1"/>
+                      <wps:spPr>
+                        <a:xfrm>
+                          <a:off x="0" y="0"/>
+                          <a:ext cx="1324080" cy="701640"/>
+                        </a:xfrm>
+                        <a:prstGeom prst="rect">
+                          <a:avLst/>
+                        </a:prstGeom>
+                        <a:noFill/>
+                        <a:ln>
+                          <a:noFill/>
+                        </a:ln>
+                      </wps:spPr>
+                      <wps:txbx>
+                        <w:txbxContent>
+                          <w:p>
+                            <w:pPr>
+                              <w:overflowPunct w:val="false"/>
+                              <w:rPr/>
+                            </w:pPr>
+                            <w:r>
+                              <w:rPr>
+                                <w:sz w:val="24"/>
+                                <w:szCs w:val="30"/>
+                                <w:color w:val="auto"/>
+                              </w:rPr>
+                              <w:t>A table containing all known classrooms</w:t>
+                            </w:r>
+                          </w:p>
+                        </w:txbxContent>
+                      </wps:txbx>
+                      <wps:bodyPr wrap="square" lIns="0" rIns="0" tIns="0" bIns="0">
+                        <a:spAutoFit/>
+                      </wps:bodyPr>
+                    </wps:wsp>
+                  </a:graphicData>
+                </a:graphic>
+              </wp:anchor>
+            </w:drawing>
+          </mc:Choice>
+          <mc:Fallback>
+            <w:pict>
+              <v:shape id="shape_0" ID="Shape28" stroked="f" style="position:absolute;margin-left:7.4pt;margin-top:341.7pt;width:104.2pt;height:55.2pt" type="shapetype_202">
+                <v:textbox>
+                  <w:txbxContent>
+                    <w:p>
+                      <w:pPr>
+                        <w:overflowPunct w:val="false"/>
+                        <w:rPr/>
+                      </w:pPr>
+                      <w:r>
+                        <w:rPr>
+                          <w:sz w:val="24"/>
+                          <w:szCs w:val="30"/>
+                          <w:color w:val="auto"/>
+                        </w:rPr>
+                        <w:t>A table containing all known classrooms</w:t>
+                      </w:r>
+                    </w:p>
+                  </w:txbxContent>
+                </v:textbox>
+                <w10:wrap type="square"/>
+                <v:fill o:detectmouseclick="t" on="false"/>
+                <v:stroke color="black" endarrow="block" endarrowwidth="medium" endarrowlength="medium" joinstyle="round" endcap="flat"/>
+              </v:shape>
+            </w:pict>
+          </mc:Fallback>
+        </mc:AlternateContent>
+        <mc:AlternateContent>
+          <mc:Choice Requires="wps">
+            <w:drawing>
+              <wp:anchor behindDoc="0" distT="0" distB="0" distL="0" distR="0" simplePos="0" locked="0" layoutInCell="1" allowOverlap="1" relativeHeight="57">
+                <wp:simplePos x="0" y="0"/>
+                <wp:positionH relativeFrom="column">
+                  <wp:posOffset>1849120</wp:posOffset>
+                </wp:positionH>
+                <wp:positionV relativeFrom="paragraph">
+                  <wp:posOffset>40640</wp:posOffset>
+                </wp:positionV>
+                <wp:extent cx="648335" cy="1858010"/>
+                <wp:effectExtent l="0" t="0" r="0" b="0"/>
+                <wp:wrapNone/>
+                <wp:docPr id="56" name="Shape30"/>
+                <a:graphic xmlns:a="http://schemas.openxmlformats.org/drawingml/2006/main">
+                  <a:graphicData uri="http://schemas.microsoft.com/office/word/2010/wordprocessingShape">
+                    <wps:wsp>
+                      <wps:cNvSpPr/>
+                      <wps:spPr>
+                        <a:xfrm>
+                          <a:off x="0" y="0"/>
+                          <a:ext cx="647640" cy="1857240"/>
+                        </a:xfrm>
+                        <a:prstGeom prst="line">
+                          <a:avLst/>
+                        </a:prstGeom>
+                        <a:ln>
+                          <a:solidFill>
+                            <a:srgbClr val="000000"/>
+                          </a:solidFill>
+                          <a:tailEnd len="med" type="triangle" w="med"/>
+                        </a:ln>
+                      </wps:spPr>
+                      <wps:style>
+                        <a:lnRef idx="0"/>
+                        <a:fillRef idx="0"/>
+                        <a:effectRef idx="0"/>
+                        <a:fontRef idx="minor"/>
+                      </wps:style>
+                      <wps:bodyPr/>
+                    </wps:wsp>
+                  </a:graphicData>
+                </a:graphic>
+              </wp:anchor>
+            </w:drawing>
+          </mc:Choice>
+          <mc:Fallback>
+            <w:pict>
+              <v:line id="shape_0" from="93.65pt,28.2pt" to="144.6pt,174.4pt" ID="Shape30" stroked="t" style="position:absolute">
+                <v:stroke color="black" endarrow="block" endarrowwidth="medium" endarrowlength="medium" joinstyle="round" endcap="flat"/>
+                <v:fill o:detectmouseclick="t" on="false"/>
+              </v:line>
+            </w:pict>
+          </mc:Fallback>
+        </mc:AlternateContent>
+        <mc:AlternateContent>
+          <mc:Choice Requires="wps">
+            <w:drawing>
+              <wp:anchor behindDoc="0" distT="0" distB="0" distL="0" distR="0" simplePos="0" locked="0" layoutInCell="1" allowOverlap="1" relativeHeight="58">
+                <wp:simplePos x="0" y="0"/>
+                <wp:positionH relativeFrom="column">
+                  <wp:posOffset>1075055</wp:posOffset>
+                </wp:positionH>
+                <wp:positionV relativeFrom="paragraph">
+                  <wp:posOffset>1801495</wp:posOffset>
+                </wp:positionV>
+                <wp:extent cx="1019810" cy="905510"/>
+                <wp:effectExtent l="0" t="0" r="0" b="0"/>
+                <wp:wrapNone/>
+                <wp:docPr id="57" name="Shape31"/>
+                <a:graphic xmlns:a="http://schemas.openxmlformats.org/drawingml/2006/main">
+                  <a:graphicData uri="http://schemas.microsoft.com/office/word/2010/wordprocessingShape">
+                    <wps:wsp>
+                      <wps:cNvSpPr/>
+                      <wps:spPr>
+                        <a:xfrm flipV="1">
+                          <a:off x="0" y="0"/>
+                          <a:ext cx="1019160" cy="905040"/>
+                        </a:xfrm>
+                        <a:prstGeom prst="line">
+                          <a:avLst/>
+                        </a:prstGeom>
+                        <a:ln>
+                          <a:solidFill>
+                            <a:srgbClr val="000000"/>
+                          </a:solidFill>
+                          <a:tailEnd len="med" type="triangle" w="med"/>
+                        </a:ln>
+                      </wps:spPr>
+                      <wps:style>
+                        <a:lnRef idx="0"/>
+                        <a:fillRef idx="0"/>
+                        <a:effectRef idx="0"/>
+                        <a:fontRef idx="minor"/>
+                      </wps:style>
+                      <wps:bodyPr/>
+                    </wps:wsp>
+                  </a:graphicData>
+                </a:graphic>
+              </wp:anchor>
+            </w:drawing>
+          </mc:Choice>
+          <mc:Fallback>
+            <w:pict>
+              <v:line id="shape_0" from="71.15pt,124.2pt" to="151.35pt,195.4pt" ID="Shape31" stroked="t" style="position:absolute;flip:y">
+                <v:stroke color="black" endarrow="block" endarrowwidth="medium" endarrowlength="medium" joinstyle="round" endcap="flat"/>
+                <v:fill o:detectmouseclick="t" on="false"/>
+              </v:line>
+            </w:pict>
+          </mc:Fallback>
+        </mc:AlternateContent>
+        <mc:AlternateContent>
+          <mc:Choice Requires="wps">
+            <w:drawing>
+              <wp:anchor behindDoc="0" distT="0" distB="0" distL="0" distR="0" simplePos="0" locked="0" layoutInCell="1" allowOverlap="1" relativeHeight="59">
+                <wp:simplePos x="0" y="0"/>
+                <wp:positionH relativeFrom="column">
+                  <wp:posOffset>1360805</wp:posOffset>
+                </wp:positionH>
+                <wp:positionV relativeFrom="paragraph">
+                  <wp:posOffset>4587240</wp:posOffset>
+                </wp:positionV>
+                <wp:extent cx="476885" cy="635"/>
+                <wp:effectExtent l="0" t="0" r="0" b="0"/>
+                <wp:wrapNone/>
+                <wp:docPr id="58" name="Shape32"/>
+                <a:graphic xmlns:a="http://schemas.openxmlformats.org/drawingml/2006/main">
+                  <a:graphicData uri="http://schemas.microsoft.com/office/word/2010/wordprocessingShape">
+                    <wps:wsp>
+                      <wps:cNvSpPr/>
+                      <wps:spPr>
+                        <a:xfrm>
+                          <a:off x="0" y="0"/>
+                          <a:ext cx="476280" cy="0"/>
+                        </a:xfrm>
+                        <a:prstGeom prst="line">
+                          <a:avLst/>
+                        </a:prstGeom>
+                        <a:ln>
+                          <a:solidFill>
+                            <a:srgbClr val="000000"/>
+                          </a:solidFill>
+                          <a:tailEnd len="med" type="triangle" w="med"/>
+                        </a:ln>
+                      </wps:spPr>
+                      <wps:style>
+                        <a:lnRef idx="0"/>
+                        <a:fillRef idx="0"/>
+                        <a:effectRef idx="0"/>
+                        <a:fontRef idx="minor"/>
+                      </wps:style>
+                      <wps:bodyPr/>
+                    </wps:wsp>
+                  </a:graphicData>
+                </a:graphic>
+              </wp:anchor>
+            </w:drawing>
+          </mc:Choice>
+          <mc:Fallback>
+            <w:pict>
+              <v:line id="shape_0" from="107.15pt,361.2pt" to="144.6pt,361.2pt" ID="Shape32" stroked="t" style="position:absolute">
+                <v:stroke color="black" endarrow="block" endarrowwidth="medium" endarrowlength="medium" joinstyle="round" endcap="flat"/>
+                <v:fill o:detectmouseclick="t" on="false"/>
+              </v:line>
+            </w:pict>
+          </mc:Fallback>
+        </mc:AlternateContent>
+        <mc:AlternateContent>
+          <mc:Choice Requires="wps">
+            <w:drawing>
+              <wp:anchor behindDoc="0" distT="0" distB="0" distL="0" distR="0" simplePos="0" locked="0" layoutInCell="1" allowOverlap="1" relativeHeight="60">
+                <wp:simplePos x="0" y="0"/>
+                <wp:positionH relativeFrom="column">
+                  <wp:posOffset>1350645</wp:posOffset>
+                </wp:positionH>
+                <wp:positionV relativeFrom="paragraph">
+                  <wp:posOffset>2534920</wp:posOffset>
+                </wp:positionV>
+                <wp:extent cx="1019810" cy="1619885"/>
+                <wp:effectExtent l="0" t="0" r="0" b="0"/>
+                <wp:wrapNone/>
+                <wp:docPr id="59" name="Shape33"/>
+                <a:graphic xmlns:a="http://schemas.openxmlformats.org/drawingml/2006/main">
+                  <a:graphicData uri="http://schemas.microsoft.com/office/word/2010/wordprocessingShape">
+                    <wps:wsp>
+                      <wps:cNvSpPr/>
+                      <wps:spPr>
+                        <a:xfrm>
+                          <a:off x="0" y="0"/>
+                          <a:ext cx="1019160" cy="1619280"/>
+                        </a:xfrm>
+                        <a:prstGeom prst="line">
+                          <a:avLst/>
+                        </a:prstGeom>
+                        <a:ln>
+                          <a:solidFill>
+                            <a:srgbClr val="000000"/>
+                          </a:solidFill>
+                          <a:tailEnd len="med" type="triangle" w="med"/>
+                        </a:ln>
+                      </wps:spPr>
+                      <wps:style>
+                        <a:lnRef idx="0"/>
+                        <a:fillRef idx="0"/>
+                        <a:effectRef idx="0"/>
+                        <a:fontRef idx="minor"/>
+                      </wps:style>
+                      <wps:bodyPr/>
+                    </wps:wsp>
+                  </a:graphicData>
+                </a:graphic>
+              </wp:anchor>
+            </w:drawing>
+          </mc:Choice>
+          <mc:Fallback>
+            <w:pict>
+              <v:line id="shape_0" from="71.15pt,195.45pt" to="151.35pt,322.9pt" ID="Shape33" stroked="t" style="position:absolute">
+                <v:stroke color="black" endarrow="block" endarrowwidth="medium" endarrowlength="medium" joinstyle="round" endcap="flat"/>
+                <v:fill o:detectmouseclick="t" on="false"/>
+              </v:line>
+            </w:pict>
+          </mc:Fallback>
+        </mc:AlternateContent>
+      </w:r>
+    </w:p>
+    <w:p>
+      <w:pPr>
+        <w:pStyle w:val="Normal"/>
+        <w:rPr>
+          <w:u w:val="none"/>
+        </w:rPr>
+      </w:pPr>
+      <w:r>
+        <w:rPr>
+          <w:u w:val="none"/>
+        </w:rPr>
+        <w:t xml:space="preserve">By clicking the import button, a window will open asking for the location of the highest map file, followed by a window asking for the folder with the rest of the maps. This folder can contain the highest map. Then a monitoring window will open, giving you information on what the loader is currently doing, or what errors it has come across. The map will contain information about the classrooms, which means all subjects named in the maps must already be added to the timetabler before the maps can be loaded. Each map represents either a building or the highest level (school), containing classrooms and buildings. The maps must be in the CSV file format, examples are located in </w:t>
+      </w:r>
+      <w:r>
+        <w:rPr>
+          <w:i/>
+          <w:iCs/>
+          <w:u w:val="none"/>
+        </w:rPr>
+        <w:t>installFolder</w:t>
+      </w:r>
+      <w:r>
+        <w:rPr>
+          <w:i w:val="false"/>
+          <w:iCs w:val="false"/>
+          <w:u w:val="none"/>
+        </w:rPr>
+        <w:t>/assets/maps, where a path is marked as a ‘0’ zero, buildings are marked by name, untraversable areas as blank cells and classrooms as ‘C-</w:t>
+      </w:r>
+      <w:r>
+        <w:rPr>
+          <w:i/>
+          <w:iCs/>
+          <w:u w:val="none"/>
+        </w:rPr>
+        <w:t>name</w:t>
+      </w:r>
+      <w:r>
+        <w:rPr>
+          <w:i w:val="false"/>
+          <w:iCs w:val="false"/>
+          <w:u w:val="none"/>
+        </w:rPr>
+        <w:t>-</w:t>
+      </w:r>
+      <w:r>
+        <w:rPr>
+          <w:i/>
+          <w:iCs/>
+          <w:u w:val="none"/>
+        </w:rPr>
+        <w:t>subjectName</w:t>
+      </w:r>
+      <w:r>
+        <w:rPr>
+          <w:i w:val="false"/>
+          <w:iCs w:val="false"/>
+          <w:u w:val="none"/>
+        </w:rPr>
+        <w:t>’, where subjectName is the name of the subject taught in the classroom, which must already be added to the timetabler.</w:t>
+      </w:r>
+      <w:r>
+        <w:br w:type="page"/>
+      </w:r>
+    </w:p>
+    <w:p>
+      <w:pPr>
+        <w:pStyle w:val="Normal"/>
+        <w:rPr>
+          <w:u w:val="single"/>
+        </w:rPr>
+      </w:pPr>
+      <w:r>
+        <w:rPr>
+          <w:i w:val="false"/>
+          <w:iCs w:val="false"/>
+          <w:u w:val="single"/>
+        </w:rPr>
+        <w:t>Set Data</w:t>
+      </w:r>
+    </w:p>
+    <w:p>
+      <w:pPr>
+        <w:pStyle w:val="Normal"/>
+        <w:rPr>
+          <w:i w:val="false"/>
+          <w:i w:val="false"/>
+          <w:iCs w:val="false"/>
+        </w:rPr>
+      </w:pPr>
+      <w:r>
+        <w:rPr>
+          <w:u w:val="none"/>
+        </w:rPr>
+      </w:r>
+    </w:p>
+    <w:p>
+      <w:pPr>
+        <w:pStyle w:val="Normal"/>
+        <w:rPr>
+          <w:u w:val="none"/>
+        </w:rPr>
+      </w:pPr>
+      <w:r>
+        <w:rPr>
+          <w:i w:val="false"/>
+          <w:iCs w:val="false"/>
+          <w:u w:val="none"/>
+        </w:rPr>
+        <w:t xml:space="preserve">Each set stored by the timetabler is stored in the table below. Therefore, the only data required to create a new set is its name, which has an 10 character limit. In order to add new sets, either click the ‘+’ button to open the ‘Add Set’ wizard or click the import button. The ‘Add Set’ wizard allows for a simple way to add a single set, whereas the import button allows for bulk adding. Each row will have a ‘X’ button, which removes the row and the set it represents from the timetabler. The file for bulk import need to be in the CSV format, where each line is a set, and each line is: </w:t>
+      </w:r>
+      <w:r>
+        <w:rPr>
+          <w:i/>
+          <w:iCs/>
+          <w:u w:val="none"/>
+        </w:rPr>
+        <w:t>id</w:t>
+      </w:r>
+      <w:r>
+        <w:rPr>
+          <w:i w:val="false"/>
+          <w:iCs w:val="false"/>
+          <w:u w:val="none"/>
+        </w:rPr>
+        <w:t>,</w:t>
+      </w:r>
+      <w:r>
+        <w:rPr>
+          <w:i/>
+          <w:iCs/>
+          <w:u w:val="none"/>
+        </w:rPr>
+        <w:t>name</w:t>
+      </w:r>
+      <w:r>
+        <w:rPr>
+          <w:i w:val="false"/>
+          <w:iCs w:val="false"/>
+          <w:u w:val="none"/>
+        </w:rPr>
+        <w:t xml:space="preserve"> . Where the name is the name for the set and id is the unique id for the set.</w:t>
+      </w:r>
+    </w:p>
+    <w:p>
+      <w:pPr>
+        <w:pStyle w:val="Normal"/>
+        <w:rPr>
+          <w:i w:val="false"/>
+          <w:i w:val="false"/>
+          <w:iCs w:val="false"/>
+        </w:rPr>
+      </w:pPr>
+      <w:r>
+        <w:rPr>
+          <w:u w:val="none"/>
+        </w:rPr>
+      </w:r>
+    </w:p>
+    <w:p>
+      <w:pPr>
+        <w:pStyle w:val="Normal"/>
+        <w:rPr>
+          <w:i w:val="false"/>
+          <w:i w:val="false"/>
+          <w:iCs w:val="false"/>
+        </w:rPr>
+      </w:pPr>
+      <w:r>
+        <w:rPr>
+          <w:u w:val="none"/>
+        </w:rPr>
+        <w:drawing>
+          <wp:anchor behindDoc="0" distT="0" distB="0" distL="0" distR="0" simplePos="0" locked="0" layoutInCell="1" allowOverlap="1" relativeHeight="61">
+            <wp:simplePos x="0" y="0"/>
+            <wp:positionH relativeFrom="column">
+              <wp:posOffset>2101850</wp:posOffset>
+            </wp:positionH>
+            <wp:positionV relativeFrom="paragraph">
+              <wp:posOffset>70485</wp:posOffset>
+            </wp:positionV>
+            <wp:extent cx="4053205" cy="2214880"/>
+            <wp:effectExtent l="0" t="0" r="0" b="0"/>
+            <wp:wrapTopAndBottom/>
+            <wp:docPr id="60" name="Image13" descr=""/>
+            <wp:cNvGraphicFramePr>
+              <a:graphicFrameLocks xmlns:a="http://schemas.openxmlformats.org/drawingml/2006/main" noChangeAspect="1"/>
+            </wp:cNvGraphicFramePr>
+            <a:graphic xmlns:a="http://schemas.openxmlformats.org/drawingml/2006/main">
+              <a:graphicData uri="http://schemas.openxmlformats.org/drawingml/2006/picture">
+                <pic:pic xmlns:pic="http://schemas.openxmlformats.org/drawingml/2006/picture">
+                  <pic:nvPicPr>
+                    <pic:cNvPr id="60" name="Image13" descr=""/>
+                    <pic:cNvPicPr>
+                      <a:picLocks noChangeAspect="1" noChangeArrowheads="1"/>
+                    </pic:cNvPicPr>
+                  </pic:nvPicPr>
+                  <pic:blipFill>
+                    <a:blip r:embed="rId14"/>
+                    <a:stretch>
+                      <a:fillRect/>
+                    </a:stretch>
+                  </pic:blipFill>
+                  <pic:spPr bwMode="auto">
+                    <a:xfrm>
+                      <a:off x="0" y="0"/>
+                      <a:ext cx="4053205" cy="2214880"/>
+                    </a:xfrm>
+                    <a:prstGeom prst="rect">
+                      <a:avLst/>
+                    </a:prstGeom>
+                  </pic:spPr>
+                </pic:pic>
+              </a:graphicData>
+            </a:graphic>
+          </wp:anchor>
+        </w:drawing>
+        <mc:AlternateContent>
+          <mc:Choice Requires="wps">
+            <w:drawing>
+              <wp:anchor behindDoc="0" distT="0" distB="0" distL="0" distR="0" simplePos="0" locked="0" layoutInCell="1" allowOverlap="1" relativeHeight="65">
+                <wp:simplePos x="0" y="0"/>
+                <wp:positionH relativeFrom="column">
+                  <wp:posOffset>1783715</wp:posOffset>
+                </wp:positionH>
+                <wp:positionV relativeFrom="paragraph">
+                  <wp:posOffset>974090</wp:posOffset>
+                </wp:positionV>
+                <wp:extent cx="645160" cy="572770"/>
+                <wp:effectExtent l="0" t="0" r="0" b="0"/>
+                <wp:wrapNone/>
+                <wp:docPr id="61" name="Shape20"/>
+                <a:graphic xmlns:a="http://schemas.openxmlformats.org/drawingml/2006/main">
+                  <a:graphicData uri="http://schemas.microsoft.com/office/word/2010/wordprocessingShape">
+                    <wps:wsp>
+                      <wps:cNvSpPr/>
+                      <wps:spPr>
+                        <a:xfrm>
+                          <a:off x="0" y="0"/>
+                          <a:ext cx="644400" cy="572040"/>
+                        </a:xfrm>
+                        <a:prstGeom prst="line">
+                          <a:avLst/>
+                        </a:prstGeom>
+                        <a:ln>
+                          <a:solidFill>
+                            <a:srgbClr val="000000"/>
+                          </a:solidFill>
+                          <a:tailEnd len="med" type="triangle" w="med"/>
+                        </a:ln>
+                      </wps:spPr>
+                      <wps:style>
+                        <a:lnRef idx="0"/>
+                        <a:fillRef idx="0"/>
+                        <a:effectRef idx="0"/>
+                        <a:fontRef idx="minor"/>
+                      </wps:style>
+                      <wps:bodyPr/>
+                    </wps:wsp>
+                  </a:graphicData>
+                </a:graphic>
+              </wp:anchor>
+            </w:drawing>
+          </mc:Choice>
+          <mc:Fallback>
+            <w:pict>
+              <v:line id="shape_0" from="131.9pt,65.55pt" to="182.6pt,110.55pt" ID="Shape20" stroked="t" style="position:absolute">
+                <v:stroke color="black" endarrow="block" endarrowwidth="medium" endarrowlength="medium" joinstyle="round" endcap="flat"/>
+                <v:fill o:detectmouseclick="t" on="false"/>
+              </v:line>
+            </w:pict>
+          </mc:Fallback>
+        </mc:AlternateContent>
+        <mc:AlternateContent>
+          <mc:Choice Requires="wps">
+            <w:drawing>
+              <wp:anchor behindDoc="0" distT="0" distB="0" distL="0" distR="0" simplePos="0" locked="0" layoutInCell="1" allowOverlap="1" relativeHeight="66">
+                <wp:simplePos x="0" y="0"/>
+                <wp:positionH relativeFrom="column">
+                  <wp:posOffset>1427480</wp:posOffset>
+                </wp:positionH>
+                <wp:positionV relativeFrom="paragraph">
+                  <wp:posOffset>1876425</wp:posOffset>
+                </wp:positionV>
+                <wp:extent cx="876935" cy="31750"/>
+                <wp:effectExtent l="0" t="0" r="0" b="0"/>
+                <wp:wrapNone/>
+                <wp:docPr id="62" name="Shape21"/>
+                <a:graphic xmlns:a="http://schemas.openxmlformats.org/drawingml/2006/main">
+                  <a:graphicData uri="http://schemas.microsoft.com/office/word/2010/wordprocessingShape">
+                    <wps:wsp>
+                      <wps:cNvSpPr/>
+                      <wps:spPr>
+                        <a:xfrm flipV="1">
+                          <a:off x="0" y="0"/>
+                          <a:ext cx="876240" cy="30960"/>
+                        </a:xfrm>
+                        <a:prstGeom prst="line">
+                          <a:avLst/>
+                        </a:prstGeom>
+                        <a:ln>
+                          <a:solidFill>
+                            <a:srgbClr val="000000"/>
+                          </a:solidFill>
+                          <a:tailEnd len="med" type="triangle" w="med"/>
+                        </a:ln>
+                      </wps:spPr>
+                      <wps:style>
+                        <a:lnRef idx="0"/>
+                        <a:fillRef idx="0"/>
+                        <a:effectRef idx="0"/>
+                        <a:fontRef idx="minor"/>
+                      </wps:style>
+                      <wps:bodyPr/>
+                    </wps:wsp>
+                  </a:graphicData>
+                </a:graphic>
+              </wp:anchor>
+            </w:drawing>
+          </mc:Choice>
+          <mc:Fallback>
+            <w:pict>
+              <v:line id="shape_0" from="112.4pt,146.55pt" to="181.35pt,148.95pt" ID="Shape21" stroked="t" style="position:absolute;flip:y">
+                <v:stroke color="black" endarrow="block" endarrowwidth="medium" endarrowlength="medium" joinstyle="round" endcap="flat"/>
+                <v:fill o:detectmouseclick="t" on="false"/>
+              </v:line>
+            </w:pict>
+          </mc:Fallback>
+        </mc:AlternateContent>
+        <mc:AlternateContent>
+          <mc:Choice Requires="wps">
+            <w:drawing>
+              <wp:anchor behindDoc="0" distT="0" distB="0" distL="0" distR="0" simplePos="0" locked="0" layoutInCell="1" allowOverlap="1" relativeHeight="67">
+                <wp:simplePos x="0" y="0"/>
+                <wp:positionH relativeFrom="column">
+                  <wp:posOffset>636905</wp:posOffset>
+                </wp:positionH>
+                <wp:positionV relativeFrom="paragraph">
+                  <wp:posOffset>70485</wp:posOffset>
+                </wp:positionV>
+                <wp:extent cx="1381760" cy="1052830"/>
+                <wp:effectExtent l="0" t="0" r="0" b="0"/>
+                <wp:wrapNone/>
+                <wp:docPr id="63" name="Shape26"/>
+                <a:graphic xmlns:a="http://schemas.openxmlformats.org/drawingml/2006/main">
+                  <a:graphicData uri="http://schemas.microsoft.com/office/word/2010/wordprocessingShape">
+                    <wps:wsp>
+                      <wps:cNvSpPr txBox="1"/>
+                      <wps:spPr>
+                        <a:xfrm>
+                          <a:off x="0" y="0"/>
+                          <a:ext cx="1380960" cy="1052280"/>
+                        </a:xfrm>
+                        <a:prstGeom prst="rect">
+                          <a:avLst/>
+                        </a:prstGeom>
+                        <a:noFill/>
+                        <a:ln>
+                          <a:noFill/>
+                        </a:ln>
+                      </wps:spPr>
+                      <wps:txbx>
+                        <w:txbxContent>
+                          <w:p>
+                            <w:pPr>
+                              <w:overflowPunct w:val="false"/>
+                              <w:rPr/>
+                            </w:pPr>
+                            <w:r>
+                              <w:rPr>
+                                <w:sz w:val="24"/>
+                                <w:szCs w:val="24"/>
+                                <w:color w:val="auto"/>
+                              </w:rPr>
+                              <w:t>Buttons to:</w:t>
+                            </w:r>
+                          </w:p>
+                          <w:p>
+                            <w:pPr>
+                              <w:overflowPunct w:val="false"/>
+                              <w:rPr/>
+                            </w:pPr>
+                            <w:r>
+                              <w:rPr>
+                                <w:sz w:val="24"/>
+                                <w:szCs w:val="24"/>
+                                <w:color w:val="auto"/>
+                              </w:rPr>
+                              <w:t>- Open ‘Add Set’             wizard</w:t>
+                            </w:r>
+                          </w:p>
+                          <w:p>
+                            <w:pPr>
+                              <w:overflowPunct w:val="false"/>
+                              <w:rPr/>
+                            </w:pPr>
+                            <w:r>
+                              <w:rPr>
+                                <w:sz w:val="24"/>
+                                <w:szCs w:val="24"/>
+                                <w:color w:val="auto"/>
+                              </w:rPr>
+                              <w:t>- Import from file</w:t>
+                            </w:r>
+                          </w:p>
+                          <w:p>
+                            <w:pPr>
+                              <w:overflowPunct w:val="false"/>
+                              <w:rPr/>
+                            </w:pPr>
+                            <w:r>
+                              <w:rPr>
+                                <w:sz w:val="24"/>
+                                <w:szCs w:val="24"/>
+                                <w:color w:val="auto"/>
+                              </w:rPr>
+                              <w:t>- Clear table</w:t>
+                            </w:r>
+                          </w:p>
+                        </w:txbxContent>
+                      </wps:txbx>
+                      <wps:bodyPr wrap="square" lIns="0" rIns="0" tIns="0" bIns="0">
+                        <a:spAutoFit/>
+                      </wps:bodyPr>
+                    </wps:wsp>
+                  </a:graphicData>
+                </a:graphic>
+              </wp:anchor>
+            </w:drawing>
+          </mc:Choice>
+          <mc:Fallback>
+            <w:pict>
+              <v:shape id="shape_0" ID="Shape26" stroked="f" style="position:absolute;margin-left:50.15pt;margin-top:5.55pt;width:108.7pt;height:82.8pt" type="shapetype_202">
+                <v:textbox>
+                  <w:txbxContent>
+                    <w:p>
+                      <w:pPr>
+                        <w:overflowPunct w:val="false"/>
+                        <w:rPr/>
+                      </w:pPr>
+                      <w:r>
+                        <w:rPr>
+                          <w:sz w:val="24"/>
+                          <w:szCs w:val="24"/>
+                          <w:color w:val="auto"/>
+                        </w:rPr>
+                        <w:t>Buttons to:</w:t>
+                      </w:r>
+                    </w:p>
+                    <w:p>
+                      <w:pPr>
+                        <w:overflowPunct w:val="false"/>
+                        <w:rPr/>
+                      </w:pPr>
+                      <w:r>
+                        <w:rPr>
+                          <w:sz w:val="24"/>
+                          <w:szCs w:val="24"/>
+                          <w:color w:val="auto"/>
+                        </w:rPr>
+                        <w:t>- Open ‘Add Set’             wizard</w:t>
+                      </w:r>
+                    </w:p>
+                    <w:p>
+                      <w:pPr>
+                        <w:overflowPunct w:val="false"/>
+                        <w:rPr/>
+                      </w:pPr>
+                      <w:r>
+                        <w:rPr>
+                          <w:sz w:val="24"/>
+                          <w:szCs w:val="24"/>
+                          <w:color w:val="auto"/>
+                        </w:rPr>
+                        <w:t>- Import from file</w:t>
+                      </w:r>
+                    </w:p>
+                    <w:p>
+                      <w:pPr>
+                        <w:overflowPunct w:val="false"/>
+                        <w:rPr/>
+                      </w:pPr>
+                      <w:r>
+                        <w:rPr>
+                          <w:sz w:val="24"/>
+                          <w:szCs w:val="24"/>
+                          <w:color w:val="auto"/>
+                        </w:rPr>
+                        <w:t>- Clear table</w:t>
+                      </w:r>
+                    </w:p>
+                  </w:txbxContent>
+                </v:textbox>
+                <w10:wrap type="square"/>
+                <v:fill o:detectmouseclick="t" on="false"/>
+                <v:stroke color="black" endarrow="block" endarrowwidth="medium" endarrowlength="medium" joinstyle="round" endcap="flat"/>
+              </v:shape>
+            </w:pict>
+          </mc:Fallback>
+        </mc:AlternateContent>
+        <mc:AlternateContent>
+          <mc:Choice Requires="wps">
+            <w:drawing>
+              <wp:anchor behindDoc="0" distT="0" distB="0" distL="0" distR="0" simplePos="0" locked="0" layoutInCell="1" allowOverlap="1" relativeHeight="68">
+                <wp:simplePos x="0" y="0"/>
+                <wp:positionH relativeFrom="column">
+                  <wp:posOffset>551180</wp:posOffset>
+                </wp:positionH>
+                <wp:positionV relativeFrom="paragraph">
+                  <wp:posOffset>1480185</wp:posOffset>
+                </wp:positionV>
+                <wp:extent cx="1229360" cy="702310"/>
+                <wp:effectExtent l="0" t="0" r="0" b="0"/>
+                <wp:wrapNone/>
+                <wp:docPr id="64" name="Shape27"/>
+                <a:graphic xmlns:a="http://schemas.openxmlformats.org/drawingml/2006/main">
+                  <a:graphicData uri="http://schemas.microsoft.com/office/word/2010/wordprocessingShape">
+                    <wps:wsp>
+                      <wps:cNvSpPr txBox="1"/>
+                      <wps:spPr>
+                        <a:xfrm>
+                          <a:off x="0" y="0"/>
+                          <a:ext cx="1228680" cy="701640"/>
+                        </a:xfrm>
+                        <a:prstGeom prst="rect">
+                          <a:avLst/>
+                        </a:prstGeom>
+                        <a:noFill/>
+                        <a:ln>
+                          <a:noFill/>
+                        </a:ln>
+                      </wps:spPr>
+                      <wps:txbx>
+                        <w:txbxContent>
+                          <w:p>
+                            <w:pPr>
+                              <w:overflowPunct w:val="false"/>
+                              <w:rPr/>
+                            </w:pPr>
+                            <w:r>
+                              <w:rPr>
+                                <w:sz w:val="24"/>
+                                <w:szCs w:val="24"/>
+                                <w:color w:val="auto"/>
+                              </w:rPr>
+                              <w:t>A table of the currently added sets</w:t>
+                            </w:r>
+                          </w:p>
+                        </w:txbxContent>
+                      </wps:txbx>
+                      <wps:bodyPr wrap="square" lIns="0" rIns="0" tIns="0" bIns="0">
+                        <a:spAutoFit/>
+                      </wps:bodyPr>
+                    </wps:wsp>
+                  </a:graphicData>
+                </a:graphic>
+              </wp:anchor>
+            </w:drawing>
+          </mc:Choice>
+          <mc:Fallback>
+            <w:pict>
+              <v:shape id="shape_0" ID="Shape27" stroked="f" style="position:absolute;margin-left:43.4pt;margin-top:116.55pt;width:96.7pt;height:55.2pt" type="shapetype_202">
+                <v:textbox>
+                  <w:txbxContent>
+                    <w:p>
+                      <w:pPr>
+                        <w:overflowPunct w:val="false"/>
+                        <w:rPr/>
+                      </w:pPr>
+                      <w:r>
+                        <w:rPr>
+                          <w:sz w:val="24"/>
+                          <w:szCs w:val="24"/>
+                          <w:color w:val="auto"/>
+                        </w:rPr>
+                        <w:t>A table of the currently added sets</w:t>
+                      </w:r>
+                    </w:p>
+                  </w:txbxContent>
+                </v:textbox>
+                <w10:wrap type="square"/>
+                <v:fill o:detectmouseclick="t" on="false"/>
+                <v:stroke color="black" endarrow="block" endarrowwidth="medium" endarrowlength="medium" joinstyle="round" endcap="flat"/>
+              </v:shape>
+            </w:pict>
+          </mc:Fallback>
+        </mc:AlternateContent>
+      </w:r>
+    </w:p>
+    <w:p>
+      <w:pPr>
+        <w:pStyle w:val="Normal"/>
+        <w:rPr>
+          <w:u w:val="none"/>
+        </w:rPr>
+      </w:pPr>
+      <w:r>
+        <w:rPr>
+          <w:i w:val="false"/>
+          <w:iCs w:val="false"/>
+          <w:u w:val="none"/>
+        </w:rPr>
+        <w:t>The popup below is the ‘Add Set’ wizard. This allows for a simple way to add a single set to the timetabler. Since set data is simple, so is the wizard. If the name given to the timetabler system is longer than 10 characters, it will ignore anything after the 10</w:t>
+      </w:r>
+      <w:r>
+        <w:rPr>
+          <w:i w:val="false"/>
+          <w:iCs w:val="false"/>
+          <w:u w:val="none"/>
+          <w:vertAlign w:val="superscript"/>
+        </w:rPr>
+        <w:t>th</w:t>
+      </w:r>
+      <w:r>
+        <w:rPr>
+          <w:i w:val="false"/>
+          <w:iCs w:val="false"/>
+          <w:u w:val="none"/>
+        </w:rPr>
+        <w:t xml:space="preserve"> character, storing only the first 10 characters. To add the set, click the ‘Add’ button. To cancel, click off the popup.</w:t>
+      </w:r>
+    </w:p>
+    <w:p>
+      <w:pPr>
+        <w:pStyle w:val="Normal"/>
+        <w:rPr>
+          <w:i w:val="false"/>
+          <w:i w:val="false"/>
+          <w:iCs w:val="false"/>
+        </w:rPr>
+      </w:pPr>
+      <w:r>
+        <w:rPr>
+          <w:u w:val="none"/>
+        </w:rPr>
+        <w:drawing>
+          <wp:anchor behindDoc="0" distT="0" distB="0" distL="0" distR="0" simplePos="0" locked="0" layoutInCell="1" allowOverlap="1" relativeHeight="62">
+            <wp:simplePos x="0" y="0"/>
+            <wp:positionH relativeFrom="column">
+              <wp:posOffset>2087245</wp:posOffset>
+            </wp:positionH>
+            <wp:positionV relativeFrom="paragraph">
+              <wp:posOffset>635</wp:posOffset>
+            </wp:positionV>
+            <wp:extent cx="3586480" cy="1228090"/>
+            <wp:effectExtent l="0" t="0" r="0" b="0"/>
+            <wp:wrapTopAndBottom/>
+            <wp:docPr id="65" name="Image14" descr=""/>
+            <wp:cNvGraphicFramePr>
+              <a:graphicFrameLocks xmlns:a="http://schemas.openxmlformats.org/drawingml/2006/main" noChangeAspect="1"/>
+            </wp:cNvGraphicFramePr>
+            <a:graphic xmlns:a="http://schemas.openxmlformats.org/drawingml/2006/main">
+              <a:graphicData uri="http://schemas.openxmlformats.org/drawingml/2006/picture">
+                <pic:pic xmlns:pic="http://schemas.openxmlformats.org/drawingml/2006/picture">
+                  <pic:nvPicPr>
+                    <pic:cNvPr id="65" name="Image14" descr=""/>
+                    <pic:cNvPicPr>
+                      <a:picLocks noChangeAspect="1" noChangeArrowheads="1"/>
+                    </pic:cNvPicPr>
+                  </pic:nvPicPr>
+                  <pic:blipFill>
+                    <a:blip r:embed="rId15"/>
+                    <a:stretch>
+                      <a:fillRect/>
+                    </a:stretch>
+                  </pic:blipFill>
+                  <pic:spPr bwMode="auto">
+                    <a:xfrm>
+                      <a:off x="0" y="0"/>
+                      <a:ext cx="3586480" cy="1228090"/>
+                    </a:xfrm>
+                    <a:prstGeom prst="rect">
+                      <a:avLst/>
+                    </a:prstGeom>
+                  </pic:spPr>
+                </pic:pic>
+              </a:graphicData>
+            </a:graphic>
+          </wp:anchor>
+        </w:drawing>
+        <mc:AlternateContent>
+          <mc:Choice Requires="wps">
+            <w:drawing>
+              <wp:anchor behindDoc="0" distT="0" distB="0" distL="0" distR="0" simplePos="0" locked="0" layoutInCell="1" allowOverlap="1" relativeHeight="63">
+                <wp:simplePos x="0" y="0"/>
+                <wp:positionH relativeFrom="column">
+                  <wp:posOffset>789305</wp:posOffset>
+                </wp:positionH>
+                <wp:positionV relativeFrom="paragraph">
+                  <wp:posOffset>243205</wp:posOffset>
+                </wp:positionV>
+                <wp:extent cx="924560" cy="702310"/>
+                <wp:effectExtent l="0" t="0" r="0" b="0"/>
+                <wp:wrapNone/>
+                <wp:docPr id="66" name="Shape24"/>
+                <a:graphic xmlns:a="http://schemas.openxmlformats.org/drawingml/2006/main">
+                  <a:graphicData uri="http://schemas.microsoft.com/office/word/2010/wordprocessingShape">
+                    <wps:wsp>
+                      <wps:cNvSpPr txBox="1"/>
+                      <wps:spPr>
+                        <a:xfrm>
+                          <a:off x="0" y="0"/>
+                          <a:ext cx="923760" cy="701640"/>
+                        </a:xfrm>
+                        <a:prstGeom prst="rect">
+                          <a:avLst/>
+                        </a:prstGeom>
+                        <a:noFill/>
+                        <a:ln>
+                          <a:noFill/>
+                        </a:ln>
+                      </wps:spPr>
+                      <wps:txbx>
+                        <w:txbxContent>
+                          <w:p>
+                            <w:pPr>
+                              <w:overflowPunct w:val="false"/>
+                              <w:rPr/>
+                            </w:pPr>
+                            <w:r>
+                              <w:rPr>
+                                <w:sz w:val="24"/>
+                                <w:szCs w:val="24"/>
+                                <w:color w:val="auto"/>
+                              </w:rPr>
+                              <w:t>Name of the year group, with a 8 character limit</w:t>
+                            </w:r>
+                          </w:p>
+                        </w:txbxContent>
+                      </wps:txbx>
+                      <wps:bodyPr wrap="square" lIns="0" rIns="0" tIns="0" bIns="0">
+                        <a:spAutoFit/>
+                      </wps:bodyPr>
+                    </wps:wsp>
+                  </a:graphicData>
+                </a:graphic>
+              </wp:anchor>
+            </w:drawing>
+          </mc:Choice>
+          <mc:Fallback>
+            <w:pict>
+              <v:shape id="shape_0" ID="Shape24" stroked="f" style="position:absolute;margin-left:62.15pt;margin-top:19.15pt;width:72.7pt;height:55.2pt" type="shapetype_202">
+                <v:textbox>
+                  <w:txbxContent>
+                    <w:p>
+                      <w:pPr>
+                        <w:overflowPunct w:val="false"/>
+                        <w:rPr/>
+                      </w:pPr>
+                      <w:r>
+                        <w:rPr>
+                          <w:sz w:val="24"/>
+                          <w:szCs w:val="24"/>
+                          <w:color w:val="auto"/>
+                        </w:rPr>
+                        <w:t>Name of the year group, with a 8 character limit</w:t>
+                      </w:r>
+                    </w:p>
+                  </w:txbxContent>
+                </v:textbox>
+                <w10:wrap type="square"/>
+                <v:fill o:detectmouseclick="t" on="false"/>
+                <v:stroke color="black" joinstyle="round" endcap="flat"/>
+              </v:shape>
+            </w:pict>
+          </mc:Fallback>
+        </mc:AlternateContent>
+        <mc:AlternateContent>
+          <mc:Choice Requires="wps">
+            <w:drawing>
+              <wp:anchor behindDoc="0" distT="0" distB="0" distL="0" distR="0" simplePos="0" locked="0" layoutInCell="1" allowOverlap="1" relativeHeight="64">
+                <wp:simplePos x="0" y="0"/>
+                <wp:positionH relativeFrom="column">
+                  <wp:posOffset>1663700</wp:posOffset>
+                </wp:positionH>
+                <wp:positionV relativeFrom="paragraph">
+                  <wp:posOffset>526415</wp:posOffset>
+                </wp:positionV>
+                <wp:extent cx="514985" cy="191135"/>
+                <wp:effectExtent l="0" t="0" r="0" b="0"/>
+                <wp:wrapNone/>
+                <wp:docPr id="67" name="Shape25"/>
+                <a:graphic xmlns:a="http://schemas.openxmlformats.org/drawingml/2006/main">
+                  <a:graphicData uri="http://schemas.microsoft.com/office/word/2010/wordprocessingShape">
+                    <wps:wsp>
+                      <wps:cNvSpPr/>
+                      <wps:spPr>
+                        <a:xfrm flipV="1">
+                          <a:off x="0" y="0"/>
+                          <a:ext cx="514440" cy="190440"/>
+                        </a:xfrm>
+                        <a:prstGeom prst="line">
+                          <a:avLst/>
+                        </a:prstGeom>
+                        <a:ln>
+                          <a:solidFill>
+                            <a:srgbClr val="000000"/>
+                          </a:solidFill>
+                          <a:tailEnd len="med" type="triangle" w="med"/>
+                        </a:ln>
+                      </wps:spPr>
+                      <wps:style>
+                        <a:lnRef idx="0"/>
+                        <a:fillRef idx="0"/>
+                        <a:effectRef idx="0"/>
+                        <a:fontRef idx="minor"/>
+                      </wps:style>
+                      <wps:bodyPr/>
+                    </wps:wsp>
+                  </a:graphicData>
+                </a:graphic>
+              </wp:anchor>
+            </w:drawing>
+          </mc:Choice>
+          <mc:Fallback>
+            <w:pict>
+              <v:line id="shape_0" from="129.65pt,34.9pt" to="170.1pt,49.85pt" ID="Shape25" stroked="t" style="position:absolute;flip:y">
+                <v:stroke color="black" endarrow="block" endarrowwidth="medium" endarrowlength="medium" joinstyle="round" endcap="flat"/>
+                <v:fill o:detectmouseclick="t" on="false"/>
+              </v:line>
+            </w:pict>
+          </mc:Fallback>
+        </mc:AlternateContent>
+      </w:r>
+    </w:p>
+    <w:p>
+      <w:pPr>
+        <w:pStyle w:val="Normal"/>
+        <w:rPr>
+          <w:i w:val="false"/>
+          <w:i w:val="false"/>
+          <w:iCs w:val="false"/>
+        </w:rPr>
+      </w:pPr>
+      <w:r>
+        <w:rPr>
+          <w:u w:val="none"/>
+        </w:rPr>
+      </w:r>
+      <w:r>
+        <w:br w:type="page"/>
+      </w:r>
+    </w:p>
+    <w:p>
+      <w:pPr>
+        <w:pStyle w:val="Normal"/>
+        <w:rPr>
+          <w:u w:val="single"/>
+        </w:rPr>
+      </w:pPr>
+      <w:r>
+        <w:drawing>
+          <wp:anchor behindDoc="0" distT="0" distB="0" distL="0" distR="0" simplePos="0" locked="0" layoutInCell="1" allowOverlap="1" relativeHeight="95">
+            <wp:simplePos x="0" y="0"/>
+            <wp:positionH relativeFrom="page">
+              <wp:posOffset>3267075</wp:posOffset>
+            </wp:positionH>
+            <wp:positionV relativeFrom="page">
+              <wp:posOffset>7029450</wp:posOffset>
+            </wp:positionV>
+            <wp:extent cx="3619500" cy="1909445"/>
+            <wp:effectExtent l="0" t="0" r="0" b="0"/>
+            <wp:wrapTopAndBottom/>
+            <wp:docPr id="68" name="Image16" descr=""/>
+            <wp:cNvGraphicFramePr>
+              <a:graphicFrameLocks xmlns:a="http://schemas.openxmlformats.org/drawingml/2006/main" noChangeAspect="1"/>
+            </wp:cNvGraphicFramePr>
+            <a:graphic xmlns:a="http://schemas.openxmlformats.org/drawingml/2006/main">
+              <a:graphicData uri="http://schemas.openxmlformats.org/drawingml/2006/picture">
+                <pic:pic xmlns:pic="http://schemas.openxmlformats.org/drawingml/2006/picture">
+                  <pic:nvPicPr>
+                    <pic:cNvPr id="68" name="Image16" descr=""/>
+                    <pic:cNvPicPr>
+                      <a:picLocks noChangeAspect="1" noChangeArrowheads="1"/>
+                    </pic:cNvPicPr>
+                  </pic:nvPicPr>
+                  <pic:blipFill>
+                    <a:blip r:embed="rId16"/>
+                    <a:stretch>
+                      <a:fillRect/>
+                    </a:stretch>
+                  </pic:blipFill>
+                  <pic:spPr bwMode="auto">
+                    <a:xfrm>
+                      <a:off x="0" y="0"/>
+                      <a:ext cx="3619500" cy="1909445"/>
+                    </a:xfrm>
+                    <a:prstGeom prst="rect">
+                      <a:avLst/>
+                    </a:prstGeom>
+                  </pic:spPr>
+                </pic:pic>
+              </a:graphicData>
+            </a:graphic>
+          </wp:anchor>
+        </w:drawing>
+      </w:r>
+      <w:r>
+        <w:rPr>
+          <w:i w:val="false"/>
+          <w:iCs w:val="false"/>
+          <w:u w:val="single"/>
+        </w:rPr>
+        <w:t>Class data</w:t>
+      </w:r>
+    </w:p>
+    <w:p>
+      <w:pPr>
+        <w:pStyle w:val="Normal"/>
+        <w:rPr>
+          <w:i w:val="false"/>
+          <w:i w:val="false"/>
+          <w:iCs w:val="false"/>
+        </w:rPr>
+      </w:pPr>
+      <w:r>
+        <w:rPr>
+          <w:u w:val="none"/>
+        </w:rPr>
+      </w:r>
+    </w:p>
+    <w:p>
+      <w:pPr>
+        <w:pStyle w:val="Normal"/>
+        <w:rPr>
+          <w:u w:val="none"/>
+        </w:rPr>
+      </w:pPr>
+      <w:r>
+        <w:rPr>
+          <w:i w:val="false"/>
+          <w:iCs w:val="false"/>
+          <w:u w:val="none"/>
+        </w:rPr>
+        <w:t xml:space="preserve">Each class stored by the timetabler is stored in the table below. Therefore, the data required to create a new class is subject, set and year group. In order to add new class, either click the ‘+’ button to open the ‘Add Class’ wizard or click the import button. The ‘Add Class’ wizard allows for a simple way to add a single class, whereas the import button allows for bulk adding. Each row will have a ‘X’ button, which removes the row and the class it represents from the timetabler. The file for bulk import need to be in the CSV format, where each line is a class, and each line is: </w:t>
+      </w:r>
+      <w:r>
+        <w:rPr>
+          <w:i/>
+          <w:iCs/>
+          <w:u w:val="none"/>
+        </w:rPr>
+        <w:t>id</w:t>
+      </w:r>
+      <w:r>
+        <w:rPr>
+          <w:i w:val="false"/>
+          <w:iCs w:val="false"/>
+          <w:u w:val="none"/>
+        </w:rPr>
+        <w:t>,</w:t>
+      </w:r>
+      <w:r>
+        <w:rPr>
+          <w:i/>
+          <w:iCs/>
+          <w:u w:val="none"/>
+        </w:rPr>
+        <w:t>subjectId,setId,yearId</w:t>
+      </w:r>
+      <w:r>
+        <w:rPr>
+          <w:i w:val="false"/>
+          <w:iCs w:val="false"/>
+          <w:u w:val="none"/>
+        </w:rPr>
+        <w:t xml:space="preserve"> . Where the subjectId is the id of the subject taught in the class, setId is the id of the set taught in the class, yearId is the year group taught in the class and id is the unique id for the class.</w:t>
+      </w:r>
+    </w:p>
+    <w:p>
+      <w:pPr>
+        <w:pStyle w:val="Normal"/>
+        <w:rPr>
+          <w:i w:val="false"/>
+          <w:i w:val="false"/>
+          <w:iCs w:val="false"/>
+        </w:rPr>
+      </w:pPr>
+      <w:r>
+        <w:rPr>
+          <w:u w:val="none"/>
+        </w:rPr>
+        <w:drawing>
+          <wp:anchor behindDoc="0" distT="0" distB="0" distL="0" distR="0" simplePos="0" locked="0" layoutInCell="1" allowOverlap="1" relativeHeight="69">
+            <wp:simplePos x="0" y="0"/>
+            <wp:positionH relativeFrom="column">
+              <wp:posOffset>1985645</wp:posOffset>
+            </wp:positionH>
+            <wp:positionV relativeFrom="paragraph">
+              <wp:posOffset>70485</wp:posOffset>
+            </wp:positionV>
+            <wp:extent cx="4285615" cy="2781935"/>
+            <wp:effectExtent l="0" t="0" r="0" b="0"/>
+            <wp:wrapTopAndBottom/>
+            <wp:docPr id="69" name="Image15" descr=""/>
+            <wp:cNvGraphicFramePr>
+              <a:graphicFrameLocks xmlns:a="http://schemas.openxmlformats.org/drawingml/2006/main" noChangeAspect="1"/>
+            </wp:cNvGraphicFramePr>
+            <a:graphic xmlns:a="http://schemas.openxmlformats.org/drawingml/2006/main">
+              <a:graphicData uri="http://schemas.openxmlformats.org/drawingml/2006/picture">
+                <pic:pic xmlns:pic="http://schemas.openxmlformats.org/drawingml/2006/picture">
+                  <pic:nvPicPr>
+                    <pic:cNvPr id="69" name="Image15" descr=""/>
+                    <pic:cNvPicPr>
+                      <a:picLocks noChangeAspect="1" noChangeArrowheads="1"/>
+                    </pic:cNvPicPr>
+                  </pic:nvPicPr>
+                  <pic:blipFill>
+                    <a:blip r:embed="rId17"/>
+                    <a:stretch>
+                      <a:fillRect/>
+                    </a:stretch>
+                  </pic:blipFill>
+                  <pic:spPr bwMode="auto">
+                    <a:xfrm>
+                      <a:off x="0" y="0"/>
+                      <a:ext cx="4285615" cy="2781935"/>
+                    </a:xfrm>
+                    <a:prstGeom prst="rect">
+                      <a:avLst/>
+                    </a:prstGeom>
+                  </pic:spPr>
+                </pic:pic>
+              </a:graphicData>
+            </a:graphic>
+          </wp:anchor>
+        </w:drawing>
+        <mc:AlternateContent>
+          <mc:Choice Requires="wps">
+            <w:drawing>
+              <wp:anchor behindDoc="0" distT="0" distB="0" distL="0" distR="0" simplePos="0" locked="0" layoutInCell="1" allowOverlap="1" relativeHeight="70">
+                <wp:simplePos x="0" y="0"/>
+                <wp:positionH relativeFrom="column">
+                  <wp:posOffset>1688465</wp:posOffset>
+                </wp:positionH>
+                <wp:positionV relativeFrom="paragraph">
+                  <wp:posOffset>1436370</wp:posOffset>
+                </wp:positionV>
+                <wp:extent cx="645160" cy="572770"/>
+                <wp:effectExtent l="0" t="0" r="0" b="0"/>
+                <wp:wrapNone/>
+                <wp:docPr id="70" name="Shape20"/>
+                <a:graphic xmlns:a="http://schemas.openxmlformats.org/drawingml/2006/main">
+                  <a:graphicData uri="http://schemas.microsoft.com/office/word/2010/wordprocessingShape">
+                    <wps:wsp>
+                      <wps:cNvSpPr/>
+                      <wps:spPr>
+                        <a:xfrm>
+                          <a:off x="0" y="0"/>
+                          <a:ext cx="644400" cy="572040"/>
+                        </a:xfrm>
+                        <a:prstGeom prst="line">
+                          <a:avLst/>
+                        </a:prstGeom>
+                        <a:ln>
+                          <a:solidFill>
+                            <a:srgbClr val="000000"/>
+                          </a:solidFill>
+                          <a:tailEnd len="med" type="triangle" w="med"/>
+                        </a:ln>
+                      </wps:spPr>
+                      <wps:style>
+                        <a:lnRef idx="0"/>
+                        <a:fillRef idx="0"/>
+                        <a:effectRef idx="0"/>
+                        <a:fontRef idx="minor"/>
+                      </wps:style>
+                      <wps:bodyPr/>
+                    </wps:wsp>
+                  </a:graphicData>
+                </a:graphic>
+              </wp:anchor>
+            </w:drawing>
+          </mc:Choice>
+          <mc:Fallback>
+            <w:pict>
+              <v:line id="shape_0" from="124.4pt,101.95pt" to="175.1pt,146.95pt" ID="Shape20" stroked="t" style="position:absolute">
+                <v:stroke color="black" endarrow="block" endarrowwidth="medium" endarrowlength="medium" joinstyle="round" endcap="flat"/>
+                <v:fill o:detectmouseclick="t" on="false"/>
+              </v:line>
+            </w:pict>
+          </mc:Fallback>
+        </mc:AlternateContent>
+        <mc:AlternateContent>
+          <mc:Choice Requires="wps">
+            <w:drawing>
+              <wp:anchor behindDoc="0" distT="0" distB="0" distL="0" distR="0" simplePos="0" locked="0" layoutInCell="1" allowOverlap="1" relativeHeight="71">
+                <wp:simplePos x="0" y="0"/>
+                <wp:positionH relativeFrom="column">
+                  <wp:posOffset>1284605</wp:posOffset>
+                </wp:positionH>
+                <wp:positionV relativeFrom="paragraph">
+                  <wp:posOffset>2486025</wp:posOffset>
+                </wp:positionV>
+                <wp:extent cx="876935" cy="31750"/>
+                <wp:effectExtent l="0" t="0" r="0" b="0"/>
+                <wp:wrapNone/>
+                <wp:docPr id="71" name="Shape21"/>
+                <a:graphic xmlns:a="http://schemas.openxmlformats.org/drawingml/2006/main">
+                  <a:graphicData uri="http://schemas.microsoft.com/office/word/2010/wordprocessingShape">
+                    <wps:wsp>
+                      <wps:cNvSpPr/>
+                      <wps:spPr>
+                        <a:xfrm flipV="1">
+                          <a:off x="0" y="0"/>
+                          <a:ext cx="876240" cy="30960"/>
+                        </a:xfrm>
+                        <a:prstGeom prst="line">
+                          <a:avLst/>
+                        </a:prstGeom>
+                        <a:ln>
+                          <a:solidFill>
+                            <a:srgbClr val="000000"/>
+                          </a:solidFill>
+                          <a:tailEnd len="med" type="triangle" w="med"/>
+                        </a:ln>
+                      </wps:spPr>
+                      <wps:style>
+                        <a:lnRef idx="0"/>
+                        <a:fillRef idx="0"/>
+                        <a:effectRef idx="0"/>
+                        <a:fontRef idx="minor"/>
+                      </wps:style>
+                      <wps:bodyPr/>
+                    </wps:wsp>
+                  </a:graphicData>
+                </a:graphic>
+              </wp:anchor>
+            </w:drawing>
+          </mc:Choice>
+          <mc:Fallback>
+            <w:pict>
+              <v:line id="shape_0" from="101.15pt,194.55pt" to="170.1pt,196.95pt" ID="Shape21" stroked="t" style="position:absolute;flip:y">
+                <v:stroke color="black" endarrow="block" endarrowwidth="medium" endarrowlength="medium" joinstyle="round" endcap="flat"/>
+                <v:fill o:detectmouseclick="t" on="false"/>
+              </v:line>
+            </w:pict>
+          </mc:Fallback>
+        </mc:AlternateContent>
+        <mc:AlternateContent>
+          <mc:Choice Requires="wps">
+            <w:drawing>
+              <wp:anchor behindDoc="0" distT="0" distB="0" distL="0" distR="0" simplePos="0" locked="0" layoutInCell="1" allowOverlap="1" relativeHeight="72">
+                <wp:simplePos x="0" y="0"/>
+                <wp:positionH relativeFrom="column">
+                  <wp:posOffset>370205</wp:posOffset>
+                </wp:positionH>
+                <wp:positionV relativeFrom="paragraph">
+                  <wp:posOffset>656590</wp:posOffset>
+                </wp:positionV>
+                <wp:extent cx="1381760" cy="1052830"/>
+                <wp:effectExtent l="0" t="0" r="0" b="0"/>
+                <wp:wrapNone/>
+                <wp:docPr id="72" name="Shape26"/>
+                <a:graphic xmlns:a="http://schemas.openxmlformats.org/drawingml/2006/main">
+                  <a:graphicData uri="http://schemas.microsoft.com/office/word/2010/wordprocessingShape">
+                    <wps:wsp>
+                      <wps:cNvSpPr txBox="1"/>
+                      <wps:spPr>
+                        <a:xfrm>
+                          <a:off x="0" y="0"/>
+                          <a:ext cx="1380960" cy="1052280"/>
+                        </a:xfrm>
+                        <a:prstGeom prst="rect">
+                          <a:avLst/>
+                        </a:prstGeom>
+                        <a:noFill/>
+                        <a:ln>
+                          <a:noFill/>
+                        </a:ln>
+                      </wps:spPr>
+                      <wps:txbx>
+                        <w:txbxContent>
+                          <w:p>
+                            <w:pPr>
+                              <w:overflowPunct w:val="false"/>
+                              <w:rPr/>
+                            </w:pPr>
+                            <w:r>
+                              <w:rPr>
+                                <w:sz w:val="24"/>
+                                <w:szCs w:val="24"/>
+                                <w:color w:val="auto"/>
+                              </w:rPr>
+                              <w:t>Buttons to:</w:t>
+                            </w:r>
+                          </w:p>
+                          <w:p>
+                            <w:pPr>
+                              <w:overflowPunct w:val="false"/>
+                              <w:rPr/>
+                            </w:pPr>
+                            <w:r>
+                              <w:rPr>
+                                <w:sz w:val="24"/>
+                                <w:szCs w:val="24"/>
+                                <w:color w:val="auto"/>
+                              </w:rPr>
+                              <w:t>- Open ‘Add Class’           wizard</w:t>
+                            </w:r>
+                          </w:p>
+                          <w:p>
+                            <w:pPr>
+                              <w:overflowPunct w:val="false"/>
+                              <w:rPr/>
+                            </w:pPr>
+                            <w:r>
+                              <w:rPr>
+                                <w:sz w:val="24"/>
+                                <w:szCs w:val="24"/>
+                                <w:color w:val="auto"/>
+                              </w:rPr>
+                              <w:t>- Import from file</w:t>
+                            </w:r>
+                          </w:p>
+                          <w:p>
+                            <w:pPr>
+                              <w:overflowPunct w:val="false"/>
+                              <w:rPr/>
+                            </w:pPr>
+                            <w:r>
+                              <w:rPr>
+                                <w:sz w:val="24"/>
+                                <w:szCs w:val="24"/>
+                                <w:color w:val="auto"/>
+                              </w:rPr>
+                              <w:t>- Clear table</w:t>
+                            </w:r>
+                          </w:p>
+                        </w:txbxContent>
+                      </wps:txbx>
+                      <wps:bodyPr wrap="square" lIns="0" rIns="0" tIns="0" bIns="0">
+                        <a:spAutoFit/>
+                      </wps:bodyPr>
+                    </wps:wsp>
+                  </a:graphicData>
+                </a:graphic>
+              </wp:anchor>
+            </w:drawing>
+          </mc:Choice>
+          <mc:Fallback>
+            <w:pict>
+              <v:shape id="shape_0" ID="Shape26" stroked="f" style="position:absolute;margin-left:29.15pt;margin-top:51.7pt;width:108.7pt;height:82.8pt" type="shapetype_202">
+                <v:textbox>
+                  <w:txbxContent>
+                    <w:p>
+                      <w:pPr>
+                        <w:overflowPunct w:val="false"/>
+                        <w:rPr/>
+                      </w:pPr>
+                      <w:r>
+                        <w:rPr>
+                          <w:sz w:val="24"/>
+                          <w:szCs w:val="24"/>
+                          <w:color w:val="auto"/>
+                        </w:rPr>
+                        <w:t>Buttons to:</w:t>
+                      </w:r>
+                    </w:p>
+                    <w:p>
+                      <w:pPr>
+                        <w:overflowPunct w:val="false"/>
+                        <w:rPr/>
+                      </w:pPr>
+                      <w:r>
+                        <w:rPr>
+                          <w:sz w:val="24"/>
+                          <w:szCs w:val="24"/>
+                          <w:color w:val="auto"/>
+                        </w:rPr>
+                        <w:t>- Open ‘Add Class’           wizard</w:t>
+                      </w:r>
+                    </w:p>
+                    <w:p>
+                      <w:pPr>
+                        <w:overflowPunct w:val="false"/>
+                        <w:rPr/>
+                      </w:pPr>
+                      <w:r>
+                        <w:rPr>
+                          <w:sz w:val="24"/>
+                          <w:szCs w:val="24"/>
+                          <w:color w:val="auto"/>
+                        </w:rPr>
+                        <w:t>- Import from file</w:t>
+                      </w:r>
+                    </w:p>
+                    <w:p>
+                      <w:pPr>
+                        <w:overflowPunct w:val="false"/>
+                        <w:rPr/>
+                      </w:pPr>
+                      <w:r>
+                        <w:rPr>
+                          <w:sz w:val="24"/>
+                          <w:szCs w:val="24"/>
+                          <w:color w:val="auto"/>
+                        </w:rPr>
+                        <w:t>- Clear table</w:t>
+                      </w:r>
+                    </w:p>
+                  </w:txbxContent>
+                </v:textbox>
+                <w10:wrap type="square"/>
+                <v:fill o:detectmouseclick="t" on="false"/>
+                <v:stroke color="black" endarrow="block" endarrowwidth="medium" endarrowlength="medium" joinstyle="round" endcap="flat"/>
+              </v:shape>
+            </w:pict>
+          </mc:Fallback>
+        </mc:AlternateContent>
+        <mc:AlternateContent>
+          <mc:Choice Requires="wps">
+            <w:drawing>
+              <wp:anchor behindDoc="0" distT="0" distB="0" distL="0" distR="0" simplePos="0" locked="0" layoutInCell="1" allowOverlap="1" relativeHeight="73">
+                <wp:simplePos x="0" y="0"/>
+                <wp:positionH relativeFrom="column">
+                  <wp:posOffset>236855</wp:posOffset>
+                </wp:positionH>
+                <wp:positionV relativeFrom="paragraph">
+                  <wp:posOffset>2304415</wp:posOffset>
+                </wp:positionV>
+                <wp:extent cx="1229360" cy="702310"/>
+                <wp:effectExtent l="0" t="0" r="0" b="0"/>
+                <wp:wrapNone/>
+                <wp:docPr id="73" name="Shape27"/>
+                <a:graphic xmlns:a="http://schemas.openxmlformats.org/drawingml/2006/main">
+                  <a:graphicData uri="http://schemas.microsoft.com/office/word/2010/wordprocessingShape">
+                    <wps:wsp>
+                      <wps:cNvSpPr txBox="1"/>
+                      <wps:spPr>
+                        <a:xfrm>
+                          <a:off x="0" y="0"/>
+                          <a:ext cx="1228680" cy="701640"/>
+                        </a:xfrm>
+                        <a:prstGeom prst="rect">
+                          <a:avLst/>
+                        </a:prstGeom>
+                        <a:noFill/>
+                        <a:ln>
+                          <a:noFill/>
+                        </a:ln>
+                      </wps:spPr>
+                      <wps:txbx>
+                        <w:txbxContent>
+                          <w:p>
+                            <w:pPr>
+                              <w:overflowPunct w:val="false"/>
+                              <w:rPr/>
+                            </w:pPr>
+                            <w:r>
+                              <w:rPr>
+                                <w:sz w:val="24"/>
+                                <w:szCs w:val="24"/>
+                                <w:color w:val="auto"/>
+                              </w:rPr>
+                              <w:t>A table of the currently added classes</w:t>
+                            </w:r>
+                          </w:p>
+                        </w:txbxContent>
+                      </wps:txbx>
+                      <wps:bodyPr wrap="square" lIns="0" rIns="0" tIns="0" bIns="0">
+                        <a:spAutoFit/>
+                      </wps:bodyPr>
+                    </wps:wsp>
+                  </a:graphicData>
+                </a:graphic>
+              </wp:anchor>
+            </w:drawing>
+          </mc:Choice>
+          <mc:Fallback>
+            <w:pict>
+              <v:shape id="shape_0" ID="Shape27" stroked="f" style="position:absolute;margin-left:18.65pt;margin-top:181.45pt;width:96.7pt;height:55.2pt" type="shapetype_202">
+                <v:textbox>
+                  <w:txbxContent>
+                    <w:p>
+                      <w:pPr>
+                        <w:overflowPunct w:val="false"/>
+                        <w:rPr/>
+                      </w:pPr>
+                      <w:r>
+                        <w:rPr>
+                          <w:sz w:val="24"/>
+                          <w:szCs w:val="24"/>
+                          <w:color w:val="auto"/>
+                        </w:rPr>
+                        <w:t>A table of the currently added classes</w:t>
+                      </w:r>
+                    </w:p>
+                  </w:txbxContent>
+                </v:textbox>
+                <w10:wrap type="square"/>
+                <v:fill o:detectmouseclick="t" on="false"/>
+                <v:stroke color="black" endarrow="block" endarrowwidth="medium" endarrowlength="medium" joinstyle="round" endcap="flat"/>
+              </v:shape>
+            </w:pict>
+          </mc:Fallback>
+        </mc:AlternateContent>
+      </w:r>
+    </w:p>
+    <w:p>
+      <w:pPr>
+        <w:pStyle w:val="Normal"/>
+        <w:rPr>
+          <w:u w:val="none"/>
+        </w:rPr>
+      </w:pPr>
+      <w:r>
+        <mc:AlternateContent>
+          <mc:Choice Requires="wps">
+            <w:drawing>
+              <wp:anchor behindDoc="0" distT="0" distB="0" distL="0" distR="0" simplePos="0" locked="0" layoutInCell="1" allowOverlap="1" relativeHeight="74">
+                <wp:simplePos x="0" y="0"/>
+                <wp:positionH relativeFrom="column">
+                  <wp:posOffset>413385</wp:posOffset>
+                </wp:positionH>
+                <wp:positionV relativeFrom="paragraph">
+                  <wp:posOffset>1036955</wp:posOffset>
+                </wp:positionV>
+                <wp:extent cx="1381760" cy="400685"/>
+                <wp:effectExtent l="0" t="0" r="0" b="0"/>
+                <wp:wrapNone/>
+                <wp:docPr id="74" name="Shape34"/>
+                <a:graphic xmlns:a="http://schemas.openxmlformats.org/drawingml/2006/main">
+                  <a:graphicData uri="http://schemas.microsoft.com/office/word/2010/wordprocessingShape">
+                    <wps:wsp>
+                      <wps:cNvSpPr txBox="1"/>
+                      <wps:spPr>
+                        <a:xfrm>
+                          <a:off x="0" y="0"/>
+                          <a:ext cx="1380960" cy="399960"/>
+                        </a:xfrm>
+                        <a:prstGeom prst="rect">
+                          <a:avLst/>
+                        </a:prstGeom>
+                        <a:noFill/>
+                        <a:ln>
+                          <a:noFill/>
+                        </a:ln>
+                      </wps:spPr>
+                      <wps:txbx>
+                        <w:txbxContent>
+                          <w:p>
+                            <w:pPr>
+                              <w:overflowPunct w:val="false"/>
+                              <w:rPr/>
+                            </w:pPr>
+                            <w:r>
+                              <w:rPr>
+                                <w:sz w:val="24"/>
+                                <w:szCs w:val="24"/>
+                                <w:color w:val="auto"/>
+                              </w:rPr>
+                              <w:t>The subject taught in the class</w:t>
+                            </w:r>
+                          </w:p>
+                        </w:txbxContent>
+                      </wps:txbx>
+                      <wps:bodyPr wrap="square" lIns="0" rIns="0" tIns="0" bIns="0">
+                        <a:spAutoFit/>
+                      </wps:bodyPr>
+                    </wps:wsp>
+                  </a:graphicData>
+                </a:graphic>
+              </wp:anchor>
+            </w:drawing>
+          </mc:Choice>
+          <mc:Fallback>
+            <w:pict>
+              <v:shape id="shape_0" ID="Shape34" stroked="f" style="position:absolute;margin-left:32.55pt;margin-top:81.65pt;width:108.7pt;height:31.45pt" type="shapetype_202">
+                <v:textbox>
+                  <w:txbxContent>
+                    <w:p>
+                      <w:pPr>
+                        <w:overflowPunct w:val="false"/>
+                        <w:rPr/>
+                      </w:pPr>
+                      <w:r>
+                        <w:rPr>
+                          <w:sz w:val="24"/>
+                          <w:szCs w:val="24"/>
+                          <w:color w:val="auto"/>
+                        </w:rPr>
+                        <w:t>The subject taught in the class</w:t>
+                      </w:r>
+                    </w:p>
+                  </w:txbxContent>
+                </v:textbox>
+                <w10:wrap type="square"/>
+                <v:fill o:detectmouseclick="t" on="false"/>
+                <v:stroke color="black" endarrow="block" endarrowwidth="medium" endarrowlength="medium" joinstyle="round" endcap="flat"/>
+              </v:shape>
+            </w:pict>
+          </mc:Fallback>
+        </mc:AlternateContent>
+        <mc:AlternateContent>
+          <mc:Choice Requires="wps">
+            <w:drawing>
+              <wp:anchor behindDoc="0" distT="0" distB="0" distL="0" distR="0" simplePos="0" locked="0" layoutInCell="1" allowOverlap="1" relativeHeight="75">
+                <wp:simplePos x="0" y="0"/>
+                <wp:positionH relativeFrom="column">
+                  <wp:posOffset>575310</wp:posOffset>
+                </wp:positionH>
+                <wp:positionV relativeFrom="paragraph">
+                  <wp:posOffset>2551430</wp:posOffset>
+                </wp:positionV>
+                <wp:extent cx="1381760" cy="351790"/>
+                <wp:effectExtent l="0" t="0" r="0" b="0"/>
+                <wp:wrapNone/>
+                <wp:docPr id="75" name="Shape35"/>
+                <a:graphic xmlns:a="http://schemas.openxmlformats.org/drawingml/2006/main">
+                  <a:graphicData uri="http://schemas.microsoft.com/office/word/2010/wordprocessingShape">
+                    <wps:wsp>
+                      <wps:cNvSpPr txBox="1"/>
+                      <wps:spPr>
+                        <a:xfrm>
+                          <a:off x="0" y="0"/>
+                          <a:ext cx="1380960" cy="351000"/>
+                        </a:xfrm>
+                        <a:prstGeom prst="rect">
+                          <a:avLst/>
+                        </a:prstGeom>
+                        <a:noFill/>
+                        <a:ln>
+                          <a:noFill/>
+                        </a:ln>
+                      </wps:spPr>
+                      <wps:txbx>
+                        <w:txbxContent>
+                          <w:p>
+                            <w:pPr>
+                              <w:overflowPunct w:val="false"/>
+                              <w:rPr/>
+                            </w:pPr>
+                            <w:r>
+                              <w:rPr>
+                                <w:sz w:val="24"/>
+                                <w:szCs w:val="24"/>
+                                <w:color w:val="auto"/>
+                              </w:rPr>
+                              <w:t>The year group taught in the class</w:t>
+                            </w:r>
+                          </w:p>
+                        </w:txbxContent>
+                      </wps:txbx>
+                      <wps:bodyPr wrap="square" lIns="0" rIns="0" tIns="0" bIns="0">
+                        <a:spAutoFit/>
+                      </wps:bodyPr>
+                    </wps:wsp>
+                  </a:graphicData>
+                </a:graphic>
+              </wp:anchor>
+            </w:drawing>
+          </mc:Choice>
+          <mc:Fallback>
+            <w:pict>
+              <v:shape id="shape_0" ID="Shape35" stroked="f" style="position:absolute;margin-left:45.3pt;margin-top:200.9pt;width:108.7pt;height:27.6pt" type="shapetype_202">
+                <v:textbox>
+                  <w:txbxContent>
+                    <w:p>
+                      <w:pPr>
+                        <w:overflowPunct w:val="false"/>
+                        <w:rPr/>
+                      </w:pPr>
+                      <w:r>
+                        <w:rPr>
+                          <w:sz w:val="24"/>
+                          <w:szCs w:val="24"/>
+                          <w:color w:val="auto"/>
+                        </w:rPr>
+                        <w:t>The year group taught in the class</w:t>
+                      </w:r>
+                    </w:p>
+                  </w:txbxContent>
+                </v:textbox>
+                <w10:wrap type="square"/>
+                <v:fill o:detectmouseclick="t" on="false"/>
+                <v:stroke color="black" endarrow="block" endarrowwidth="medium" endarrowlength="medium" joinstyle="round" endcap="flat"/>
+              </v:shape>
+            </w:pict>
+          </mc:Fallback>
+        </mc:AlternateContent>
+        <mc:AlternateContent>
+          <mc:Choice Requires="wps">
+            <w:drawing>
+              <wp:anchor behindDoc="0" distT="0" distB="0" distL="0" distR="0" simplePos="0" locked="0" layoutInCell="1" allowOverlap="1" relativeHeight="76">
+                <wp:simplePos x="0" y="0"/>
+                <wp:positionH relativeFrom="column">
+                  <wp:posOffset>518160</wp:posOffset>
+                </wp:positionH>
+                <wp:positionV relativeFrom="paragraph">
+                  <wp:posOffset>1694180</wp:posOffset>
+                </wp:positionV>
+                <wp:extent cx="1267460" cy="448310"/>
+                <wp:effectExtent l="0" t="0" r="0" b="0"/>
+                <wp:wrapNone/>
+                <wp:docPr id="76" name="Shape36"/>
+                <a:graphic xmlns:a="http://schemas.openxmlformats.org/drawingml/2006/main">
+                  <a:graphicData uri="http://schemas.microsoft.com/office/word/2010/wordprocessingShape">
+                    <wps:wsp>
+                      <wps:cNvSpPr txBox="1"/>
+                      <wps:spPr>
+                        <a:xfrm>
+                          <a:off x="0" y="0"/>
+                          <a:ext cx="1266840" cy="447840"/>
+                        </a:xfrm>
+                        <a:prstGeom prst="rect">
+                          <a:avLst/>
+                        </a:prstGeom>
+                        <a:noFill/>
+                        <a:ln>
+                          <a:noFill/>
+                        </a:ln>
+                      </wps:spPr>
+                      <wps:txbx>
+                        <w:txbxContent>
+                          <w:p>
+                            <w:pPr>
+                              <w:overflowPunct w:val="false"/>
+                              <w:rPr/>
+                            </w:pPr>
+                            <w:r>
+                              <w:rPr>
+                                <w:sz w:val="24"/>
+                                <w:szCs w:val="30"/>
+                                <w:color w:val="auto"/>
+                              </w:rPr>
+                              <w:t>The set taught in the class</w:t>
+                            </w:r>
+                          </w:p>
+                        </w:txbxContent>
+                      </wps:txbx>
+                      <wps:bodyPr wrap="square" lIns="0" rIns="0" tIns="0" bIns="0">
+                        <a:spAutoFit/>
+                      </wps:bodyPr>
+                    </wps:wsp>
+                  </a:graphicData>
+                </a:graphic>
+              </wp:anchor>
+            </w:drawing>
+          </mc:Choice>
+          <mc:Fallback>
+            <w:pict>
+              <v:shape id="shape_0" ID="Shape36" stroked="f" style="position:absolute;margin-left:40.8pt;margin-top:133.4pt;width:99.7pt;height:35.2pt" type="shapetype_202">
+                <v:textbox>
+                  <w:txbxContent>
+                    <w:p>
+                      <w:pPr>
+                        <w:overflowPunct w:val="false"/>
+                        <w:rPr/>
+                      </w:pPr>
+                      <w:r>
+                        <w:rPr>
+                          <w:sz w:val="24"/>
+                          <w:szCs w:val="30"/>
+                          <w:color w:val="auto"/>
+                        </w:rPr>
+                        <w:t>The set taught in the class</w:t>
+                      </w:r>
+                    </w:p>
+                  </w:txbxContent>
+                </v:textbox>
+                <w10:wrap type="square"/>
+                <v:fill o:detectmouseclick="t" on="false"/>
+                <v:stroke color="black" endarrow="block" endarrowwidth="medium" endarrowlength="medium" joinstyle="round" endcap="flat"/>
+              </v:shape>
+            </w:pict>
+          </mc:Fallback>
+        </mc:AlternateContent>
+        <mc:AlternateContent>
+          <mc:Choice Requires="wps">
+            <w:drawing>
+              <wp:anchor behindDoc="0" distT="0" distB="0" distL="0" distR="0" simplePos="0" locked="0" layoutInCell="1" allowOverlap="1" relativeHeight="77">
+                <wp:simplePos x="0" y="0"/>
+                <wp:positionH relativeFrom="column">
+                  <wp:posOffset>1800225</wp:posOffset>
+                </wp:positionH>
+                <wp:positionV relativeFrom="paragraph">
+                  <wp:posOffset>1320165</wp:posOffset>
+                </wp:positionV>
+                <wp:extent cx="753110" cy="133985"/>
+                <wp:effectExtent l="0" t="0" r="0" b="0"/>
+                <wp:wrapNone/>
+                <wp:docPr id="77" name="Shape37"/>
+                <a:graphic xmlns:a="http://schemas.openxmlformats.org/drawingml/2006/main">
+                  <a:graphicData uri="http://schemas.microsoft.com/office/word/2010/wordprocessingShape">
+                    <wps:wsp>
+                      <wps:cNvSpPr/>
+                      <wps:spPr>
+                        <a:xfrm>
+                          <a:off x="0" y="0"/>
+                          <a:ext cx="752400" cy="133200"/>
+                        </a:xfrm>
+                        <a:prstGeom prst="line">
+                          <a:avLst/>
+                        </a:prstGeom>
+                        <a:ln>
+                          <a:solidFill>
+                            <a:srgbClr val="000000"/>
+                          </a:solidFill>
+                          <a:tailEnd len="med" type="triangle" w="med"/>
+                        </a:ln>
+                      </wps:spPr>
+                      <wps:style>
+                        <a:lnRef idx="0"/>
+                        <a:fillRef idx="0"/>
+                        <a:effectRef idx="0"/>
+                        <a:fontRef idx="minor"/>
+                      </wps:style>
+                      <wps:bodyPr/>
+                    </wps:wsp>
+                  </a:graphicData>
+                </a:graphic>
+              </wp:anchor>
+            </w:drawing>
+          </mc:Choice>
+          <mc:Fallback>
+            <w:pict>
+              <v:line id="shape_0" from="141.3pt,98.9pt" to="200.5pt,109.35pt" ID="Shape37" stroked="t" style="position:absolute">
+                <v:stroke color="black" endarrow="block" endarrowwidth="medium" endarrowlength="medium" joinstyle="round" endcap="flat"/>
+                <v:fill o:detectmouseclick="t" on="false"/>
+              </v:line>
+            </w:pict>
+          </mc:Fallback>
+        </mc:AlternateContent>
+        <mc:AlternateContent>
+          <mc:Choice Requires="wps">
+            <w:drawing>
+              <wp:anchor behindDoc="0" distT="0" distB="0" distL="0" distR="0" simplePos="0" locked="0" layoutInCell="1" allowOverlap="1" relativeHeight="78">
+                <wp:simplePos x="0" y="0"/>
+                <wp:positionH relativeFrom="column">
+                  <wp:posOffset>1785620</wp:posOffset>
+                </wp:positionH>
+                <wp:positionV relativeFrom="paragraph">
+                  <wp:posOffset>1860550</wp:posOffset>
+                </wp:positionV>
+                <wp:extent cx="762635" cy="48260"/>
+                <wp:effectExtent l="0" t="0" r="0" b="0"/>
+                <wp:wrapNone/>
+                <wp:docPr id="78" name="Shape38"/>
+                <a:graphic xmlns:a="http://schemas.openxmlformats.org/drawingml/2006/main">
+                  <a:graphicData uri="http://schemas.microsoft.com/office/word/2010/wordprocessingShape">
+                    <wps:wsp>
+                      <wps:cNvSpPr/>
+                      <wps:spPr>
+                        <a:xfrm flipV="1">
+                          <a:off x="0" y="0"/>
+                          <a:ext cx="762120" cy="47520"/>
+                        </a:xfrm>
+                        <a:prstGeom prst="line">
+                          <a:avLst/>
+                        </a:prstGeom>
+                        <a:ln>
+                          <a:solidFill>
+                            <a:srgbClr val="000000"/>
+                          </a:solidFill>
+                          <a:tailEnd len="med" type="triangle" w="med"/>
+                        </a:ln>
+                      </wps:spPr>
+                      <wps:style>
+                        <a:lnRef idx="0"/>
+                        <a:fillRef idx="0"/>
+                        <a:effectRef idx="0"/>
+                        <a:fontRef idx="minor"/>
+                      </wps:style>
+                      <wps:bodyPr/>
+                    </wps:wsp>
+                  </a:graphicData>
+                </a:graphic>
+              </wp:anchor>
+            </w:drawing>
+          </mc:Choice>
+          <mc:Fallback>
+            <w:pict>
+              <v:line id="shape_0" from="140.55pt,144.65pt" to="200.5pt,148.35pt" ID="Shape38" stroked="t" style="position:absolute;flip:y">
+                <v:stroke color="black" endarrow="block" endarrowwidth="medium" endarrowlength="medium" joinstyle="round" endcap="flat"/>
+                <v:fill o:detectmouseclick="t" on="false"/>
+              </v:line>
+            </w:pict>
+          </mc:Fallback>
+        </mc:AlternateContent>
+        <mc:AlternateContent>
+          <mc:Choice Requires="wps">
+            <w:drawing>
+              <wp:anchor behindDoc="0" distT="0" distB="0" distL="0" distR="0" simplePos="0" locked="0" layoutInCell="1" allowOverlap="1" relativeHeight="79">
+                <wp:simplePos x="0" y="0"/>
+                <wp:positionH relativeFrom="column">
+                  <wp:posOffset>2025650</wp:posOffset>
+                </wp:positionH>
+                <wp:positionV relativeFrom="paragraph">
+                  <wp:posOffset>2512060</wp:posOffset>
+                </wp:positionV>
+                <wp:extent cx="591185" cy="429260"/>
+                <wp:effectExtent l="0" t="0" r="0" b="0"/>
+                <wp:wrapNone/>
+                <wp:docPr id="79" name="Shape39"/>
+                <a:graphic xmlns:a="http://schemas.openxmlformats.org/drawingml/2006/main">
+                  <a:graphicData uri="http://schemas.microsoft.com/office/word/2010/wordprocessingShape">
+                    <wps:wsp>
+                      <wps:cNvSpPr/>
+                      <wps:spPr>
+                        <a:xfrm flipV="1">
+                          <a:off x="0" y="0"/>
+                          <a:ext cx="590400" cy="428760"/>
+                        </a:xfrm>
+                        <a:prstGeom prst="line">
+                          <a:avLst/>
+                        </a:prstGeom>
+                        <a:ln>
+                          <a:solidFill>
+                            <a:srgbClr val="000000"/>
+                          </a:solidFill>
+                          <a:tailEnd len="med" type="triangle" w="med"/>
+                        </a:ln>
+                      </wps:spPr>
+                      <wps:style>
+                        <a:lnRef idx="0"/>
+                        <a:fillRef idx="0"/>
+                        <a:effectRef idx="0"/>
+                        <a:fontRef idx="minor"/>
+                      </wps:style>
+                      <wps:bodyPr/>
+                    </wps:wsp>
+                  </a:graphicData>
+                </a:graphic>
+              </wp:anchor>
+            </w:drawing>
+          </mc:Choice>
+          <mc:Fallback>
+            <w:pict>
+              <v:line id="shape_0" from="154.05pt,187.4pt" to="200.5pt,221.1pt" ID="Shape39" stroked="t" style="position:absolute;flip:y">
+                <v:stroke color="black" endarrow="block" endarrowwidth="medium" endarrowlength="medium" joinstyle="round" endcap="flat"/>
+                <v:fill o:detectmouseclick="t" on="false"/>
+              </v:line>
+            </w:pict>
+          </mc:Fallback>
+        </mc:AlternateContent>
+      </w:r>
+      <w:r>
+        <w:rPr>
+          <w:i w:val="false"/>
+          <w:iCs w:val="false"/>
+          <w:u w:val="none"/>
+        </w:rPr>
+        <w:t>The popup below is the ‘Add Class’ wizard. This allows for a simple way to add a single class to the timetabler. The dropdown menus are of the data from the tables of the corresponding types and are automatically updated. Since, you can only select from dropdown menus, the only requirements are the tables the menus collect their data from must have entries in them. To add the class, click the ‘Add’ button. To cancel, click off the popup.</w:t>
+      </w:r>
+    </w:p>
+    <w:p>
+      <w:pPr>
+        <w:pStyle w:val="Normal"/>
+        <w:rPr>
+          <w:i w:val="false"/>
+          <w:i w:val="false"/>
+          <w:iCs w:val="false"/>
+        </w:rPr>
+      </w:pPr>
+      <w:r>
+        <w:rPr>
+          <w:u w:val="none"/>
+        </w:rPr>
+      </w:r>
+    </w:p>
+    <w:p>
+      <w:pPr>
+        <w:pStyle w:val="Normal"/>
+        <w:rPr>
+          <w:i w:val="false"/>
+          <w:i w:val="false"/>
+          <w:iCs w:val="false"/>
+        </w:rPr>
+      </w:pPr>
+      <w:r>
+        <w:rPr>
+          <w:u w:val="single"/>
+        </w:rPr>
+      </w:r>
+      <w:r>
+        <w:br w:type="page"/>
+      </w:r>
+    </w:p>
+    <w:p>
+      <w:pPr>
+        <w:pStyle w:val="Normal"/>
+        <w:rPr>
+          <w:u w:val="single"/>
+        </w:rPr>
+      </w:pPr>
+      <w:r>
+        <w:rPr>
+          <w:i w:val="false"/>
+          <w:iCs w:val="false"/>
+          <w:u w:val="single"/>
+        </w:rPr>
+        <w:t>Lesson Data</w:t>
+      </w:r>
+    </w:p>
+    <w:p>
+      <w:pPr>
+        <w:pStyle w:val="Normal"/>
+        <w:rPr>
+          <w:i w:val="false"/>
+          <w:i w:val="false"/>
+          <w:iCs w:val="false"/>
+        </w:rPr>
+      </w:pPr>
+      <w:r>
+        <w:rPr>
+          <w:u w:val="none"/>
+        </w:rPr>
+      </w:r>
+    </w:p>
+    <w:p>
+      <w:pPr>
+        <w:pStyle w:val="Normal"/>
+        <w:rPr>
+          <w:u w:val="none"/>
+        </w:rPr>
+      </w:pPr>
+      <w:r>
+        <w:drawing>
+          <wp:anchor behindDoc="0" distT="0" distB="0" distL="0" distR="0" simplePos="0" locked="0" layoutInCell="1" allowOverlap="1" relativeHeight="81">
+            <wp:simplePos x="0" y="0"/>
+            <wp:positionH relativeFrom="column">
+              <wp:posOffset>2321560</wp:posOffset>
+            </wp:positionH>
+            <wp:positionV relativeFrom="paragraph">
+              <wp:posOffset>1690370</wp:posOffset>
+            </wp:positionV>
+            <wp:extent cx="4228465" cy="377190"/>
+            <wp:effectExtent l="0" t="0" r="0" b="0"/>
+            <wp:wrapSquare wrapText="largest"/>
+            <wp:docPr id="80" name="Image18" descr=""/>
+            <wp:cNvGraphicFramePr>
+              <a:graphicFrameLocks xmlns:a="http://schemas.openxmlformats.org/drawingml/2006/main" noChangeAspect="1"/>
+            </wp:cNvGraphicFramePr>
+            <a:graphic xmlns:a="http://schemas.openxmlformats.org/drawingml/2006/main">
+              <a:graphicData uri="http://schemas.openxmlformats.org/drawingml/2006/picture">
+                <pic:pic xmlns:pic="http://schemas.openxmlformats.org/drawingml/2006/picture">
+                  <pic:nvPicPr>
+                    <pic:cNvPr id="80" name="Image18" descr=""/>
+                    <pic:cNvPicPr>
+                      <a:picLocks noChangeAspect="1" noChangeArrowheads="1"/>
+                    </pic:cNvPicPr>
+                  </pic:nvPicPr>
+                  <pic:blipFill>
+                    <a:blip r:embed="rId18"/>
+                    <a:stretch>
+                      <a:fillRect/>
+                    </a:stretch>
+                  </pic:blipFill>
+                  <pic:spPr bwMode="auto">
+                    <a:xfrm>
+                      <a:off x="0" y="0"/>
+                      <a:ext cx="4228465" cy="377190"/>
+                    </a:xfrm>
+                    <a:prstGeom prst="rect">
+                      <a:avLst/>
+                    </a:prstGeom>
+                  </pic:spPr>
+                </pic:pic>
+              </a:graphicData>
+            </a:graphic>
+          </wp:anchor>
+        </w:drawing>
+      </w:r>
+      <w:r>
+        <w:rPr>
+          <w:i w:val="false"/>
+          <w:iCs w:val="false"/>
+          <w:u w:val="none"/>
+        </w:rPr>
+        <w:t xml:space="preserve">Each lesson stored by the timetabler is stored in the table below. Therefore, the data required to create a new lesson is class and period. The staff and classroom fields are generated by the timetabler In order to add new lesson, either click the ‘+’ button to open the ‘Add Lesson’ wizard or click the import button. The ‘Add Lesson’ wizard allows for a simple way to add a single lesson, whereas the import button allows for bulk adding. Each row will have a ‘X’ button, which removes the row and the lesson it represents from the timetabler. The file for bulk import need to be in the CSV format, where each line is a lesson, and each line is: </w:t>
+      </w:r>
+      <w:r>
+        <w:rPr>
+          <w:i/>
+          <w:iCs/>
+          <w:u w:val="none"/>
+        </w:rPr>
+        <w:t>id</w:t>
+      </w:r>
+      <w:r>
+        <w:rPr>
+          <w:i w:val="false"/>
+          <w:iCs w:val="false"/>
+          <w:u w:val="none"/>
+        </w:rPr>
+        <w:t>,</w:t>
+      </w:r>
+      <w:r>
+        <w:rPr>
+          <w:i/>
+          <w:iCs/>
+          <w:u w:val="none"/>
+        </w:rPr>
+        <w:t>NULL,NULL,periodId</w:t>
+      </w:r>
+      <w:r>
+        <w:rPr>
+          <w:i w:val="false"/>
+          <w:iCs w:val="false"/>
+          <w:u w:val="none"/>
+        </w:rPr>
+        <w:t>,</w:t>
+      </w:r>
+      <w:r>
+        <w:rPr>
+          <w:i/>
+          <w:iCs/>
+          <w:u w:val="none"/>
+        </w:rPr>
+        <w:t>classId</w:t>
+      </w:r>
+      <w:r>
+        <w:rPr>
+          <w:i w:val="false"/>
+          <w:iCs w:val="false"/>
+          <w:u w:val="none"/>
+        </w:rPr>
+        <w:t xml:space="preserve"> . Where the periodId is the id of the period the lesson is taught in, classId is the id of the class taught in the lesson and id is the unique id for the lesson. The two ‘</w:t>
+      </w:r>
+      <w:r>
+        <w:rPr>
+          <w:i/>
+          <w:iCs/>
+          <w:u w:val="none"/>
+        </w:rPr>
+        <w:t>NULL</w:t>
+      </w:r>
+      <w:r>
+        <w:rPr>
+          <w:i w:val="false"/>
+          <w:iCs w:val="false"/>
+          <w:u w:val="none"/>
+        </w:rPr>
+        <w:t>’ values can be replaced by staffId and classroomId it lesson has been fulled timetabled.</w:t>
+      </w:r>
+    </w:p>
+    <w:p>
+      <w:pPr>
+        <w:pStyle w:val="Normal"/>
+        <w:rPr>
+          <w:i w:val="false"/>
+          <w:i w:val="false"/>
+          <w:iCs w:val="false"/>
+        </w:rPr>
+      </w:pPr>
+      <w:r>
+        <w:rPr>
+          <w:u w:val="none"/>
+        </w:rPr>
+      </w:r>
+    </w:p>
+    <w:p>
+      <w:pPr>
+        <w:pStyle w:val="Normal"/>
+        <w:rPr>
+          <w:i w:val="false"/>
+          <w:i w:val="false"/>
+          <w:iCs w:val="false"/>
+        </w:rPr>
+      </w:pPr>
+      <w:r>
+        <w:rPr>
+          <w:u w:val="none"/>
+        </w:rPr>
+        <w:drawing>
+          <wp:anchor behindDoc="0" distT="0" distB="0" distL="0" distR="0" simplePos="0" locked="0" layoutInCell="1" allowOverlap="1" relativeHeight="80">
+            <wp:simplePos x="0" y="0"/>
+            <wp:positionH relativeFrom="column">
+              <wp:posOffset>2275205</wp:posOffset>
+            </wp:positionH>
+            <wp:positionV relativeFrom="paragraph">
+              <wp:posOffset>139065</wp:posOffset>
+            </wp:positionV>
+            <wp:extent cx="4274820" cy="1951355"/>
+            <wp:effectExtent l="0" t="0" r="0" b="0"/>
+            <wp:wrapTopAndBottom/>
+            <wp:docPr id="81" name="Image17" descr=""/>
+            <wp:cNvGraphicFramePr>
+              <a:graphicFrameLocks xmlns:a="http://schemas.openxmlformats.org/drawingml/2006/main" noChangeAspect="1"/>
+            </wp:cNvGraphicFramePr>
+            <a:graphic xmlns:a="http://schemas.openxmlformats.org/drawingml/2006/main">
+              <a:graphicData uri="http://schemas.openxmlformats.org/drawingml/2006/picture">
+                <pic:pic xmlns:pic="http://schemas.openxmlformats.org/drawingml/2006/picture">
+                  <pic:nvPicPr>
+                    <pic:cNvPr id="81" name="Image17" descr=""/>
+                    <pic:cNvPicPr>
+                      <a:picLocks noChangeAspect="1" noChangeArrowheads="1"/>
+                    </pic:cNvPicPr>
+                  </pic:nvPicPr>
+                  <pic:blipFill>
+                    <a:blip r:embed="rId19"/>
+                    <a:stretch>
+                      <a:fillRect/>
+                    </a:stretch>
+                  </pic:blipFill>
+                  <pic:spPr bwMode="auto">
+                    <a:xfrm>
+                      <a:off x="0" y="0"/>
+                      <a:ext cx="4274820" cy="1951355"/>
+                    </a:xfrm>
+                    <a:prstGeom prst="rect">
+                      <a:avLst/>
+                    </a:prstGeom>
+                  </pic:spPr>
+                </pic:pic>
+              </a:graphicData>
+            </a:graphic>
+          </wp:anchor>
+        </w:drawing>
+        <mc:AlternateContent>
+          <mc:Choice Requires="wps">
+            <w:drawing>
+              <wp:anchor behindDoc="0" distT="0" distB="0" distL="0" distR="0" simplePos="0" locked="0" layoutInCell="1" allowOverlap="1" relativeHeight="82">
+                <wp:simplePos x="0" y="0"/>
+                <wp:positionH relativeFrom="column">
+                  <wp:posOffset>703580</wp:posOffset>
+                </wp:positionH>
+                <wp:positionV relativeFrom="paragraph">
+                  <wp:posOffset>7620</wp:posOffset>
+                </wp:positionV>
+                <wp:extent cx="1381760" cy="1052830"/>
+                <wp:effectExtent l="0" t="0" r="0" b="0"/>
+                <wp:wrapNone/>
+                <wp:docPr id="82" name="Shape26"/>
+                <a:graphic xmlns:a="http://schemas.openxmlformats.org/drawingml/2006/main">
+                  <a:graphicData uri="http://schemas.microsoft.com/office/word/2010/wordprocessingShape">
+                    <wps:wsp>
+                      <wps:cNvSpPr txBox="1"/>
+                      <wps:spPr>
+                        <a:xfrm>
+                          <a:off x="0" y="0"/>
+                          <a:ext cx="1380960" cy="1052280"/>
+                        </a:xfrm>
+                        <a:prstGeom prst="rect">
+                          <a:avLst/>
+                        </a:prstGeom>
+                        <a:noFill/>
+                        <a:ln>
+                          <a:noFill/>
+                        </a:ln>
+                      </wps:spPr>
+                      <wps:txbx>
+                        <w:txbxContent>
+                          <w:p>
+                            <w:pPr>
+                              <w:overflowPunct w:val="false"/>
+                              <w:rPr/>
+                            </w:pPr>
+                            <w:r>
+                              <w:rPr>
+                                <w:sz w:val="24"/>
+                                <w:szCs w:val="24"/>
+                                <w:color w:val="auto"/>
+                              </w:rPr>
+                              <w:t>Buttons to:</w:t>
+                            </w:r>
+                          </w:p>
+                          <w:p>
+                            <w:pPr>
+                              <w:overflowPunct w:val="false"/>
+                              <w:rPr/>
+                            </w:pPr>
+                            <w:r>
+                              <w:rPr>
+                                <w:sz w:val="24"/>
+                                <w:szCs w:val="24"/>
+                                <w:color w:val="auto"/>
+                              </w:rPr>
+                              <w:t>- Open ‘Add Lesson’        wizard</w:t>
+                            </w:r>
+                          </w:p>
+                          <w:p>
+                            <w:pPr>
+                              <w:overflowPunct w:val="false"/>
+                              <w:rPr/>
+                            </w:pPr>
+                            <w:r>
+                              <w:rPr>
+                                <w:sz w:val="24"/>
+                                <w:szCs w:val="24"/>
+                                <w:color w:val="auto"/>
+                              </w:rPr>
+                              <w:t>-Clear table</w:t>
+                            </w:r>
+                          </w:p>
+                          <w:p>
+                            <w:pPr>
+                              <w:overflowPunct w:val="false"/>
+                              <w:rPr/>
+                            </w:pPr>
+                            <w:r>
+                              <w:rPr>
+                                <w:sz w:val="24"/>
+                                <w:szCs w:val="24"/>
+                                <w:color w:val="auto"/>
+                              </w:rPr>
+                              <w:t>- Import from file</w:t>
+                            </w:r>
+                          </w:p>
+                        </w:txbxContent>
+                      </wps:txbx>
+                      <wps:bodyPr wrap="square" lIns="0" rIns="0" tIns="0" bIns="0">
+                        <a:spAutoFit/>
+                      </wps:bodyPr>
+                    </wps:wsp>
+                  </a:graphicData>
+                </a:graphic>
+              </wp:anchor>
+            </w:drawing>
+          </mc:Choice>
+          <mc:Fallback>
+            <w:pict>
+              <v:shape id="shape_0" ID="Shape26" stroked="f" style="position:absolute;margin-left:55.4pt;margin-top:0.6pt;width:108.7pt;height:82.8pt" type="shapetype_202">
+                <v:textbox>
+                  <w:txbxContent>
+                    <w:p>
+                      <w:pPr>
+                        <w:overflowPunct w:val="false"/>
+                        <w:rPr/>
+                      </w:pPr>
+                      <w:r>
+                        <w:rPr>
+                          <w:sz w:val="24"/>
+                          <w:szCs w:val="24"/>
+                          <w:color w:val="auto"/>
+                        </w:rPr>
+                        <w:t>Buttons to:</w:t>
+                      </w:r>
+                    </w:p>
+                    <w:p>
+                      <w:pPr>
+                        <w:overflowPunct w:val="false"/>
+                        <w:rPr/>
+                      </w:pPr>
+                      <w:r>
+                        <w:rPr>
+                          <w:sz w:val="24"/>
+                          <w:szCs w:val="24"/>
+                          <w:color w:val="auto"/>
+                        </w:rPr>
+                        <w:t>- Open ‘Add Lesson’        wizard</w:t>
+                      </w:r>
+                    </w:p>
+                    <w:p>
+                      <w:pPr>
+                        <w:overflowPunct w:val="false"/>
+                        <w:rPr/>
+                      </w:pPr>
+                      <w:r>
+                        <w:rPr>
+                          <w:sz w:val="24"/>
+                          <w:szCs w:val="24"/>
+                          <w:color w:val="auto"/>
+                        </w:rPr>
+                        <w:t>-Clear table</w:t>
+                      </w:r>
+                    </w:p>
+                    <w:p>
+                      <w:pPr>
+                        <w:overflowPunct w:val="false"/>
+                        <w:rPr/>
+                      </w:pPr>
+                      <w:r>
+                        <w:rPr>
+                          <w:sz w:val="24"/>
+                          <w:szCs w:val="24"/>
+                          <w:color w:val="auto"/>
+                        </w:rPr>
+                        <w:t>- Import from file</w:t>
+                      </w:r>
+                    </w:p>
+                  </w:txbxContent>
+                </v:textbox>
+                <w10:wrap type="square"/>
+                <v:fill o:detectmouseclick="t" on="false"/>
+                <v:stroke color="black" endarrow="block" endarrowwidth="medium" endarrowlength="medium" joinstyle="round" endcap="flat"/>
+              </v:shape>
+            </w:pict>
+          </mc:Fallback>
+        </mc:AlternateContent>
+        <mc:AlternateContent>
+          <mc:Choice Requires="wps">
+            <w:drawing>
+              <wp:anchor behindDoc="0" distT="0" distB="0" distL="0" distR="0" simplePos="0" locked="0" layoutInCell="1" allowOverlap="1" relativeHeight="83">
+                <wp:simplePos x="0" y="0"/>
+                <wp:positionH relativeFrom="column">
+                  <wp:posOffset>2012315</wp:posOffset>
+                </wp:positionH>
+                <wp:positionV relativeFrom="paragraph">
+                  <wp:posOffset>629285</wp:posOffset>
+                </wp:positionV>
+                <wp:extent cx="645160" cy="572770"/>
+                <wp:effectExtent l="0" t="0" r="0" b="0"/>
+                <wp:wrapNone/>
+                <wp:docPr id="83" name="Shape20"/>
+                <a:graphic xmlns:a="http://schemas.openxmlformats.org/drawingml/2006/main">
+                  <a:graphicData uri="http://schemas.microsoft.com/office/word/2010/wordprocessingShape">
+                    <wps:wsp>
+                      <wps:cNvSpPr/>
+                      <wps:spPr>
+                        <a:xfrm>
+                          <a:off x="0" y="0"/>
+                          <a:ext cx="644400" cy="572040"/>
+                        </a:xfrm>
+                        <a:prstGeom prst="line">
+                          <a:avLst/>
+                        </a:prstGeom>
+                        <a:ln>
+                          <a:solidFill>
+                            <a:srgbClr val="000000"/>
+                          </a:solidFill>
+                          <a:tailEnd len="med" type="triangle" w="med"/>
+                        </a:ln>
+                      </wps:spPr>
+                      <wps:style>
+                        <a:lnRef idx="0"/>
+                        <a:fillRef idx="0"/>
+                        <a:effectRef idx="0"/>
+                        <a:fontRef idx="minor"/>
+                      </wps:style>
+                      <wps:bodyPr/>
+                    </wps:wsp>
+                  </a:graphicData>
+                </a:graphic>
+              </wp:anchor>
+            </w:drawing>
+          </mc:Choice>
+          <mc:Fallback>
+            <w:pict>
+              <v:line id="shape_0" from="149.9pt,38.4pt" to="200.6pt,83.4pt" ID="Shape20" stroked="t" style="position:absolute">
+                <v:stroke color="black" endarrow="block" endarrowwidth="medium" endarrowlength="medium" joinstyle="round" endcap="flat"/>
+                <v:fill o:detectmouseclick="t" on="false"/>
+              </v:line>
+            </w:pict>
+          </mc:Fallback>
+        </mc:AlternateContent>
+        <mc:AlternateContent>
+          <mc:Choice Requires="wps">
+            <w:drawing>
+              <wp:anchor behindDoc="0" distT="0" distB="0" distL="0" distR="0" simplePos="0" locked="0" layoutInCell="1" allowOverlap="1" relativeHeight="84">
+                <wp:simplePos x="0" y="0"/>
+                <wp:positionH relativeFrom="column">
+                  <wp:posOffset>1579880</wp:posOffset>
+                </wp:positionH>
+                <wp:positionV relativeFrom="paragraph">
+                  <wp:posOffset>1641475</wp:posOffset>
+                </wp:positionV>
+                <wp:extent cx="876935" cy="31750"/>
+                <wp:effectExtent l="0" t="0" r="0" b="0"/>
+                <wp:wrapNone/>
+                <wp:docPr id="84" name="Shape21"/>
+                <a:graphic xmlns:a="http://schemas.openxmlformats.org/drawingml/2006/main">
+                  <a:graphicData uri="http://schemas.microsoft.com/office/word/2010/wordprocessingShape">
+                    <wps:wsp>
+                      <wps:cNvSpPr/>
+                      <wps:spPr>
+                        <a:xfrm flipV="1">
+                          <a:off x="0" y="0"/>
+                          <a:ext cx="876240" cy="30960"/>
+                        </a:xfrm>
+                        <a:prstGeom prst="line">
+                          <a:avLst/>
+                        </a:prstGeom>
+                        <a:ln>
+                          <a:solidFill>
+                            <a:srgbClr val="000000"/>
+                          </a:solidFill>
+                          <a:tailEnd len="med" type="triangle" w="med"/>
+                        </a:ln>
+                      </wps:spPr>
+                      <wps:style>
+                        <a:lnRef idx="0"/>
+                        <a:fillRef idx="0"/>
+                        <a:effectRef idx="0"/>
+                        <a:fontRef idx="minor"/>
+                      </wps:style>
+                      <wps:bodyPr/>
+                    </wps:wsp>
+                  </a:graphicData>
+                </a:graphic>
+              </wp:anchor>
+            </w:drawing>
+          </mc:Choice>
+          <mc:Fallback>
+            <w:pict>
+              <v:line id="shape_0" from="124.4pt,128.05pt" to="193.35pt,130.45pt" ID="Shape21" stroked="t" style="position:absolute;flip:y">
+                <v:stroke color="black" endarrow="block" endarrowwidth="medium" endarrowlength="medium" joinstyle="round" endcap="flat"/>
+                <v:fill o:detectmouseclick="t" on="false"/>
+              </v:line>
+            </w:pict>
+          </mc:Fallback>
+        </mc:AlternateContent>
+        <mc:AlternateContent>
+          <mc:Choice Requires="wps">
+            <w:drawing>
+              <wp:anchor behindDoc="0" distT="0" distB="0" distL="0" distR="0" simplePos="0" locked="0" layoutInCell="1" allowOverlap="1" relativeHeight="85">
+                <wp:simplePos x="0" y="0"/>
+                <wp:positionH relativeFrom="column">
+                  <wp:posOffset>484505</wp:posOffset>
+                </wp:positionH>
+                <wp:positionV relativeFrom="paragraph">
+                  <wp:posOffset>1459865</wp:posOffset>
+                </wp:positionV>
+                <wp:extent cx="1229360" cy="702310"/>
+                <wp:effectExtent l="0" t="0" r="0" b="0"/>
+                <wp:wrapNone/>
+                <wp:docPr id="85" name="Shape27"/>
+                <a:graphic xmlns:a="http://schemas.openxmlformats.org/drawingml/2006/main">
+                  <a:graphicData uri="http://schemas.microsoft.com/office/word/2010/wordprocessingShape">
+                    <wps:wsp>
+                      <wps:cNvSpPr txBox="1"/>
+                      <wps:spPr>
+                        <a:xfrm>
+                          <a:off x="0" y="0"/>
+                          <a:ext cx="1228680" cy="701640"/>
+                        </a:xfrm>
+                        <a:prstGeom prst="rect">
+                          <a:avLst/>
+                        </a:prstGeom>
+                        <a:noFill/>
+                        <a:ln>
+                          <a:noFill/>
+                        </a:ln>
+                      </wps:spPr>
+                      <wps:txbx>
+                        <w:txbxContent>
+                          <w:p>
+                            <w:pPr>
+                              <w:overflowPunct w:val="false"/>
+                              <w:rPr/>
+                            </w:pPr>
+                            <w:r>
+                              <w:rPr>
+                                <w:sz w:val="24"/>
+                                <w:szCs w:val="24"/>
+                                <w:color w:val="auto"/>
+                              </w:rPr>
+                              <w:t>A table of the currently added lessons</w:t>
+                            </w:r>
+                          </w:p>
+                        </w:txbxContent>
+                      </wps:txbx>
+                      <wps:bodyPr wrap="square" lIns="0" rIns="0" tIns="0" bIns="0">
+                        <a:spAutoFit/>
+                      </wps:bodyPr>
+                    </wps:wsp>
+                  </a:graphicData>
+                </a:graphic>
+              </wp:anchor>
+            </w:drawing>
+          </mc:Choice>
+          <mc:Fallback>
+            <w:pict>
+              <v:shape id="shape_0" ID="Shape27" stroked="f" style="position:absolute;margin-left:38.15pt;margin-top:114.95pt;width:96.7pt;height:55.2pt" type="shapetype_202">
+                <v:textbox>
+                  <w:txbxContent>
+                    <w:p>
+                      <w:pPr>
+                        <w:overflowPunct w:val="false"/>
+                        <w:rPr/>
+                      </w:pPr>
+                      <w:r>
+                        <w:rPr>
+                          <w:sz w:val="24"/>
+                          <w:szCs w:val="24"/>
+                          <w:color w:val="auto"/>
+                        </w:rPr>
+                        <w:t>A table of the currently added lessons</w:t>
+                      </w:r>
+                    </w:p>
+                  </w:txbxContent>
+                </v:textbox>
+                <w10:wrap type="square"/>
+                <v:fill o:detectmouseclick="t" on="false"/>
+                <v:stroke color="black" endarrow="block" endarrowwidth="medium" endarrowlength="medium" joinstyle="round" endcap="flat"/>
+              </v:shape>
+            </w:pict>
+          </mc:Fallback>
+        </mc:AlternateContent>
+      </w:r>
+    </w:p>
+    <w:p>
+      <w:pPr>
+        <w:pStyle w:val="Normal"/>
+        <w:rPr>
+          <w:u w:val="none"/>
+        </w:rPr>
+      </w:pPr>
+      <w:r>
+        <w:rPr>
+          <w:i w:val="false"/>
+          <w:iCs w:val="false"/>
+          <w:u w:val="none"/>
+        </w:rPr>
+        <w:t>The popup below is the ‘Add Lesson’ wizard. This allows for a simple way to add a single lesson to the timetabler. The dropdown menus are of the data from the tables of the corresponding types and are automatically updated. Since, you can only select from dropdown menus, the only requirements are the tables the menus collect their data from must have entries in them. To add the lesson, click the ‘Add’ button. To cancel, click off the popup.</w:t>
+      </w:r>
+    </w:p>
+    <w:p>
+      <w:pPr>
+        <w:pStyle w:val="Normal"/>
+        <w:rPr>
+          <w:i w:val="false"/>
+          <w:i w:val="false"/>
+          <w:iCs w:val="false"/>
+        </w:rPr>
+      </w:pPr>
+      <w:r>
+        <w:rPr>
+          <w:sz w:val="28"/>
+          <w:szCs w:val="28"/>
+          <w:u w:val="single"/>
+        </w:rPr>
+        <w:drawing>
+          <wp:anchor behindDoc="0" distT="0" distB="0" distL="0" distR="0" simplePos="0" locked="0" layoutInCell="1" allowOverlap="1" relativeHeight="86">
+            <wp:simplePos x="0" y="0"/>
+            <wp:positionH relativeFrom="column">
+              <wp:posOffset>2489835</wp:posOffset>
+            </wp:positionH>
+            <wp:positionV relativeFrom="paragraph">
+              <wp:posOffset>251460</wp:posOffset>
+            </wp:positionV>
+            <wp:extent cx="3419475" cy="2217420"/>
+            <wp:effectExtent l="0" t="0" r="0" b="0"/>
+            <wp:wrapTopAndBottom/>
+            <wp:docPr id="86" name="Image19" descr=""/>
+            <wp:cNvGraphicFramePr>
+              <a:graphicFrameLocks xmlns:a="http://schemas.openxmlformats.org/drawingml/2006/main" noChangeAspect="1"/>
+            </wp:cNvGraphicFramePr>
+            <a:graphic xmlns:a="http://schemas.openxmlformats.org/drawingml/2006/main">
+              <a:graphicData uri="http://schemas.openxmlformats.org/drawingml/2006/picture">
+                <pic:pic xmlns:pic="http://schemas.openxmlformats.org/drawingml/2006/picture">
+                  <pic:nvPicPr>
+                    <pic:cNvPr id="86" name="Image19" descr=""/>
+                    <pic:cNvPicPr>
+                      <a:picLocks noChangeAspect="1" noChangeArrowheads="1"/>
+                    </pic:cNvPicPr>
+                  </pic:nvPicPr>
+                  <pic:blipFill>
+                    <a:blip r:embed="rId20"/>
+                    <a:stretch>
+                      <a:fillRect/>
+                    </a:stretch>
+                  </pic:blipFill>
+                  <pic:spPr bwMode="auto">
+                    <a:xfrm>
+                      <a:off x="0" y="0"/>
+                      <a:ext cx="3419475" cy="2217420"/>
+                    </a:xfrm>
+                    <a:prstGeom prst="rect">
+                      <a:avLst/>
+                    </a:prstGeom>
+                  </pic:spPr>
+                </pic:pic>
+              </a:graphicData>
+            </a:graphic>
+          </wp:anchor>
+        </w:drawing>
+        <mc:AlternateContent>
+          <mc:Choice Requires="wps">
+            <w:drawing>
+              <wp:anchor behindDoc="0" distT="0" distB="0" distL="0" distR="0" simplePos="0" locked="0" layoutInCell="1" allowOverlap="1" relativeHeight="87">
+                <wp:simplePos x="0" y="0"/>
+                <wp:positionH relativeFrom="column">
+                  <wp:posOffset>260985</wp:posOffset>
+                </wp:positionH>
+                <wp:positionV relativeFrom="paragraph">
+                  <wp:posOffset>207010</wp:posOffset>
+                </wp:positionV>
+                <wp:extent cx="1381760" cy="527050"/>
+                <wp:effectExtent l="0" t="0" r="0" b="0"/>
+                <wp:wrapNone/>
+                <wp:docPr id="87" name="Shape40"/>
+                <a:graphic xmlns:a="http://schemas.openxmlformats.org/drawingml/2006/main">
+                  <a:graphicData uri="http://schemas.microsoft.com/office/word/2010/wordprocessingShape">
+                    <wps:wsp>
+                      <wps:cNvSpPr txBox="1"/>
+                      <wps:spPr>
+                        <a:xfrm>
+                          <a:off x="0" y="0"/>
+                          <a:ext cx="1380960" cy="526320"/>
+                        </a:xfrm>
+                        <a:prstGeom prst="rect">
+                          <a:avLst/>
+                        </a:prstGeom>
+                        <a:noFill/>
+                        <a:ln>
+                          <a:noFill/>
+                        </a:ln>
+                      </wps:spPr>
+                      <wps:txbx>
+                        <w:txbxContent>
+                          <w:p>
+                            <w:pPr>
+                              <w:overflowPunct w:val="false"/>
+                              <w:rPr/>
+                            </w:pPr>
+                            <w:r>
+                              <w:rPr>
+                                <w:sz w:val="24"/>
+                                <w:szCs w:val="30"/>
+                                <w:color w:val="auto"/>
+                              </w:rPr>
+                              <w:t>The period the lesson is taught in</w:t>
+                            </w:r>
+                          </w:p>
+                        </w:txbxContent>
+                      </wps:txbx>
+                      <wps:bodyPr wrap="square" lIns="0" rIns="0" tIns="0" bIns="0">
+                        <a:spAutoFit/>
+                      </wps:bodyPr>
+                    </wps:wsp>
+                  </a:graphicData>
+                </a:graphic>
+              </wp:anchor>
+            </w:drawing>
+          </mc:Choice>
+          <mc:Fallback>
+            <w:pict>
+              <v:shape id="shape_0" ID="Shape40" stroked="f" style="position:absolute;margin-left:20.55pt;margin-top:16.3pt;width:108.7pt;height:41.4pt" type="shapetype_202">
+                <v:textbox>
+                  <w:txbxContent>
+                    <w:p>
+                      <w:pPr>
+                        <w:overflowPunct w:val="false"/>
+                        <w:rPr/>
+                      </w:pPr>
+                      <w:r>
+                        <w:rPr>
+                          <w:sz w:val="24"/>
+                          <w:szCs w:val="30"/>
+                          <w:color w:val="auto"/>
+                        </w:rPr>
+                        <w:t>The period the lesson is taught in</w:t>
+                      </w:r>
+                    </w:p>
+                  </w:txbxContent>
+                </v:textbox>
+                <w10:wrap type="square"/>
+                <v:fill o:detectmouseclick="t" on="false"/>
+                <v:stroke color="black" endarrow="block" endarrowwidth="medium" endarrowlength="medium" joinstyle="round" endcap="flat"/>
+              </v:shape>
+            </w:pict>
+          </mc:Fallback>
+        </mc:AlternateContent>
+        <mc:AlternateContent>
+          <mc:Choice Requires="wps">
+            <w:drawing>
+              <wp:anchor behindDoc="0" distT="0" distB="0" distL="0" distR="0" simplePos="0" locked="0" layoutInCell="1" allowOverlap="1" relativeHeight="88">
+                <wp:simplePos x="0" y="0"/>
+                <wp:positionH relativeFrom="column">
+                  <wp:posOffset>260985</wp:posOffset>
+                </wp:positionH>
+                <wp:positionV relativeFrom="paragraph">
+                  <wp:posOffset>692785</wp:posOffset>
+                </wp:positionV>
+                <wp:extent cx="1181735" cy="351790"/>
+                <wp:effectExtent l="0" t="0" r="0" b="0"/>
+                <wp:wrapNone/>
+                <wp:docPr id="88" name="Shape41"/>
+                <a:graphic xmlns:a="http://schemas.openxmlformats.org/drawingml/2006/main">
+                  <a:graphicData uri="http://schemas.microsoft.com/office/word/2010/wordprocessingShape">
+                    <wps:wsp>
+                      <wps:cNvSpPr txBox="1"/>
+                      <wps:spPr>
+                        <a:xfrm>
+                          <a:off x="0" y="0"/>
+                          <a:ext cx="1181160" cy="351000"/>
+                        </a:xfrm>
+                        <a:prstGeom prst="rect">
+                          <a:avLst/>
+                        </a:prstGeom>
+                        <a:noFill/>
+                        <a:ln>
+                          <a:noFill/>
+                        </a:ln>
+                      </wps:spPr>
+                      <wps:txbx>
+                        <w:txbxContent>
+                          <w:p>
+                            <w:pPr>
+                              <w:overflowPunct w:val="false"/>
+                              <w:rPr/>
+                            </w:pPr>
+                            <w:r>
+                              <w:rPr>
+                                <w:sz w:val="24"/>
+                                <w:szCs w:val="30"/>
+                                <w:color w:val="auto"/>
+                              </w:rPr>
+                              <w:t>The class taught in the lesson</w:t>
+                            </w:r>
+                          </w:p>
+                        </w:txbxContent>
+                      </wps:txbx>
+                      <wps:bodyPr wrap="square" lIns="0" rIns="0" tIns="0" bIns="0">
+                        <a:spAutoFit/>
+                      </wps:bodyPr>
+                    </wps:wsp>
+                  </a:graphicData>
+                </a:graphic>
+              </wp:anchor>
+            </w:drawing>
+          </mc:Choice>
+          <mc:Fallback>
+            <w:pict>
+              <v:shape id="shape_0" ID="Shape41" stroked="f" style="position:absolute;margin-left:20.55pt;margin-top:54.55pt;width:92.95pt;height:27.6pt" type="shapetype_202">
+                <v:textbox>
+                  <w:txbxContent>
+                    <w:p>
+                      <w:pPr>
+                        <w:overflowPunct w:val="false"/>
+                        <w:rPr/>
+                      </w:pPr>
+                      <w:r>
+                        <w:rPr>
+                          <w:sz w:val="24"/>
+                          <w:szCs w:val="30"/>
+                          <w:color w:val="auto"/>
+                        </w:rPr>
+                        <w:t>The class taught in the lesson</w:t>
+                      </w:r>
+                    </w:p>
+                  </w:txbxContent>
+                </v:textbox>
+                <w10:wrap type="square"/>
+                <v:fill o:detectmouseclick="t" on="false"/>
+                <v:stroke color="black" endarrow="block" endarrowwidth="medium" endarrowlength="medium" joinstyle="round" endcap="flat"/>
+              </v:shape>
+            </w:pict>
+          </mc:Fallback>
+        </mc:AlternateContent>
+        <mc:AlternateContent>
+          <mc:Choice Requires="wps">
+            <w:drawing>
+              <wp:anchor behindDoc="0" distT="0" distB="0" distL="0" distR="0" simplePos="0" locked="0" layoutInCell="1" allowOverlap="1" relativeHeight="89">
+                <wp:simplePos x="0" y="0"/>
+                <wp:positionH relativeFrom="column">
+                  <wp:posOffset>280035</wp:posOffset>
+                </wp:positionH>
+                <wp:positionV relativeFrom="paragraph">
+                  <wp:posOffset>1149985</wp:posOffset>
+                </wp:positionV>
+                <wp:extent cx="1610360" cy="527050"/>
+                <wp:effectExtent l="0" t="0" r="0" b="0"/>
+                <wp:wrapNone/>
+                <wp:docPr id="89" name="Shape42"/>
+                <a:graphic xmlns:a="http://schemas.openxmlformats.org/drawingml/2006/main">
+                  <a:graphicData uri="http://schemas.microsoft.com/office/word/2010/wordprocessingShape">
+                    <wps:wsp>
+                      <wps:cNvSpPr txBox="1"/>
+                      <wps:spPr>
+                        <a:xfrm>
+                          <a:off x="0" y="0"/>
+                          <a:ext cx="1609560" cy="526320"/>
+                        </a:xfrm>
+                        <a:prstGeom prst="rect">
+                          <a:avLst/>
+                        </a:prstGeom>
+                        <a:noFill/>
+                        <a:ln>
+                          <a:noFill/>
+                        </a:ln>
+                      </wps:spPr>
+                      <wps:txbx>
+                        <w:txbxContent>
+                          <w:p>
+                            <w:pPr>
+                              <w:overflowPunct w:val="false"/>
+                              <w:rPr/>
+                            </w:pPr>
+                            <w:r>
+                              <w:rPr>
+                                <w:sz w:val="24"/>
+                                <w:szCs w:val="30"/>
+                                <w:color w:val="auto"/>
+                              </w:rPr>
+                              <w:t>The classroom the lesson is taught in, normally left N/A</w:t>
+                            </w:r>
+                          </w:p>
+                        </w:txbxContent>
+                      </wps:txbx>
+                      <wps:bodyPr wrap="square" lIns="0" rIns="0" tIns="0" bIns="0">
+                        <a:spAutoFit/>
+                      </wps:bodyPr>
+                    </wps:wsp>
+                  </a:graphicData>
+                </a:graphic>
+              </wp:anchor>
+            </w:drawing>
+          </mc:Choice>
+          <mc:Fallback>
+            <w:pict>
+              <v:shape id="shape_0" ID="Shape42" stroked="f" style="position:absolute;margin-left:22.05pt;margin-top:90.55pt;width:126.7pt;height:41.4pt" type="shapetype_202">
+                <v:textbox>
+                  <w:txbxContent>
+                    <w:p>
+                      <w:pPr>
+                        <w:overflowPunct w:val="false"/>
+                        <w:rPr/>
+                      </w:pPr>
+                      <w:r>
+                        <w:rPr>
+                          <w:sz w:val="24"/>
+                          <w:szCs w:val="30"/>
+                          <w:color w:val="auto"/>
+                        </w:rPr>
+                        <w:t>The classroom the lesson is taught in, normally left N/A</w:t>
+                      </w:r>
+                    </w:p>
+                  </w:txbxContent>
+                </v:textbox>
+                <w10:wrap type="square"/>
+                <v:fill o:detectmouseclick="t" on="false"/>
+                <v:stroke color="black" endarrow="block" endarrowwidth="medium" endarrowlength="medium" joinstyle="round" endcap="flat"/>
+              </v:shape>
+            </w:pict>
+          </mc:Fallback>
+        </mc:AlternateContent>
+        <mc:AlternateContent>
+          <mc:Choice Requires="wps">
+            <w:drawing>
+              <wp:anchor behindDoc="0" distT="0" distB="0" distL="0" distR="0" simplePos="0" locked="0" layoutInCell="1" allowOverlap="1" relativeHeight="90">
+                <wp:simplePos x="0" y="0"/>
+                <wp:positionH relativeFrom="column">
+                  <wp:posOffset>299085</wp:posOffset>
+                </wp:positionH>
+                <wp:positionV relativeFrom="paragraph">
+                  <wp:posOffset>1854835</wp:posOffset>
+                </wp:positionV>
+                <wp:extent cx="1762760" cy="527050"/>
+                <wp:effectExtent l="0" t="0" r="0" b="0"/>
+                <wp:wrapNone/>
+                <wp:docPr id="90" name="Shape43"/>
+                <a:graphic xmlns:a="http://schemas.openxmlformats.org/drawingml/2006/main">
+                  <a:graphicData uri="http://schemas.microsoft.com/office/word/2010/wordprocessingShape">
+                    <wps:wsp>
+                      <wps:cNvSpPr txBox="1"/>
+                      <wps:spPr>
+                        <a:xfrm>
+                          <a:off x="0" y="0"/>
+                          <a:ext cx="1762200" cy="526320"/>
+                        </a:xfrm>
+                        <a:prstGeom prst="rect">
+                          <a:avLst/>
+                        </a:prstGeom>
+                        <a:noFill/>
+                        <a:ln>
+                          <a:noFill/>
+                        </a:ln>
+                      </wps:spPr>
+                      <wps:txbx>
+                        <w:txbxContent>
+                          <w:p>
+                            <w:pPr>
+                              <w:overflowPunct w:val="false"/>
+                              <w:rPr/>
+                            </w:pPr>
+                            <w:r>
+                              <w:rPr>
+                                <w:sz w:val="24"/>
+                                <w:szCs w:val="30"/>
+                                <w:color w:val="auto"/>
+                              </w:rPr>
+                              <w:t>The staff member teaching the lesson, normally left N/A</w:t>
+                            </w:r>
+                          </w:p>
+                        </w:txbxContent>
+                      </wps:txbx>
+                      <wps:bodyPr wrap="square" lIns="0" rIns="0" tIns="0" bIns="0">
+                        <a:spAutoFit/>
+                      </wps:bodyPr>
+                    </wps:wsp>
+                  </a:graphicData>
+                </a:graphic>
+              </wp:anchor>
+            </w:drawing>
+          </mc:Choice>
+          <mc:Fallback>
+            <w:pict>
+              <v:shape id="shape_0" ID="Shape43" stroked="f" style="position:absolute;margin-left:23.55pt;margin-top:146.05pt;width:138.7pt;height:41.4pt" type="shapetype_202">
+                <v:textbox>
+                  <w:txbxContent>
+                    <w:p>
+                      <w:pPr>
+                        <w:overflowPunct w:val="false"/>
+                        <w:rPr/>
+                      </w:pPr>
+                      <w:r>
+                        <w:rPr>
+                          <w:sz w:val="24"/>
+                          <w:szCs w:val="30"/>
+                          <w:color w:val="auto"/>
+                        </w:rPr>
+                        <w:t>The staff member teaching the lesson, normally left N/A</w:t>
+                      </w:r>
+                    </w:p>
+                  </w:txbxContent>
+                </v:textbox>
+                <w10:wrap type="square"/>
+                <v:fill o:detectmouseclick="t" on="false"/>
+                <v:stroke color="black" endarrow="block" endarrowwidth="medium" endarrowlength="medium" joinstyle="round" endcap="flat"/>
+              </v:shape>
+            </w:pict>
+          </mc:Fallback>
+        </mc:AlternateContent>
+        <mc:AlternateContent>
+          <mc:Choice Requires="wps">
+            <w:drawing>
+              <wp:anchor behindDoc="0" distT="0" distB="0" distL="0" distR="0" simplePos="0" locked="0" layoutInCell="1" allowOverlap="1" relativeHeight="91">
+                <wp:simplePos x="0" y="0"/>
+                <wp:positionH relativeFrom="column">
+                  <wp:posOffset>1575435</wp:posOffset>
+                </wp:positionH>
+                <wp:positionV relativeFrom="paragraph">
+                  <wp:posOffset>449580</wp:posOffset>
+                </wp:positionV>
+                <wp:extent cx="915035" cy="29210"/>
+                <wp:effectExtent l="0" t="0" r="0" b="0"/>
+                <wp:wrapNone/>
+                <wp:docPr id="91" name="Shape44"/>
+                <a:graphic xmlns:a="http://schemas.openxmlformats.org/drawingml/2006/main">
+                  <a:graphicData uri="http://schemas.microsoft.com/office/word/2010/wordprocessingShape">
+                    <wps:wsp>
+                      <wps:cNvSpPr/>
+                      <wps:spPr>
+                        <a:xfrm>
+                          <a:off x="0" y="0"/>
+                          <a:ext cx="914400" cy="28440"/>
+                        </a:xfrm>
+                        <a:prstGeom prst="line">
+                          <a:avLst/>
+                        </a:prstGeom>
+                        <a:ln>
+                          <a:solidFill>
+                            <a:srgbClr val="000000"/>
+                          </a:solidFill>
+                          <a:tailEnd len="med" type="triangle" w="med"/>
+                        </a:ln>
+                      </wps:spPr>
+                      <wps:style>
+                        <a:lnRef idx="0"/>
+                        <a:fillRef idx="0"/>
+                        <a:effectRef idx="0"/>
+                        <a:fontRef idx="minor"/>
+                      </wps:style>
+                      <wps:bodyPr/>
+                    </wps:wsp>
+                  </a:graphicData>
+                </a:graphic>
+              </wp:anchor>
+            </w:drawing>
+          </mc:Choice>
+          <mc:Fallback>
+            <w:pict>
+              <v:line id="shape_0" from="124.05pt,34.3pt" to="196pt,36.5pt" ID="Shape44" stroked="t" style="position:absolute">
+                <v:stroke color="black" endarrow="block" endarrowwidth="medium" endarrowlength="medium" joinstyle="round" endcap="flat"/>
+                <v:fill o:detectmouseclick="t" on="false"/>
+              </v:line>
+            </w:pict>
+          </mc:Fallback>
+        </mc:AlternateContent>
+        <mc:AlternateContent>
+          <mc:Choice Requires="wps">
+            <w:drawing>
+              <wp:anchor behindDoc="0" distT="0" distB="0" distL="0" distR="0" simplePos="0" locked="0" layoutInCell="1" allowOverlap="1" relativeHeight="92">
+                <wp:simplePos x="0" y="0"/>
+                <wp:positionH relativeFrom="column">
+                  <wp:posOffset>1442085</wp:posOffset>
+                </wp:positionH>
+                <wp:positionV relativeFrom="paragraph">
+                  <wp:posOffset>873125</wp:posOffset>
+                </wp:positionV>
+                <wp:extent cx="1048385" cy="38735"/>
+                <wp:effectExtent l="0" t="0" r="0" b="0"/>
+                <wp:wrapNone/>
+                <wp:docPr id="92" name="Shape45"/>
+                <a:graphic xmlns:a="http://schemas.openxmlformats.org/drawingml/2006/main">
+                  <a:graphicData uri="http://schemas.microsoft.com/office/word/2010/wordprocessingShape">
+                    <wps:wsp>
+                      <wps:cNvSpPr/>
+                      <wps:spPr>
+                        <a:xfrm>
+                          <a:off x="0" y="0"/>
+                          <a:ext cx="1047600" cy="38160"/>
+                        </a:xfrm>
+                        <a:prstGeom prst="line">
+                          <a:avLst/>
+                        </a:prstGeom>
+                        <a:ln>
+                          <a:solidFill>
+                            <a:srgbClr val="000000"/>
+                          </a:solidFill>
+                          <a:tailEnd len="med" type="triangle" w="med"/>
+                        </a:ln>
+                      </wps:spPr>
+                      <wps:style>
+                        <a:lnRef idx="0"/>
+                        <a:fillRef idx="0"/>
+                        <a:effectRef idx="0"/>
+                        <a:fontRef idx="minor"/>
+                      </wps:style>
+                      <wps:bodyPr/>
+                    </wps:wsp>
+                  </a:graphicData>
+                </a:graphic>
+              </wp:anchor>
+            </w:drawing>
+          </mc:Choice>
+          <mc:Fallback>
+            <w:pict>
+              <v:line id="shape_0" from="113.55pt,67.3pt" to="196pt,70.25pt" ID="Shape45" stroked="t" style="position:absolute">
+                <v:stroke color="black" endarrow="block" endarrowwidth="medium" endarrowlength="medium" joinstyle="round" endcap="flat"/>
+                <v:fill o:detectmouseclick="t" on="false"/>
+              </v:line>
+            </w:pict>
+          </mc:Fallback>
+        </mc:AlternateContent>
+        <mc:AlternateContent>
+          <mc:Choice Requires="wps">
+            <w:drawing>
+              <wp:anchor behindDoc="0" distT="0" distB="0" distL="0" distR="0" simplePos="0" locked="0" layoutInCell="1" allowOverlap="1" relativeHeight="93">
+                <wp:simplePos x="0" y="0"/>
+                <wp:positionH relativeFrom="column">
+                  <wp:posOffset>2013585</wp:posOffset>
+                </wp:positionH>
+                <wp:positionV relativeFrom="paragraph">
+                  <wp:posOffset>1301750</wp:posOffset>
+                </wp:positionV>
+                <wp:extent cx="476885" cy="19685"/>
+                <wp:effectExtent l="0" t="0" r="0" b="0"/>
+                <wp:wrapNone/>
+                <wp:docPr id="93" name="Shape46"/>
+                <a:graphic xmlns:a="http://schemas.openxmlformats.org/drawingml/2006/main">
+                  <a:graphicData uri="http://schemas.microsoft.com/office/word/2010/wordprocessingShape">
+                    <wps:wsp>
+                      <wps:cNvSpPr/>
+                      <wps:spPr>
+                        <a:xfrm flipV="1">
+                          <a:off x="0" y="0"/>
+                          <a:ext cx="476280" cy="19080"/>
+                        </a:xfrm>
+                        <a:prstGeom prst="line">
+                          <a:avLst/>
+                        </a:prstGeom>
+                        <a:ln>
+                          <a:solidFill>
+                            <a:srgbClr val="000000"/>
+                          </a:solidFill>
+                          <a:tailEnd len="med" type="triangle" w="med"/>
+                        </a:ln>
+                      </wps:spPr>
+                      <wps:style>
+                        <a:lnRef idx="0"/>
+                        <a:fillRef idx="0"/>
+                        <a:effectRef idx="0"/>
+                        <a:fontRef idx="minor"/>
+                      </wps:style>
+                      <wps:bodyPr/>
+                    </wps:wsp>
+                  </a:graphicData>
+                </a:graphic>
+              </wp:anchor>
+            </w:drawing>
+          </mc:Choice>
+          <mc:Fallback>
+            <w:pict>
+              <v:line id="shape_0" from="158.55pt,101.8pt" to="196pt,103.25pt" ID="Shape46" stroked="t" style="position:absolute;flip:y">
+                <v:stroke color="black" endarrow="block" endarrowwidth="medium" endarrowlength="medium" joinstyle="round" endcap="flat"/>
+                <v:fill o:detectmouseclick="t" on="false"/>
+              </v:line>
+            </w:pict>
+          </mc:Fallback>
+        </mc:AlternateContent>
+        <mc:AlternateContent>
+          <mc:Choice Requires="wps">
+            <w:drawing>
+              <wp:anchor behindDoc="0" distT="0" distB="0" distL="0" distR="0" simplePos="0" locked="0" layoutInCell="1" allowOverlap="1" relativeHeight="94">
+                <wp:simplePos x="0" y="0"/>
+                <wp:positionH relativeFrom="column">
+                  <wp:posOffset>2118360</wp:posOffset>
+                </wp:positionH>
+                <wp:positionV relativeFrom="paragraph">
+                  <wp:posOffset>1808480</wp:posOffset>
+                </wp:positionV>
+                <wp:extent cx="429260" cy="334010"/>
+                <wp:effectExtent l="0" t="0" r="0" b="0"/>
+                <wp:wrapNone/>
+                <wp:docPr id="94" name="Shape47"/>
+                <a:graphic xmlns:a="http://schemas.openxmlformats.org/drawingml/2006/main">
+                  <a:graphicData uri="http://schemas.microsoft.com/office/word/2010/wordprocessingShape">
+                    <wps:wsp>
+                      <wps:cNvSpPr/>
+                      <wps:spPr>
+                        <a:xfrm flipV="1">
+                          <a:off x="0" y="0"/>
+                          <a:ext cx="428760" cy="333360"/>
+                        </a:xfrm>
+                        <a:prstGeom prst="line">
+                          <a:avLst/>
+                        </a:prstGeom>
+                        <a:ln>
+                          <a:solidFill>
+                            <a:srgbClr val="000000"/>
+                          </a:solidFill>
+                          <a:tailEnd len="med" type="triangle" w="med"/>
+                        </a:ln>
+                      </wps:spPr>
+                      <wps:style>
+                        <a:lnRef idx="0"/>
+                        <a:fillRef idx="0"/>
+                        <a:effectRef idx="0"/>
+                        <a:fontRef idx="minor"/>
+                      </wps:style>
+                      <wps:bodyPr/>
+                    </wps:wsp>
+                  </a:graphicData>
+                </a:graphic>
+              </wp:anchor>
+            </w:drawing>
+          </mc:Choice>
+          <mc:Fallback>
+            <w:pict>
+              <v:line id="shape_0" from="162.3pt,134.8pt" to="196pt,161pt" ID="Shape47" stroked="t" style="position:absolute;flip:y">
+                <v:stroke color="black" endarrow="block" endarrowwidth="medium" endarrowlength="medium" joinstyle="round" endcap="flat"/>
+                <v:fill o:detectmouseclick="t" on="false"/>
+              </v:line>
+            </w:pict>
+          </mc:Fallback>
+        </mc:AlternateContent>
+      </w:r>
+      <w:r>
+        <w:br w:type="page"/>
+      </w:r>
+    </w:p>
+    <w:p>
+      <w:pPr>
+        <w:pStyle w:val="Normal"/>
+        <w:rPr>
+          <w:sz w:val="28"/>
+          <w:szCs w:val="28"/>
+          <w:u w:val="single"/>
+        </w:rPr>
+      </w:pPr>
+      <w:r>
+        <w:rPr>
+          <w:i w:val="false"/>
+          <w:iCs w:val="false"/>
+          <w:sz w:val="28"/>
+          <w:szCs w:val="28"/>
+          <w:u w:val="single"/>
+        </w:rPr>
+        <w:t>Errors</w:t>
+      </w:r>
+    </w:p>
+    <w:p>
+      <w:pPr>
+        <w:pStyle w:val="Normal"/>
+        <w:rPr>
+          <w:i w:val="false"/>
+          <w:i w:val="false"/>
+          <w:iCs w:val="false"/>
+        </w:rPr>
+      </w:pPr>
+      <w:r>
+        <w:rPr>
+          <w:sz w:val="24"/>
+          <w:szCs w:val="24"/>
+          <w:u w:val="none"/>
+        </w:rPr>
+      </w:r>
+    </w:p>
+    <w:p>
+      <w:pPr>
+        <w:pStyle w:val="Normal"/>
+        <w:rPr>
+          <w:sz w:val="24"/>
+          <w:szCs w:val="24"/>
+          <w:u w:val="none"/>
+        </w:rPr>
+      </w:pPr>
+      <w:r>
+        <w:rPr>
+          <w:i w:val="false"/>
+          <w:iCs w:val="false"/>
+          <w:sz w:val="24"/>
+          <w:szCs w:val="24"/>
+          <w:u w:val="none"/>
+        </w:rPr>
+        <w:t>Generally, the timetabler will only have an error if it given invalid data, missing data (map loader not having subjects) or something really bad happened.</w:t>
+      </w:r>
+    </w:p>
+    <w:p>
+      <w:pPr>
+        <w:pStyle w:val="Normal"/>
+        <w:rPr>
+          <w:i w:val="false"/>
+          <w:i w:val="false"/>
+          <w:iCs w:val="false"/>
+        </w:rPr>
+      </w:pPr>
+      <w:r>
+        <w:rPr>
+          <w:sz w:val="24"/>
+          <w:szCs w:val="24"/>
+          <w:u w:val="none"/>
+        </w:rPr>
+      </w:r>
+    </w:p>
+    <w:p>
+      <w:pPr>
+        <w:pStyle w:val="Normal"/>
+        <w:rPr>
+          <w:sz w:val="24"/>
+          <w:szCs w:val="24"/>
+          <w:u w:val="single"/>
+        </w:rPr>
+      </w:pPr>
+      <w:r>
+        <w:rPr>
+          <w:i w:val="false"/>
+          <w:iCs w:val="false"/>
+          <w:sz w:val="24"/>
+          <w:szCs w:val="24"/>
+          <w:u w:val="single"/>
+        </w:rPr>
+        <w:t>DataConnectionException</w:t>
+      </w:r>
+    </w:p>
+    <w:p>
+      <w:pPr>
+        <w:pStyle w:val="Normal"/>
+        <w:rPr>
+          <w:i w:val="false"/>
+          <w:i w:val="false"/>
+          <w:iCs w:val="false"/>
+        </w:rPr>
+      </w:pPr>
+      <w:r>
+        <w:rPr>
+          <w:sz w:val="24"/>
+          <w:szCs w:val="24"/>
+          <w:u w:val="none"/>
+        </w:rPr>
+      </w:r>
+    </w:p>
+    <w:p>
+      <w:pPr>
+        <w:pStyle w:val="Normal"/>
+        <w:rPr>
+          <w:sz w:val="24"/>
+          <w:szCs w:val="24"/>
+          <w:u w:val="none"/>
+        </w:rPr>
+      </w:pPr>
+      <w:r>
+        <w:rPr>
+          <w:i w:val="false"/>
+          <w:iCs w:val="false"/>
+          <w:sz w:val="24"/>
+          <w:szCs w:val="24"/>
+          <w:u w:val="none"/>
+        </w:rPr>
+        <w:t xml:space="preserve">This only occurs if the timetabler cannot connect to its data store, which should happen rarely. But, if it does, the timetabler will close itself once you close the window, then just reopen the timetabler. If the same error happens, contact your system administrator and give them the contents of the log folder located at </w:t>
+      </w:r>
+      <w:r>
+        <w:rPr>
+          <w:i/>
+          <w:iCs/>
+          <w:sz w:val="24"/>
+          <w:szCs w:val="24"/>
+          <w:u w:val="none"/>
+        </w:rPr>
+        <w:t>installFolder</w:t>
+      </w:r>
+      <w:r>
+        <w:rPr>
+          <w:i w:val="false"/>
+          <w:iCs w:val="false"/>
+          <w:sz w:val="24"/>
+          <w:szCs w:val="24"/>
+          <w:u w:val="none"/>
+        </w:rPr>
+        <w:t>/log.</w:t>
+      </w:r>
+    </w:p>
+    <w:p>
+      <w:pPr>
+        <w:pStyle w:val="Normal"/>
+        <w:rPr>
+          <w:i w:val="false"/>
+          <w:i w:val="false"/>
+          <w:iCs w:val="false"/>
+        </w:rPr>
+      </w:pPr>
+      <w:r>
+        <w:rPr>
+          <w:sz w:val="24"/>
+          <w:szCs w:val="24"/>
+          <w:u w:val="none"/>
+        </w:rPr>
+      </w:r>
+    </w:p>
+    <w:p>
+      <w:pPr>
+        <w:pStyle w:val="Normal"/>
+        <w:rPr>
+          <w:sz w:val="24"/>
+          <w:szCs w:val="24"/>
+          <w:u w:val="single"/>
+        </w:rPr>
+      </w:pPr>
+      <w:r>
+        <w:rPr>
+          <w:i w:val="false"/>
+          <w:iCs w:val="false"/>
+          <w:sz w:val="24"/>
+          <w:szCs w:val="24"/>
+          <w:u w:val="single"/>
+        </w:rPr>
+        <w:t>DataUpdateException or DataAccessException</w:t>
+      </w:r>
+    </w:p>
+    <w:p>
+      <w:pPr>
+        <w:pStyle w:val="Normal"/>
+        <w:rPr>
+          <w:i w:val="false"/>
+          <w:i w:val="false"/>
+          <w:iCs w:val="false"/>
+        </w:rPr>
+      </w:pPr>
+      <w:r>
+        <w:rPr>
+          <w:sz w:val="24"/>
+          <w:szCs w:val="24"/>
+          <w:u w:val="none"/>
+        </w:rPr>
+      </w:r>
+    </w:p>
+    <w:p>
+      <w:pPr>
+        <w:pStyle w:val="Normal"/>
+        <w:rPr>
+          <w:sz w:val="24"/>
+          <w:szCs w:val="24"/>
+          <w:u w:val="none"/>
+        </w:rPr>
+      </w:pPr>
+      <w:r>
+        <w:rPr>
+          <w:i w:val="false"/>
+          <w:iCs w:val="false"/>
+          <w:sz w:val="24"/>
+          <w:szCs w:val="24"/>
+          <w:u w:val="none"/>
+        </w:rPr>
+        <w:t xml:space="preserve">This occurs if the timetabler is unable to either access or update the data. Each time they occur, they have a different reason, but read the info given in the error window. If it seems useful, act on, for example, a DataUpdateException can occur if the file being imported contain invalid data. Otherwise, try again, and if it keeps occuring, contact your system administrator and give them the contents of the log folder located at </w:t>
+      </w:r>
+      <w:r>
+        <w:rPr>
+          <w:i/>
+          <w:iCs/>
+          <w:sz w:val="24"/>
+          <w:szCs w:val="24"/>
+          <w:u w:val="none"/>
+        </w:rPr>
+        <w:t>installFolder</w:t>
+      </w:r>
+      <w:r>
+        <w:rPr>
+          <w:i w:val="false"/>
+          <w:iCs w:val="false"/>
+          <w:sz w:val="24"/>
+          <w:szCs w:val="24"/>
+          <w:u w:val="none"/>
+        </w:rPr>
+        <w:t>/log.</w:t>
+      </w:r>
+    </w:p>
+    <w:p>
+      <w:pPr>
+        <w:pStyle w:val="Normal"/>
+        <w:rPr>
+          <w:i w:val="false"/>
+          <w:i w:val="false"/>
+          <w:iCs w:val="false"/>
+        </w:rPr>
+      </w:pPr>
+      <w:r>
+        <w:rPr>
+          <w:sz w:val="24"/>
+          <w:szCs w:val="24"/>
+          <w:u w:val="none"/>
+        </w:rPr>
+      </w:r>
+    </w:p>
+    <w:p>
+      <w:pPr>
+        <w:pStyle w:val="Normal"/>
+        <w:rPr>
+          <w:sz w:val="24"/>
+          <w:szCs w:val="24"/>
+          <w:u w:val="single"/>
+        </w:rPr>
+      </w:pPr>
+      <w:r>
+        <w:rPr>
+          <w:i w:val="false"/>
+          <w:iCs w:val="false"/>
+          <w:sz w:val="24"/>
+          <w:szCs w:val="24"/>
+          <w:u w:val="single"/>
+        </w:rPr>
+        <w:t>IOException</w:t>
+      </w:r>
+    </w:p>
+    <w:p>
+      <w:pPr>
+        <w:pStyle w:val="Normal"/>
+        <w:rPr>
+          <w:i w:val="false"/>
+          <w:i w:val="false"/>
+          <w:iCs w:val="false"/>
+        </w:rPr>
+      </w:pPr>
+      <w:r>
+        <w:rPr>
+          <w:sz w:val="24"/>
+          <w:szCs w:val="24"/>
+          <w:u w:val="none"/>
+        </w:rPr>
+      </w:r>
+    </w:p>
+    <w:p>
+      <w:pPr>
+        <w:pStyle w:val="Normal"/>
+        <w:rPr>
+          <w:sz w:val="24"/>
+          <w:szCs w:val="24"/>
+          <w:u w:val="none"/>
+        </w:rPr>
+      </w:pPr>
+      <w:r>
+        <w:rPr>
+          <w:i w:val="false"/>
+          <w:iCs w:val="false"/>
+          <w:sz w:val="24"/>
+          <w:szCs w:val="24"/>
+          <w:u w:val="none"/>
+        </w:rPr>
+        <w:t xml:space="preserve">This occurs if the timetabler cannot work with a file, such as, it cannot read the configuration file, or cannot read the file it has been tasked to import. The error window will contain useful information for this type of information, such as, this user need read permissions. If it occurs when you try to import files, generally the system administrator does not need contacting as the error is to do with the file you chose. Otherwise, if it about a more important file such as the configuration file, contact your system administrator and given them the contents of the log folder located at </w:t>
+      </w:r>
+      <w:r>
+        <w:rPr>
+          <w:i/>
+          <w:iCs/>
+          <w:sz w:val="24"/>
+          <w:szCs w:val="24"/>
+          <w:u w:val="none"/>
+        </w:rPr>
+        <w:t>installFolder</w:t>
+      </w:r>
+      <w:r>
+        <w:rPr>
+          <w:i w:val="false"/>
+          <w:iCs w:val="false"/>
+          <w:sz w:val="24"/>
+          <w:szCs w:val="24"/>
+          <w:u w:val="none"/>
+        </w:rPr>
+        <w:t>/log.</w:t>
+      </w:r>
+    </w:p>
     <w:sectPr>
-      <w:headerReference w:type="default" r:id="rId8"/>
-      <w:footerReference w:type="default" r:id="rId9"/>
+      <w:headerReference w:type="default" r:id="rId21"/>
+      <w:footerReference w:type="default" r:id="rId22"/>
       <w:type w:val="nextPage"/>
       <w:pgSz w:w="12240" w:h="15840"/>
-      <w:pgMar w:left="1134" w:right="1134" w:header="1134" w:top="1693" w:footer="1134" w:bottom="1693" w:gutter="0"/>
+      <w:pgMar w:left="1134" w:right="1134" w:header="1134" w:top="1696" w:footer="1134" w:bottom="1696" w:gutter="0"/>
       <w:pgNumType w:fmt="decimal"/>
       <w:formProt w:val="false"/>
       <w:textDirection w:val="lrTb"/>
@@ -3489,7 +9780,7 @@
       <w:fldChar w:fldCharType="separate"/>
     </w:r>
     <w:r>
-      <w:t>4</w:t>
+      <w:t>13</w:t>
     </w:r>
     <w:r>
       <w:fldChar w:fldCharType="end"/>
@@ -3778,6 +10069,152 @@
   <w:abstractNum w:abstractNumId="3">
     <w:lvl w:ilvl="0">
       <w:start w:val="1"/>
+      <w:numFmt w:val="bullet"/>
+      <w:lvlText w:val=""/>
+      <w:lvlJc w:val="left"/>
+      <w:pPr>
+        <w:tabs>
+          <w:tab w:val="num" w:pos="720"/>
+        </w:tabs>
+        <w:ind w:left="720" w:hanging="360"/>
+      </w:pPr>
+      <w:rPr>
+        <w:rFonts w:ascii="Symbol" w:hAnsi="Symbol" w:cs="Symbol" w:hint="default"/>
+        <w:rFonts w:cs="OpenSymbol"/>
+      </w:rPr>
+    </w:lvl>
+    <w:lvl w:ilvl="1">
+      <w:start w:val="1"/>
+      <w:numFmt w:val="bullet"/>
+      <w:lvlText w:val="◦"/>
+      <w:lvlJc w:val="left"/>
+      <w:pPr>
+        <w:tabs>
+          <w:tab w:val="num" w:pos="1080"/>
+        </w:tabs>
+        <w:ind w:left="1080" w:hanging="360"/>
+      </w:pPr>
+      <w:rPr>
+        <w:rFonts w:ascii="OpenSymbol" w:hAnsi="OpenSymbol" w:cs="OpenSymbol" w:hint="default"/>
+        <w:rFonts w:cs="OpenSymbol"/>
+      </w:rPr>
+    </w:lvl>
+    <w:lvl w:ilvl="2">
+      <w:start w:val="1"/>
+      <w:numFmt w:val="bullet"/>
+      <w:lvlText w:val="▪"/>
+      <w:lvlJc w:val="left"/>
+      <w:pPr>
+        <w:tabs>
+          <w:tab w:val="num" w:pos="1440"/>
+        </w:tabs>
+        <w:ind w:left="1440" w:hanging="360"/>
+      </w:pPr>
+      <w:rPr>
+        <w:rFonts w:ascii="OpenSymbol" w:hAnsi="OpenSymbol" w:cs="OpenSymbol" w:hint="default"/>
+        <w:rFonts w:cs="OpenSymbol"/>
+      </w:rPr>
+    </w:lvl>
+    <w:lvl w:ilvl="3">
+      <w:start w:val="1"/>
+      <w:numFmt w:val="bullet"/>
+      <w:lvlText w:val=""/>
+      <w:lvlJc w:val="left"/>
+      <w:pPr>
+        <w:tabs>
+          <w:tab w:val="num" w:pos="1800"/>
+        </w:tabs>
+        <w:ind w:left="1800" w:hanging="360"/>
+      </w:pPr>
+      <w:rPr>
+        <w:rFonts w:ascii="Symbol" w:hAnsi="Symbol" w:cs="Symbol" w:hint="default"/>
+        <w:rFonts w:cs="OpenSymbol"/>
+      </w:rPr>
+    </w:lvl>
+    <w:lvl w:ilvl="4">
+      <w:start w:val="1"/>
+      <w:numFmt w:val="bullet"/>
+      <w:lvlText w:val="◦"/>
+      <w:lvlJc w:val="left"/>
+      <w:pPr>
+        <w:tabs>
+          <w:tab w:val="num" w:pos="2160"/>
+        </w:tabs>
+        <w:ind w:left="2160" w:hanging="360"/>
+      </w:pPr>
+      <w:rPr>
+        <w:rFonts w:ascii="OpenSymbol" w:hAnsi="OpenSymbol" w:cs="OpenSymbol" w:hint="default"/>
+        <w:rFonts w:cs="OpenSymbol"/>
+      </w:rPr>
+    </w:lvl>
+    <w:lvl w:ilvl="5">
+      <w:start w:val="1"/>
+      <w:numFmt w:val="bullet"/>
+      <w:lvlText w:val="▪"/>
+      <w:lvlJc w:val="left"/>
+      <w:pPr>
+        <w:tabs>
+          <w:tab w:val="num" w:pos="2520"/>
+        </w:tabs>
+        <w:ind w:left="2520" w:hanging="360"/>
+      </w:pPr>
+      <w:rPr>
+        <w:rFonts w:ascii="OpenSymbol" w:hAnsi="OpenSymbol" w:cs="OpenSymbol" w:hint="default"/>
+        <w:rFonts w:cs="OpenSymbol"/>
+      </w:rPr>
+    </w:lvl>
+    <w:lvl w:ilvl="6">
+      <w:start w:val="1"/>
+      <w:numFmt w:val="bullet"/>
+      <w:lvlText w:val=""/>
+      <w:lvlJc w:val="left"/>
+      <w:pPr>
+        <w:tabs>
+          <w:tab w:val="num" w:pos="2880"/>
+        </w:tabs>
+        <w:ind w:left="2880" w:hanging="360"/>
+      </w:pPr>
+      <w:rPr>
+        <w:rFonts w:ascii="Symbol" w:hAnsi="Symbol" w:cs="Symbol" w:hint="default"/>
+        <w:rFonts w:cs="OpenSymbol"/>
+      </w:rPr>
+    </w:lvl>
+    <w:lvl w:ilvl="7">
+      <w:start w:val="1"/>
+      <w:numFmt w:val="bullet"/>
+      <w:lvlText w:val="◦"/>
+      <w:lvlJc w:val="left"/>
+      <w:pPr>
+        <w:tabs>
+          <w:tab w:val="num" w:pos="3240"/>
+        </w:tabs>
+        <w:ind w:left="3240" w:hanging="360"/>
+      </w:pPr>
+      <w:rPr>
+        <w:rFonts w:ascii="OpenSymbol" w:hAnsi="OpenSymbol" w:cs="OpenSymbol" w:hint="default"/>
+        <w:rFonts w:cs="OpenSymbol"/>
+      </w:rPr>
+    </w:lvl>
+    <w:lvl w:ilvl="8">
+      <w:start w:val="1"/>
+      <w:numFmt w:val="bullet"/>
+      <w:lvlText w:val="▪"/>
+      <w:lvlJc w:val="left"/>
+      <w:pPr>
+        <w:tabs>
+          <w:tab w:val="num" w:pos="3600"/>
+        </w:tabs>
+        <w:ind w:left="3600" w:hanging="360"/>
+      </w:pPr>
+      <w:rPr>
+        <w:rFonts w:ascii="OpenSymbol" w:hAnsi="OpenSymbol" w:cs="OpenSymbol" w:hint="default"/>
+        <w:rFonts w:cs="OpenSymbol"/>
+      </w:rPr>
+    </w:lvl>
+  </w:abstractNum>
+  <w:abstractNum w:abstractNumId="4">
+    <w:lvl w:ilvl="0">
+      <w:start w:val="1"/>
       <w:numFmt w:val="none"/>
       <w:suff w:val="nothing"/>
       <w:lvlText w:val=""/>
@@ -3902,6 +10339,9 @@
   </w:num>
   <w:num w:numId="3">
     <w:abstractNumId w:val="3"/>
+  </w:num>
+  <w:num w:numId="4">
+    <w:abstractNumId w:val="4"/>
   </w:num>
 </w:numbering>
 </file>
@@ -4361,6 +10801,73 @@
       <w:rFonts w:cs="OpenSymbol"/>
     </w:rPr>
   </w:style>
+  <w:style w:type="character" w:styleId="ListLabel55">
+    <w:name w:val="ListLabel 55"/>
+    <w:qFormat/>
+    <w:rPr>
+      <w:rFonts w:cs="OpenSymbol"/>
+      <w:b w:val="false"/>
+      <w:sz w:val="24"/>
+    </w:rPr>
+  </w:style>
+  <w:style w:type="character" w:styleId="ListLabel56">
+    <w:name w:val="ListLabel 56"/>
+    <w:qFormat/>
+    <w:rPr>
+      <w:rFonts w:cs="OpenSymbol"/>
+      <w:b w:val="false"/>
+      <w:sz w:val="24"/>
+    </w:rPr>
+  </w:style>
+  <w:style w:type="character" w:styleId="ListLabel57">
+    <w:name w:val="ListLabel 57"/>
+    <w:qFormat/>
+    <w:rPr>
+      <w:rFonts w:cs="OpenSymbol"/>
+    </w:rPr>
+  </w:style>
+  <w:style w:type="character" w:styleId="ListLabel58">
+    <w:name w:val="ListLabel 58"/>
+    <w:qFormat/>
+    <w:rPr>
+      <w:rFonts w:cs="OpenSymbol"/>
+    </w:rPr>
+  </w:style>
+  <w:style w:type="character" w:styleId="ListLabel59">
+    <w:name w:val="ListLabel 59"/>
+    <w:qFormat/>
+    <w:rPr>
+      <w:rFonts w:cs="OpenSymbol"/>
+    </w:rPr>
+  </w:style>
+  <w:style w:type="character" w:styleId="ListLabel60">
+    <w:name w:val="ListLabel 60"/>
+    <w:qFormat/>
+    <w:rPr>
+      <w:rFonts w:cs="OpenSymbol"/>
+    </w:rPr>
+  </w:style>
+  <w:style w:type="character" w:styleId="ListLabel61">
+    <w:name w:val="ListLabel 61"/>
+    <w:qFormat/>
+    <w:rPr>
+      <w:rFonts w:cs="OpenSymbol"/>
+    </w:rPr>
+  </w:style>
+  <w:style w:type="character" w:styleId="ListLabel62">
+    <w:name w:val="ListLabel 62"/>
+    <w:qFormat/>
+    <w:rPr>
+      <w:rFonts w:cs="OpenSymbol"/>
+    </w:rPr>
+  </w:style>
+  <w:style w:type="character" w:styleId="ListLabel63">
+    <w:name w:val="ListLabel 63"/>
+    <w:qFormat/>
+    <w:rPr>
+      <w:rFonts w:cs="OpenSymbol"/>
+    </w:rPr>
+  </w:style>
   <w:style w:type="paragraph" w:styleId="Heading">
     <w:name w:val="Heading"/>
     <w:basedOn w:val="Normal"/>
